--- a/docs/AI-P4Q-9931030.docx
+++ b/docs/AI-P4Q-9931030.docx
@@ -39,8 +39,6 @@
         </w:rPr>
         <w:t>چهارم</w:t>
       </w:r>
-      <w:bookmarkStart w:id="0" w:name="_GoBack"/>
-      <w:bookmarkEnd w:id="0"/>
     </w:p>
     <w:p>
       <w:pPr>
@@ -106,7 +104,6 @@
           <w:bCs/>
           <w:sz w:val="40"/>
           <w:szCs w:val="40"/>
-          <w:rtl/>
           <w:lang w:bidi="fa-IR"/>
         </w:rPr>
       </w:pPr>
@@ -121,6 +118,459 @@
           <w:lang w:bidi="fa-IR"/>
         </w:rPr>
         <w:t>بخش اول</w:t>
+      </w:r>
+    </w:p>
+    <w:p>
+      <w:pPr>
+        <w:shd w:val="clear" w:color="auto" w:fill="2B2B2B"/>
+        <w:tabs>
+          <w:tab w:val="left" w:pos="916"/>
+          <w:tab w:val="left" w:pos="1832"/>
+          <w:tab w:val="left" w:pos="2748"/>
+          <w:tab w:val="left" w:pos="3664"/>
+          <w:tab w:val="left" w:pos="4580"/>
+          <w:tab w:val="left" w:pos="5496"/>
+          <w:tab w:val="left" w:pos="6412"/>
+          <w:tab w:val="left" w:pos="7328"/>
+          <w:tab w:val="left" w:pos="8244"/>
+          <w:tab w:val="left" w:pos="9160"/>
+          <w:tab w:val="left" w:pos="10076"/>
+          <w:tab w:val="left" w:pos="10992"/>
+          <w:tab w:val="left" w:pos="11908"/>
+          <w:tab w:val="left" w:pos="12824"/>
+          <w:tab w:val="left" w:pos="13740"/>
+          <w:tab w:val="left" w:pos="14656"/>
+        </w:tabs>
+        <w:spacing w:after="0" w:line="240" w:lineRule="auto"/>
+        <w:rPr>
+          <w:rFonts w:ascii="Courier New" w:eastAsia="Times New Roman" w:hAnsi="Courier New" w:cs="Courier New"/>
+          <w:color w:val="A9B7C6"/>
+          <w:sz w:val="21"/>
+          <w:szCs w:val="21"/>
+        </w:rPr>
+      </w:pPr>
+      <w:r>
+        <w:rPr>
+          <w:rFonts w:ascii="Courier New" w:eastAsia="Times New Roman" w:hAnsi="Courier New" w:cs="Courier New"/>
+          <w:color w:val="CC7832"/>
+          <w:sz w:val="21"/>
+          <w:szCs w:val="21"/>
+        </w:rPr>
+        <w:t xml:space="preserve">if </w:t>
+      </w:r>
+      <w:r>
+        <w:rPr>
+          <w:rFonts w:ascii="Courier New" w:eastAsia="Times New Roman" w:hAnsi="Courier New" w:cs="Courier New"/>
+          <w:color w:val="A9B7C6"/>
+          <w:sz w:val="21"/>
+          <w:szCs w:val="21"/>
+        </w:rPr>
+        <w:t>ghostPosition == jailPosition:</w:t>
+      </w:r>
+      <w:r>
+        <w:rPr>
+          <w:rFonts w:ascii="Courier New" w:eastAsia="Times New Roman" w:hAnsi="Courier New" w:cs="Courier New"/>
+          <w:color w:val="A9B7C6"/>
+          <w:sz w:val="21"/>
+          <w:szCs w:val="21"/>
+        </w:rPr>
+        <w:br/>
+        <w:t xml:space="preserve">    </w:t>
+      </w:r>
+      <w:r>
+        <w:rPr>
+          <w:rFonts w:ascii="Courier New" w:eastAsia="Times New Roman" w:hAnsi="Courier New" w:cs="Courier New"/>
+          <w:color w:val="CC7832"/>
+          <w:sz w:val="21"/>
+          <w:szCs w:val="21"/>
+        </w:rPr>
+        <w:t xml:space="preserve">if </w:t>
+      </w:r>
+      <w:r>
+        <w:rPr>
+          <w:rFonts w:ascii="Courier New" w:eastAsia="Times New Roman" w:hAnsi="Courier New" w:cs="Courier New"/>
+          <w:color w:val="A9B7C6"/>
+          <w:sz w:val="21"/>
+          <w:szCs w:val="21"/>
+        </w:rPr>
+        <w:t xml:space="preserve">noisyDistance </w:t>
+      </w:r>
+      <w:r>
+        <w:rPr>
+          <w:rFonts w:ascii="Courier New" w:eastAsia="Times New Roman" w:hAnsi="Courier New" w:cs="Courier New"/>
+          <w:color w:val="CC7832"/>
+          <w:sz w:val="21"/>
+          <w:szCs w:val="21"/>
+        </w:rPr>
+        <w:t>is None</w:t>
+      </w:r>
+      <w:r>
+        <w:rPr>
+          <w:rFonts w:ascii="Courier New" w:eastAsia="Times New Roman" w:hAnsi="Courier New" w:cs="Courier New"/>
+          <w:color w:val="A9B7C6"/>
+          <w:sz w:val="21"/>
+          <w:szCs w:val="21"/>
+        </w:rPr>
+        <w:t>:</w:t>
+      </w:r>
+      <w:r>
+        <w:rPr>
+          <w:rFonts w:ascii="Courier New" w:eastAsia="Times New Roman" w:hAnsi="Courier New" w:cs="Courier New"/>
+          <w:color w:val="A9B7C6"/>
+          <w:sz w:val="21"/>
+          <w:szCs w:val="21"/>
+        </w:rPr>
+        <w:br/>
+        <w:t xml:space="preserve">        </w:t>
+      </w:r>
+      <w:r>
+        <w:rPr>
+          <w:rFonts w:ascii="Courier New" w:eastAsia="Times New Roman" w:hAnsi="Courier New" w:cs="Courier New"/>
+          <w:color w:val="CC7832"/>
+          <w:sz w:val="21"/>
+          <w:szCs w:val="21"/>
+        </w:rPr>
+        <w:t xml:space="preserve">return </w:t>
+      </w:r>
+      <w:r>
+        <w:rPr>
+          <w:rFonts w:ascii="Courier New" w:eastAsia="Times New Roman" w:hAnsi="Courier New" w:cs="Courier New"/>
+          <w:color w:val="6897BB"/>
+          <w:sz w:val="21"/>
+          <w:szCs w:val="21"/>
+        </w:rPr>
+        <w:t>1.0</w:t>
+      </w:r>
+      <w:r>
+        <w:rPr>
+          <w:rFonts w:ascii="Courier New" w:eastAsia="Times New Roman" w:hAnsi="Courier New" w:cs="Courier New"/>
+          <w:color w:val="6897BB"/>
+          <w:sz w:val="21"/>
+          <w:szCs w:val="21"/>
+        </w:rPr>
+        <w:br/>
+        <w:t xml:space="preserve">    </w:t>
+      </w:r>
+      <w:r>
+        <w:rPr>
+          <w:rFonts w:ascii="Courier New" w:eastAsia="Times New Roman" w:hAnsi="Courier New" w:cs="Courier New"/>
+          <w:color w:val="CC7832"/>
+          <w:sz w:val="21"/>
+          <w:szCs w:val="21"/>
+        </w:rPr>
+        <w:t>else</w:t>
+      </w:r>
+      <w:r>
+        <w:rPr>
+          <w:rFonts w:ascii="Courier New" w:eastAsia="Times New Roman" w:hAnsi="Courier New" w:cs="Courier New"/>
+          <w:color w:val="A9B7C6"/>
+          <w:sz w:val="21"/>
+          <w:szCs w:val="21"/>
+        </w:rPr>
+        <w:t>:</w:t>
+      </w:r>
+      <w:r>
+        <w:rPr>
+          <w:rFonts w:ascii="Courier New" w:eastAsia="Times New Roman" w:hAnsi="Courier New" w:cs="Courier New"/>
+          <w:color w:val="A9B7C6"/>
+          <w:sz w:val="21"/>
+          <w:szCs w:val="21"/>
+        </w:rPr>
+        <w:br/>
+        <w:t xml:space="preserve">        </w:t>
+      </w:r>
+      <w:r>
+        <w:rPr>
+          <w:rFonts w:ascii="Courier New" w:eastAsia="Times New Roman" w:hAnsi="Courier New" w:cs="Courier New"/>
+          <w:color w:val="CC7832"/>
+          <w:sz w:val="21"/>
+          <w:szCs w:val="21"/>
+        </w:rPr>
+        <w:t xml:space="preserve">return </w:t>
+      </w:r>
+      <w:r>
+        <w:rPr>
+          <w:rFonts w:ascii="Courier New" w:eastAsia="Times New Roman" w:hAnsi="Courier New" w:cs="Courier New"/>
+          <w:color w:val="6897BB"/>
+          <w:sz w:val="21"/>
+          <w:szCs w:val="21"/>
+        </w:rPr>
+        <w:t>0.0</w:t>
+      </w:r>
+      <w:r>
+        <w:rPr>
+          <w:rFonts w:ascii="Courier New" w:eastAsia="Times New Roman" w:hAnsi="Courier New" w:cs="Courier New"/>
+          <w:color w:val="6897BB"/>
+          <w:sz w:val="21"/>
+          <w:szCs w:val="21"/>
+        </w:rPr>
+        <w:br/>
+      </w:r>
+      <w:r>
+        <w:rPr>
+          <w:rFonts w:ascii="Courier New" w:eastAsia="Times New Roman" w:hAnsi="Courier New" w:cs="Courier New"/>
+          <w:color w:val="CC7832"/>
+          <w:sz w:val="21"/>
+          <w:szCs w:val="21"/>
+        </w:rPr>
+        <w:t xml:space="preserve">if </w:t>
+      </w:r>
+      <w:r>
+        <w:rPr>
+          <w:rFonts w:ascii="Courier New" w:eastAsia="Times New Roman" w:hAnsi="Courier New" w:cs="Courier New"/>
+          <w:color w:val="A9B7C6"/>
+          <w:sz w:val="21"/>
+          <w:szCs w:val="21"/>
+        </w:rPr>
+        <w:t xml:space="preserve">noisyDistance </w:t>
+      </w:r>
+      <w:r>
+        <w:rPr>
+          <w:rFonts w:ascii="Courier New" w:eastAsia="Times New Roman" w:hAnsi="Courier New" w:cs="Courier New"/>
+          <w:color w:val="CC7832"/>
+          <w:sz w:val="21"/>
+          <w:szCs w:val="21"/>
+        </w:rPr>
+        <w:t>is None</w:t>
+      </w:r>
+      <w:r>
+        <w:rPr>
+          <w:rFonts w:ascii="Courier New" w:eastAsia="Times New Roman" w:hAnsi="Courier New" w:cs="Courier New"/>
+          <w:color w:val="A9B7C6"/>
+          <w:sz w:val="21"/>
+          <w:szCs w:val="21"/>
+        </w:rPr>
+        <w:t>:</w:t>
+      </w:r>
+      <w:r>
+        <w:rPr>
+          <w:rFonts w:ascii="Courier New" w:eastAsia="Times New Roman" w:hAnsi="Courier New" w:cs="Courier New"/>
+          <w:color w:val="A9B7C6"/>
+          <w:sz w:val="21"/>
+          <w:szCs w:val="21"/>
+        </w:rPr>
+        <w:br/>
+        <w:t xml:space="preserve">    </w:t>
+      </w:r>
+      <w:r>
+        <w:rPr>
+          <w:rFonts w:ascii="Courier New" w:eastAsia="Times New Roman" w:hAnsi="Courier New" w:cs="Courier New"/>
+          <w:color w:val="CC7832"/>
+          <w:sz w:val="21"/>
+          <w:szCs w:val="21"/>
+        </w:rPr>
+        <w:t xml:space="preserve">return </w:t>
+      </w:r>
+      <w:r>
+        <w:rPr>
+          <w:rFonts w:ascii="Courier New" w:eastAsia="Times New Roman" w:hAnsi="Courier New" w:cs="Courier New"/>
+          <w:color w:val="6897BB"/>
+          <w:sz w:val="21"/>
+          <w:szCs w:val="21"/>
+        </w:rPr>
+        <w:t>0.0</w:t>
+      </w:r>
+      <w:r>
+        <w:rPr>
+          <w:rFonts w:ascii="Courier New" w:eastAsia="Times New Roman" w:hAnsi="Courier New" w:cs="Courier New"/>
+          <w:color w:val="6897BB"/>
+          <w:sz w:val="21"/>
+          <w:szCs w:val="21"/>
+        </w:rPr>
+        <w:br/>
+      </w:r>
+      <w:r>
+        <w:rPr>
+          <w:rFonts w:ascii="Courier New" w:eastAsia="Times New Roman" w:hAnsi="Courier New" w:cs="Courier New"/>
+          <w:color w:val="CC7832"/>
+          <w:sz w:val="21"/>
+          <w:szCs w:val="21"/>
+        </w:rPr>
+        <w:t xml:space="preserve">return </w:t>
+      </w:r>
+      <w:r>
+        <w:rPr>
+          <w:rFonts w:ascii="Courier New" w:eastAsia="Times New Roman" w:hAnsi="Courier New" w:cs="Courier New"/>
+          <w:color w:val="A9B7C6"/>
+          <w:sz w:val="21"/>
+          <w:szCs w:val="21"/>
+        </w:rPr>
+        <w:t>busters.getObservationProbability(noisyDistance</w:t>
+      </w:r>
+      <w:r>
+        <w:rPr>
+          <w:rFonts w:ascii="Courier New" w:eastAsia="Times New Roman" w:hAnsi="Courier New" w:cs="Courier New"/>
+          <w:color w:val="CC7832"/>
+          <w:sz w:val="21"/>
+          <w:szCs w:val="21"/>
+        </w:rPr>
+        <w:t xml:space="preserve">, </w:t>
+      </w:r>
+      <w:r>
+        <w:rPr>
+          <w:rFonts w:ascii="Courier New" w:eastAsia="Times New Roman" w:hAnsi="Courier New" w:cs="Courier New"/>
+          <w:color w:val="A9B7C6"/>
+          <w:sz w:val="21"/>
+          <w:szCs w:val="21"/>
+        </w:rPr>
+        <w:t>manhattanDistance(pacmanPosition</w:t>
+      </w:r>
+      <w:r>
+        <w:rPr>
+          <w:rFonts w:ascii="Courier New" w:eastAsia="Times New Roman" w:hAnsi="Courier New" w:cs="Courier New"/>
+          <w:color w:val="CC7832"/>
+          <w:sz w:val="21"/>
+          <w:szCs w:val="21"/>
+        </w:rPr>
+        <w:t xml:space="preserve">, </w:t>
+      </w:r>
+      <w:r>
+        <w:rPr>
+          <w:rFonts w:ascii="Courier New" w:eastAsia="Times New Roman" w:hAnsi="Courier New" w:cs="Courier New"/>
+          <w:color w:val="A9B7C6"/>
+          <w:sz w:val="21"/>
+          <w:szCs w:val="21"/>
+        </w:rPr>
+        <w:t>ghostPosition))</w:t>
+      </w:r>
+    </w:p>
+    <w:p>
+      <w:pPr>
+        <w:bidi/>
+        <w:rPr>
+          <w:rFonts w:ascii="IRANSans" w:hAnsi="IRANSans" w:cs="IRANSans" w:hint="cs"/>
+          <w:sz w:val="28"/>
+          <w:szCs w:val="28"/>
+          <w:rtl/>
+          <w:lang w:bidi="fa-IR"/>
+        </w:rPr>
+      </w:pPr>
+      <w:r>
+        <w:rPr>
+          <w:rFonts w:ascii="IRANSans" w:hAnsi="IRANSans" w:cs="IRANSans" w:hint="cs"/>
+          <w:sz w:val="28"/>
+          <w:szCs w:val="28"/>
+          <w:rtl/>
+          <w:lang w:bidi="fa-IR"/>
+        </w:rPr>
+        <w:t>در این تابع، ابتدا بررسی می‌شود</w:t>
+      </w:r>
+      <w:r>
+        <w:rPr>
+          <w:rFonts w:ascii="IRANSans" w:hAnsi="IRANSans" w:cs="IRANSans" w:hint="cs"/>
+          <w:sz w:val="28"/>
+          <w:szCs w:val="28"/>
+          <w:rtl/>
+          <w:lang w:bidi="fa-IR"/>
+        </w:rPr>
+        <w:t xml:space="preserve"> که اگر روح در زندان است، در صورت </w:t>
+      </w:r>
+      <w:r>
+        <w:rPr>
+          <w:rFonts w:ascii="IRANSans" w:hAnsi="IRANSans" w:cs="IRANSans"/>
+          <w:sz w:val="28"/>
+          <w:szCs w:val="28"/>
+          <w:lang w:bidi="fa-IR"/>
+        </w:rPr>
+        <w:t>None</w:t>
+      </w:r>
+      <w:r>
+        <w:rPr>
+          <w:rFonts w:ascii="IRANSans" w:hAnsi="IRANSans" w:cs="IRANSans" w:hint="cs"/>
+          <w:sz w:val="28"/>
+          <w:szCs w:val="28"/>
+          <w:rtl/>
+          <w:lang w:bidi="fa-IR"/>
+        </w:rPr>
+        <w:t xml:space="preserve"> بودن </w:t>
+      </w:r>
+      <w:r>
+        <w:rPr>
+          <w:rFonts w:ascii="IRANSans" w:hAnsi="IRANSans" w:cs="IRANSans"/>
+          <w:sz w:val="28"/>
+          <w:szCs w:val="28"/>
+          <w:lang w:bidi="fa-IR"/>
+        </w:rPr>
+        <w:t>noisy distance</w:t>
+      </w:r>
+      <w:r>
+        <w:rPr>
+          <w:rFonts w:ascii="IRANSans" w:hAnsi="IRANSans" w:cs="IRANSans" w:hint="cs"/>
+          <w:sz w:val="28"/>
+          <w:szCs w:val="28"/>
+          <w:rtl/>
+          <w:lang w:bidi="fa-IR"/>
+        </w:rPr>
+        <w:t xml:space="preserve"> مقدار یک و در غیر این صورت مقدار صفر بازگردانی شود. اگر روح در زندان نباشد و </w:t>
+      </w:r>
+      <w:r>
+        <w:rPr>
+          <w:rFonts w:ascii="IRANSans" w:hAnsi="IRANSans" w:cs="IRANSans"/>
+          <w:sz w:val="28"/>
+          <w:szCs w:val="28"/>
+          <w:lang w:bidi="fa-IR"/>
+        </w:rPr>
+        <w:t>noisy distance</w:t>
+      </w:r>
+      <w:r>
+        <w:rPr>
+          <w:rFonts w:ascii="IRANSans" w:hAnsi="IRANSans" w:cs="IRANSans" w:hint="cs"/>
+          <w:sz w:val="28"/>
+          <w:szCs w:val="28"/>
+          <w:rtl/>
+          <w:lang w:bidi="fa-IR"/>
+        </w:rPr>
+        <w:t xml:space="preserve"> برابر </w:t>
+      </w:r>
+      <w:r>
+        <w:rPr>
+          <w:rFonts w:ascii="IRANSans" w:hAnsi="IRANSans" w:cs="IRANSans"/>
+          <w:sz w:val="28"/>
+          <w:szCs w:val="28"/>
+          <w:lang w:bidi="fa-IR"/>
+        </w:rPr>
+        <w:t>None</w:t>
+      </w:r>
+      <w:r>
+        <w:rPr>
+          <w:rFonts w:ascii="IRANSans" w:hAnsi="IRANSans" w:cs="IRANSans" w:hint="cs"/>
+          <w:sz w:val="28"/>
+          <w:szCs w:val="28"/>
+          <w:rtl/>
+          <w:lang w:bidi="fa-IR"/>
+        </w:rPr>
+        <w:t xml:space="preserve"> باشد صفر بازگردانی شده و در غیر این صورت حاصل تابع احتمال مشاهده شکارچی‌ها بر اساس فاصله منهتنی پک‌من و روح (معادل مقدار</w:t>
+      </w:r>
+      <w:bookmarkStart w:id="0" w:name="_GoBack"/>
+      <w:bookmarkEnd w:id="0"/>
+      <w:r>
+        <w:rPr>
+          <w:rFonts w:ascii="IRANSans" w:hAnsi="IRANSans" w:cs="IRANSans" w:hint="cs"/>
+          <w:sz w:val="28"/>
+          <w:szCs w:val="28"/>
+          <w:rtl/>
+          <w:lang w:bidi="fa-IR"/>
+        </w:rPr>
+        <w:t xml:space="preserve"> </w:t>
+      </w:r>
+      <w:r>
+        <w:rPr>
+          <w:rFonts w:ascii="IRANSans" w:hAnsi="IRANSans" w:cs="IRANSans"/>
+          <w:sz w:val="28"/>
+          <w:szCs w:val="28"/>
+          <w:lang w:bidi="fa-IR"/>
+        </w:rPr>
+        <w:t>P(noisyDistance | pacmanPosition, ghostPosition)</w:t>
+      </w:r>
+      <w:r>
+        <w:rPr>
+          <w:rFonts w:ascii="IRANSans" w:hAnsi="IRANSans" w:cs="IRANSans" w:hint="cs"/>
+          <w:sz w:val="28"/>
+          <w:szCs w:val="28"/>
+          <w:rtl/>
+          <w:lang w:bidi="fa-IR"/>
+        </w:rPr>
+        <w:t xml:space="preserve"> در داکیومنت پروژه) بازگردانی می‌شود.</w:t>
       </w:r>
     </w:p>
     <w:sectPr>

--- a/docs/AI-P4Q-9931030.docx
+++ b/docs/AI-P4Q-9931030.docx
@@ -438,13 +438,22 @@
       <w:pPr>
         <w:bidi/>
         <w:rPr>
+          <w:rFonts w:ascii="IRANSans" w:hAnsi="IRANSans" w:cs="IRANSans"/>
+          <w:sz w:val="28"/>
+          <w:szCs w:val="28"/>
+          <w:lang w:bidi="fa-IR"/>
+        </w:rPr>
+      </w:pPr>
+      <w:r>
+        <w:rPr>
           <w:rFonts w:ascii="IRANSans" w:hAnsi="IRANSans" w:cs="IRANSans" w:hint="cs"/>
           <w:sz w:val="28"/>
           <w:szCs w:val="28"/>
           <w:rtl/>
           <w:lang w:bidi="fa-IR"/>
         </w:rPr>
-      </w:pPr>
+        <w:t>در این تابع، ابتدا بررسی می‌شود</w:t>
+      </w:r>
       <w:r>
         <w:rPr>
           <w:rFonts w:ascii="IRANSans" w:hAnsi="IRANSans" w:cs="IRANSans" w:hint="cs"/>
@@ -453,7 +462,16 @@
           <w:rtl/>
           <w:lang w:bidi="fa-IR"/>
         </w:rPr>
-        <w:t>در این تابع، ابتدا بررسی می‌شود</w:t>
+        <w:t xml:space="preserve"> که اگر روح در زندان است، در صورت </w:t>
+      </w:r>
+      <w:r>
+        <w:rPr>
+          <w:rFonts w:ascii="IRANSans" w:hAnsi="IRANSans" w:cs="IRANSans"/>
+          <w:sz w:val="28"/>
+          <w:szCs w:val="28"/>
+          <w:lang w:bidi="fa-IR"/>
+        </w:rPr>
+        <w:t>None</w:t>
       </w:r>
       <w:r>
         <w:rPr>
@@ -463,7 +481,7 @@
           <w:rtl/>
           <w:lang w:bidi="fa-IR"/>
         </w:rPr>
-        <w:t xml:space="preserve"> که اگر روح در زندان است، در صورت </w:t>
+        <w:t xml:space="preserve"> بودن </w:t>
       </w:r>
       <w:r>
         <w:rPr>
@@ -472,7 +490,7 @@
           <w:szCs w:val="28"/>
           <w:lang w:bidi="fa-IR"/>
         </w:rPr>
-        <w:t>None</w:t>
+        <w:t>noisy distance</w:t>
       </w:r>
       <w:r>
         <w:rPr>
@@ -482,7 +500,7 @@
           <w:rtl/>
           <w:lang w:bidi="fa-IR"/>
         </w:rPr>
-        <w:t xml:space="preserve"> بودن </w:t>
+        <w:t xml:space="preserve"> مقدار یک و در غیر این صورت مقدار صفر بازگردانی شود. اگر روح در زندان نباشد و </w:t>
       </w:r>
       <w:r>
         <w:rPr>
@@ -501,7 +519,7 @@
           <w:rtl/>
           <w:lang w:bidi="fa-IR"/>
         </w:rPr>
-        <w:t xml:space="preserve"> مقدار یک و در غیر این صورت مقدار صفر بازگردانی شود. اگر روح در زندان نباشد و </w:t>
+        <w:t xml:space="preserve"> برابر </w:t>
       </w:r>
       <w:r>
         <w:rPr>
@@ -510,7 +528,7 @@
           <w:szCs w:val="28"/>
           <w:lang w:bidi="fa-IR"/>
         </w:rPr>
-        <w:t>noisy distance</w:t>
+        <w:t>None</w:t>
       </w:r>
       <w:r>
         <w:rPr>
@@ -520,7 +538,7 @@
           <w:rtl/>
           <w:lang w:bidi="fa-IR"/>
         </w:rPr>
-        <w:t xml:space="preserve"> برابر </w:t>
+        <w:t xml:space="preserve"> باشد صفر بازگردانی شده و در غیر این صورت حاصل تابع احتمال مشاهده شکارچی‌ها بر اساس فاصله منهتنی پک‌من و روح (معادل مقدار </w:t>
       </w:r>
       <w:r>
         <w:rPr>
@@ -529,7 +547,7 @@
           <w:szCs w:val="28"/>
           <w:lang w:bidi="fa-IR"/>
         </w:rPr>
-        <w:t>None</w:t>
+        <w:t>P(noisyDistance | pacmanPosition, ghostPosition)</w:t>
       </w:r>
       <w:r>
         <w:rPr>
@@ -539,10 +557,583 @@
           <w:rtl/>
           <w:lang w:bidi="fa-IR"/>
         </w:rPr>
-        <w:t xml:space="preserve"> باشد صفر بازگردانی شده و در غیر این صورت حاصل تابع احتمال مشاهده شکارچی‌ها بر اساس فاصله منهتنی پک‌من و روح (معادل مقدار</w:t>
+        <w:t xml:space="preserve"> در داکیومنت پروژه) بازگردانی می‌شود.</w:t>
+      </w:r>
+    </w:p>
+    <w:p>
+      <w:pPr>
+        <w:bidi/>
+        <w:rPr>
+          <w:rFonts w:ascii="IRANSans" w:hAnsi="IRANSans" w:cs="IRANSans"/>
+          <w:sz w:val="28"/>
+          <w:szCs w:val="28"/>
+          <w:lang w:bidi="fa-IR"/>
+        </w:rPr>
+      </w:pPr>
+    </w:p>
+    <w:p>
+      <w:pPr>
+        <w:bidi/>
+        <w:jc w:val="center"/>
+        <w:rPr>
+          <w:rFonts w:ascii="IRAN Sans" w:hAnsi="IRAN Sans" w:cs="IRAN Sans"/>
+          <w:b/>
+          <w:bCs/>
+          <w:sz w:val="40"/>
+          <w:szCs w:val="40"/>
+          <w:rtl/>
+          <w:lang w:bidi="fa-IR"/>
+        </w:rPr>
+      </w:pPr>
+      <w:r>
+        <w:rPr>
+          <w:rFonts w:ascii="IRAN Sans" w:hAnsi="IRAN Sans" w:cs="IRAN Sans"/>
+          <w:b/>
+          <w:bCs/>
+          <w:sz w:val="40"/>
+          <w:szCs w:val="40"/>
+          <w:rtl/>
+          <w:lang w:bidi="fa-IR"/>
+        </w:rPr>
+        <w:t>بخش د</w:t>
       </w:r>
       <w:bookmarkStart w:id="0" w:name="_GoBack"/>
       <w:bookmarkEnd w:id="0"/>
+      <w:r>
+        <w:rPr>
+          <w:rFonts w:ascii="IRAN Sans" w:hAnsi="IRAN Sans" w:cs="IRAN Sans"/>
+          <w:b/>
+          <w:bCs/>
+          <w:sz w:val="40"/>
+          <w:szCs w:val="40"/>
+          <w:rtl/>
+          <w:lang w:bidi="fa-IR"/>
+        </w:rPr>
+        <w:t>وم</w:t>
+      </w:r>
+    </w:p>
+    <w:p>
+      <w:pPr>
+        <w:shd w:val="clear" w:color="auto" w:fill="2B2B2B"/>
+        <w:tabs>
+          <w:tab w:val="left" w:pos="916"/>
+          <w:tab w:val="left" w:pos="1832"/>
+          <w:tab w:val="left" w:pos="2748"/>
+          <w:tab w:val="left" w:pos="3664"/>
+          <w:tab w:val="left" w:pos="4580"/>
+          <w:tab w:val="left" w:pos="5496"/>
+          <w:tab w:val="left" w:pos="6412"/>
+          <w:tab w:val="left" w:pos="7328"/>
+          <w:tab w:val="left" w:pos="8244"/>
+          <w:tab w:val="left" w:pos="9160"/>
+          <w:tab w:val="left" w:pos="10076"/>
+          <w:tab w:val="left" w:pos="10992"/>
+          <w:tab w:val="left" w:pos="11908"/>
+          <w:tab w:val="left" w:pos="12824"/>
+          <w:tab w:val="left" w:pos="13740"/>
+          <w:tab w:val="left" w:pos="14656"/>
+        </w:tabs>
+        <w:spacing w:after="0" w:line="240" w:lineRule="auto"/>
+        <w:rPr>
+          <w:rFonts w:ascii="Courier New" w:eastAsia="Times New Roman" w:hAnsi="Courier New" w:cs="Courier New"/>
+          <w:color w:val="A9B7C6"/>
+          <w:sz w:val="21"/>
+          <w:szCs w:val="21"/>
+        </w:rPr>
+      </w:pPr>
+      <w:r>
+        <w:rPr>
+          <w:rFonts w:ascii="Courier New" w:eastAsia="Times New Roman" w:hAnsi="Courier New" w:cs="Courier New"/>
+          <w:color w:val="CC7832"/>
+          <w:sz w:val="21"/>
+          <w:szCs w:val="21"/>
+        </w:rPr>
+        <w:t xml:space="preserve">def </w:t>
+      </w:r>
+      <w:r>
+        <w:rPr>
+          <w:rFonts w:ascii="Courier New" w:eastAsia="Times New Roman" w:hAnsi="Courier New" w:cs="Courier New"/>
+          <w:color w:val="FFC66D"/>
+          <w:sz w:val="21"/>
+          <w:szCs w:val="21"/>
+        </w:rPr>
+        <w:t>observeUpdate</w:t>
+      </w:r>
+      <w:r>
+        <w:rPr>
+          <w:rFonts w:ascii="Courier New" w:eastAsia="Times New Roman" w:hAnsi="Courier New" w:cs="Courier New"/>
+          <w:color w:val="A9B7C6"/>
+          <w:sz w:val="21"/>
+          <w:szCs w:val="21"/>
+        </w:rPr>
+        <w:t>(</w:t>
+      </w:r>
+      <w:r>
+        <w:rPr>
+          <w:rFonts w:ascii="Courier New" w:eastAsia="Times New Roman" w:hAnsi="Courier New" w:cs="Courier New"/>
+          <w:color w:val="94558D"/>
+          <w:sz w:val="21"/>
+          <w:szCs w:val="21"/>
+        </w:rPr>
+        <w:t>self</w:t>
+      </w:r>
+      <w:r>
+        <w:rPr>
+          <w:rFonts w:ascii="Courier New" w:eastAsia="Times New Roman" w:hAnsi="Courier New" w:cs="Courier New"/>
+          <w:color w:val="CC7832"/>
+          <w:sz w:val="21"/>
+          <w:szCs w:val="21"/>
+        </w:rPr>
+        <w:t xml:space="preserve">, </w:t>
+      </w:r>
+      <w:r>
+        <w:rPr>
+          <w:rFonts w:ascii="Courier New" w:eastAsia="Times New Roman" w:hAnsi="Courier New" w:cs="Courier New"/>
+          <w:color w:val="A9B7C6"/>
+          <w:sz w:val="21"/>
+          <w:szCs w:val="21"/>
+        </w:rPr>
+        <w:t>observation</w:t>
+      </w:r>
+      <w:r>
+        <w:rPr>
+          <w:rFonts w:ascii="Courier New" w:eastAsia="Times New Roman" w:hAnsi="Courier New" w:cs="Courier New"/>
+          <w:color w:val="CC7832"/>
+          <w:sz w:val="21"/>
+          <w:szCs w:val="21"/>
+        </w:rPr>
+        <w:t xml:space="preserve">, </w:t>
+      </w:r>
+      <w:r>
+        <w:rPr>
+          <w:rFonts w:ascii="Courier New" w:eastAsia="Times New Roman" w:hAnsi="Courier New" w:cs="Courier New"/>
+          <w:color w:val="A9B7C6"/>
+          <w:sz w:val="21"/>
+          <w:szCs w:val="21"/>
+        </w:rPr>
+        <w:t>gameState):</w:t>
+      </w:r>
+      <w:r>
+        <w:rPr>
+          <w:rFonts w:ascii="Courier New" w:eastAsia="Times New Roman" w:hAnsi="Courier New" w:cs="Courier New"/>
+          <w:color w:val="A9B7C6"/>
+          <w:sz w:val="21"/>
+          <w:szCs w:val="21"/>
+        </w:rPr>
+        <w:br/>
+        <w:t xml:space="preserve">    </w:t>
+      </w:r>
+      <w:r>
+        <w:rPr>
+          <w:rFonts w:ascii="Courier New" w:eastAsia="Times New Roman" w:hAnsi="Courier New" w:cs="Courier New"/>
+          <w:i/>
+          <w:iCs/>
+          <w:color w:val="629755"/>
+          <w:sz w:val="21"/>
+          <w:szCs w:val="21"/>
+        </w:rPr>
+        <w:t>"""</w:t>
+      </w:r>
+      <w:r>
+        <w:rPr>
+          <w:rFonts w:ascii="Courier New" w:eastAsia="Times New Roman" w:hAnsi="Courier New" w:cs="Courier New"/>
+          <w:i/>
+          <w:iCs/>
+          <w:color w:val="629755"/>
+          <w:sz w:val="21"/>
+          <w:szCs w:val="21"/>
+        </w:rPr>
+        <w:br/>
+        <w:t xml:space="preserve">    Update beliefs based on the distance observation and Pacman's position.</w:t>
+      </w:r>
+      <w:r>
+        <w:rPr>
+          <w:rFonts w:ascii="Courier New" w:eastAsia="Times New Roman" w:hAnsi="Courier New" w:cs="Courier New"/>
+          <w:i/>
+          <w:iCs/>
+          <w:color w:val="629755"/>
+          <w:sz w:val="21"/>
+          <w:szCs w:val="21"/>
+        </w:rPr>
+        <w:br/>
+      </w:r>
+      <w:r>
+        <w:rPr>
+          <w:rFonts w:ascii="Courier New" w:eastAsia="Times New Roman" w:hAnsi="Courier New" w:cs="Courier New"/>
+          <w:i/>
+          <w:iCs/>
+          <w:color w:val="629755"/>
+          <w:sz w:val="21"/>
+          <w:szCs w:val="21"/>
+        </w:rPr>
+        <w:br/>
+        <w:t xml:space="preserve">    The observation is the noisy Manhattan distance to the ghost you are</w:t>
+      </w:r>
+      <w:r>
+        <w:rPr>
+          <w:rFonts w:ascii="Courier New" w:eastAsia="Times New Roman" w:hAnsi="Courier New" w:cs="Courier New"/>
+          <w:i/>
+          <w:iCs/>
+          <w:color w:val="629755"/>
+          <w:sz w:val="21"/>
+          <w:szCs w:val="21"/>
+        </w:rPr>
+        <w:br/>
+        <w:t xml:space="preserve">    tracking.</w:t>
+      </w:r>
+      <w:r>
+        <w:rPr>
+          <w:rFonts w:ascii="Courier New" w:eastAsia="Times New Roman" w:hAnsi="Courier New" w:cs="Courier New"/>
+          <w:i/>
+          <w:iCs/>
+          <w:color w:val="629755"/>
+          <w:sz w:val="21"/>
+          <w:szCs w:val="21"/>
+        </w:rPr>
+        <w:br/>
+      </w:r>
+      <w:r>
+        <w:rPr>
+          <w:rFonts w:ascii="Courier New" w:eastAsia="Times New Roman" w:hAnsi="Courier New" w:cs="Courier New"/>
+          <w:i/>
+          <w:iCs/>
+          <w:color w:val="629755"/>
+          <w:sz w:val="21"/>
+          <w:szCs w:val="21"/>
+        </w:rPr>
+        <w:br/>
+        <w:t xml:space="preserve">    self.allPositions is a list of the possible ghost positions, including</w:t>
+      </w:r>
+      <w:r>
+        <w:rPr>
+          <w:rFonts w:ascii="Courier New" w:eastAsia="Times New Roman" w:hAnsi="Courier New" w:cs="Courier New"/>
+          <w:i/>
+          <w:iCs/>
+          <w:color w:val="629755"/>
+          <w:sz w:val="21"/>
+          <w:szCs w:val="21"/>
+        </w:rPr>
+        <w:br/>
+      </w:r>
+      <w:r>
+        <w:rPr>
+          <w:rFonts w:ascii="Courier New" w:eastAsia="Times New Roman" w:hAnsi="Courier New" w:cs="Courier New"/>
+          <w:i/>
+          <w:iCs/>
+          <w:color w:val="629755"/>
+          <w:sz w:val="21"/>
+          <w:szCs w:val="21"/>
+        </w:rPr>
+        <w:lastRenderedPageBreak/>
+        <w:t xml:space="preserve">    the jail position. You should only consider positions that are in</w:t>
+      </w:r>
+      <w:r>
+        <w:rPr>
+          <w:rFonts w:ascii="Courier New" w:eastAsia="Times New Roman" w:hAnsi="Courier New" w:cs="Courier New"/>
+          <w:i/>
+          <w:iCs/>
+          <w:color w:val="629755"/>
+          <w:sz w:val="21"/>
+          <w:szCs w:val="21"/>
+        </w:rPr>
+        <w:br/>
+        <w:t xml:space="preserve">    self.allPositions.</w:t>
+      </w:r>
+      <w:r>
+        <w:rPr>
+          <w:rFonts w:ascii="Courier New" w:eastAsia="Times New Roman" w:hAnsi="Courier New" w:cs="Courier New"/>
+          <w:i/>
+          <w:iCs/>
+          <w:color w:val="629755"/>
+          <w:sz w:val="21"/>
+          <w:szCs w:val="21"/>
+        </w:rPr>
+        <w:br/>
+      </w:r>
+      <w:r>
+        <w:rPr>
+          <w:rFonts w:ascii="Courier New" w:eastAsia="Times New Roman" w:hAnsi="Courier New" w:cs="Courier New"/>
+          <w:i/>
+          <w:iCs/>
+          <w:color w:val="629755"/>
+          <w:sz w:val="21"/>
+          <w:szCs w:val="21"/>
+        </w:rPr>
+        <w:br/>
+        <w:t xml:space="preserve">    The update model is not entirely stationary: it may depend on Pacman's</w:t>
+      </w:r>
+      <w:r>
+        <w:rPr>
+          <w:rFonts w:ascii="Courier New" w:eastAsia="Times New Roman" w:hAnsi="Courier New" w:cs="Courier New"/>
+          <w:i/>
+          <w:iCs/>
+          <w:color w:val="629755"/>
+          <w:sz w:val="21"/>
+          <w:szCs w:val="21"/>
+        </w:rPr>
+        <w:br/>
+        <w:t xml:space="preserve">    current position. However, this is not a problem, as Pacman's current</w:t>
+      </w:r>
+      <w:r>
+        <w:rPr>
+          <w:rFonts w:ascii="Courier New" w:eastAsia="Times New Roman" w:hAnsi="Courier New" w:cs="Courier New"/>
+          <w:i/>
+          <w:iCs/>
+          <w:color w:val="629755"/>
+          <w:sz w:val="21"/>
+          <w:szCs w:val="21"/>
+        </w:rPr>
+        <w:br/>
+        <w:t xml:space="preserve">    position is known.</w:t>
+      </w:r>
+      <w:r>
+        <w:rPr>
+          <w:rFonts w:ascii="Courier New" w:eastAsia="Times New Roman" w:hAnsi="Courier New" w:cs="Courier New"/>
+          <w:i/>
+          <w:iCs/>
+          <w:color w:val="629755"/>
+          <w:sz w:val="21"/>
+          <w:szCs w:val="21"/>
+        </w:rPr>
+        <w:br/>
+        <w:t xml:space="preserve">    """</w:t>
+      </w:r>
+      <w:r>
+        <w:rPr>
+          <w:rFonts w:ascii="Courier New" w:eastAsia="Times New Roman" w:hAnsi="Courier New" w:cs="Courier New"/>
+          <w:i/>
+          <w:iCs/>
+          <w:color w:val="629755"/>
+          <w:sz w:val="21"/>
+          <w:szCs w:val="21"/>
+        </w:rPr>
+        <w:br/>
+      </w:r>
+      <w:r>
+        <w:rPr>
+          <w:rFonts w:ascii="Courier New" w:eastAsia="Times New Roman" w:hAnsi="Courier New" w:cs="Courier New"/>
+          <w:i/>
+          <w:iCs/>
+          <w:color w:val="629755"/>
+          <w:sz w:val="21"/>
+          <w:szCs w:val="21"/>
+        </w:rPr>
+        <w:br/>
+        <w:t xml:space="preserve">    </w:t>
+      </w:r>
+      <w:r>
+        <w:rPr>
+          <w:rFonts w:ascii="Courier New" w:eastAsia="Times New Roman" w:hAnsi="Courier New" w:cs="Courier New"/>
+          <w:color w:val="CC7832"/>
+          <w:sz w:val="21"/>
+          <w:szCs w:val="21"/>
+        </w:rPr>
+        <w:t xml:space="preserve">for </w:t>
+      </w:r>
+      <w:r>
+        <w:rPr>
+          <w:rFonts w:ascii="Courier New" w:eastAsia="Times New Roman" w:hAnsi="Courier New" w:cs="Courier New"/>
+          <w:color w:val="A9B7C6"/>
+          <w:sz w:val="21"/>
+          <w:szCs w:val="21"/>
+        </w:rPr>
+        <w:t xml:space="preserve">ghost_position </w:t>
+      </w:r>
+      <w:r>
+        <w:rPr>
+          <w:rFonts w:ascii="Courier New" w:eastAsia="Times New Roman" w:hAnsi="Courier New" w:cs="Courier New"/>
+          <w:color w:val="CC7832"/>
+          <w:sz w:val="21"/>
+          <w:szCs w:val="21"/>
+        </w:rPr>
+        <w:t xml:space="preserve">in </w:t>
+      </w:r>
+      <w:r>
+        <w:rPr>
+          <w:rFonts w:ascii="Courier New" w:eastAsia="Times New Roman" w:hAnsi="Courier New" w:cs="Courier New"/>
+          <w:color w:val="94558D"/>
+          <w:sz w:val="21"/>
+          <w:szCs w:val="21"/>
+        </w:rPr>
+        <w:t>self</w:t>
+      </w:r>
+      <w:r>
+        <w:rPr>
+          <w:rFonts w:ascii="Courier New" w:eastAsia="Times New Roman" w:hAnsi="Courier New" w:cs="Courier New"/>
+          <w:color w:val="A9B7C6"/>
+          <w:sz w:val="21"/>
+          <w:szCs w:val="21"/>
+        </w:rPr>
+        <w:t>.allPositions:</w:t>
+      </w:r>
+      <w:r>
+        <w:rPr>
+          <w:rFonts w:ascii="Courier New" w:eastAsia="Times New Roman" w:hAnsi="Courier New" w:cs="Courier New"/>
+          <w:color w:val="A9B7C6"/>
+          <w:sz w:val="21"/>
+          <w:szCs w:val="21"/>
+        </w:rPr>
+        <w:br/>
+        <w:t xml:space="preserve">        </w:t>
+      </w:r>
+      <w:r>
+        <w:rPr>
+          <w:rFonts w:ascii="Courier New" w:eastAsia="Times New Roman" w:hAnsi="Courier New" w:cs="Courier New"/>
+          <w:color w:val="94558D"/>
+          <w:sz w:val="21"/>
+          <w:szCs w:val="21"/>
+        </w:rPr>
+        <w:t>self</w:t>
+      </w:r>
+      <w:r>
+        <w:rPr>
+          <w:rFonts w:ascii="Courier New" w:eastAsia="Times New Roman" w:hAnsi="Courier New" w:cs="Courier New"/>
+          <w:color w:val="A9B7C6"/>
+          <w:sz w:val="21"/>
+          <w:szCs w:val="21"/>
+        </w:rPr>
+        <w:t xml:space="preserve">.beliefs[ghost_position] *= </w:t>
+      </w:r>
+      <w:r>
+        <w:rPr>
+          <w:rFonts w:ascii="Courier New" w:eastAsia="Times New Roman" w:hAnsi="Courier New" w:cs="Courier New"/>
+          <w:color w:val="94558D"/>
+          <w:sz w:val="21"/>
+          <w:szCs w:val="21"/>
+        </w:rPr>
+        <w:t>self</w:t>
+      </w:r>
+      <w:r>
+        <w:rPr>
+          <w:rFonts w:ascii="Courier New" w:eastAsia="Times New Roman" w:hAnsi="Courier New" w:cs="Courier New"/>
+          <w:color w:val="A9B7C6"/>
+          <w:sz w:val="21"/>
+          <w:szCs w:val="21"/>
+        </w:rPr>
+        <w:t>.getObservationProb(</w:t>
+      </w:r>
+      <w:r>
+        <w:rPr>
+          <w:rFonts w:ascii="Courier New" w:eastAsia="Times New Roman" w:hAnsi="Courier New" w:cs="Courier New"/>
+          <w:color w:val="A9B7C6"/>
+          <w:sz w:val="21"/>
+          <w:szCs w:val="21"/>
+        </w:rPr>
+        <w:br/>
+        <w:t xml:space="preserve">            observation</w:t>
+      </w:r>
+      <w:r>
+        <w:rPr>
+          <w:rFonts w:ascii="Courier New" w:eastAsia="Times New Roman" w:hAnsi="Courier New" w:cs="Courier New"/>
+          <w:color w:val="CC7832"/>
+          <w:sz w:val="21"/>
+          <w:szCs w:val="21"/>
+        </w:rPr>
+        <w:t xml:space="preserve">, </w:t>
+      </w:r>
+      <w:r>
+        <w:rPr>
+          <w:rFonts w:ascii="Courier New" w:eastAsia="Times New Roman" w:hAnsi="Courier New" w:cs="Courier New"/>
+          <w:color w:val="A9B7C6"/>
+          <w:sz w:val="21"/>
+          <w:szCs w:val="21"/>
+        </w:rPr>
+        <w:t>gameState.getPacmanPosition()</w:t>
+      </w:r>
+      <w:r>
+        <w:rPr>
+          <w:rFonts w:ascii="Courier New" w:eastAsia="Times New Roman" w:hAnsi="Courier New" w:cs="Courier New"/>
+          <w:color w:val="CC7832"/>
+          <w:sz w:val="21"/>
+          <w:szCs w:val="21"/>
+        </w:rPr>
+        <w:t xml:space="preserve">, </w:t>
+      </w:r>
+      <w:r>
+        <w:rPr>
+          <w:rFonts w:ascii="Courier New" w:eastAsia="Times New Roman" w:hAnsi="Courier New" w:cs="Courier New"/>
+          <w:color w:val="A9B7C6"/>
+          <w:sz w:val="21"/>
+          <w:szCs w:val="21"/>
+        </w:rPr>
+        <w:t>ghost_position</w:t>
+      </w:r>
+      <w:r>
+        <w:rPr>
+          <w:rFonts w:ascii="Courier New" w:eastAsia="Times New Roman" w:hAnsi="Courier New" w:cs="Courier New"/>
+          <w:color w:val="CC7832"/>
+          <w:sz w:val="21"/>
+          <w:szCs w:val="21"/>
+        </w:rPr>
+        <w:t xml:space="preserve">, </w:t>
+      </w:r>
+      <w:r>
+        <w:rPr>
+          <w:rFonts w:ascii="Courier New" w:eastAsia="Times New Roman" w:hAnsi="Courier New" w:cs="Courier New"/>
+          <w:color w:val="94558D"/>
+          <w:sz w:val="21"/>
+          <w:szCs w:val="21"/>
+        </w:rPr>
+        <w:t>self</w:t>
+      </w:r>
+      <w:r>
+        <w:rPr>
+          <w:rFonts w:ascii="Courier New" w:eastAsia="Times New Roman" w:hAnsi="Courier New" w:cs="Courier New"/>
+          <w:color w:val="A9B7C6"/>
+          <w:sz w:val="21"/>
+          <w:szCs w:val="21"/>
+        </w:rPr>
+        <w:t>.getJailPosition())</w:t>
+      </w:r>
+      <w:r>
+        <w:rPr>
+          <w:rFonts w:ascii="Courier New" w:eastAsia="Times New Roman" w:hAnsi="Courier New" w:cs="Courier New"/>
+          <w:color w:val="A9B7C6"/>
+          <w:sz w:val="21"/>
+          <w:szCs w:val="21"/>
+        </w:rPr>
+        <w:br/>
+      </w:r>
+      <w:r>
+        <w:rPr>
+          <w:rFonts w:ascii="Courier New" w:eastAsia="Times New Roman" w:hAnsi="Courier New" w:cs="Courier New"/>
+          <w:color w:val="A9B7C6"/>
+          <w:sz w:val="21"/>
+          <w:szCs w:val="21"/>
+        </w:rPr>
+        <w:br/>
+        <w:t xml:space="preserve">    </w:t>
+      </w:r>
+      <w:r>
+        <w:rPr>
+          <w:rFonts w:ascii="Courier New" w:eastAsia="Times New Roman" w:hAnsi="Courier New" w:cs="Courier New"/>
+          <w:color w:val="94558D"/>
+          <w:sz w:val="21"/>
+          <w:szCs w:val="21"/>
+        </w:rPr>
+        <w:t>self</w:t>
+      </w:r>
+      <w:r>
+        <w:rPr>
+          <w:rFonts w:ascii="Courier New" w:eastAsia="Times New Roman" w:hAnsi="Courier New" w:cs="Courier New"/>
+          <w:color w:val="A9B7C6"/>
+          <w:sz w:val="21"/>
+          <w:szCs w:val="21"/>
+        </w:rPr>
+        <w:t>.beliefs.normalize()</w:t>
+      </w:r>
+    </w:p>
+    <w:p>
+      <w:pPr>
+        <w:bidi/>
+        <w:rPr>
+          <w:rFonts w:ascii="IRANSans" w:hAnsi="IRANSans" w:cs="IRANSans"/>
+          <w:sz w:val="28"/>
+          <w:szCs w:val="28"/>
+          <w:rtl/>
+          <w:lang w:bidi="fa-IR"/>
+        </w:rPr>
+      </w:pPr>
       <w:r>
         <w:rPr>
           <w:rFonts w:ascii="IRANSans" w:hAnsi="IRANSans" w:cs="IRANSans" w:hint="cs"/>
@@ -551,16 +1142,7 @@
           <w:rtl/>
           <w:lang w:bidi="fa-IR"/>
         </w:rPr>
-        <w:t xml:space="preserve"> </w:t>
-      </w:r>
-      <w:r>
-        <w:rPr>
-          <w:rFonts w:ascii="IRANSans" w:hAnsi="IRANSans" w:cs="IRANSans"/>
-          <w:sz w:val="28"/>
-          <w:szCs w:val="28"/>
-          <w:lang w:bidi="fa-IR"/>
-        </w:rPr>
-        <w:t>P(noisyDistance | pacmanPosition, ghostPosition)</w:t>
+        <w:t xml:space="preserve">در این تابع با پیمایش بر روی موقعیت همه روح‌ها، احتمال با تابع احتمال مشاهده </w:t>
       </w:r>
       <w:r>
         <w:rPr>
@@ -570,7 +1152,7 @@
           <w:rtl/>
           <w:lang w:bidi="fa-IR"/>
         </w:rPr>
-        <w:t xml:space="preserve"> در داکیومنت پروژه) بازگردانی می‌شود.</w:t>
+        <w:t xml:space="preserve">و بر اساس موقعیت پک‌من، روح مورد بررسی و زندان محاسبه شده و در فیلد گفته شده در داکیومنت پروژه، ضرب و ذخیره می‌شود. </w:t>
       </w:r>
     </w:p>
     <w:sectPr>

--- a/docs/AI-P4Q-9931030.docx
+++ b/docs/AI-P4Q-9931030.docx
@@ -595,21 +595,7 @@
           <w:rtl/>
           <w:lang w:bidi="fa-IR"/>
         </w:rPr>
-        <w:t>بخش د</w:t>
-      </w:r>
-      <w:bookmarkStart w:id="0" w:name="_GoBack"/>
-      <w:bookmarkEnd w:id="0"/>
-      <w:r>
-        <w:rPr>
-          <w:rFonts w:ascii="IRAN Sans" w:hAnsi="IRAN Sans" w:cs="IRAN Sans"/>
-          <w:b/>
-          <w:bCs/>
-          <w:sz w:val="40"/>
-          <w:szCs w:val="40"/>
-          <w:rtl/>
-          <w:lang w:bidi="fa-IR"/>
-        </w:rPr>
-        <w:t>وم</w:t>
+        <w:t>بخش دوم</w:t>
       </w:r>
     </w:p>
     <w:p>
@@ -1154,6 +1140,590 @@
         </w:rPr>
         <w:t xml:space="preserve">و بر اساس موقعیت پک‌من، روح مورد بررسی و زندان محاسبه شده و در فیلد گفته شده در داکیومنت پروژه، ضرب و ذخیره می‌شود. </w:t>
       </w:r>
+    </w:p>
+    <w:p>
+      <w:pPr>
+        <w:bidi/>
+        <w:rPr>
+          <w:rFonts w:ascii="IRANSans" w:hAnsi="IRANSans" w:cs="IRANSans"/>
+          <w:sz w:val="28"/>
+          <w:szCs w:val="28"/>
+          <w:rtl/>
+          <w:lang w:bidi="fa-IR"/>
+        </w:rPr>
+      </w:pPr>
+    </w:p>
+    <w:p>
+      <w:pPr>
+        <w:bidi/>
+        <w:jc w:val="center"/>
+        <w:rPr>
+          <w:rFonts w:ascii="IRAN Sans" w:hAnsi="IRAN Sans" w:cs="IRAN Sans"/>
+          <w:b/>
+          <w:bCs/>
+          <w:sz w:val="40"/>
+          <w:szCs w:val="40"/>
+          <w:rtl/>
+          <w:lang w:bidi="fa-IR"/>
+        </w:rPr>
+      </w:pPr>
+      <w:r>
+        <w:rPr>
+          <w:rFonts w:ascii="IRAN Sans" w:hAnsi="IRAN Sans" w:cs="IRAN Sans"/>
+          <w:b/>
+          <w:bCs/>
+          <w:sz w:val="40"/>
+          <w:szCs w:val="40"/>
+          <w:rtl/>
+          <w:lang w:bidi="fa-IR"/>
+        </w:rPr>
+        <w:t>بخش سوم</w:t>
+      </w:r>
+    </w:p>
+    <w:p>
+      <w:pPr>
+        <w:shd w:val="clear" w:color="auto" w:fill="2B2B2B"/>
+        <w:tabs>
+          <w:tab w:val="left" w:pos="916"/>
+          <w:tab w:val="left" w:pos="1832"/>
+          <w:tab w:val="left" w:pos="2748"/>
+          <w:tab w:val="left" w:pos="3664"/>
+          <w:tab w:val="left" w:pos="4580"/>
+          <w:tab w:val="left" w:pos="5496"/>
+          <w:tab w:val="left" w:pos="6412"/>
+          <w:tab w:val="left" w:pos="7328"/>
+          <w:tab w:val="left" w:pos="8244"/>
+          <w:tab w:val="left" w:pos="9160"/>
+          <w:tab w:val="left" w:pos="10076"/>
+          <w:tab w:val="left" w:pos="10992"/>
+          <w:tab w:val="left" w:pos="11908"/>
+          <w:tab w:val="left" w:pos="12824"/>
+          <w:tab w:val="left" w:pos="13740"/>
+          <w:tab w:val="left" w:pos="14656"/>
+        </w:tabs>
+        <w:spacing w:after="0" w:line="240" w:lineRule="auto"/>
+        <w:rPr>
+          <w:rFonts w:ascii="Courier New" w:eastAsia="Times New Roman" w:hAnsi="Courier New" w:cs="Courier New"/>
+          <w:color w:val="A9B7C6"/>
+          <w:sz w:val="21"/>
+          <w:szCs w:val="21"/>
+        </w:rPr>
+      </w:pPr>
+      <w:r>
+        <w:rPr>
+          <w:rFonts w:ascii="Courier New" w:eastAsia="Times New Roman" w:hAnsi="Courier New" w:cs="Courier New"/>
+          <w:color w:val="CC7832"/>
+          <w:sz w:val="21"/>
+          <w:szCs w:val="21"/>
+        </w:rPr>
+        <w:t xml:space="preserve">def </w:t>
+      </w:r>
+      <w:r>
+        <w:rPr>
+          <w:rFonts w:ascii="Courier New" w:eastAsia="Times New Roman" w:hAnsi="Courier New" w:cs="Courier New"/>
+          <w:color w:val="FFC66D"/>
+          <w:sz w:val="21"/>
+          <w:szCs w:val="21"/>
+        </w:rPr>
+        <w:t>elapseTime</w:t>
+      </w:r>
+      <w:r>
+        <w:rPr>
+          <w:rFonts w:ascii="Courier New" w:eastAsia="Times New Roman" w:hAnsi="Courier New" w:cs="Courier New"/>
+          <w:color w:val="A9B7C6"/>
+          <w:sz w:val="21"/>
+          <w:szCs w:val="21"/>
+        </w:rPr>
+        <w:t>(</w:t>
+      </w:r>
+      <w:r>
+        <w:rPr>
+          <w:rFonts w:ascii="Courier New" w:eastAsia="Times New Roman" w:hAnsi="Courier New" w:cs="Courier New"/>
+          <w:color w:val="94558D"/>
+          <w:sz w:val="21"/>
+          <w:szCs w:val="21"/>
+        </w:rPr>
+        <w:t>self</w:t>
+      </w:r>
+      <w:r>
+        <w:rPr>
+          <w:rFonts w:ascii="Courier New" w:eastAsia="Times New Roman" w:hAnsi="Courier New" w:cs="Courier New"/>
+          <w:color w:val="CC7832"/>
+          <w:sz w:val="21"/>
+          <w:szCs w:val="21"/>
+        </w:rPr>
+        <w:t xml:space="preserve">, </w:t>
+      </w:r>
+      <w:r>
+        <w:rPr>
+          <w:rFonts w:ascii="Courier New" w:eastAsia="Times New Roman" w:hAnsi="Courier New" w:cs="Courier New"/>
+          <w:color w:val="A9B7C6"/>
+          <w:sz w:val="21"/>
+          <w:szCs w:val="21"/>
+        </w:rPr>
+        <w:t>gameState):</w:t>
+      </w:r>
+      <w:r>
+        <w:rPr>
+          <w:rFonts w:ascii="Courier New" w:eastAsia="Times New Roman" w:hAnsi="Courier New" w:cs="Courier New"/>
+          <w:color w:val="A9B7C6"/>
+          <w:sz w:val="21"/>
+          <w:szCs w:val="21"/>
+        </w:rPr>
+        <w:br/>
+        <w:t xml:space="preserve">    </w:t>
+      </w:r>
+      <w:r>
+        <w:rPr>
+          <w:rFonts w:ascii="Courier New" w:eastAsia="Times New Roman" w:hAnsi="Courier New" w:cs="Courier New"/>
+          <w:i/>
+          <w:iCs/>
+          <w:color w:val="629755"/>
+          <w:sz w:val="21"/>
+          <w:szCs w:val="21"/>
+        </w:rPr>
+        <w:t>"""</w:t>
+      </w:r>
+      <w:r>
+        <w:rPr>
+          <w:rFonts w:ascii="Courier New" w:eastAsia="Times New Roman" w:hAnsi="Courier New" w:cs="Courier New"/>
+          <w:i/>
+          <w:iCs/>
+          <w:color w:val="629755"/>
+          <w:sz w:val="21"/>
+          <w:szCs w:val="21"/>
+        </w:rPr>
+        <w:br/>
+        <w:t xml:space="preserve">    Predict beliefs in response to a time step passing from the current</w:t>
+      </w:r>
+      <w:r>
+        <w:rPr>
+          <w:rFonts w:ascii="Courier New" w:eastAsia="Times New Roman" w:hAnsi="Courier New" w:cs="Courier New"/>
+          <w:i/>
+          <w:iCs/>
+          <w:color w:val="629755"/>
+          <w:sz w:val="21"/>
+          <w:szCs w:val="21"/>
+        </w:rPr>
+        <w:br/>
+        <w:t xml:space="preserve">    state.</w:t>
+      </w:r>
+      <w:r>
+        <w:rPr>
+          <w:rFonts w:ascii="Courier New" w:eastAsia="Times New Roman" w:hAnsi="Courier New" w:cs="Courier New"/>
+          <w:i/>
+          <w:iCs/>
+          <w:color w:val="629755"/>
+          <w:sz w:val="21"/>
+          <w:szCs w:val="21"/>
+        </w:rPr>
+        <w:br/>
+      </w:r>
+      <w:r>
+        <w:rPr>
+          <w:rFonts w:ascii="Courier New" w:eastAsia="Times New Roman" w:hAnsi="Courier New" w:cs="Courier New"/>
+          <w:i/>
+          <w:iCs/>
+          <w:color w:val="629755"/>
+          <w:sz w:val="21"/>
+          <w:szCs w:val="21"/>
+        </w:rPr>
+        <w:br/>
+        <w:t xml:space="preserve">    The transition model is not entirely stationary: it may depend on</w:t>
+      </w:r>
+      <w:r>
+        <w:rPr>
+          <w:rFonts w:ascii="Courier New" w:eastAsia="Times New Roman" w:hAnsi="Courier New" w:cs="Courier New"/>
+          <w:i/>
+          <w:iCs/>
+          <w:color w:val="629755"/>
+          <w:sz w:val="21"/>
+          <w:szCs w:val="21"/>
+        </w:rPr>
+        <w:br/>
+        <w:t xml:space="preserve">    Pacman's current position. However, this is not a problem, as Pacman's</w:t>
+      </w:r>
+      <w:r>
+        <w:rPr>
+          <w:rFonts w:ascii="Courier New" w:eastAsia="Times New Roman" w:hAnsi="Courier New" w:cs="Courier New"/>
+          <w:i/>
+          <w:iCs/>
+          <w:color w:val="629755"/>
+          <w:sz w:val="21"/>
+          <w:szCs w:val="21"/>
+        </w:rPr>
+        <w:br/>
+        <w:t xml:space="preserve">    current position is known.</w:t>
+      </w:r>
+      <w:r>
+        <w:rPr>
+          <w:rFonts w:ascii="Courier New" w:eastAsia="Times New Roman" w:hAnsi="Courier New" w:cs="Courier New"/>
+          <w:i/>
+          <w:iCs/>
+          <w:color w:val="629755"/>
+          <w:sz w:val="21"/>
+          <w:szCs w:val="21"/>
+        </w:rPr>
+        <w:br/>
+        <w:t xml:space="preserve">    """</w:t>
+      </w:r>
+      <w:r>
+        <w:rPr>
+          <w:rFonts w:ascii="Courier New" w:eastAsia="Times New Roman" w:hAnsi="Courier New" w:cs="Courier New"/>
+          <w:i/>
+          <w:iCs/>
+          <w:color w:val="629755"/>
+          <w:sz w:val="21"/>
+          <w:szCs w:val="21"/>
+        </w:rPr>
+        <w:br/>
+      </w:r>
+      <w:r>
+        <w:rPr>
+          <w:rFonts w:ascii="Courier New" w:eastAsia="Times New Roman" w:hAnsi="Courier New" w:cs="Courier New"/>
+          <w:i/>
+          <w:iCs/>
+          <w:color w:val="629755"/>
+          <w:sz w:val="21"/>
+          <w:szCs w:val="21"/>
+        </w:rPr>
+        <w:br/>
+        <w:t xml:space="preserve">    </w:t>
+      </w:r>
+      <w:r>
+        <w:rPr>
+          <w:rFonts w:ascii="Courier New" w:eastAsia="Times New Roman" w:hAnsi="Courier New" w:cs="Courier New"/>
+          <w:color w:val="A9B7C6"/>
+          <w:sz w:val="21"/>
+          <w:szCs w:val="21"/>
+        </w:rPr>
+        <w:t>discrete_distribution = DiscreteDistribution()</w:t>
+      </w:r>
+      <w:r>
+        <w:rPr>
+          <w:rFonts w:ascii="Courier New" w:eastAsia="Times New Roman" w:hAnsi="Courier New" w:cs="Courier New"/>
+          <w:color w:val="A9B7C6"/>
+          <w:sz w:val="21"/>
+          <w:szCs w:val="21"/>
+        </w:rPr>
+        <w:br/>
+      </w:r>
+      <w:r>
+        <w:rPr>
+          <w:rFonts w:ascii="Courier New" w:eastAsia="Times New Roman" w:hAnsi="Courier New" w:cs="Courier New"/>
+          <w:color w:val="A9B7C6"/>
+          <w:sz w:val="21"/>
+          <w:szCs w:val="21"/>
+        </w:rPr>
+        <w:br/>
+        <w:t xml:space="preserve">    </w:t>
+      </w:r>
+      <w:r>
+        <w:rPr>
+          <w:rFonts w:ascii="Courier New" w:eastAsia="Times New Roman" w:hAnsi="Courier New" w:cs="Courier New"/>
+          <w:color w:val="CC7832"/>
+          <w:sz w:val="21"/>
+          <w:szCs w:val="21"/>
+        </w:rPr>
+        <w:t xml:space="preserve">for </w:t>
+      </w:r>
+      <w:r>
+        <w:rPr>
+          <w:rFonts w:ascii="Courier New" w:eastAsia="Times New Roman" w:hAnsi="Courier New" w:cs="Courier New"/>
+          <w:color w:val="A9B7C6"/>
+          <w:sz w:val="21"/>
+          <w:szCs w:val="21"/>
+        </w:rPr>
+        <w:t xml:space="preserve">position </w:t>
+      </w:r>
+      <w:r>
+        <w:rPr>
+          <w:rFonts w:ascii="Courier New" w:eastAsia="Times New Roman" w:hAnsi="Courier New" w:cs="Courier New"/>
+          <w:color w:val="CC7832"/>
+          <w:sz w:val="21"/>
+          <w:szCs w:val="21"/>
+        </w:rPr>
+        <w:t xml:space="preserve">in </w:t>
+      </w:r>
+      <w:r>
+        <w:rPr>
+          <w:rFonts w:ascii="Courier New" w:eastAsia="Times New Roman" w:hAnsi="Courier New" w:cs="Courier New"/>
+          <w:color w:val="94558D"/>
+          <w:sz w:val="21"/>
+          <w:szCs w:val="21"/>
+        </w:rPr>
+        <w:t>self</w:t>
+      </w:r>
+      <w:r>
+        <w:rPr>
+          <w:rFonts w:ascii="Courier New" w:eastAsia="Times New Roman" w:hAnsi="Courier New" w:cs="Courier New"/>
+          <w:color w:val="A9B7C6"/>
+          <w:sz w:val="21"/>
+          <w:szCs w:val="21"/>
+        </w:rPr>
+        <w:t>.allPositions:</w:t>
+      </w:r>
+      <w:r>
+        <w:rPr>
+          <w:rFonts w:ascii="Courier New" w:eastAsia="Times New Roman" w:hAnsi="Courier New" w:cs="Courier New"/>
+          <w:color w:val="A9B7C6"/>
+          <w:sz w:val="21"/>
+          <w:szCs w:val="21"/>
+        </w:rPr>
+        <w:br/>
+        <w:t xml:space="preserve">        new_position = </w:t>
+      </w:r>
+      <w:r>
+        <w:rPr>
+          <w:rFonts w:ascii="Courier New" w:eastAsia="Times New Roman" w:hAnsi="Courier New" w:cs="Courier New"/>
+          <w:color w:val="94558D"/>
+          <w:sz w:val="21"/>
+          <w:szCs w:val="21"/>
+        </w:rPr>
+        <w:t>self</w:t>
+      </w:r>
+      <w:r>
+        <w:rPr>
+          <w:rFonts w:ascii="Courier New" w:eastAsia="Times New Roman" w:hAnsi="Courier New" w:cs="Courier New"/>
+          <w:color w:val="A9B7C6"/>
+          <w:sz w:val="21"/>
+          <w:szCs w:val="21"/>
+        </w:rPr>
+        <w:t>.getPositionDistribution(gameState</w:t>
+      </w:r>
+      <w:r>
+        <w:rPr>
+          <w:rFonts w:ascii="Courier New" w:eastAsia="Times New Roman" w:hAnsi="Courier New" w:cs="Courier New"/>
+          <w:color w:val="CC7832"/>
+          <w:sz w:val="21"/>
+          <w:szCs w:val="21"/>
+        </w:rPr>
+        <w:t xml:space="preserve">, </w:t>
+      </w:r>
+      <w:r>
+        <w:rPr>
+          <w:rFonts w:ascii="Courier New" w:eastAsia="Times New Roman" w:hAnsi="Courier New" w:cs="Courier New"/>
+          <w:color w:val="A9B7C6"/>
+          <w:sz w:val="21"/>
+          <w:szCs w:val="21"/>
+        </w:rPr>
+        <w:t>position)</w:t>
+      </w:r>
+      <w:r>
+        <w:rPr>
+          <w:rFonts w:ascii="Courier New" w:eastAsia="Times New Roman" w:hAnsi="Courier New" w:cs="Courier New"/>
+          <w:color w:val="A9B7C6"/>
+          <w:sz w:val="21"/>
+          <w:szCs w:val="21"/>
+        </w:rPr>
+        <w:br/>
+        <w:t xml:space="preserve">        </w:t>
+      </w:r>
+      <w:r>
+        <w:rPr>
+          <w:rFonts w:ascii="Courier New" w:eastAsia="Times New Roman" w:hAnsi="Courier New" w:cs="Courier New"/>
+          <w:color w:val="CC7832"/>
+          <w:sz w:val="21"/>
+          <w:szCs w:val="21"/>
+        </w:rPr>
+        <w:t xml:space="preserve">for </w:t>
+      </w:r>
+      <w:r>
+        <w:rPr>
+          <w:rFonts w:ascii="Courier New" w:eastAsia="Times New Roman" w:hAnsi="Courier New" w:cs="Courier New"/>
+          <w:color w:val="A9B7C6"/>
+          <w:sz w:val="21"/>
+          <w:szCs w:val="21"/>
+        </w:rPr>
+        <w:t xml:space="preserve">key </w:t>
+      </w:r>
+      <w:r>
+        <w:rPr>
+          <w:rFonts w:ascii="Courier New" w:eastAsia="Times New Roman" w:hAnsi="Courier New" w:cs="Courier New"/>
+          <w:color w:val="CC7832"/>
+          <w:sz w:val="21"/>
+          <w:szCs w:val="21"/>
+        </w:rPr>
+        <w:t xml:space="preserve">in </w:t>
+      </w:r>
+      <w:r>
+        <w:rPr>
+          <w:rFonts w:ascii="Courier New" w:eastAsia="Times New Roman" w:hAnsi="Courier New" w:cs="Courier New"/>
+          <w:color w:val="A9B7C6"/>
+          <w:sz w:val="21"/>
+          <w:szCs w:val="21"/>
+        </w:rPr>
+        <w:t>new_position:</w:t>
+      </w:r>
+      <w:r>
+        <w:rPr>
+          <w:rFonts w:ascii="Courier New" w:eastAsia="Times New Roman" w:hAnsi="Courier New" w:cs="Courier New"/>
+          <w:color w:val="A9B7C6"/>
+          <w:sz w:val="21"/>
+          <w:szCs w:val="21"/>
+        </w:rPr>
+        <w:br/>
+        <w:t xml:space="preserve">            discrete_distribution[key] += </w:t>
+      </w:r>
+      <w:r>
+        <w:rPr>
+          <w:rFonts w:ascii="Courier New" w:eastAsia="Times New Roman" w:hAnsi="Courier New" w:cs="Courier New"/>
+          <w:color w:val="94558D"/>
+          <w:sz w:val="21"/>
+          <w:szCs w:val="21"/>
+        </w:rPr>
+        <w:t>self</w:t>
+      </w:r>
+      <w:r>
+        <w:rPr>
+          <w:rFonts w:ascii="Courier New" w:eastAsia="Times New Roman" w:hAnsi="Courier New" w:cs="Courier New"/>
+          <w:color w:val="A9B7C6"/>
+          <w:sz w:val="21"/>
+          <w:szCs w:val="21"/>
+        </w:rPr>
+        <w:t>.beliefs[position] * new_position[key]</w:t>
+      </w:r>
+      <w:r>
+        <w:rPr>
+          <w:rFonts w:ascii="Courier New" w:eastAsia="Times New Roman" w:hAnsi="Courier New" w:cs="Courier New"/>
+          <w:color w:val="A9B7C6"/>
+          <w:sz w:val="21"/>
+          <w:szCs w:val="21"/>
+        </w:rPr>
+        <w:br/>
+      </w:r>
+      <w:r>
+        <w:rPr>
+          <w:rFonts w:ascii="Courier New" w:eastAsia="Times New Roman" w:hAnsi="Courier New" w:cs="Courier New"/>
+          <w:color w:val="A9B7C6"/>
+          <w:sz w:val="21"/>
+          <w:szCs w:val="21"/>
+        </w:rPr>
+        <w:br/>
+        <w:t xml:space="preserve">    </w:t>
+      </w:r>
+      <w:r>
+        <w:rPr>
+          <w:rFonts w:ascii="Courier New" w:eastAsia="Times New Roman" w:hAnsi="Courier New" w:cs="Courier New"/>
+          <w:color w:val="94558D"/>
+          <w:sz w:val="21"/>
+          <w:szCs w:val="21"/>
+        </w:rPr>
+        <w:t>self</w:t>
+      </w:r>
+      <w:r>
+        <w:rPr>
+          <w:rFonts w:ascii="Courier New" w:eastAsia="Times New Roman" w:hAnsi="Courier New" w:cs="Courier New"/>
+          <w:color w:val="A9B7C6"/>
+          <w:sz w:val="21"/>
+          <w:szCs w:val="21"/>
+        </w:rPr>
+        <w:t>.beliefs = discrete_distribution</w:t>
+      </w:r>
+    </w:p>
+    <w:p>
+      <w:pPr>
+        <w:bidi/>
+        <w:rPr>
+          <w:rFonts w:ascii="IRANSans" w:hAnsi="IRANSans" w:cs="IRANSans" w:hint="cs"/>
+          <w:sz w:val="28"/>
+          <w:szCs w:val="28"/>
+          <w:rtl/>
+          <w:lang w:bidi="fa-IR"/>
+        </w:rPr>
+      </w:pPr>
+      <w:r>
+        <w:rPr>
+          <w:rFonts w:ascii="IRANSans" w:hAnsi="IRANSans" w:cs="IRANSans" w:hint="cs"/>
+          <w:sz w:val="28"/>
+          <w:szCs w:val="28"/>
+          <w:rtl/>
+          <w:lang w:bidi="fa-IR"/>
+        </w:rPr>
+        <w:t xml:space="preserve">در این تابع ابتدا یک شی از کلاس </w:t>
+      </w:r>
+      <w:r>
+        <w:rPr>
+          <w:rFonts w:ascii="IRANSans" w:hAnsi="IRANSans" w:cs="IRANSans"/>
+          <w:sz w:val="28"/>
+          <w:szCs w:val="28"/>
+          <w:lang w:bidi="fa-IR"/>
+        </w:rPr>
+        <w:t>DiscreteDistribution</w:t>
+      </w:r>
+      <w:r>
+        <w:rPr>
+          <w:rFonts w:ascii="IRANSans" w:hAnsi="IRANSans" w:cs="IRANSans" w:hint="cs"/>
+          <w:sz w:val="28"/>
+          <w:szCs w:val="28"/>
+          <w:rtl/>
+          <w:lang w:bidi="fa-IR"/>
+        </w:rPr>
+        <w:t xml:space="preserve"> ساخته شده و سپس با پیمایش بر روی موقعیت‌های قبلی روح و بررسی آنها با تابع </w:t>
+      </w:r>
+      <w:r>
+        <w:rPr>
+          <w:rFonts w:ascii="IRANSans" w:hAnsi="IRANSans" w:cs="IRANSans"/>
+          <w:sz w:val="28"/>
+          <w:szCs w:val="28"/>
+          <w:lang w:bidi="fa-IR"/>
+        </w:rPr>
+        <w:lastRenderedPageBreak/>
+        <w:t>getPositionDistribution</w:t>
+      </w:r>
+      <w:r>
+        <w:rPr>
+          <w:rFonts w:ascii="IRANSans" w:hAnsi="IRANSans" w:cs="IRANSans" w:hint="cs"/>
+          <w:sz w:val="28"/>
+          <w:szCs w:val="28"/>
+          <w:rtl/>
+          <w:lang w:bidi="fa-IR"/>
+        </w:rPr>
+        <w:t xml:space="preserve">، موقعیت جدید به شکل یک دیکشنری ذخیره می‌شود که با دادن هر موقعیت به آن، احتمال حضور روح در آن موقعیت در زمان </w:t>
+      </w:r>
+      <w:r>
+        <w:rPr>
+          <w:rFonts w:ascii="IRANSans" w:hAnsi="IRANSans" w:cs="IRANSans"/>
+          <w:sz w:val="28"/>
+          <w:szCs w:val="28"/>
+          <w:lang w:bidi="fa-IR"/>
+        </w:rPr>
+        <w:t>t+1</w:t>
+      </w:r>
+      <w:r>
+        <w:rPr>
+          <w:rFonts w:ascii="IRANSans" w:hAnsi="IRANSans" w:cs="IRANSans" w:hint="cs"/>
+          <w:sz w:val="28"/>
+          <w:szCs w:val="28"/>
+          <w:rtl/>
+          <w:lang w:bidi="fa-IR"/>
+        </w:rPr>
+        <w:t xml:space="preserve"> بازگردانی می‌شود.</w:t>
+      </w:r>
+    </w:p>
+    <w:p>
+      <w:pPr>
+        <w:bidi/>
+        <w:rPr>
+          <w:rFonts w:ascii="IRANSans" w:hAnsi="IRANSans" w:cs="IRANSans" w:hint="cs"/>
+          <w:sz w:val="28"/>
+          <w:szCs w:val="28"/>
+          <w:rtl/>
+          <w:lang w:bidi="fa-IR"/>
+        </w:rPr>
+      </w:pPr>
+      <w:r>
+        <w:rPr>
+          <w:rFonts w:ascii="IRANSans" w:hAnsi="IRANSans" w:cs="IRANSans" w:hint="cs"/>
+          <w:sz w:val="28"/>
+          <w:szCs w:val="28"/>
+          <w:rtl/>
+          <w:lang w:bidi="fa-IR"/>
+        </w:rPr>
+        <w:t>با پیمایش بر روی این دیکشنری، مقادیر شی ساخته شده بر اساس حاصل‌ضرب مقادیر پیش‌تر ذخیره شده در مقادیر جدید، تکمیل می‌شوند و در نهایت این شی جایگزین شی مربوط به مقادیر قبلی کلاس می‌شود.</w:t>
+      </w:r>
+      <w:bookmarkStart w:id="0" w:name="_GoBack"/>
+      <w:bookmarkEnd w:id="0"/>
     </w:p>
     <w:sectPr>
       <w:pgSz w:w="12240" w:h="15840"/>

--- a/docs/AI-P4Q-9931030.docx
+++ b/docs/AI-P4Q-9931030.docx
@@ -1625,13 +1625,32 @@
       <w:pPr>
         <w:bidi/>
         <w:rPr>
+          <w:rFonts w:ascii="IRANSans" w:hAnsi="IRANSans" w:cs="IRANSans"/>
+          <w:sz w:val="28"/>
+          <w:szCs w:val="28"/>
+          <w:rtl/>
+          <w:lang w:bidi="fa-IR"/>
+        </w:rPr>
+      </w:pPr>
+      <w:r>
+        <w:rPr>
           <w:rFonts w:ascii="IRANSans" w:hAnsi="IRANSans" w:cs="IRANSans" w:hint="cs"/>
           <w:sz w:val="28"/>
           <w:szCs w:val="28"/>
           <w:rtl/>
           <w:lang w:bidi="fa-IR"/>
         </w:rPr>
-      </w:pPr>
+        <w:t xml:space="preserve">در این تابع ابتدا یک شی از کلاس </w:t>
+      </w:r>
+      <w:r>
+        <w:rPr>
+          <w:rFonts w:ascii="IRANSans" w:hAnsi="IRANSans" w:cs="IRANSans"/>
+          <w:sz w:val="28"/>
+          <w:szCs w:val="28"/>
+          <w:lang w:bidi="fa-IR"/>
+        </w:rPr>
+        <w:t>DiscreteDistribution</w:t>
+      </w:r>
       <w:r>
         <w:rPr>
           <w:rFonts w:ascii="IRANSans" w:hAnsi="IRANSans" w:cs="IRANSans" w:hint="cs"/>
@@ -1640,7 +1659,7 @@
           <w:rtl/>
           <w:lang w:bidi="fa-IR"/>
         </w:rPr>
-        <w:t xml:space="preserve">در این تابع ابتدا یک شی از کلاس </w:t>
+        <w:t xml:space="preserve"> ساخته شده و سپس با پیمایش بر روی موقعیت‌های قبلی روح و بررسی آنها با تابع </w:t>
       </w:r>
       <w:r>
         <w:rPr>
@@ -1649,7 +1668,7 @@
           <w:szCs w:val="28"/>
           <w:lang w:bidi="fa-IR"/>
         </w:rPr>
-        <w:t>DiscreteDistribution</w:t>
+        <w:t>getPositionDistribution</w:t>
       </w:r>
       <w:r>
         <w:rPr>
@@ -1659,17 +1678,7 @@
           <w:rtl/>
           <w:lang w:bidi="fa-IR"/>
         </w:rPr>
-        <w:t xml:space="preserve"> ساخته شده و سپس با پیمایش بر روی موقعیت‌های قبلی روح و بررسی آنها با تابع </w:t>
-      </w:r>
-      <w:r>
-        <w:rPr>
-          <w:rFonts w:ascii="IRANSans" w:hAnsi="IRANSans" w:cs="IRANSans"/>
-          <w:sz w:val="28"/>
-          <w:szCs w:val="28"/>
-          <w:lang w:bidi="fa-IR"/>
-        </w:rPr>
-        <w:lastRenderedPageBreak/>
-        <w:t>getPositionDistribution</w:t>
+        <w:t xml:space="preserve">، موقعیت جدید به شکل یک دیکشنری ذخیره </w:t>
       </w:r>
       <w:r>
         <w:rPr>
@@ -1679,7 +1688,8 @@
           <w:rtl/>
           <w:lang w:bidi="fa-IR"/>
         </w:rPr>
-        <w:t xml:space="preserve">، موقعیت جدید به شکل یک دیکشنری ذخیره می‌شود که با دادن هر موقعیت به آن، احتمال حضور روح در آن موقعیت در زمان </w:t>
+        <w:lastRenderedPageBreak/>
+        <w:t xml:space="preserve">می‌شود که با دادن هر موقعیت به آن، احتمال حضور روح در آن موقعیت در زمان </w:t>
       </w:r>
       <w:r>
         <w:rPr>
@@ -1705,14 +1715,851 @@
       <w:pPr>
         <w:bidi/>
         <w:rPr>
+          <w:rFonts w:ascii="IRANSans" w:hAnsi="IRANSans" w:cs="IRANSans"/>
+          <w:sz w:val="28"/>
+          <w:szCs w:val="28"/>
+          <w:rtl/>
+          <w:lang w:bidi="fa-IR"/>
+        </w:rPr>
+      </w:pPr>
+      <w:r>
+        <w:rPr>
           <w:rFonts w:ascii="IRANSans" w:hAnsi="IRANSans" w:cs="IRANSans" w:hint="cs"/>
           <w:sz w:val="28"/>
           <w:szCs w:val="28"/>
           <w:rtl/>
           <w:lang w:bidi="fa-IR"/>
         </w:rPr>
-      </w:pPr>
-      <w:r>
+        <w:t>با پیمایش بر روی این دیکشنری، مقادیر شی ساخته شده بر اساس حاصل‌ضرب مقادیر پیش‌تر ذخیره شده در مقادیر جدید، تکمیل می‌شوند و در نهایت این شی جایگزین شی مربوط به مقادیر قبلی کلاس می‌شود.</w:t>
+      </w:r>
+    </w:p>
+    <w:p>
+      <w:pPr>
+        <w:bidi/>
+        <w:rPr>
+          <w:rFonts w:ascii="IRANSans" w:hAnsi="IRANSans" w:cs="IRANSans"/>
+          <w:sz w:val="28"/>
+          <w:szCs w:val="28"/>
+          <w:rtl/>
+          <w:lang w:bidi="fa-IR"/>
+        </w:rPr>
+      </w:pPr>
+    </w:p>
+    <w:p>
+      <w:pPr>
+        <w:bidi/>
+        <w:jc w:val="center"/>
+        <w:rPr>
+          <w:rFonts w:ascii="IRAN Sans" w:hAnsi="IRAN Sans" w:cs="IRAN Sans"/>
+          <w:b/>
+          <w:bCs/>
+          <w:sz w:val="40"/>
+          <w:szCs w:val="40"/>
+          <w:rtl/>
+          <w:lang w:bidi="fa-IR"/>
+        </w:rPr>
+      </w:pPr>
+      <w:r>
+        <w:rPr>
+          <w:rFonts w:ascii="IRAN Sans" w:hAnsi="IRAN Sans" w:cs="IRAN Sans"/>
+          <w:b/>
+          <w:bCs/>
+          <w:sz w:val="40"/>
+          <w:szCs w:val="40"/>
+          <w:rtl/>
+          <w:lang w:bidi="fa-IR"/>
+        </w:rPr>
+        <w:t>بخش چهارم</w:t>
+      </w:r>
+    </w:p>
+    <w:p>
+      <w:pPr>
+        <w:shd w:val="clear" w:color="auto" w:fill="2B2B2B"/>
+        <w:tabs>
+          <w:tab w:val="left" w:pos="916"/>
+          <w:tab w:val="left" w:pos="1832"/>
+          <w:tab w:val="left" w:pos="2748"/>
+          <w:tab w:val="left" w:pos="3664"/>
+          <w:tab w:val="left" w:pos="4580"/>
+          <w:tab w:val="left" w:pos="5496"/>
+          <w:tab w:val="left" w:pos="6412"/>
+          <w:tab w:val="left" w:pos="7328"/>
+          <w:tab w:val="left" w:pos="8244"/>
+          <w:tab w:val="left" w:pos="9160"/>
+          <w:tab w:val="left" w:pos="10076"/>
+          <w:tab w:val="left" w:pos="10992"/>
+          <w:tab w:val="left" w:pos="11908"/>
+          <w:tab w:val="left" w:pos="12824"/>
+          <w:tab w:val="left" w:pos="13740"/>
+          <w:tab w:val="left" w:pos="14656"/>
+        </w:tabs>
+        <w:spacing w:after="0" w:line="240" w:lineRule="auto"/>
+        <w:rPr>
+          <w:rFonts w:ascii="Courier New" w:eastAsia="Times New Roman" w:hAnsi="Courier New" w:cs="Courier New"/>
+          <w:color w:val="A9B7C6"/>
+          <w:sz w:val="21"/>
+          <w:szCs w:val="21"/>
+        </w:rPr>
+      </w:pPr>
+      <w:r>
+        <w:rPr>
+          <w:rFonts w:ascii="Courier New" w:eastAsia="Times New Roman" w:hAnsi="Courier New" w:cs="Courier New"/>
+          <w:color w:val="CC7832"/>
+          <w:sz w:val="21"/>
+          <w:szCs w:val="21"/>
+        </w:rPr>
+        <w:t xml:space="preserve">def </w:t>
+      </w:r>
+      <w:r>
+        <w:rPr>
+          <w:rFonts w:ascii="Courier New" w:eastAsia="Times New Roman" w:hAnsi="Courier New" w:cs="Courier New"/>
+          <w:color w:val="FFC66D"/>
+          <w:sz w:val="21"/>
+          <w:szCs w:val="21"/>
+        </w:rPr>
+        <w:t>chooseAction</w:t>
+      </w:r>
+      <w:r>
+        <w:rPr>
+          <w:rFonts w:ascii="Courier New" w:eastAsia="Times New Roman" w:hAnsi="Courier New" w:cs="Courier New"/>
+          <w:color w:val="A9B7C6"/>
+          <w:sz w:val="21"/>
+          <w:szCs w:val="21"/>
+        </w:rPr>
+        <w:t>(</w:t>
+      </w:r>
+      <w:r>
+        <w:rPr>
+          <w:rFonts w:ascii="Courier New" w:eastAsia="Times New Roman" w:hAnsi="Courier New" w:cs="Courier New"/>
+          <w:color w:val="94558D"/>
+          <w:sz w:val="21"/>
+          <w:szCs w:val="21"/>
+        </w:rPr>
+        <w:t>self</w:t>
+      </w:r>
+      <w:r>
+        <w:rPr>
+          <w:rFonts w:ascii="Courier New" w:eastAsia="Times New Roman" w:hAnsi="Courier New" w:cs="Courier New"/>
+          <w:color w:val="CC7832"/>
+          <w:sz w:val="21"/>
+          <w:szCs w:val="21"/>
+        </w:rPr>
+        <w:t xml:space="preserve">, </w:t>
+      </w:r>
+      <w:r>
+        <w:rPr>
+          <w:rFonts w:ascii="Courier New" w:eastAsia="Times New Roman" w:hAnsi="Courier New" w:cs="Courier New"/>
+          <w:color w:val="A9B7C6"/>
+          <w:sz w:val="21"/>
+          <w:szCs w:val="21"/>
+        </w:rPr>
+        <w:t>gameState):</w:t>
+      </w:r>
+      <w:r>
+        <w:rPr>
+          <w:rFonts w:ascii="Courier New" w:eastAsia="Times New Roman" w:hAnsi="Courier New" w:cs="Courier New"/>
+          <w:color w:val="A9B7C6"/>
+          <w:sz w:val="21"/>
+          <w:szCs w:val="21"/>
+        </w:rPr>
+        <w:br/>
+        <w:t xml:space="preserve">    </w:t>
+      </w:r>
+      <w:r>
+        <w:rPr>
+          <w:rFonts w:ascii="Courier New" w:eastAsia="Times New Roman" w:hAnsi="Courier New" w:cs="Courier New"/>
+          <w:i/>
+          <w:iCs/>
+          <w:color w:val="629755"/>
+          <w:sz w:val="21"/>
+          <w:szCs w:val="21"/>
+        </w:rPr>
+        <w:t>"""</w:t>
+      </w:r>
+      <w:r>
+        <w:rPr>
+          <w:rFonts w:ascii="Courier New" w:eastAsia="Times New Roman" w:hAnsi="Courier New" w:cs="Courier New"/>
+          <w:i/>
+          <w:iCs/>
+          <w:color w:val="629755"/>
+          <w:sz w:val="21"/>
+          <w:szCs w:val="21"/>
+        </w:rPr>
+        <w:br/>
+        <w:t xml:space="preserve">    First computes the most likely position of each ghost that has</w:t>
+      </w:r>
+      <w:r>
+        <w:rPr>
+          <w:rFonts w:ascii="Courier New" w:eastAsia="Times New Roman" w:hAnsi="Courier New" w:cs="Courier New"/>
+          <w:i/>
+          <w:iCs/>
+          <w:color w:val="629755"/>
+          <w:sz w:val="21"/>
+          <w:szCs w:val="21"/>
+        </w:rPr>
+        <w:br/>
+        <w:t xml:space="preserve">    not yet been captured, then chooses an action that brings</w:t>
+      </w:r>
+      <w:r>
+        <w:rPr>
+          <w:rFonts w:ascii="Courier New" w:eastAsia="Times New Roman" w:hAnsi="Courier New" w:cs="Courier New"/>
+          <w:i/>
+          <w:iCs/>
+          <w:color w:val="629755"/>
+          <w:sz w:val="21"/>
+          <w:szCs w:val="21"/>
+        </w:rPr>
+        <w:br/>
+        <w:t xml:space="preserve">    Pacman closest to the closest ghost (according to mazeDistance!).</w:t>
+      </w:r>
+      <w:r>
+        <w:rPr>
+          <w:rFonts w:ascii="Courier New" w:eastAsia="Times New Roman" w:hAnsi="Courier New" w:cs="Courier New"/>
+          <w:i/>
+          <w:iCs/>
+          <w:color w:val="629755"/>
+          <w:sz w:val="21"/>
+          <w:szCs w:val="21"/>
+        </w:rPr>
+        <w:br/>
+        <w:t xml:space="preserve">    """</w:t>
+      </w:r>
+      <w:r>
+        <w:rPr>
+          <w:rFonts w:ascii="Courier New" w:eastAsia="Times New Roman" w:hAnsi="Courier New" w:cs="Courier New"/>
+          <w:i/>
+          <w:iCs/>
+          <w:color w:val="629755"/>
+          <w:sz w:val="21"/>
+          <w:szCs w:val="21"/>
+        </w:rPr>
+        <w:br/>
+        <w:t xml:space="preserve">    </w:t>
+      </w:r>
+      <w:r>
+        <w:rPr>
+          <w:rFonts w:ascii="Courier New" w:eastAsia="Times New Roman" w:hAnsi="Courier New" w:cs="Courier New"/>
+          <w:color w:val="A9B7C6"/>
+          <w:sz w:val="21"/>
+          <w:szCs w:val="21"/>
+        </w:rPr>
+        <w:t>pacmanPosition = gameState.getPacmanPosition()</w:t>
+      </w:r>
+      <w:r>
+        <w:rPr>
+          <w:rFonts w:ascii="Courier New" w:eastAsia="Times New Roman" w:hAnsi="Courier New" w:cs="Courier New"/>
+          <w:color w:val="A9B7C6"/>
+          <w:sz w:val="21"/>
+          <w:szCs w:val="21"/>
+        </w:rPr>
+        <w:br/>
+        <w:t xml:space="preserve">    legal = [a </w:t>
+      </w:r>
+      <w:r>
+        <w:rPr>
+          <w:rFonts w:ascii="Courier New" w:eastAsia="Times New Roman" w:hAnsi="Courier New" w:cs="Courier New"/>
+          <w:color w:val="CC7832"/>
+          <w:sz w:val="21"/>
+          <w:szCs w:val="21"/>
+        </w:rPr>
+        <w:t xml:space="preserve">for </w:t>
+      </w:r>
+      <w:r>
+        <w:rPr>
+          <w:rFonts w:ascii="Courier New" w:eastAsia="Times New Roman" w:hAnsi="Courier New" w:cs="Courier New"/>
+          <w:color w:val="A9B7C6"/>
+          <w:sz w:val="21"/>
+          <w:szCs w:val="21"/>
+        </w:rPr>
+        <w:t xml:space="preserve">a </w:t>
+      </w:r>
+      <w:r>
+        <w:rPr>
+          <w:rFonts w:ascii="Courier New" w:eastAsia="Times New Roman" w:hAnsi="Courier New" w:cs="Courier New"/>
+          <w:color w:val="CC7832"/>
+          <w:sz w:val="21"/>
+          <w:szCs w:val="21"/>
+        </w:rPr>
+        <w:t xml:space="preserve">in </w:t>
+      </w:r>
+      <w:r>
+        <w:rPr>
+          <w:rFonts w:ascii="Courier New" w:eastAsia="Times New Roman" w:hAnsi="Courier New" w:cs="Courier New"/>
+          <w:color w:val="A9B7C6"/>
+          <w:sz w:val="21"/>
+          <w:szCs w:val="21"/>
+        </w:rPr>
+        <w:t>gameState.getLegalPacmanActions()]</w:t>
+      </w:r>
+      <w:r>
+        <w:rPr>
+          <w:rFonts w:ascii="Courier New" w:eastAsia="Times New Roman" w:hAnsi="Courier New" w:cs="Courier New"/>
+          <w:color w:val="A9B7C6"/>
+          <w:sz w:val="21"/>
+          <w:szCs w:val="21"/>
+        </w:rPr>
+        <w:br/>
+        <w:t xml:space="preserve">    livingGhosts = gameState.getLivingGhosts()</w:t>
+      </w:r>
+      <w:r>
+        <w:rPr>
+          <w:rFonts w:ascii="Courier New" w:eastAsia="Times New Roman" w:hAnsi="Courier New" w:cs="Courier New"/>
+          <w:color w:val="A9B7C6"/>
+          <w:sz w:val="21"/>
+          <w:szCs w:val="21"/>
+        </w:rPr>
+        <w:br/>
+        <w:t xml:space="preserve">    livingGhostPositionDistributions = [</w:t>
+      </w:r>
+      <w:r>
+        <w:rPr>
+          <w:rFonts w:ascii="Courier New" w:eastAsia="Times New Roman" w:hAnsi="Courier New" w:cs="Courier New"/>
+          <w:color w:val="A9B7C6"/>
+          <w:sz w:val="21"/>
+          <w:szCs w:val="21"/>
+        </w:rPr>
+        <w:br/>
+        <w:t xml:space="preserve">        beliefs</w:t>
+      </w:r>
+      <w:r>
+        <w:rPr>
+          <w:rFonts w:ascii="Courier New" w:eastAsia="Times New Roman" w:hAnsi="Courier New" w:cs="Courier New"/>
+          <w:color w:val="A9B7C6"/>
+          <w:sz w:val="21"/>
+          <w:szCs w:val="21"/>
+        </w:rPr>
+        <w:br/>
+        <w:t xml:space="preserve">        </w:t>
+      </w:r>
+      <w:r>
+        <w:rPr>
+          <w:rFonts w:ascii="Courier New" w:eastAsia="Times New Roman" w:hAnsi="Courier New" w:cs="Courier New"/>
+          <w:color w:val="CC7832"/>
+          <w:sz w:val="21"/>
+          <w:szCs w:val="21"/>
+        </w:rPr>
+        <w:t xml:space="preserve">for </w:t>
+      </w:r>
+      <w:r>
+        <w:rPr>
+          <w:rFonts w:ascii="Courier New" w:eastAsia="Times New Roman" w:hAnsi="Courier New" w:cs="Courier New"/>
+          <w:color w:val="A9B7C6"/>
+          <w:sz w:val="21"/>
+          <w:szCs w:val="21"/>
+        </w:rPr>
+        <w:t>i</w:t>
+      </w:r>
+      <w:r>
+        <w:rPr>
+          <w:rFonts w:ascii="Courier New" w:eastAsia="Times New Roman" w:hAnsi="Courier New" w:cs="Courier New"/>
+          <w:color w:val="CC7832"/>
+          <w:sz w:val="21"/>
+          <w:szCs w:val="21"/>
+        </w:rPr>
+        <w:t xml:space="preserve">, </w:t>
+      </w:r>
+      <w:r>
+        <w:rPr>
+          <w:rFonts w:ascii="Courier New" w:eastAsia="Times New Roman" w:hAnsi="Courier New" w:cs="Courier New"/>
+          <w:color w:val="A9B7C6"/>
+          <w:sz w:val="21"/>
+          <w:szCs w:val="21"/>
+        </w:rPr>
+        <w:t xml:space="preserve">beliefs </w:t>
+      </w:r>
+      <w:r>
+        <w:rPr>
+          <w:rFonts w:ascii="Courier New" w:eastAsia="Times New Roman" w:hAnsi="Courier New" w:cs="Courier New"/>
+          <w:color w:val="CC7832"/>
+          <w:sz w:val="21"/>
+          <w:szCs w:val="21"/>
+        </w:rPr>
+        <w:t xml:space="preserve">in </w:t>
+      </w:r>
+      <w:r>
+        <w:rPr>
+          <w:rFonts w:ascii="Courier New" w:eastAsia="Times New Roman" w:hAnsi="Courier New" w:cs="Courier New"/>
+          <w:color w:val="8888C6"/>
+          <w:sz w:val="21"/>
+          <w:szCs w:val="21"/>
+        </w:rPr>
+        <w:t>enumerate</w:t>
+      </w:r>
+      <w:r>
+        <w:rPr>
+          <w:rFonts w:ascii="Courier New" w:eastAsia="Times New Roman" w:hAnsi="Courier New" w:cs="Courier New"/>
+          <w:color w:val="A9B7C6"/>
+          <w:sz w:val="21"/>
+          <w:szCs w:val="21"/>
+        </w:rPr>
+        <w:t>(</w:t>
+      </w:r>
+      <w:r>
+        <w:rPr>
+          <w:rFonts w:ascii="Courier New" w:eastAsia="Times New Roman" w:hAnsi="Courier New" w:cs="Courier New"/>
+          <w:color w:val="94558D"/>
+          <w:sz w:val="21"/>
+          <w:szCs w:val="21"/>
+        </w:rPr>
+        <w:t>self</w:t>
+      </w:r>
+      <w:r>
+        <w:rPr>
+          <w:rFonts w:ascii="Courier New" w:eastAsia="Times New Roman" w:hAnsi="Courier New" w:cs="Courier New"/>
+          <w:color w:val="A9B7C6"/>
+          <w:sz w:val="21"/>
+          <w:szCs w:val="21"/>
+        </w:rPr>
+        <w:t>.ghostBeliefs)</w:t>
+      </w:r>
+      <w:r>
+        <w:rPr>
+          <w:rFonts w:ascii="Courier New" w:eastAsia="Times New Roman" w:hAnsi="Courier New" w:cs="Courier New"/>
+          <w:color w:val="A9B7C6"/>
+          <w:sz w:val="21"/>
+          <w:szCs w:val="21"/>
+        </w:rPr>
+        <w:br/>
+        <w:t xml:space="preserve">        </w:t>
+      </w:r>
+      <w:r>
+        <w:rPr>
+          <w:rFonts w:ascii="Courier New" w:eastAsia="Times New Roman" w:hAnsi="Courier New" w:cs="Courier New"/>
+          <w:color w:val="CC7832"/>
+          <w:sz w:val="21"/>
+          <w:szCs w:val="21"/>
+        </w:rPr>
+        <w:t xml:space="preserve">if </w:t>
+      </w:r>
+      <w:r>
+        <w:rPr>
+          <w:rFonts w:ascii="Courier New" w:eastAsia="Times New Roman" w:hAnsi="Courier New" w:cs="Courier New"/>
+          <w:color w:val="A9B7C6"/>
+          <w:sz w:val="21"/>
+          <w:szCs w:val="21"/>
+        </w:rPr>
+        <w:t xml:space="preserve">livingGhosts[i + </w:t>
+      </w:r>
+      <w:r>
+        <w:rPr>
+          <w:rFonts w:ascii="Courier New" w:eastAsia="Times New Roman" w:hAnsi="Courier New" w:cs="Courier New"/>
+          <w:color w:val="6897BB"/>
+          <w:sz w:val="21"/>
+          <w:szCs w:val="21"/>
+        </w:rPr>
+        <w:t>1</w:t>
+      </w:r>
+      <w:r>
+        <w:rPr>
+          <w:rFonts w:ascii="Courier New" w:eastAsia="Times New Roman" w:hAnsi="Courier New" w:cs="Courier New"/>
+          <w:color w:val="A9B7C6"/>
+          <w:sz w:val="21"/>
+          <w:szCs w:val="21"/>
+        </w:rPr>
+        <w:t>]</w:t>
+      </w:r>
+      <w:r>
+        <w:rPr>
+          <w:rFonts w:ascii="Courier New" w:eastAsia="Times New Roman" w:hAnsi="Courier New" w:cs="Courier New"/>
+          <w:color w:val="A9B7C6"/>
+          <w:sz w:val="21"/>
+          <w:szCs w:val="21"/>
+        </w:rPr>
+        <w:br/>
+        <w:t xml:space="preserve">    ]</w:t>
+      </w:r>
+      <w:r>
+        <w:rPr>
+          <w:rFonts w:ascii="Courier New" w:eastAsia="Times New Roman" w:hAnsi="Courier New" w:cs="Courier New"/>
+          <w:color w:val="A9B7C6"/>
+          <w:sz w:val="21"/>
+          <w:szCs w:val="21"/>
+        </w:rPr>
+        <w:br/>
+      </w:r>
+      <w:r>
+        <w:rPr>
+          <w:rFonts w:ascii="Courier New" w:eastAsia="Times New Roman" w:hAnsi="Courier New" w:cs="Courier New"/>
+          <w:color w:val="A9B7C6"/>
+          <w:sz w:val="21"/>
+          <w:szCs w:val="21"/>
+        </w:rPr>
+        <w:br/>
+        <w:t xml:space="preserve">    ghost_positions = []</w:t>
+      </w:r>
+      <w:r>
+        <w:rPr>
+          <w:rFonts w:ascii="Courier New" w:eastAsia="Times New Roman" w:hAnsi="Courier New" w:cs="Courier New"/>
+          <w:color w:val="A9B7C6"/>
+          <w:sz w:val="21"/>
+          <w:szCs w:val="21"/>
+        </w:rPr>
+        <w:br/>
+        <w:t xml:space="preserve">    </w:t>
+      </w:r>
+      <w:r>
+        <w:rPr>
+          <w:rFonts w:ascii="Courier New" w:eastAsia="Times New Roman" w:hAnsi="Courier New" w:cs="Courier New"/>
+          <w:color w:val="CC7832"/>
+          <w:sz w:val="21"/>
+          <w:szCs w:val="21"/>
+        </w:rPr>
+        <w:t xml:space="preserve">for </w:t>
+      </w:r>
+      <w:r>
+        <w:rPr>
+          <w:rFonts w:ascii="Courier New" w:eastAsia="Times New Roman" w:hAnsi="Courier New" w:cs="Courier New"/>
+          <w:color w:val="A9B7C6"/>
+          <w:sz w:val="21"/>
+          <w:szCs w:val="21"/>
+        </w:rPr>
+        <w:t xml:space="preserve">position </w:t>
+      </w:r>
+      <w:r>
+        <w:rPr>
+          <w:rFonts w:ascii="Courier New" w:eastAsia="Times New Roman" w:hAnsi="Courier New" w:cs="Courier New"/>
+          <w:color w:val="CC7832"/>
+          <w:sz w:val="21"/>
+          <w:szCs w:val="21"/>
+        </w:rPr>
+        <w:t xml:space="preserve">in </w:t>
+      </w:r>
+      <w:r>
+        <w:rPr>
+          <w:rFonts w:ascii="Courier New" w:eastAsia="Times New Roman" w:hAnsi="Courier New" w:cs="Courier New"/>
+          <w:color w:val="A9B7C6"/>
+          <w:sz w:val="21"/>
+          <w:szCs w:val="21"/>
+        </w:rPr>
+        <w:t>livingGhostPositionDistributions:</w:t>
+      </w:r>
+      <w:r>
+        <w:rPr>
+          <w:rFonts w:ascii="Courier New" w:eastAsia="Times New Roman" w:hAnsi="Courier New" w:cs="Courier New"/>
+          <w:color w:val="A9B7C6"/>
+          <w:sz w:val="21"/>
+          <w:szCs w:val="21"/>
+        </w:rPr>
+        <w:br/>
+        <w:t xml:space="preserve">        ghost_positions.append(</w:t>
+      </w:r>
+      <w:r>
+        <w:rPr>
+          <w:rFonts w:ascii="Courier New" w:eastAsia="Times New Roman" w:hAnsi="Courier New" w:cs="Courier New"/>
+          <w:color w:val="8888C6"/>
+          <w:sz w:val="21"/>
+          <w:szCs w:val="21"/>
+        </w:rPr>
+        <w:t>max</w:t>
+      </w:r>
+      <w:r>
+        <w:rPr>
+          <w:rFonts w:ascii="Courier New" w:eastAsia="Times New Roman" w:hAnsi="Courier New" w:cs="Courier New"/>
+          <w:color w:val="A9B7C6"/>
+          <w:sz w:val="21"/>
+          <w:szCs w:val="21"/>
+        </w:rPr>
+        <w:t>(position</w:t>
+      </w:r>
+      <w:r>
+        <w:rPr>
+          <w:rFonts w:ascii="Courier New" w:eastAsia="Times New Roman" w:hAnsi="Courier New" w:cs="Courier New"/>
+          <w:color w:val="CC7832"/>
+          <w:sz w:val="21"/>
+          <w:szCs w:val="21"/>
+        </w:rPr>
+        <w:t xml:space="preserve">, </w:t>
+      </w:r>
+      <w:r>
+        <w:rPr>
+          <w:rFonts w:ascii="Courier New" w:eastAsia="Times New Roman" w:hAnsi="Courier New" w:cs="Courier New"/>
+          <w:color w:val="AA4926"/>
+          <w:sz w:val="21"/>
+          <w:szCs w:val="21"/>
+        </w:rPr>
+        <w:t>key</w:t>
+      </w:r>
+      <w:r>
+        <w:rPr>
+          <w:rFonts w:ascii="Courier New" w:eastAsia="Times New Roman" w:hAnsi="Courier New" w:cs="Courier New"/>
+          <w:color w:val="A9B7C6"/>
+          <w:sz w:val="21"/>
+          <w:szCs w:val="21"/>
+        </w:rPr>
+        <w:t>=position.get))</w:t>
+      </w:r>
+      <w:r>
+        <w:rPr>
+          <w:rFonts w:ascii="Courier New" w:eastAsia="Times New Roman" w:hAnsi="Courier New" w:cs="Courier New"/>
+          <w:color w:val="A9B7C6"/>
+          <w:sz w:val="21"/>
+          <w:szCs w:val="21"/>
+        </w:rPr>
+        <w:br/>
+      </w:r>
+      <w:r>
+        <w:rPr>
+          <w:rFonts w:ascii="Courier New" w:eastAsia="Times New Roman" w:hAnsi="Courier New" w:cs="Courier New"/>
+          <w:color w:val="A9B7C6"/>
+          <w:sz w:val="21"/>
+          <w:szCs w:val="21"/>
+        </w:rPr>
+        <w:br/>
+        <w:t xml:space="preserve">    best_action = </w:t>
+      </w:r>
+      <w:r>
+        <w:rPr>
+          <w:rFonts w:ascii="Courier New" w:eastAsia="Times New Roman" w:hAnsi="Courier New" w:cs="Courier New"/>
+          <w:color w:val="CC7832"/>
+          <w:sz w:val="21"/>
+          <w:szCs w:val="21"/>
+        </w:rPr>
+        <w:t>None</w:t>
+      </w:r>
+      <w:r>
+        <w:rPr>
+          <w:rFonts w:ascii="Courier New" w:eastAsia="Times New Roman" w:hAnsi="Courier New" w:cs="Courier New"/>
+          <w:color w:val="CC7832"/>
+          <w:sz w:val="21"/>
+          <w:szCs w:val="21"/>
+        </w:rPr>
+        <w:br/>
+        <w:t xml:space="preserve">    for </w:t>
+      </w:r>
+      <w:r>
+        <w:rPr>
+          <w:rFonts w:ascii="Courier New" w:eastAsia="Times New Roman" w:hAnsi="Courier New" w:cs="Courier New"/>
+          <w:color w:val="A9B7C6"/>
+          <w:sz w:val="21"/>
+          <w:szCs w:val="21"/>
+        </w:rPr>
+        <w:t xml:space="preserve">position </w:t>
+      </w:r>
+      <w:r>
+        <w:rPr>
+          <w:rFonts w:ascii="Courier New" w:eastAsia="Times New Roman" w:hAnsi="Courier New" w:cs="Courier New"/>
+          <w:color w:val="CC7832"/>
+          <w:sz w:val="21"/>
+          <w:szCs w:val="21"/>
+        </w:rPr>
+        <w:t xml:space="preserve">in </w:t>
+      </w:r>
+      <w:r>
+        <w:rPr>
+          <w:rFonts w:ascii="Courier New" w:eastAsia="Times New Roman" w:hAnsi="Courier New" w:cs="Courier New"/>
+          <w:color w:val="A9B7C6"/>
+          <w:sz w:val="21"/>
+          <w:szCs w:val="21"/>
+        </w:rPr>
+        <w:t>ghost_positions:</w:t>
+      </w:r>
+      <w:r>
+        <w:rPr>
+          <w:rFonts w:ascii="Courier New" w:eastAsia="Times New Roman" w:hAnsi="Courier New" w:cs="Courier New"/>
+          <w:color w:val="A9B7C6"/>
+          <w:sz w:val="21"/>
+          <w:szCs w:val="21"/>
+        </w:rPr>
+        <w:br/>
+        <w:t xml:space="preserve">        </w:t>
+      </w:r>
+      <w:r>
+        <w:rPr>
+          <w:rFonts w:ascii="Courier New" w:eastAsia="Times New Roman" w:hAnsi="Courier New" w:cs="Courier New"/>
+          <w:color w:val="CC7832"/>
+          <w:sz w:val="21"/>
+          <w:szCs w:val="21"/>
+        </w:rPr>
+        <w:t xml:space="preserve">for </w:t>
+      </w:r>
+      <w:r>
+        <w:rPr>
+          <w:rFonts w:ascii="Courier New" w:eastAsia="Times New Roman" w:hAnsi="Courier New" w:cs="Courier New"/>
+          <w:color w:val="A9B7C6"/>
+          <w:sz w:val="21"/>
+          <w:szCs w:val="21"/>
+        </w:rPr>
+        <w:t xml:space="preserve">action </w:t>
+      </w:r>
+      <w:r>
+        <w:rPr>
+          <w:rFonts w:ascii="Courier New" w:eastAsia="Times New Roman" w:hAnsi="Courier New" w:cs="Courier New"/>
+          <w:color w:val="CC7832"/>
+          <w:sz w:val="21"/>
+          <w:szCs w:val="21"/>
+        </w:rPr>
+        <w:t xml:space="preserve">in </w:t>
+      </w:r>
+      <w:r>
+        <w:rPr>
+          <w:rFonts w:ascii="Courier New" w:eastAsia="Times New Roman" w:hAnsi="Courier New" w:cs="Courier New"/>
+          <w:color w:val="A9B7C6"/>
+          <w:sz w:val="21"/>
+          <w:szCs w:val="21"/>
+        </w:rPr>
+        <w:t>legal:</w:t>
+      </w:r>
+      <w:r>
+        <w:rPr>
+          <w:rFonts w:ascii="Courier New" w:eastAsia="Times New Roman" w:hAnsi="Courier New" w:cs="Courier New"/>
+          <w:color w:val="A9B7C6"/>
+          <w:sz w:val="21"/>
+          <w:szCs w:val="21"/>
+        </w:rPr>
+        <w:br/>
+        <w:t xml:space="preserve">            </w:t>
+      </w:r>
+      <w:r>
+        <w:rPr>
+          <w:rFonts w:ascii="Courier New" w:eastAsia="Times New Roman" w:hAnsi="Courier New" w:cs="Courier New"/>
+          <w:color w:val="CC7832"/>
+          <w:sz w:val="21"/>
+          <w:szCs w:val="21"/>
+        </w:rPr>
+        <w:t xml:space="preserve">if </w:t>
+      </w:r>
+      <w:r>
+        <w:rPr>
+          <w:rFonts w:ascii="Courier New" w:eastAsia="Times New Roman" w:hAnsi="Courier New" w:cs="Courier New"/>
+          <w:color w:val="94558D"/>
+          <w:sz w:val="21"/>
+          <w:szCs w:val="21"/>
+        </w:rPr>
+        <w:t>self</w:t>
+      </w:r>
+      <w:r>
+        <w:rPr>
+          <w:rFonts w:ascii="Courier New" w:eastAsia="Times New Roman" w:hAnsi="Courier New" w:cs="Courier New"/>
+          <w:color w:val="A9B7C6"/>
+          <w:sz w:val="21"/>
+          <w:szCs w:val="21"/>
+        </w:rPr>
+        <w:t>.distancer.getDistance(pacmanPosition</w:t>
+      </w:r>
+      <w:r>
+        <w:rPr>
+          <w:rFonts w:ascii="Courier New" w:eastAsia="Times New Roman" w:hAnsi="Courier New" w:cs="Courier New"/>
+          <w:color w:val="CC7832"/>
+          <w:sz w:val="21"/>
+          <w:szCs w:val="21"/>
+        </w:rPr>
+        <w:t xml:space="preserve">, </w:t>
+      </w:r>
+      <w:r>
+        <w:rPr>
+          <w:rFonts w:ascii="Courier New" w:eastAsia="Times New Roman" w:hAnsi="Courier New" w:cs="Courier New"/>
+          <w:color w:val="A9B7C6"/>
+          <w:sz w:val="21"/>
+          <w:szCs w:val="21"/>
+        </w:rPr>
+        <w:t>position) &gt; \</w:t>
+      </w:r>
+      <w:r>
+        <w:rPr>
+          <w:rFonts w:ascii="Courier New" w:eastAsia="Times New Roman" w:hAnsi="Courier New" w:cs="Courier New"/>
+          <w:color w:val="A9B7C6"/>
+          <w:sz w:val="21"/>
+          <w:szCs w:val="21"/>
+        </w:rPr>
+        <w:br/>
+        <w:t xml:space="preserve">                    </w:t>
+      </w:r>
+      <w:r>
+        <w:rPr>
+          <w:rFonts w:ascii="Courier New" w:eastAsia="Times New Roman" w:hAnsi="Courier New" w:cs="Courier New"/>
+          <w:color w:val="94558D"/>
+          <w:sz w:val="21"/>
+          <w:szCs w:val="21"/>
+        </w:rPr>
+        <w:t>self</w:t>
+      </w:r>
+      <w:r>
+        <w:rPr>
+          <w:rFonts w:ascii="Courier New" w:eastAsia="Times New Roman" w:hAnsi="Courier New" w:cs="Courier New"/>
+          <w:color w:val="A9B7C6"/>
+          <w:sz w:val="21"/>
+          <w:szCs w:val="21"/>
+        </w:rPr>
+        <w:t>.distancer.getDistance(Actions.getSuccessor(pacmanPosition</w:t>
+      </w:r>
+      <w:r>
+        <w:rPr>
+          <w:rFonts w:ascii="Courier New" w:eastAsia="Times New Roman" w:hAnsi="Courier New" w:cs="Courier New"/>
+          <w:color w:val="CC7832"/>
+          <w:sz w:val="21"/>
+          <w:szCs w:val="21"/>
+        </w:rPr>
+        <w:t xml:space="preserve">, </w:t>
+      </w:r>
+      <w:r>
+        <w:rPr>
+          <w:rFonts w:ascii="Courier New" w:eastAsia="Times New Roman" w:hAnsi="Courier New" w:cs="Courier New"/>
+          <w:color w:val="A9B7C6"/>
+          <w:sz w:val="21"/>
+          <w:szCs w:val="21"/>
+        </w:rPr>
+        <w:t>action)</w:t>
+      </w:r>
+      <w:r>
+        <w:rPr>
+          <w:rFonts w:ascii="Courier New" w:eastAsia="Times New Roman" w:hAnsi="Courier New" w:cs="Courier New"/>
+          <w:color w:val="CC7832"/>
+          <w:sz w:val="21"/>
+          <w:szCs w:val="21"/>
+        </w:rPr>
+        <w:t xml:space="preserve">, </w:t>
+      </w:r>
+      <w:r>
+        <w:rPr>
+          <w:rFonts w:ascii="Courier New" w:eastAsia="Times New Roman" w:hAnsi="Courier New" w:cs="Courier New"/>
+          <w:color w:val="A9B7C6"/>
+          <w:sz w:val="21"/>
+          <w:szCs w:val="21"/>
+        </w:rPr>
+        <w:t>position):</w:t>
+      </w:r>
+      <w:r>
+        <w:rPr>
+          <w:rFonts w:ascii="Courier New" w:eastAsia="Times New Roman" w:hAnsi="Courier New" w:cs="Courier New"/>
+          <w:color w:val="A9B7C6"/>
+          <w:sz w:val="21"/>
+          <w:szCs w:val="21"/>
+        </w:rPr>
+        <w:br/>
+        <w:t xml:space="preserve">                best_action = action</w:t>
+      </w:r>
+      <w:r>
+        <w:rPr>
+          <w:rFonts w:ascii="Courier New" w:eastAsia="Times New Roman" w:hAnsi="Courier New" w:cs="Courier New"/>
+          <w:color w:val="A9B7C6"/>
+          <w:sz w:val="21"/>
+          <w:szCs w:val="21"/>
+        </w:rPr>
+        <w:br/>
+        <w:t xml:space="preserve">        </w:t>
+      </w:r>
+      <w:r>
+        <w:rPr>
+          <w:rFonts w:ascii="Courier New" w:eastAsia="Times New Roman" w:hAnsi="Courier New" w:cs="Courier New"/>
+          <w:color w:val="CC7832"/>
+          <w:sz w:val="21"/>
+          <w:szCs w:val="21"/>
+        </w:rPr>
+        <w:t xml:space="preserve">return </w:t>
+      </w:r>
+      <w:r>
+        <w:rPr>
+          <w:rFonts w:ascii="Courier New" w:eastAsia="Times New Roman" w:hAnsi="Courier New" w:cs="Courier New"/>
+          <w:color w:val="A9B7C6"/>
+          <w:sz w:val="21"/>
+          <w:szCs w:val="21"/>
+        </w:rPr>
+        <w:t>best_action</w:t>
+      </w:r>
+    </w:p>
+    <w:p>
+      <w:pPr>
+        <w:bidi/>
         <w:rPr>
           <w:rFonts w:ascii="IRANSans" w:hAnsi="IRANSans" w:cs="IRANSans" w:hint="cs"/>
           <w:sz w:val="28"/>
@@ -1720,7 +2567,46 @@
           <w:rtl/>
           <w:lang w:bidi="fa-IR"/>
         </w:rPr>
-        <w:t>با پیمایش بر روی این دیکشنری، مقادیر شی ساخته شده بر اساس حاصل‌ضرب مقادیر پیش‌تر ذخیره شده در مقادیر جدید، تکمیل می‌شوند و در نهایت این شی جایگزین شی مربوط به مقادیر قبلی کلاس می‌شود.</w:t>
+      </w:pPr>
+      <w:r>
+        <w:rPr>
+          <w:rFonts w:ascii="IRANSans" w:hAnsi="IRANSans" w:cs="IRANSans" w:hint="cs"/>
+          <w:sz w:val="28"/>
+          <w:szCs w:val="28"/>
+          <w:rtl/>
+          <w:lang w:bidi="fa-IR"/>
+        </w:rPr>
+        <w:t xml:space="preserve">در این تابع ابتدا با پیمایش بر روی موقعیت روح‌ها، لیستی از موقعیت روح‌ها با بالاترین احتمال ساخته شده و سپس با بررسی موقعیت همه روح‌ها، در صورتی که فاصله تا آن روح بیشتر از فاصله عمل گرفته شده از </w:t>
+      </w:r>
+      <w:r>
+        <w:rPr>
+          <w:rFonts w:ascii="IRANSans" w:hAnsi="IRANSans" w:cs="IRANSans" w:hint="cs"/>
+          <w:sz w:val="28"/>
+          <w:szCs w:val="28"/>
+          <w:rtl/>
+          <w:lang w:bidi="fa-IR"/>
+        </w:rPr>
+        <w:lastRenderedPageBreak/>
+        <w:t xml:space="preserve">تابع </w:t>
+      </w:r>
+      <w:r>
+        <w:rPr>
+          <w:rFonts w:ascii="IRANSans" w:hAnsi="IRANSans" w:cs="IRANSans"/>
+          <w:sz w:val="28"/>
+          <w:szCs w:val="28"/>
+          <w:lang w:bidi="fa-IR"/>
+        </w:rPr>
+        <w:t>successor</w:t>
+      </w:r>
+      <w:r>
+        <w:rPr>
+          <w:rFonts w:ascii="IRANSans" w:hAnsi="IRANSans" w:cs="IRANSans" w:hint="cs"/>
+          <w:sz w:val="28"/>
+          <w:szCs w:val="28"/>
+          <w:rtl/>
+          <w:lang w:bidi="fa-IR"/>
+        </w:rPr>
+        <w:t xml:space="preserve"> باشد، آن عمل را به عنوان بهترین گزینه تا آن لحظه ذخیره می‌کنیم و جستجو را ادامه می‌دهیم و در نهایت بهترین عمل ذخیره شده را بازگردانی می‌کنیم.</w:t>
       </w:r>
       <w:bookmarkStart w:id="0" w:name="_GoBack"/>
       <w:bookmarkEnd w:id="0"/>

--- a/docs/AI-P4Q-9931030.docx
+++ b/docs/AI-P4Q-9931030.docx
@@ -2561,13 +2561,22 @@
       <w:pPr>
         <w:bidi/>
         <w:rPr>
+          <w:rFonts w:ascii="IRANSans" w:hAnsi="IRANSans" w:cs="IRANSans"/>
+          <w:sz w:val="28"/>
+          <w:szCs w:val="28"/>
+          <w:lang w:bidi="fa-IR"/>
+        </w:rPr>
+      </w:pPr>
+      <w:r>
+        <w:rPr>
           <w:rFonts w:ascii="IRANSans" w:hAnsi="IRANSans" w:cs="IRANSans" w:hint="cs"/>
           <w:sz w:val="28"/>
           <w:szCs w:val="28"/>
           <w:rtl/>
           <w:lang w:bidi="fa-IR"/>
         </w:rPr>
-      </w:pPr>
+        <w:t xml:space="preserve">در این تابع ابتدا با پیمایش بر روی موقعیت روح‌ها، لیستی از موقعیت روح‌ها با بالاترین احتمال ساخته شده و سپس با بررسی موقعیت همه روح‌ها، در صورتی که فاصله تا آن روح بیشتر از فاصله عمل گرفته شده از </w:t>
+      </w:r>
       <w:r>
         <w:rPr>
           <w:rFonts w:ascii="IRANSans" w:hAnsi="IRANSans" w:cs="IRANSans" w:hint="cs"/>
@@ -2576,7 +2585,17 @@
           <w:rtl/>
           <w:lang w:bidi="fa-IR"/>
         </w:rPr>
-        <w:t xml:space="preserve">در این تابع ابتدا با پیمایش بر روی موقعیت روح‌ها، لیستی از موقعیت روح‌ها با بالاترین احتمال ساخته شده و سپس با بررسی موقعیت همه روح‌ها، در صورتی که فاصله تا آن روح بیشتر از فاصله عمل گرفته شده از </w:t>
+        <w:lastRenderedPageBreak/>
+        <w:t xml:space="preserve">تابع </w:t>
+      </w:r>
+      <w:r>
+        <w:rPr>
+          <w:rFonts w:ascii="IRANSans" w:hAnsi="IRANSans" w:cs="IRANSans"/>
+          <w:sz w:val="28"/>
+          <w:szCs w:val="28"/>
+          <w:lang w:bidi="fa-IR"/>
+        </w:rPr>
+        <w:t>successor</w:t>
       </w:r>
       <w:r>
         <w:rPr>
@@ -2586,19 +2605,1561 @@
           <w:rtl/>
           <w:lang w:bidi="fa-IR"/>
         </w:rPr>
-        <w:lastRenderedPageBreak/>
-        <w:t xml:space="preserve">تابع </w:t>
-      </w:r>
-      <w:r>
+        <w:t xml:space="preserve"> باشد، آن عمل را به عنوان بهترین گزینه تا آن لحظه ذخیره می‌کنیم و جستجو را ادامه می‌دهیم و در نهایت بهترین عمل ذخیره شده را بازگردانی می‌کنیم.</w:t>
+      </w:r>
+    </w:p>
+    <w:p>
+      <w:pPr>
+        <w:bidi/>
         <w:rPr>
           <w:rFonts w:ascii="IRANSans" w:hAnsi="IRANSans" w:cs="IRANSans"/>
           <w:sz w:val="28"/>
           <w:szCs w:val="28"/>
           <w:lang w:bidi="fa-IR"/>
         </w:rPr>
-        <w:t>successor</w:t>
-      </w:r>
-      <w:r>
+      </w:pPr>
+    </w:p>
+    <w:p>
+      <w:pPr>
+        <w:bidi/>
+        <w:jc w:val="center"/>
+        <w:rPr>
+          <w:rFonts w:ascii="IRAN Sans" w:hAnsi="IRAN Sans" w:cs="IRAN Sans"/>
+          <w:b/>
+          <w:bCs/>
+          <w:sz w:val="40"/>
+          <w:szCs w:val="40"/>
+          <w:rtl/>
+          <w:lang w:bidi="fa-IR"/>
+        </w:rPr>
+      </w:pPr>
+      <w:r>
+        <w:rPr>
+          <w:rFonts w:ascii="IRAN Sans" w:hAnsi="IRAN Sans" w:cs="IRAN Sans"/>
+          <w:b/>
+          <w:bCs/>
+          <w:sz w:val="40"/>
+          <w:szCs w:val="40"/>
+          <w:rtl/>
+          <w:lang w:bidi="fa-IR"/>
+        </w:rPr>
+        <w:t>بخش پنجم</w:t>
+      </w:r>
+    </w:p>
+    <w:p>
+      <w:pPr>
+        <w:shd w:val="clear" w:color="auto" w:fill="2B2B2B"/>
+        <w:tabs>
+          <w:tab w:val="left" w:pos="916"/>
+          <w:tab w:val="left" w:pos="1832"/>
+          <w:tab w:val="left" w:pos="2748"/>
+          <w:tab w:val="left" w:pos="3664"/>
+          <w:tab w:val="left" w:pos="4580"/>
+          <w:tab w:val="left" w:pos="5496"/>
+          <w:tab w:val="left" w:pos="6412"/>
+          <w:tab w:val="left" w:pos="7328"/>
+          <w:tab w:val="left" w:pos="8244"/>
+          <w:tab w:val="left" w:pos="9160"/>
+          <w:tab w:val="left" w:pos="10076"/>
+          <w:tab w:val="left" w:pos="10992"/>
+          <w:tab w:val="left" w:pos="11908"/>
+          <w:tab w:val="left" w:pos="12824"/>
+          <w:tab w:val="left" w:pos="13740"/>
+          <w:tab w:val="left" w:pos="14656"/>
+        </w:tabs>
+        <w:spacing w:after="0" w:line="240" w:lineRule="auto"/>
+        <w:rPr>
+          <w:rFonts w:ascii="Courier New" w:eastAsia="Times New Roman" w:hAnsi="Courier New" w:cs="Courier New"/>
+          <w:color w:val="A9B7C6"/>
+          <w:sz w:val="21"/>
+          <w:szCs w:val="21"/>
+        </w:rPr>
+      </w:pPr>
+      <w:r>
+        <w:rPr>
+          <w:rFonts w:ascii="Courier New" w:eastAsia="Times New Roman" w:hAnsi="Courier New" w:cs="Courier New"/>
+          <w:color w:val="CC7832"/>
+          <w:sz w:val="21"/>
+          <w:szCs w:val="21"/>
+        </w:rPr>
+        <w:t xml:space="preserve">class </w:t>
+      </w:r>
+      <w:r>
+        <w:rPr>
+          <w:rFonts w:ascii="Courier New" w:eastAsia="Times New Roman" w:hAnsi="Courier New" w:cs="Courier New"/>
+          <w:color w:val="A9B7C6"/>
+          <w:sz w:val="21"/>
+          <w:szCs w:val="21"/>
+        </w:rPr>
+        <w:t>ParticleFilter(InferenceModule):</w:t>
+      </w:r>
+      <w:r>
+        <w:rPr>
+          <w:rFonts w:ascii="Courier New" w:eastAsia="Times New Roman" w:hAnsi="Courier New" w:cs="Courier New"/>
+          <w:color w:val="A9B7C6"/>
+          <w:sz w:val="21"/>
+          <w:szCs w:val="21"/>
+        </w:rPr>
+        <w:br/>
+        <w:t xml:space="preserve">    </w:t>
+      </w:r>
+      <w:r>
+        <w:rPr>
+          <w:rFonts w:ascii="Courier New" w:eastAsia="Times New Roman" w:hAnsi="Courier New" w:cs="Courier New"/>
+          <w:i/>
+          <w:iCs/>
+          <w:color w:val="629755"/>
+          <w:sz w:val="21"/>
+          <w:szCs w:val="21"/>
+        </w:rPr>
+        <w:t>"""</w:t>
+      </w:r>
+      <w:r>
+        <w:rPr>
+          <w:rFonts w:ascii="Courier New" w:eastAsia="Times New Roman" w:hAnsi="Courier New" w:cs="Courier New"/>
+          <w:i/>
+          <w:iCs/>
+          <w:color w:val="629755"/>
+          <w:sz w:val="21"/>
+          <w:szCs w:val="21"/>
+        </w:rPr>
+        <w:br/>
+        <w:t xml:space="preserve">    A particle filter for approximately tracking a single ghost.</w:t>
+      </w:r>
+      <w:r>
+        <w:rPr>
+          <w:rFonts w:ascii="Courier New" w:eastAsia="Times New Roman" w:hAnsi="Courier New" w:cs="Courier New"/>
+          <w:i/>
+          <w:iCs/>
+          <w:color w:val="629755"/>
+          <w:sz w:val="21"/>
+          <w:szCs w:val="21"/>
+        </w:rPr>
+        <w:br/>
+        <w:t xml:space="preserve">    """</w:t>
+      </w:r>
+      <w:r>
+        <w:rPr>
+          <w:rFonts w:ascii="Courier New" w:eastAsia="Times New Roman" w:hAnsi="Courier New" w:cs="Courier New"/>
+          <w:i/>
+          <w:iCs/>
+          <w:color w:val="629755"/>
+          <w:sz w:val="21"/>
+          <w:szCs w:val="21"/>
+        </w:rPr>
+        <w:br/>
+      </w:r>
+      <w:r>
+        <w:rPr>
+          <w:rFonts w:ascii="Courier New" w:eastAsia="Times New Roman" w:hAnsi="Courier New" w:cs="Courier New"/>
+          <w:i/>
+          <w:iCs/>
+          <w:color w:val="629755"/>
+          <w:sz w:val="21"/>
+          <w:szCs w:val="21"/>
+        </w:rPr>
+        <w:br/>
+        <w:t xml:space="preserve">    </w:t>
+      </w:r>
+      <w:r>
+        <w:rPr>
+          <w:rFonts w:ascii="Courier New" w:eastAsia="Times New Roman" w:hAnsi="Courier New" w:cs="Courier New"/>
+          <w:color w:val="CC7832"/>
+          <w:sz w:val="21"/>
+          <w:szCs w:val="21"/>
+        </w:rPr>
+        <w:t xml:space="preserve">def </w:t>
+      </w:r>
+      <w:r>
+        <w:rPr>
+          <w:rFonts w:ascii="Courier New" w:eastAsia="Times New Roman" w:hAnsi="Courier New" w:cs="Courier New"/>
+          <w:color w:val="B200B2"/>
+          <w:sz w:val="21"/>
+          <w:szCs w:val="21"/>
+        </w:rPr>
+        <w:t>__init__</w:t>
+      </w:r>
+      <w:r>
+        <w:rPr>
+          <w:rFonts w:ascii="Courier New" w:eastAsia="Times New Roman" w:hAnsi="Courier New" w:cs="Courier New"/>
+          <w:color w:val="A9B7C6"/>
+          <w:sz w:val="21"/>
+          <w:szCs w:val="21"/>
+        </w:rPr>
+        <w:t>(</w:t>
+      </w:r>
+      <w:r>
+        <w:rPr>
+          <w:rFonts w:ascii="Courier New" w:eastAsia="Times New Roman" w:hAnsi="Courier New" w:cs="Courier New"/>
+          <w:color w:val="94558D"/>
+          <w:sz w:val="21"/>
+          <w:szCs w:val="21"/>
+        </w:rPr>
+        <w:t>self</w:t>
+      </w:r>
+      <w:r>
+        <w:rPr>
+          <w:rFonts w:ascii="Courier New" w:eastAsia="Times New Roman" w:hAnsi="Courier New" w:cs="Courier New"/>
+          <w:color w:val="CC7832"/>
+          <w:sz w:val="21"/>
+          <w:szCs w:val="21"/>
+        </w:rPr>
+        <w:t xml:space="preserve">, </w:t>
+      </w:r>
+      <w:r>
+        <w:rPr>
+          <w:rFonts w:ascii="Courier New" w:eastAsia="Times New Roman" w:hAnsi="Courier New" w:cs="Courier New"/>
+          <w:color w:val="A9B7C6"/>
+          <w:sz w:val="21"/>
+          <w:szCs w:val="21"/>
+        </w:rPr>
+        <w:t>ghostAgent</w:t>
+      </w:r>
+      <w:r>
+        <w:rPr>
+          <w:rFonts w:ascii="Courier New" w:eastAsia="Times New Roman" w:hAnsi="Courier New" w:cs="Courier New"/>
+          <w:color w:val="CC7832"/>
+          <w:sz w:val="21"/>
+          <w:szCs w:val="21"/>
+        </w:rPr>
+        <w:t xml:space="preserve">, </w:t>
+      </w:r>
+      <w:r>
+        <w:rPr>
+          <w:rFonts w:ascii="Courier New" w:eastAsia="Times New Roman" w:hAnsi="Courier New" w:cs="Courier New"/>
+          <w:color w:val="A9B7C6"/>
+          <w:sz w:val="21"/>
+          <w:szCs w:val="21"/>
+        </w:rPr>
+        <w:t>numParticles=</w:t>
+      </w:r>
+      <w:r>
+        <w:rPr>
+          <w:rFonts w:ascii="Courier New" w:eastAsia="Times New Roman" w:hAnsi="Courier New" w:cs="Courier New"/>
+          <w:color w:val="6897BB"/>
+          <w:sz w:val="21"/>
+          <w:szCs w:val="21"/>
+        </w:rPr>
+        <w:t>300</w:t>
+      </w:r>
+      <w:r>
+        <w:rPr>
+          <w:rFonts w:ascii="Courier New" w:eastAsia="Times New Roman" w:hAnsi="Courier New" w:cs="Courier New"/>
+          <w:color w:val="A9B7C6"/>
+          <w:sz w:val="21"/>
+          <w:szCs w:val="21"/>
+        </w:rPr>
+        <w:t>):</w:t>
+      </w:r>
+      <w:r>
+        <w:rPr>
+          <w:rFonts w:ascii="Courier New" w:eastAsia="Times New Roman" w:hAnsi="Courier New" w:cs="Courier New"/>
+          <w:color w:val="A9B7C6"/>
+          <w:sz w:val="21"/>
+          <w:szCs w:val="21"/>
+        </w:rPr>
+        <w:br/>
+        <w:t xml:space="preserve">        InferenceModule.</w:t>
+      </w:r>
+      <w:r>
+        <w:rPr>
+          <w:rFonts w:ascii="Courier New" w:eastAsia="Times New Roman" w:hAnsi="Courier New" w:cs="Courier New"/>
+          <w:color w:val="B200B2"/>
+          <w:sz w:val="21"/>
+          <w:szCs w:val="21"/>
+        </w:rPr>
+        <w:t>__init__</w:t>
+      </w:r>
+      <w:r>
+        <w:rPr>
+          <w:rFonts w:ascii="Courier New" w:eastAsia="Times New Roman" w:hAnsi="Courier New" w:cs="Courier New"/>
+          <w:color w:val="A9B7C6"/>
+          <w:sz w:val="21"/>
+          <w:szCs w:val="21"/>
+        </w:rPr>
+        <w:t>(</w:t>
+      </w:r>
+      <w:r>
+        <w:rPr>
+          <w:rFonts w:ascii="Courier New" w:eastAsia="Times New Roman" w:hAnsi="Courier New" w:cs="Courier New"/>
+          <w:color w:val="94558D"/>
+          <w:sz w:val="21"/>
+          <w:szCs w:val="21"/>
+        </w:rPr>
+        <w:t>self</w:t>
+      </w:r>
+      <w:r>
+        <w:rPr>
+          <w:rFonts w:ascii="Courier New" w:eastAsia="Times New Roman" w:hAnsi="Courier New" w:cs="Courier New"/>
+          <w:color w:val="CC7832"/>
+          <w:sz w:val="21"/>
+          <w:szCs w:val="21"/>
+        </w:rPr>
+        <w:t xml:space="preserve">, </w:t>
+      </w:r>
+      <w:r>
+        <w:rPr>
+          <w:rFonts w:ascii="Courier New" w:eastAsia="Times New Roman" w:hAnsi="Courier New" w:cs="Courier New"/>
+          <w:color w:val="A9B7C6"/>
+          <w:sz w:val="21"/>
+          <w:szCs w:val="21"/>
+        </w:rPr>
+        <w:t>ghostAgent)</w:t>
+      </w:r>
+      <w:r>
+        <w:rPr>
+          <w:rFonts w:ascii="Courier New" w:eastAsia="Times New Roman" w:hAnsi="Courier New" w:cs="Courier New"/>
+          <w:color w:val="A9B7C6"/>
+          <w:sz w:val="21"/>
+          <w:szCs w:val="21"/>
+        </w:rPr>
+        <w:br/>
+        <w:t xml:space="preserve">        </w:t>
+      </w:r>
+      <w:r>
+        <w:rPr>
+          <w:rFonts w:ascii="Courier New" w:eastAsia="Times New Roman" w:hAnsi="Courier New" w:cs="Courier New"/>
+          <w:color w:val="94558D"/>
+          <w:sz w:val="21"/>
+          <w:szCs w:val="21"/>
+        </w:rPr>
+        <w:t>self</w:t>
+      </w:r>
+      <w:r>
+        <w:rPr>
+          <w:rFonts w:ascii="Courier New" w:eastAsia="Times New Roman" w:hAnsi="Courier New" w:cs="Courier New"/>
+          <w:color w:val="A9B7C6"/>
+          <w:sz w:val="21"/>
+          <w:szCs w:val="21"/>
+        </w:rPr>
+        <w:t>.setNumParticles(numParticles)</w:t>
+      </w:r>
+      <w:r>
+        <w:rPr>
+          <w:rFonts w:ascii="Courier New" w:eastAsia="Times New Roman" w:hAnsi="Courier New" w:cs="Courier New"/>
+          <w:color w:val="A9B7C6"/>
+          <w:sz w:val="21"/>
+          <w:szCs w:val="21"/>
+        </w:rPr>
+        <w:br/>
+      </w:r>
+      <w:r>
+        <w:rPr>
+          <w:rFonts w:ascii="Courier New" w:eastAsia="Times New Roman" w:hAnsi="Courier New" w:cs="Courier New"/>
+          <w:color w:val="A9B7C6"/>
+          <w:sz w:val="21"/>
+          <w:szCs w:val="21"/>
+        </w:rPr>
+        <w:br/>
+        <w:t xml:space="preserve">    </w:t>
+      </w:r>
+      <w:r>
+        <w:rPr>
+          <w:rFonts w:ascii="Courier New" w:eastAsia="Times New Roman" w:hAnsi="Courier New" w:cs="Courier New"/>
+          <w:color w:val="CC7832"/>
+          <w:sz w:val="21"/>
+          <w:szCs w:val="21"/>
+        </w:rPr>
+        <w:t xml:space="preserve">def </w:t>
+      </w:r>
+      <w:r>
+        <w:rPr>
+          <w:rFonts w:ascii="Courier New" w:eastAsia="Times New Roman" w:hAnsi="Courier New" w:cs="Courier New"/>
+          <w:color w:val="FFC66D"/>
+          <w:sz w:val="21"/>
+          <w:szCs w:val="21"/>
+        </w:rPr>
+        <w:t>setNumParticles</w:t>
+      </w:r>
+      <w:r>
+        <w:rPr>
+          <w:rFonts w:ascii="Courier New" w:eastAsia="Times New Roman" w:hAnsi="Courier New" w:cs="Courier New"/>
+          <w:color w:val="A9B7C6"/>
+          <w:sz w:val="21"/>
+          <w:szCs w:val="21"/>
+        </w:rPr>
+        <w:t>(</w:t>
+      </w:r>
+      <w:r>
+        <w:rPr>
+          <w:rFonts w:ascii="Courier New" w:eastAsia="Times New Roman" w:hAnsi="Courier New" w:cs="Courier New"/>
+          <w:color w:val="94558D"/>
+          <w:sz w:val="21"/>
+          <w:szCs w:val="21"/>
+        </w:rPr>
+        <w:t>self</w:t>
+      </w:r>
+      <w:r>
+        <w:rPr>
+          <w:rFonts w:ascii="Courier New" w:eastAsia="Times New Roman" w:hAnsi="Courier New" w:cs="Courier New"/>
+          <w:color w:val="CC7832"/>
+          <w:sz w:val="21"/>
+          <w:szCs w:val="21"/>
+        </w:rPr>
+        <w:t xml:space="preserve">, </w:t>
+      </w:r>
+      <w:r>
+        <w:rPr>
+          <w:rFonts w:ascii="Courier New" w:eastAsia="Times New Roman" w:hAnsi="Courier New" w:cs="Courier New"/>
+          <w:color w:val="A9B7C6"/>
+          <w:sz w:val="21"/>
+          <w:szCs w:val="21"/>
+        </w:rPr>
+        <w:t>numParticles):</w:t>
+      </w:r>
+      <w:r>
+        <w:rPr>
+          <w:rFonts w:ascii="Courier New" w:eastAsia="Times New Roman" w:hAnsi="Courier New" w:cs="Courier New"/>
+          <w:color w:val="A9B7C6"/>
+          <w:sz w:val="21"/>
+          <w:szCs w:val="21"/>
+        </w:rPr>
+        <w:br/>
+        <w:t xml:space="preserve">        </w:t>
+      </w:r>
+      <w:r>
+        <w:rPr>
+          <w:rFonts w:ascii="Courier New" w:eastAsia="Times New Roman" w:hAnsi="Courier New" w:cs="Courier New"/>
+          <w:color w:val="94558D"/>
+          <w:sz w:val="21"/>
+          <w:szCs w:val="21"/>
+        </w:rPr>
+        <w:t>self</w:t>
+      </w:r>
+      <w:r>
+        <w:rPr>
+          <w:rFonts w:ascii="Courier New" w:eastAsia="Times New Roman" w:hAnsi="Courier New" w:cs="Courier New"/>
+          <w:color w:val="A9B7C6"/>
+          <w:sz w:val="21"/>
+          <w:szCs w:val="21"/>
+        </w:rPr>
+        <w:t>.numParticles = numParticles</w:t>
+      </w:r>
+      <w:r>
+        <w:rPr>
+          <w:rFonts w:ascii="Courier New" w:eastAsia="Times New Roman" w:hAnsi="Courier New" w:cs="Courier New"/>
+          <w:color w:val="A9B7C6"/>
+          <w:sz w:val="21"/>
+          <w:szCs w:val="21"/>
+        </w:rPr>
+        <w:br/>
+      </w:r>
+      <w:r>
+        <w:rPr>
+          <w:rFonts w:ascii="Courier New" w:eastAsia="Times New Roman" w:hAnsi="Courier New" w:cs="Courier New"/>
+          <w:color w:val="A9B7C6"/>
+          <w:sz w:val="21"/>
+          <w:szCs w:val="21"/>
+        </w:rPr>
+        <w:br/>
+        <w:t xml:space="preserve">    </w:t>
+      </w:r>
+      <w:r>
+        <w:rPr>
+          <w:rFonts w:ascii="Courier New" w:eastAsia="Times New Roman" w:hAnsi="Courier New" w:cs="Courier New"/>
+          <w:color w:val="CC7832"/>
+          <w:sz w:val="21"/>
+          <w:szCs w:val="21"/>
+        </w:rPr>
+        <w:t xml:space="preserve">def </w:t>
+      </w:r>
+      <w:r>
+        <w:rPr>
+          <w:rFonts w:ascii="Courier New" w:eastAsia="Times New Roman" w:hAnsi="Courier New" w:cs="Courier New"/>
+          <w:color w:val="FFC66D"/>
+          <w:sz w:val="21"/>
+          <w:szCs w:val="21"/>
+        </w:rPr>
+        <w:t>initializeUniformly</w:t>
+      </w:r>
+      <w:r>
+        <w:rPr>
+          <w:rFonts w:ascii="Courier New" w:eastAsia="Times New Roman" w:hAnsi="Courier New" w:cs="Courier New"/>
+          <w:color w:val="A9B7C6"/>
+          <w:sz w:val="21"/>
+          <w:szCs w:val="21"/>
+        </w:rPr>
+        <w:t>(</w:t>
+      </w:r>
+      <w:r>
+        <w:rPr>
+          <w:rFonts w:ascii="Courier New" w:eastAsia="Times New Roman" w:hAnsi="Courier New" w:cs="Courier New"/>
+          <w:color w:val="94558D"/>
+          <w:sz w:val="21"/>
+          <w:szCs w:val="21"/>
+        </w:rPr>
+        <w:t>self</w:t>
+      </w:r>
+      <w:r>
+        <w:rPr>
+          <w:rFonts w:ascii="Courier New" w:eastAsia="Times New Roman" w:hAnsi="Courier New" w:cs="Courier New"/>
+          <w:color w:val="CC7832"/>
+          <w:sz w:val="21"/>
+          <w:szCs w:val="21"/>
+        </w:rPr>
+        <w:t xml:space="preserve">, </w:t>
+      </w:r>
+      <w:r>
+        <w:rPr>
+          <w:rFonts w:ascii="Courier New" w:eastAsia="Times New Roman" w:hAnsi="Courier New" w:cs="Courier New"/>
+          <w:color w:val="A9B7C6"/>
+          <w:sz w:val="21"/>
+          <w:szCs w:val="21"/>
+        </w:rPr>
+        <w:t>gameState):</w:t>
+      </w:r>
+      <w:r>
+        <w:rPr>
+          <w:rFonts w:ascii="Courier New" w:eastAsia="Times New Roman" w:hAnsi="Courier New" w:cs="Courier New"/>
+          <w:color w:val="A9B7C6"/>
+          <w:sz w:val="21"/>
+          <w:szCs w:val="21"/>
+        </w:rPr>
+        <w:br/>
+        <w:t xml:space="preserve">        </w:t>
+      </w:r>
+      <w:r>
+        <w:rPr>
+          <w:rFonts w:ascii="Courier New" w:eastAsia="Times New Roman" w:hAnsi="Courier New" w:cs="Courier New"/>
+          <w:i/>
+          <w:iCs/>
+          <w:color w:val="629755"/>
+          <w:sz w:val="21"/>
+          <w:szCs w:val="21"/>
+        </w:rPr>
+        <w:t>"""</w:t>
+      </w:r>
+      <w:r>
+        <w:rPr>
+          <w:rFonts w:ascii="Courier New" w:eastAsia="Times New Roman" w:hAnsi="Courier New" w:cs="Courier New"/>
+          <w:i/>
+          <w:iCs/>
+          <w:color w:val="629755"/>
+          <w:sz w:val="21"/>
+          <w:szCs w:val="21"/>
+        </w:rPr>
+        <w:br/>
+        <w:t xml:space="preserve">        Initialize a list of particles. Use self.numParticles for the number of</w:t>
+      </w:r>
+      <w:r>
+        <w:rPr>
+          <w:rFonts w:ascii="Courier New" w:eastAsia="Times New Roman" w:hAnsi="Courier New" w:cs="Courier New"/>
+          <w:i/>
+          <w:iCs/>
+          <w:color w:val="629755"/>
+          <w:sz w:val="21"/>
+          <w:szCs w:val="21"/>
+        </w:rPr>
+        <w:br/>
+        <w:t xml:space="preserve">        particles. Use self.legalPositions for the legal board positions where</w:t>
+      </w:r>
+      <w:r>
+        <w:rPr>
+          <w:rFonts w:ascii="Courier New" w:eastAsia="Times New Roman" w:hAnsi="Courier New" w:cs="Courier New"/>
+          <w:i/>
+          <w:iCs/>
+          <w:color w:val="629755"/>
+          <w:sz w:val="21"/>
+          <w:szCs w:val="21"/>
+        </w:rPr>
+        <w:br/>
+        <w:t xml:space="preserve">        a particle could be located. Particles should be evenly (not randomly)</w:t>
+      </w:r>
+      <w:r>
+        <w:rPr>
+          <w:rFonts w:ascii="Courier New" w:eastAsia="Times New Roman" w:hAnsi="Courier New" w:cs="Courier New"/>
+          <w:i/>
+          <w:iCs/>
+          <w:color w:val="629755"/>
+          <w:sz w:val="21"/>
+          <w:szCs w:val="21"/>
+        </w:rPr>
+        <w:br/>
+        <w:t xml:space="preserve">        distributed across positions in order to ensure a uniform prior. Use</w:t>
+      </w:r>
+      <w:r>
+        <w:rPr>
+          <w:rFonts w:ascii="Courier New" w:eastAsia="Times New Roman" w:hAnsi="Courier New" w:cs="Courier New"/>
+          <w:i/>
+          <w:iCs/>
+          <w:color w:val="629755"/>
+          <w:sz w:val="21"/>
+          <w:szCs w:val="21"/>
+        </w:rPr>
+        <w:br/>
+        <w:t xml:space="preserve">        self.particles for the list of particles.</w:t>
+      </w:r>
+      <w:r>
+        <w:rPr>
+          <w:rFonts w:ascii="Courier New" w:eastAsia="Times New Roman" w:hAnsi="Courier New" w:cs="Courier New"/>
+          <w:i/>
+          <w:iCs/>
+          <w:color w:val="629755"/>
+          <w:sz w:val="21"/>
+          <w:szCs w:val="21"/>
+        </w:rPr>
+        <w:br/>
+        <w:t xml:space="preserve">        """</w:t>
+      </w:r>
+      <w:r>
+        <w:rPr>
+          <w:rFonts w:ascii="Courier New" w:eastAsia="Times New Roman" w:hAnsi="Courier New" w:cs="Courier New"/>
+          <w:i/>
+          <w:iCs/>
+          <w:color w:val="629755"/>
+          <w:sz w:val="21"/>
+          <w:szCs w:val="21"/>
+        </w:rPr>
+        <w:br/>
+        <w:t xml:space="preserve">        </w:t>
+      </w:r>
+      <w:r>
+        <w:rPr>
+          <w:rFonts w:ascii="Courier New" w:eastAsia="Times New Roman" w:hAnsi="Courier New" w:cs="Courier New"/>
+          <w:color w:val="94558D"/>
+          <w:sz w:val="21"/>
+          <w:szCs w:val="21"/>
+        </w:rPr>
+        <w:t>self</w:t>
+      </w:r>
+      <w:r>
+        <w:rPr>
+          <w:rFonts w:ascii="Courier New" w:eastAsia="Times New Roman" w:hAnsi="Courier New" w:cs="Courier New"/>
+          <w:color w:val="A9B7C6"/>
+          <w:sz w:val="21"/>
+          <w:szCs w:val="21"/>
+        </w:rPr>
+        <w:t>.particles = []</w:t>
+      </w:r>
+      <w:r>
+        <w:rPr>
+          <w:rFonts w:ascii="Courier New" w:eastAsia="Times New Roman" w:hAnsi="Courier New" w:cs="Courier New"/>
+          <w:color w:val="A9B7C6"/>
+          <w:sz w:val="21"/>
+          <w:szCs w:val="21"/>
+        </w:rPr>
+        <w:br/>
+      </w:r>
+      <w:r>
+        <w:rPr>
+          <w:rFonts w:ascii="Courier New" w:eastAsia="Times New Roman" w:hAnsi="Courier New" w:cs="Courier New"/>
+          <w:color w:val="A9B7C6"/>
+          <w:sz w:val="21"/>
+          <w:szCs w:val="21"/>
+        </w:rPr>
+        <w:br/>
+        <w:t xml:space="preserve">        </w:t>
+      </w:r>
+      <w:r>
+        <w:rPr>
+          <w:rFonts w:ascii="Courier New" w:eastAsia="Times New Roman" w:hAnsi="Courier New" w:cs="Courier New"/>
+          <w:color w:val="CC7832"/>
+          <w:sz w:val="21"/>
+          <w:szCs w:val="21"/>
+        </w:rPr>
+        <w:t xml:space="preserve">for </w:t>
+      </w:r>
+      <w:r>
+        <w:rPr>
+          <w:rFonts w:ascii="Courier New" w:eastAsia="Times New Roman" w:hAnsi="Courier New" w:cs="Courier New"/>
+          <w:color w:val="A9B7C6"/>
+          <w:sz w:val="21"/>
+          <w:szCs w:val="21"/>
+        </w:rPr>
+        <w:t xml:space="preserve">i </w:t>
+      </w:r>
+      <w:r>
+        <w:rPr>
+          <w:rFonts w:ascii="Courier New" w:eastAsia="Times New Roman" w:hAnsi="Courier New" w:cs="Courier New"/>
+          <w:color w:val="CC7832"/>
+          <w:sz w:val="21"/>
+          <w:szCs w:val="21"/>
+        </w:rPr>
+        <w:t xml:space="preserve">in </w:t>
+      </w:r>
+      <w:r>
+        <w:rPr>
+          <w:rFonts w:ascii="Courier New" w:eastAsia="Times New Roman" w:hAnsi="Courier New" w:cs="Courier New"/>
+          <w:color w:val="8888C6"/>
+          <w:sz w:val="21"/>
+          <w:szCs w:val="21"/>
+        </w:rPr>
+        <w:t>range</w:t>
+      </w:r>
+      <w:r>
+        <w:rPr>
+          <w:rFonts w:ascii="Courier New" w:eastAsia="Times New Roman" w:hAnsi="Courier New" w:cs="Courier New"/>
+          <w:color w:val="A9B7C6"/>
+          <w:sz w:val="21"/>
+          <w:szCs w:val="21"/>
+        </w:rPr>
+        <w:t>(</w:t>
+      </w:r>
+      <w:r>
+        <w:rPr>
+          <w:rFonts w:ascii="Courier New" w:eastAsia="Times New Roman" w:hAnsi="Courier New" w:cs="Courier New"/>
+          <w:color w:val="94558D"/>
+          <w:sz w:val="21"/>
+          <w:szCs w:val="21"/>
+        </w:rPr>
+        <w:t>self</w:t>
+      </w:r>
+      <w:r>
+        <w:rPr>
+          <w:rFonts w:ascii="Courier New" w:eastAsia="Times New Roman" w:hAnsi="Courier New" w:cs="Courier New"/>
+          <w:color w:val="A9B7C6"/>
+          <w:sz w:val="21"/>
+          <w:szCs w:val="21"/>
+        </w:rPr>
+        <w:t>.numParticles):</w:t>
+      </w:r>
+      <w:r>
+        <w:rPr>
+          <w:rFonts w:ascii="Courier New" w:eastAsia="Times New Roman" w:hAnsi="Courier New" w:cs="Courier New"/>
+          <w:color w:val="A9B7C6"/>
+          <w:sz w:val="21"/>
+          <w:szCs w:val="21"/>
+        </w:rPr>
+        <w:br/>
+        <w:t xml:space="preserve">            </w:t>
+      </w:r>
+      <w:r>
+        <w:rPr>
+          <w:rFonts w:ascii="Courier New" w:eastAsia="Times New Roman" w:hAnsi="Courier New" w:cs="Courier New"/>
+          <w:color w:val="94558D"/>
+          <w:sz w:val="21"/>
+          <w:szCs w:val="21"/>
+        </w:rPr>
+        <w:t>self</w:t>
+      </w:r>
+      <w:r>
+        <w:rPr>
+          <w:rFonts w:ascii="Courier New" w:eastAsia="Times New Roman" w:hAnsi="Courier New" w:cs="Courier New"/>
+          <w:color w:val="A9B7C6"/>
+          <w:sz w:val="21"/>
+          <w:szCs w:val="21"/>
+        </w:rPr>
+        <w:t>.particles.append(</w:t>
+      </w:r>
+      <w:r>
+        <w:rPr>
+          <w:rFonts w:ascii="Courier New" w:eastAsia="Times New Roman" w:hAnsi="Courier New" w:cs="Courier New"/>
+          <w:color w:val="94558D"/>
+          <w:sz w:val="21"/>
+          <w:szCs w:val="21"/>
+        </w:rPr>
+        <w:t>self</w:t>
+      </w:r>
+      <w:r>
+        <w:rPr>
+          <w:rFonts w:ascii="Courier New" w:eastAsia="Times New Roman" w:hAnsi="Courier New" w:cs="Courier New"/>
+          <w:color w:val="A9B7C6"/>
+          <w:sz w:val="21"/>
+          <w:szCs w:val="21"/>
+        </w:rPr>
+        <w:t xml:space="preserve">.legalPositions[i % </w:t>
+      </w:r>
+      <w:r>
+        <w:rPr>
+          <w:rFonts w:ascii="Courier New" w:eastAsia="Times New Roman" w:hAnsi="Courier New" w:cs="Courier New"/>
+          <w:color w:val="8888C6"/>
+          <w:sz w:val="21"/>
+          <w:szCs w:val="21"/>
+        </w:rPr>
+        <w:t>len</w:t>
+      </w:r>
+      <w:r>
+        <w:rPr>
+          <w:rFonts w:ascii="Courier New" w:eastAsia="Times New Roman" w:hAnsi="Courier New" w:cs="Courier New"/>
+          <w:color w:val="A9B7C6"/>
+          <w:sz w:val="21"/>
+          <w:szCs w:val="21"/>
+        </w:rPr>
+        <w:t>(</w:t>
+      </w:r>
+      <w:r>
+        <w:rPr>
+          <w:rFonts w:ascii="Courier New" w:eastAsia="Times New Roman" w:hAnsi="Courier New" w:cs="Courier New"/>
+          <w:color w:val="94558D"/>
+          <w:sz w:val="21"/>
+          <w:szCs w:val="21"/>
+        </w:rPr>
+        <w:t>self</w:t>
+      </w:r>
+      <w:r>
+        <w:rPr>
+          <w:rFonts w:ascii="Courier New" w:eastAsia="Times New Roman" w:hAnsi="Courier New" w:cs="Courier New"/>
+          <w:color w:val="A9B7C6"/>
+          <w:sz w:val="21"/>
+          <w:szCs w:val="21"/>
+        </w:rPr>
+        <w:t>.legalPositions)])</w:t>
+      </w:r>
+      <w:r>
+        <w:rPr>
+          <w:rFonts w:ascii="Courier New" w:eastAsia="Times New Roman" w:hAnsi="Courier New" w:cs="Courier New"/>
+          <w:color w:val="A9B7C6"/>
+          <w:sz w:val="21"/>
+          <w:szCs w:val="21"/>
+        </w:rPr>
+        <w:br/>
+      </w:r>
+      <w:r>
+        <w:rPr>
+          <w:rFonts w:ascii="Courier New" w:eastAsia="Times New Roman" w:hAnsi="Courier New" w:cs="Courier New"/>
+          <w:color w:val="A9B7C6"/>
+          <w:sz w:val="21"/>
+          <w:szCs w:val="21"/>
+        </w:rPr>
+        <w:br/>
+        <w:t xml:space="preserve">    </w:t>
+      </w:r>
+      <w:r>
+        <w:rPr>
+          <w:rFonts w:ascii="Courier New" w:eastAsia="Times New Roman" w:hAnsi="Courier New" w:cs="Courier New"/>
+          <w:color w:val="CC7832"/>
+          <w:sz w:val="21"/>
+          <w:szCs w:val="21"/>
+        </w:rPr>
+        <w:t xml:space="preserve">def </w:t>
+      </w:r>
+      <w:r>
+        <w:rPr>
+          <w:rFonts w:ascii="Courier New" w:eastAsia="Times New Roman" w:hAnsi="Courier New" w:cs="Courier New"/>
+          <w:color w:val="FFC66D"/>
+          <w:sz w:val="21"/>
+          <w:szCs w:val="21"/>
+        </w:rPr>
+        <w:t>observeUpdate</w:t>
+      </w:r>
+      <w:r>
+        <w:rPr>
+          <w:rFonts w:ascii="Courier New" w:eastAsia="Times New Roman" w:hAnsi="Courier New" w:cs="Courier New"/>
+          <w:color w:val="A9B7C6"/>
+          <w:sz w:val="21"/>
+          <w:szCs w:val="21"/>
+        </w:rPr>
+        <w:t>(</w:t>
+      </w:r>
+      <w:r>
+        <w:rPr>
+          <w:rFonts w:ascii="Courier New" w:eastAsia="Times New Roman" w:hAnsi="Courier New" w:cs="Courier New"/>
+          <w:color w:val="94558D"/>
+          <w:sz w:val="21"/>
+          <w:szCs w:val="21"/>
+        </w:rPr>
+        <w:t>self</w:t>
+      </w:r>
+      <w:r>
+        <w:rPr>
+          <w:rFonts w:ascii="Courier New" w:eastAsia="Times New Roman" w:hAnsi="Courier New" w:cs="Courier New"/>
+          <w:color w:val="CC7832"/>
+          <w:sz w:val="21"/>
+          <w:szCs w:val="21"/>
+        </w:rPr>
+        <w:t xml:space="preserve">, </w:t>
+      </w:r>
+      <w:r>
+        <w:rPr>
+          <w:rFonts w:ascii="Courier New" w:eastAsia="Times New Roman" w:hAnsi="Courier New" w:cs="Courier New"/>
+          <w:color w:val="A9B7C6"/>
+          <w:sz w:val="21"/>
+          <w:szCs w:val="21"/>
+        </w:rPr>
+        <w:t>observation</w:t>
+      </w:r>
+      <w:r>
+        <w:rPr>
+          <w:rFonts w:ascii="Courier New" w:eastAsia="Times New Roman" w:hAnsi="Courier New" w:cs="Courier New"/>
+          <w:color w:val="CC7832"/>
+          <w:sz w:val="21"/>
+          <w:szCs w:val="21"/>
+        </w:rPr>
+        <w:t xml:space="preserve">, </w:t>
+      </w:r>
+      <w:r>
+        <w:rPr>
+          <w:rFonts w:ascii="Courier New" w:eastAsia="Times New Roman" w:hAnsi="Courier New" w:cs="Courier New"/>
+          <w:color w:val="A9B7C6"/>
+          <w:sz w:val="21"/>
+          <w:szCs w:val="21"/>
+        </w:rPr>
+        <w:t>gameState):</w:t>
+      </w:r>
+      <w:r>
+        <w:rPr>
+          <w:rFonts w:ascii="Courier New" w:eastAsia="Times New Roman" w:hAnsi="Courier New" w:cs="Courier New"/>
+          <w:color w:val="A9B7C6"/>
+          <w:sz w:val="21"/>
+          <w:szCs w:val="21"/>
+        </w:rPr>
+        <w:br/>
+        <w:t xml:space="preserve">        </w:t>
+      </w:r>
+      <w:r>
+        <w:rPr>
+          <w:rFonts w:ascii="Courier New" w:eastAsia="Times New Roman" w:hAnsi="Courier New" w:cs="Courier New"/>
+          <w:i/>
+          <w:iCs/>
+          <w:color w:val="629755"/>
+          <w:sz w:val="21"/>
+          <w:szCs w:val="21"/>
+        </w:rPr>
+        <w:t>"""</w:t>
+      </w:r>
+      <w:r>
+        <w:rPr>
+          <w:rFonts w:ascii="Courier New" w:eastAsia="Times New Roman" w:hAnsi="Courier New" w:cs="Courier New"/>
+          <w:i/>
+          <w:iCs/>
+          <w:color w:val="629755"/>
+          <w:sz w:val="21"/>
+          <w:szCs w:val="21"/>
+        </w:rPr>
+        <w:br/>
+        <w:t xml:space="preserve">        Update beliefs based on the distance observation and Pacman's position.</w:t>
+      </w:r>
+      <w:r>
+        <w:rPr>
+          <w:rFonts w:ascii="Courier New" w:eastAsia="Times New Roman" w:hAnsi="Courier New" w:cs="Courier New"/>
+          <w:i/>
+          <w:iCs/>
+          <w:color w:val="629755"/>
+          <w:sz w:val="21"/>
+          <w:szCs w:val="21"/>
+        </w:rPr>
+        <w:br/>
+      </w:r>
+      <w:r>
+        <w:rPr>
+          <w:rFonts w:ascii="Courier New" w:eastAsia="Times New Roman" w:hAnsi="Courier New" w:cs="Courier New"/>
+          <w:i/>
+          <w:iCs/>
+          <w:color w:val="629755"/>
+          <w:sz w:val="21"/>
+          <w:szCs w:val="21"/>
+        </w:rPr>
+        <w:br/>
+        <w:t xml:space="preserve">        The observation is the noisy Manhattan distance to the ghost you are</w:t>
+      </w:r>
+      <w:r>
+        <w:rPr>
+          <w:rFonts w:ascii="Courier New" w:eastAsia="Times New Roman" w:hAnsi="Courier New" w:cs="Courier New"/>
+          <w:i/>
+          <w:iCs/>
+          <w:color w:val="629755"/>
+          <w:sz w:val="21"/>
+          <w:szCs w:val="21"/>
+        </w:rPr>
+        <w:br/>
+        <w:t xml:space="preserve">        tracking.</w:t>
+      </w:r>
+      <w:r>
+        <w:rPr>
+          <w:rFonts w:ascii="Courier New" w:eastAsia="Times New Roman" w:hAnsi="Courier New" w:cs="Courier New"/>
+          <w:i/>
+          <w:iCs/>
+          <w:color w:val="629755"/>
+          <w:sz w:val="21"/>
+          <w:szCs w:val="21"/>
+        </w:rPr>
+        <w:br/>
+      </w:r>
+      <w:r>
+        <w:rPr>
+          <w:rFonts w:ascii="Courier New" w:eastAsia="Times New Roman" w:hAnsi="Courier New" w:cs="Courier New"/>
+          <w:i/>
+          <w:iCs/>
+          <w:color w:val="629755"/>
+          <w:sz w:val="21"/>
+          <w:szCs w:val="21"/>
+        </w:rPr>
+        <w:br/>
+        <w:t xml:space="preserve">        There is one special case that a correct implementation must </w:t>
+      </w:r>
+      <w:r>
+        <w:rPr>
+          <w:rFonts w:ascii="Courier New" w:eastAsia="Times New Roman" w:hAnsi="Courier New" w:cs="Courier New"/>
+          <w:i/>
+          <w:iCs/>
+          <w:color w:val="629755"/>
+          <w:sz w:val="21"/>
+          <w:szCs w:val="21"/>
+        </w:rPr>
+        <w:lastRenderedPageBreak/>
+        <w:t>handle.</w:t>
+      </w:r>
+      <w:r>
+        <w:rPr>
+          <w:rFonts w:ascii="Courier New" w:eastAsia="Times New Roman" w:hAnsi="Courier New" w:cs="Courier New"/>
+          <w:i/>
+          <w:iCs/>
+          <w:color w:val="629755"/>
+          <w:sz w:val="21"/>
+          <w:szCs w:val="21"/>
+        </w:rPr>
+        <w:br/>
+        <w:t xml:space="preserve">        When all particles receive zero weight, the list of particles should</w:t>
+      </w:r>
+      <w:r>
+        <w:rPr>
+          <w:rFonts w:ascii="Courier New" w:eastAsia="Times New Roman" w:hAnsi="Courier New" w:cs="Courier New"/>
+          <w:i/>
+          <w:iCs/>
+          <w:color w:val="629755"/>
+          <w:sz w:val="21"/>
+          <w:szCs w:val="21"/>
+        </w:rPr>
+        <w:br/>
+        <w:t xml:space="preserve">        be reinitialized by calling initializeUniformly. The total method of</w:t>
+      </w:r>
+      <w:r>
+        <w:rPr>
+          <w:rFonts w:ascii="Courier New" w:eastAsia="Times New Roman" w:hAnsi="Courier New" w:cs="Courier New"/>
+          <w:i/>
+          <w:iCs/>
+          <w:color w:val="629755"/>
+          <w:sz w:val="21"/>
+          <w:szCs w:val="21"/>
+        </w:rPr>
+        <w:br/>
+        <w:t xml:space="preserve">        the DiscreteDistribution may be useful.</w:t>
+      </w:r>
+      <w:r>
+        <w:rPr>
+          <w:rFonts w:ascii="Courier New" w:eastAsia="Times New Roman" w:hAnsi="Courier New" w:cs="Courier New"/>
+          <w:i/>
+          <w:iCs/>
+          <w:color w:val="629755"/>
+          <w:sz w:val="21"/>
+          <w:szCs w:val="21"/>
+        </w:rPr>
+        <w:br/>
+        <w:t xml:space="preserve">        """</w:t>
+      </w:r>
+      <w:r>
+        <w:rPr>
+          <w:rFonts w:ascii="Courier New" w:eastAsia="Times New Roman" w:hAnsi="Courier New" w:cs="Courier New"/>
+          <w:i/>
+          <w:iCs/>
+          <w:color w:val="629755"/>
+          <w:sz w:val="21"/>
+          <w:szCs w:val="21"/>
+        </w:rPr>
+        <w:br/>
+        <w:t xml:space="preserve">        </w:t>
+      </w:r>
+      <w:r>
+        <w:rPr>
+          <w:rFonts w:ascii="Courier New" w:eastAsia="Times New Roman" w:hAnsi="Courier New" w:cs="Courier New"/>
+          <w:color w:val="6A8759"/>
+          <w:sz w:val="21"/>
+          <w:szCs w:val="21"/>
+        </w:rPr>
+        <w:t>"*** YOUR CODE HERE ***"</w:t>
+      </w:r>
+      <w:r>
+        <w:rPr>
+          <w:rFonts w:ascii="Courier New" w:eastAsia="Times New Roman" w:hAnsi="Courier New" w:cs="Courier New"/>
+          <w:color w:val="6A8759"/>
+          <w:sz w:val="21"/>
+          <w:szCs w:val="21"/>
+        </w:rPr>
+        <w:br/>
+        <w:t xml:space="preserve">        </w:t>
+      </w:r>
+      <w:r>
+        <w:rPr>
+          <w:rFonts w:ascii="Courier New" w:eastAsia="Times New Roman" w:hAnsi="Courier New" w:cs="Courier New"/>
+          <w:color w:val="A9B7C6"/>
+          <w:sz w:val="21"/>
+          <w:szCs w:val="21"/>
+        </w:rPr>
+        <w:t>raiseNotDefined()</w:t>
+      </w:r>
+      <w:r>
+        <w:rPr>
+          <w:rFonts w:ascii="Courier New" w:eastAsia="Times New Roman" w:hAnsi="Courier New" w:cs="Courier New"/>
+          <w:color w:val="A9B7C6"/>
+          <w:sz w:val="21"/>
+          <w:szCs w:val="21"/>
+        </w:rPr>
+        <w:br/>
+      </w:r>
+      <w:r>
+        <w:rPr>
+          <w:rFonts w:ascii="Courier New" w:eastAsia="Times New Roman" w:hAnsi="Courier New" w:cs="Courier New"/>
+          <w:color w:val="A9B7C6"/>
+          <w:sz w:val="21"/>
+          <w:szCs w:val="21"/>
+        </w:rPr>
+        <w:br/>
+        <w:t xml:space="preserve">    </w:t>
+      </w:r>
+      <w:r>
+        <w:rPr>
+          <w:rFonts w:ascii="Courier New" w:eastAsia="Times New Roman" w:hAnsi="Courier New" w:cs="Courier New"/>
+          <w:color w:val="CC7832"/>
+          <w:sz w:val="21"/>
+          <w:szCs w:val="21"/>
+        </w:rPr>
+        <w:t xml:space="preserve">def </w:t>
+      </w:r>
+      <w:r>
+        <w:rPr>
+          <w:rFonts w:ascii="Courier New" w:eastAsia="Times New Roman" w:hAnsi="Courier New" w:cs="Courier New"/>
+          <w:color w:val="FFC66D"/>
+          <w:sz w:val="21"/>
+          <w:szCs w:val="21"/>
+        </w:rPr>
+        <w:t>elapseTime</w:t>
+      </w:r>
+      <w:r>
+        <w:rPr>
+          <w:rFonts w:ascii="Courier New" w:eastAsia="Times New Roman" w:hAnsi="Courier New" w:cs="Courier New"/>
+          <w:color w:val="A9B7C6"/>
+          <w:sz w:val="21"/>
+          <w:szCs w:val="21"/>
+        </w:rPr>
+        <w:t>(</w:t>
+      </w:r>
+      <w:r>
+        <w:rPr>
+          <w:rFonts w:ascii="Courier New" w:eastAsia="Times New Roman" w:hAnsi="Courier New" w:cs="Courier New"/>
+          <w:color w:val="94558D"/>
+          <w:sz w:val="21"/>
+          <w:szCs w:val="21"/>
+        </w:rPr>
+        <w:t>self</w:t>
+      </w:r>
+      <w:r>
+        <w:rPr>
+          <w:rFonts w:ascii="Courier New" w:eastAsia="Times New Roman" w:hAnsi="Courier New" w:cs="Courier New"/>
+          <w:color w:val="CC7832"/>
+          <w:sz w:val="21"/>
+          <w:szCs w:val="21"/>
+        </w:rPr>
+        <w:t xml:space="preserve">, </w:t>
+      </w:r>
+      <w:r>
+        <w:rPr>
+          <w:rFonts w:ascii="Courier New" w:eastAsia="Times New Roman" w:hAnsi="Courier New" w:cs="Courier New"/>
+          <w:color w:val="A9B7C6"/>
+          <w:sz w:val="21"/>
+          <w:szCs w:val="21"/>
+        </w:rPr>
+        <w:t>gameState):</w:t>
+      </w:r>
+      <w:r>
+        <w:rPr>
+          <w:rFonts w:ascii="Courier New" w:eastAsia="Times New Roman" w:hAnsi="Courier New" w:cs="Courier New"/>
+          <w:color w:val="A9B7C6"/>
+          <w:sz w:val="21"/>
+          <w:szCs w:val="21"/>
+        </w:rPr>
+        <w:br/>
+        <w:t xml:space="preserve">        </w:t>
+      </w:r>
+      <w:r>
+        <w:rPr>
+          <w:rFonts w:ascii="Courier New" w:eastAsia="Times New Roman" w:hAnsi="Courier New" w:cs="Courier New"/>
+          <w:i/>
+          <w:iCs/>
+          <w:color w:val="629755"/>
+          <w:sz w:val="21"/>
+          <w:szCs w:val="21"/>
+        </w:rPr>
+        <w:t>"""</w:t>
+      </w:r>
+      <w:r>
+        <w:rPr>
+          <w:rFonts w:ascii="Courier New" w:eastAsia="Times New Roman" w:hAnsi="Courier New" w:cs="Courier New"/>
+          <w:i/>
+          <w:iCs/>
+          <w:color w:val="629755"/>
+          <w:sz w:val="21"/>
+          <w:szCs w:val="21"/>
+        </w:rPr>
+        <w:br/>
+        <w:t xml:space="preserve">        Sample each particle's next state based on its current state and the</w:t>
+      </w:r>
+      <w:r>
+        <w:rPr>
+          <w:rFonts w:ascii="Courier New" w:eastAsia="Times New Roman" w:hAnsi="Courier New" w:cs="Courier New"/>
+          <w:i/>
+          <w:iCs/>
+          <w:color w:val="629755"/>
+          <w:sz w:val="21"/>
+          <w:szCs w:val="21"/>
+        </w:rPr>
+        <w:br/>
+        <w:t xml:space="preserve">        gameState.</w:t>
+      </w:r>
+      <w:r>
+        <w:rPr>
+          <w:rFonts w:ascii="Courier New" w:eastAsia="Times New Roman" w:hAnsi="Courier New" w:cs="Courier New"/>
+          <w:i/>
+          <w:iCs/>
+          <w:color w:val="629755"/>
+          <w:sz w:val="21"/>
+          <w:szCs w:val="21"/>
+        </w:rPr>
+        <w:br/>
+        <w:t xml:space="preserve">        """</w:t>
+      </w:r>
+      <w:r>
+        <w:rPr>
+          <w:rFonts w:ascii="Courier New" w:eastAsia="Times New Roman" w:hAnsi="Courier New" w:cs="Courier New"/>
+          <w:i/>
+          <w:iCs/>
+          <w:color w:val="629755"/>
+          <w:sz w:val="21"/>
+          <w:szCs w:val="21"/>
+        </w:rPr>
+        <w:br/>
+        <w:t xml:space="preserve">        </w:t>
+      </w:r>
+      <w:r>
+        <w:rPr>
+          <w:rFonts w:ascii="Courier New" w:eastAsia="Times New Roman" w:hAnsi="Courier New" w:cs="Courier New"/>
+          <w:color w:val="6A8759"/>
+          <w:sz w:val="21"/>
+          <w:szCs w:val="21"/>
+        </w:rPr>
+        <w:t>"*** YOUR CODE HERE ***"</w:t>
+      </w:r>
+      <w:r>
+        <w:rPr>
+          <w:rFonts w:ascii="Courier New" w:eastAsia="Times New Roman" w:hAnsi="Courier New" w:cs="Courier New"/>
+          <w:color w:val="6A8759"/>
+          <w:sz w:val="21"/>
+          <w:szCs w:val="21"/>
+        </w:rPr>
+        <w:br/>
+        <w:t xml:space="preserve">        </w:t>
+      </w:r>
+      <w:r>
+        <w:rPr>
+          <w:rFonts w:ascii="Courier New" w:eastAsia="Times New Roman" w:hAnsi="Courier New" w:cs="Courier New"/>
+          <w:color w:val="A9B7C6"/>
+          <w:sz w:val="21"/>
+          <w:szCs w:val="21"/>
+        </w:rPr>
+        <w:t>raiseNotDefined()</w:t>
+      </w:r>
+      <w:r>
+        <w:rPr>
+          <w:rFonts w:ascii="Courier New" w:eastAsia="Times New Roman" w:hAnsi="Courier New" w:cs="Courier New"/>
+          <w:color w:val="A9B7C6"/>
+          <w:sz w:val="21"/>
+          <w:szCs w:val="21"/>
+        </w:rPr>
+        <w:br/>
+      </w:r>
+      <w:r>
+        <w:rPr>
+          <w:rFonts w:ascii="Courier New" w:eastAsia="Times New Roman" w:hAnsi="Courier New" w:cs="Courier New"/>
+          <w:color w:val="A9B7C6"/>
+          <w:sz w:val="21"/>
+          <w:szCs w:val="21"/>
+        </w:rPr>
+        <w:br/>
+        <w:t xml:space="preserve">    </w:t>
+      </w:r>
+      <w:r>
+        <w:rPr>
+          <w:rFonts w:ascii="Courier New" w:eastAsia="Times New Roman" w:hAnsi="Courier New" w:cs="Courier New"/>
+          <w:color w:val="CC7832"/>
+          <w:sz w:val="21"/>
+          <w:szCs w:val="21"/>
+        </w:rPr>
+        <w:t xml:space="preserve">def </w:t>
+      </w:r>
+      <w:r>
+        <w:rPr>
+          <w:rFonts w:ascii="Courier New" w:eastAsia="Times New Roman" w:hAnsi="Courier New" w:cs="Courier New"/>
+          <w:color w:val="FFC66D"/>
+          <w:sz w:val="21"/>
+          <w:szCs w:val="21"/>
+        </w:rPr>
+        <w:t>getBeliefDistribution</w:t>
+      </w:r>
+      <w:r>
+        <w:rPr>
+          <w:rFonts w:ascii="Courier New" w:eastAsia="Times New Roman" w:hAnsi="Courier New" w:cs="Courier New"/>
+          <w:color w:val="A9B7C6"/>
+          <w:sz w:val="21"/>
+          <w:szCs w:val="21"/>
+        </w:rPr>
+        <w:t>(</w:t>
+      </w:r>
+      <w:r>
+        <w:rPr>
+          <w:rFonts w:ascii="Courier New" w:eastAsia="Times New Roman" w:hAnsi="Courier New" w:cs="Courier New"/>
+          <w:color w:val="94558D"/>
+          <w:sz w:val="21"/>
+          <w:szCs w:val="21"/>
+        </w:rPr>
+        <w:t>self</w:t>
+      </w:r>
+      <w:r>
+        <w:rPr>
+          <w:rFonts w:ascii="Courier New" w:eastAsia="Times New Roman" w:hAnsi="Courier New" w:cs="Courier New"/>
+          <w:color w:val="A9B7C6"/>
+          <w:sz w:val="21"/>
+          <w:szCs w:val="21"/>
+        </w:rPr>
+        <w:t>):</w:t>
+      </w:r>
+      <w:r>
+        <w:rPr>
+          <w:rFonts w:ascii="Courier New" w:eastAsia="Times New Roman" w:hAnsi="Courier New" w:cs="Courier New"/>
+          <w:color w:val="A9B7C6"/>
+          <w:sz w:val="21"/>
+          <w:szCs w:val="21"/>
+        </w:rPr>
+        <w:br/>
+        <w:t xml:space="preserve">        </w:t>
+      </w:r>
+      <w:r>
+        <w:rPr>
+          <w:rFonts w:ascii="Courier New" w:eastAsia="Times New Roman" w:hAnsi="Courier New" w:cs="Courier New"/>
+          <w:i/>
+          <w:iCs/>
+          <w:color w:val="629755"/>
+          <w:sz w:val="21"/>
+          <w:szCs w:val="21"/>
+        </w:rPr>
+        <w:t>"""</w:t>
+      </w:r>
+      <w:r>
+        <w:rPr>
+          <w:rFonts w:ascii="Courier New" w:eastAsia="Times New Roman" w:hAnsi="Courier New" w:cs="Courier New"/>
+          <w:i/>
+          <w:iCs/>
+          <w:color w:val="629755"/>
+          <w:sz w:val="21"/>
+          <w:szCs w:val="21"/>
+        </w:rPr>
+        <w:br/>
+        <w:t xml:space="preserve">        Return the agent's current belief state, a distribution over ghost</w:t>
+      </w:r>
+      <w:r>
+        <w:rPr>
+          <w:rFonts w:ascii="Courier New" w:eastAsia="Times New Roman" w:hAnsi="Courier New" w:cs="Courier New"/>
+          <w:i/>
+          <w:iCs/>
+          <w:color w:val="629755"/>
+          <w:sz w:val="21"/>
+          <w:szCs w:val="21"/>
+        </w:rPr>
+        <w:br/>
+        <w:t xml:space="preserve">        locations conditioned on all evidence and time passage. This method</w:t>
+      </w:r>
+      <w:r>
+        <w:rPr>
+          <w:rFonts w:ascii="Courier New" w:eastAsia="Times New Roman" w:hAnsi="Courier New" w:cs="Courier New"/>
+          <w:i/>
+          <w:iCs/>
+          <w:color w:val="629755"/>
+          <w:sz w:val="21"/>
+          <w:szCs w:val="21"/>
+        </w:rPr>
+        <w:br/>
+        <w:t xml:space="preserve">        essentially converts a list of particles into a belief distribution.</w:t>
+      </w:r>
+      <w:r>
+        <w:rPr>
+          <w:rFonts w:ascii="Courier New" w:eastAsia="Times New Roman" w:hAnsi="Courier New" w:cs="Courier New"/>
+          <w:i/>
+          <w:iCs/>
+          <w:color w:val="629755"/>
+          <w:sz w:val="21"/>
+          <w:szCs w:val="21"/>
+        </w:rPr>
+        <w:br/>
+      </w:r>
+      <w:r>
+        <w:rPr>
+          <w:rFonts w:ascii="Courier New" w:eastAsia="Times New Roman" w:hAnsi="Courier New" w:cs="Courier New"/>
+          <w:i/>
+          <w:iCs/>
+          <w:color w:val="629755"/>
+          <w:sz w:val="21"/>
+          <w:szCs w:val="21"/>
+        </w:rPr>
+        <w:br/>
+        <w:t xml:space="preserve">        This function should return a normalized distribution.</w:t>
+      </w:r>
+      <w:r>
+        <w:rPr>
+          <w:rFonts w:ascii="Courier New" w:eastAsia="Times New Roman" w:hAnsi="Courier New" w:cs="Courier New"/>
+          <w:i/>
+          <w:iCs/>
+          <w:color w:val="629755"/>
+          <w:sz w:val="21"/>
+          <w:szCs w:val="21"/>
+        </w:rPr>
+        <w:br/>
+        <w:t xml:space="preserve">        """</w:t>
+      </w:r>
+      <w:r>
+        <w:rPr>
+          <w:rFonts w:ascii="Courier New" w:eastAsia="Times New Roman" w:hAnsi="Courier New" w:cs="Courier New"/>
+          <w:i/>
+          <w:iCs/>
+          <w:color w:val="629755"/>
+          <w:sz w:val="21"/>
+          <w:szCs w:val="21"/>
+        </w:rPr>
+        <w:br/>
+      </w:r>
+      <w:r>
+        <w:rPr>
+          <w:rFonts w:ascii="Courier New" w:eastAsia="Times New Roman" w:hAnsi="Courier New" w:cs="Courier New"/>
+          <w:i/>
+          <w:iCs/>
+          <w:color w:val="629755"/>
+          <w:sz w:val="21"/>
+          <w:szCs w:val="21"/>
+        </w:rPr>
+        <w:br/>
+        <w:t xml:space="preserve">        </w:t>
+      </w:r>
+      <w:r>
+        <w:rPr>
+          <w:rFonts w:ascii="Courier New" w:eastAsia="Times New Roman" w:hAnsi="Courier New" w:cs="Courier New"/>
+          <w:color w:val="A9B7C6"/>
+          <w:sz w:val="21"/>
+          <w:szCs w:val="21"/>
+        </w:rPr>
+        <w:t>distribution = Counter()</w:t>
+      </w:r>
+      <w:r>
+        <w:rPr>
+          <w:rFonts w:ascii="Courier New" w:eastAsia="Times New Roman" w:hAnsi="Courier New" w:cs="Courier New"/>
+          <w:color w:val="A9B7C6"/>
+          <w:sz w:val="21"/>
+          <w:szCs w:val="21"/>
+        </w:rPr>
+        <w:br/>
+        <w:t xml:space="preserve">        </w:t>
+      </w:r>
+      <w:r>
+        <w:rPr>
+          <w:rFonts w:ascii="Courier New" w:eastAsia="Times New Roman" w:hAnsi="Courier New" w:cs="Courier New"/>
+          <w:color w:val="CC7832"/>
+          <w:sz w:val="21"/>
+          <w:szCs w:val="21"/>
+        </w:rPr>
+        <w:t xml:space="preserve">for </w:t>
+      </w:r>
+      <w:r>
+        <w:rPr>
+          <w:rFonts w:ascii="Courier New" w:eastAsia="Times New Roman" w:hAnsi="Courier New" w:cs="Courier New"/>
+          <w:color w:val="A9B7C6"/>
+          <w:sz w:val="21"/>
+          <w:szCs w:val="21"/>
+        </w:rPr>
+        <w:t xml:space="preserve">particle </w:t>
+      </w:r>
+      <w:r>
+        <w:rPr>
+          <w:rFonts w:ascii="Courier New" w:eastAsia="Times New Roman" w:hAnsi="Courier New" w:cs="Courier New"/>
+          <w:color w:val="CC7832"/>
+          <w:sz w:val="21"/>
+          <w:szCs w:val="21"/>
+        </w:rPr>
+        <w:t xml:space="preserve">in </w:t>
+      </w:r>
+      <w:r>
+        <w:rPr>
+          <w:rFonts w:ascii="Courier New" w:eastAsia="Times New Roman" w:hAnsi="Courier New" w:cs="Courier New"/>
+          <w:color w:val="94558D"/>
+          <w:sz w:val="21"/>
+          <w:szCs w:val="21"/>
+        </w:rPr>
+        <w:t>self</w:t>
+      </w:r>
+      <w:r>
+        <w:rPr>
+          <w:rFonts w:ascii="Courier New" w:eastAsia="Times New Roman" w:hAnsi="Courier New" w:cs="Courier New"/>
+          <w:color w:val="A9B7C6"/>
+          <w:sz w:val="21"/>
+          <w:szCs w:val="21"/>
+        </w:rPr>
+        <w:t>.particles:</w:t>
+      </w:r>
+      <w:r>
+        <w:rPr>
+          <w:rFonts w:ascii="Courier New" w:eastAsia="Times New Roman" w:hAnsi="Courier New" w:cs="Courier New"/>
+          <w:color w:val="A9B7C6"/>
+          <w:sz w:val="21"/>
+          <w:szCs w:val="21"/>
+        </w:rPr>
+        <w:br/>
+        <w:t xml:space="preserve">            distribution[particle] += </w:t>
+      </w:r>
+      <w:r>
+        <w:rPr>
+          <w:rFonts w:ascii="Courier New" w:eastAsia="Times New Roman" w:hAnsi="Courier New" w:cs="Courier New"/>
+          <w:color w:val="6897BB"/>
+          <w:sz w:val="21"/>
+          <w:szCs w:val="21"/>
+        </w:rPr>
+        <w:t>1</w:t>
+      </w:r>
+      <w:r>
+        <w:rPr>
+          <w:rFonts w:ascii="Courier New" w:eastAsia="Times New Roman" w:hAnsi="Courier New" w:cs="Courier New"/>
+          <w:color w:val="6897BB"/>
+          <w:sz w:val="21"/>
+          <w:szCs w:val="21"/>
+        </w:rPr>
+        <w:br/>
+        <w:t xml:space="preserve">        </w:t>
+      </w:r>
+      <w:r>
+        <w:rPr>
+          <w:rFonts w:ascii="Courier New" w:eastAsia="Times New Roman" w:hAnsi="Courier New" w:cs="Courier New"/>
+          <w:color w:val="A9B7C6"/>
+          <w:sz w:val="21"/>
+          <w:szCs w:val="21"/>
+        </w:rPr>
+        <w:t>distribution.normalize()</w:t>
+      </w:r>
+      <w:r>
+        <w:rPr>
+          <w:rFonts w:ascii="Courier New" w:eastAsia="Times New Roman" w:hAnsi="Courier New" w:cs="Courier New"/>
+          <w:color w:val="A9B7C6"/>
+          <w:sz w:val="21"/>
+          <w:szCs w:val="21"/>
+        </w:rPr>
+        <w:br/>
+        <w:t xml:space="preserve">        </w:t>
+      </w:r>
+      <w:r>
+        <w:rPr>
+          <w:rFonts w:ascii="Courier New" w:eastAsia="Times New Roman" w:hAnsi="Courier New" w:cs="Courier New"/>
+          <w:color w:val="CC7832"/>
+          <w:sz w:val="21"/>
+          <w:szCs w:val="21"/>
+        </w:rPr>
+        <w:t xml:space="preserve">return </w:t>
+      </w:r>
+      <w:r>
+        <w:rPr>
+          <w:rFonts w:ascii="Courier New" w:eastAsia="Times New Roman" w:hAnsi="Courier New" w:cs="Courier New"/>
+          <w:color w:val="A9B7C6"/>
+          <w:sz w:val="21"/>
+          <w:szCs w:val="21"/>
+        </w:rPr>
+        <w:t>distribution</w:t>
+      </w:r>
+    </w:p>
+    <w:p>
+      <w:pPr>
+        <w:bidi/>
         <w:rPr>
           <w:rFonts w:ascii="IRANSans" w:hAnsi="IRANSans" w:cs="IRANSans" w:hint="cs"/>
           <w:sz w:val="28"/>
@@ -2606,7 +4167,124 @@
           <w:rtl/>
           <w:lang w:bidi="fa-IR"/>
         </w:rPr>
-        <w:t xml:space="preserve"> باشد، آن عمل را به عنوان بهترین گزینه تا آن لحظه ذخیره می‌کنیم و جستجو را ادامه می‌دهیم و در نهایت بهترین عمل ذخیره شده را بازگردانی می‌کنیم.</w:t>
+      </w:pPr>
+      <w:r>
+        <w:rPr>
+          <w:rFonts w:ascii="IRANSans" w:hAnsi="IRANSans" w:cs="IRANSans" w:hint="cs"/>
+          <w:sz w:val="28"/>
+          <w:szCs w:val="28"/>
+          <w:rtl/>
+          <w:lang w:bidi="fa-IR"/>
+        </w:rPr>
+        <w:t xml:space="preserve">در تابع </w:t>
+      </w:r>
+      <w:r>
+        <w:rPr>
+          <w:rFonts w:ascii="IRANSans" w:hAnsi="IRANSans" w:cs="IRANSans"/>
+          <w:sz w:val="28"/>
+          <w:szCs w:val="28"/>
+          <w:lang w:bidi="fa-IR"/>
+        </w:rPr>
+        <w:t>initializeUniformly</w:t>
+      </w:r>
+      <w:r>
+        <w:rPr>
+          <w:rFonts w:ascii="IRANSans" w:hAnsi="IRANSans" w:cs="IRANSans" w:hint="cs"/>
+          <w:sz w:val="28"/>
+          <w:szCs w:val="28"/>
+          <w:rtl/>
+          <w:lang w:bidi="fa-IR"/>
+        </w:rPr>
+        <w:t xml:space="preserve"> هر بار ذره‌ای با انتخاب موقعیتی از لیست موقعیت‌های </w:t>
+      </w:r>
+      <w:r>
+        <w:rPr>
+          <w:rFonts w:ascii="IRANSans" w:hAnsi="IRANSans" w:cs="IRANSans"/>
+          <w:sz w:val="28"/>
+          <w:szCs w:val="28"/>
+          <w:lang w:bidi="fa-IR"/>
+        </w:rPr>
+        <w:t>legal</w:t>
+      </w:r>
+      <w:r>
+        <w:rPr>
+          <w:rFonts w:ascii="IRANSans" w:hAnsi="IRANSans" w:cs="IRANSans" w:hint="cs"/>
+          <w:sz w:val="28"/>
+          <w:szCs w:val="28"/>
+          <w:rtl/>
+          <w:lang w:bidi="fa-IR"/>
+        </w:rPr>
+        <w:t xml:space="preserve"> ساخته می‌شود که برای محاسبه ایندکس آن باقیمانده شمارشگر حلقه را بر تعداد موقعیت‌ها به دست می‌آوریم و ذره ساخته شده را در لیست ذرات ذخیره می‌کنیم.</w:t>
+      </w:r>
+    </w:p>
+    <w:p>
+      <w:pPr>
+        <w:bidi/>
+        <w:rPr>
+          <w:rFonts w:ascii="IRANSans" w:hAnsi="IRANSans" w:cs="IRANSans" w:hint="cs"/>
+          <w:sz w:val="28"/>
+          <w:szCs w:val="28"/>
+          <w:rtl/>
+          <w:lang w:bidi="fa-IR"/>
+        </w:rPr>
+      </w:pPr>
+      <w:r>
+        <w:rPr>
+          <w:rFonts w:ascii="IRANSans" w:hAnsi="IRANSans" w:cs="IRANSans" w:hint="cs"/>
+          <w:sz w:val="28"/>
+          <w:szCs w:val="28"/>
+          <w:rtl/>
+          <w:lang w:bidi="fa-IR"/>
+        </w:rPr>
+        <w:t xml:space="preserve">در تابع </w:t>
+      </w:r>
+      <w:r>
+        <w:rPr>
+          <w:rFonts w:ascii="IRANSans" w:hAnsi="IRANSans" w:cs="IRANSans"/>
+          <w:sz w:val="28"/>
+          <w:szCs w:val="28"/>
+          <w:lang w:bidi="fa-IR"/>
+        </w:rPr>
+        <w:t>getBeliefDistribution</w:t>
+      </w:r>
+      <w:r>
+        <w:rPr>
+          <w:rFonts w:ascii="IRANSans" w:hAnsi="IRANSans" w:cs="IRANSans" w:hint="cs"/>
+          <w:sz w:val="28"/>
+          <w:szCs w:val="28"/>
+          <w:rtl/>
+          <w:lang w:bidi="fa-IR"/>
+        </w:rPr>
+        <w:t xml:space="preserve"> </w:t>
+      </w:r>
+      <w:r>
+        <w:rPr>
+          <w:rFonts w:ascii="IRANSans" w:hAnsi="IRANSans" w:cs="IRANSans" w:hint="cs"/>
+          <w:sz w:val="28"/>
+          <w:szCs w:val="28"/>
+          <w:rtl/>
+          <w:lang w:bidi="fa-IR"/>
+        </w:rPr>
+        <w:t xml:space="preserve">با بررسی موقعیت همه روح‌ها، به ازای هر ذره </w:t>
+      </w:r>
+      <w:r>
+        <w:rPr>
+          <w:rFonts w:ascii="IRANSans" w:hAnsi="IRANSans" w:cs="IRANSans"/>
+          <w:sz w:val="28"/>
+          <w:szCs w:val="28"/>
+          <w:lang w:bidi="fa-IR"/>
+        </w:rPr>
+        <w:t>distribution</w:t>
+      </w:r>
+      <w:r>
+        <w:rPr>
+          <w:rFonts w:ascii="IRANSans" w:hAnsi="IRANSans" w:cs="IRANSans" w:hint="cs"/>
+          <w:sz w:val="28"/>
+          <w:szCs w:val="28"/>
+          <w:rtl/>
+          <w:lang w:bidi="fa-IR"/>
+        </w:rPr>
+        <w:t xml:space="preserve"> بروزرسانی شده و در نهایت نرمالایز و بازگردانی می‌شود.</w:t>
       </w:r>
       <w:bookmarkStart w:id="0" w:name="_GoBack"/>
       <w:bookmarkEnd w:id="0"/>

--- a/docs/AI-P4Q-9931030.docx
+++ b/docs/AI-P4Q-9931030.docx
@@ -4161,13 +4161,32 @@
       <w:pPr>
         <w:bidi/>
         <w:rPr>
+          <w:rFonts w:ascii="IRANSans" w:hAnsi="IRANSans" w:cs="IRANSans"/>
+          <w:sz w:val="28"/>
+          <w:szCs w:val="28"/>
+          <w:rtl/>
+          <w:lang w:bidi="fa-IR"/>
+        </w:rPr>
+      </w:pPr>
+      <w:r>
+        <w:rPr>
           <w:rFonts w:ascii="IRANSans" w:hAnsi="IRANSans" w:cs="IRANSans" w:hint="cs"/>
           <w:sz w:val="28"/>
           <w:szCs w:val="28"/>
           <w:rtl/>
           <w:lang w:bidi="fa-IR"/>
         </w:rPr>
-      </w:pPr>
+        <w:t xml:space="preserve">در تابع </w:t>
+      </w:r>
+      <w:r>
+        <w:rPr>
+          <w:rFonts w:ascii="IRANSans" w:hAnsi="IRANSans" w:cs="IRANSans"/>
+          <w:sz w:val="28"/>
+          <w:szCs w:val="28"/>
+          <w:lang w:bidi="fa-IR"/>
+        </w:rPr>
+        <w:t>initializeUniformly</w:t>
+      </w:r>
       <w:r>
         <w:rPr>
           <w:rFonts w:ascii="IRANSans" w:hAnsi="IRANSans" w:cs="IRANSans" w:hint="cs"/>
@@ -4176,7 +4195,7 @@
           <w:rtl/>
           <w:lang w:bidi="fa-IR"/>
         </w:rPr>
-        <w:t xml:space="preserve">در تابع </w:t>
+        <w:t xml:space="preserve"> هر بار ذره‌ای با انتخاب موقعیتی از لیست موقعیت‌های </w:t>
       </w:r>
       <w:r>
         <w:rPr>
@@ -4185,7 +4204,7 @@
           <w:szCs w:val="28"/>
           <w:lang w:bidi="fa-IR"/>
         </w:rPr>
-        <w:t>initializeUniformly</w:t>
+        <w:t>legal</w:t>
       </w:r>
       <w:r>
         <w:rPr>
@@ -4195,17 +4214,20 @@
           <w:rtl/>
           <w:lang w:bidi="fa-IR"/>
         </w:rPr>
-        <w:t xml:space="preserve"> هر بار ذره‌ای با انتخاب موقعیتی از لیست موقعیت‌های </w:t>
-      </w:r>
-      <w:r>
+        <w:t xml:space="preserve"> ساخته می‌شود که برای محاسبه ایندکس آن باقیمانده شمارشگر حلقه را بر تعداد موقعیت‌ها به دست می‌آوریم و ذره ساخته شده را در لیست ذرات ذخیره می‌کنیم.</w:t>
+      </w:r>
+    </w:p>
+    <w:p>
+      <w:pPr>
+        <w:bidi/>
         <w:rPr>
           <w:rFonts w:ascii="IRANSans" w:hAnsi="IRANSans" w:cs="IRANSans"/>
           <w:sz w:val="28"/>
           <w:szCs w:val="28"/>
-          <w:lang w:bidi="fa-IR"/>
-        </w:rPr>
-        <w:t>legal</w:t>
-      </w:r>
+          <w:rtl/>
+          <w:lang w:bidi="fa-IR"/>
+        </w:rPr>
+      </w:pPr>
       <w:r>
         <w:rPr>
           <w:rFonts w:ascii="IRANSans" w:hAnsi="IRANSans" w:cs="IRANSans" w:hint="cs"/>
@@ -4214,12 +4236,18 @@
           <w:rtl/>
           <w:lang w:bidi="fa-IR"/>
         </w:rPr>
-        <w:t xml:space="preserve"> ساخته می‌شود که برای محاسبه ایندکس آن باقیمانده شمارشگر حلقه را بر تعداد موقعیت‌ها به دست می‌آوریم و ذره ساخته شده را در لیست ذرات ذخیره می‌کنیم.</w:t>
-      </w:r>
-    </w:p>
-    <w:p>
-      <w:pPr>
-        <w:bidi/>
+        <w:t xml:space="preserve">در تابع </w:t>
+      </w:r>
+      <w:r>
+        <w:rPr>
+          <w:rFonts w:ascii="IRANSans" w:hAnsi="IRANSans" w:cs="IRANSans"/>
+          <w:sz w:val="28"/>
+          <w:szCs w:val="28"/>
+          <w:lang w:bidi="fa-IR"/>
+        </w:rPr>
+        <w:t>getBeliefDistribution</w:t>
+      </w:r>
+      <w:r>
         <w:rPr>
           <w:rFonts w:ascii="IRANSans" w:hAnsi="IRANSans" w:cs="IRANSans" w:hint="cs"/>
           <w:sz w:val="28"/>
@@ -4227,7 +4255,8 @@
           <w:rtl/>
           <w:lang w:bidi="fa-IR"/>
         </w:rPr>
-      </w:pPr>
+        <w:t xml:space="preserve"> </w:t>
+      </w:r>
       <w:r>
         <w:rPr>
           <w:rFonts w:ascii="IRANSans" w:hAnsi="IRANSans" w:cs="IRANSans" w:hint="cs"/>
@@ -4236,7 +4265,7 @@
           <w:rtl/>
           <w:lang w:bidi="fa-IR"/>
         </w:rPr>
-        <w:t xml:space="preserve">در تابع </w:t>
+        <w:t xml:space="preserve">با بررسی موقعیت همه روح‌ها، به ازای هر ذره </w:t>
       </w:r>
       <w:r>
         <w:rPr>
@@ -4245,7 +4274,7 @@
           <w:szCs w:val="28"/>
           <w:lang w:bidi="fa-IR"/>
         </w:rPr>
-        <w:t>getBeliefDistribution</w:t>
+        <w:t>distribution</w:t>
       </w:r>
       <w:r>
         <w:rPr>
@@ -4255,8 +4284,757 @@
           <w:rtl/>
           <w:lang w:bidi="fa-IR"/>
         </w:rPr>
-        <w:t xml:space="preserve"> </w:t>
-      </w:r>
+        <w:t xml:space="preserve"> بروزرسانی شده و در نهایت نرمالایز و بازگردانی می‌شود.</w:t>
+      </w:r>
+    </w:p>
+    <w:p>
+      <w:pPr>
+        <w:bidi/>
+        <w:rPr>
+          <w:rFonts w:ascii="IRANSans" w:hAnsi="IRANSans" w:cs="IRANSans"/>
+          <w:sz w:val="28"/>
+          <w:szCs w:val="28"/>
+          <w:rtl/>
+          <w:lang w:bidi="fa-IR"/>
+        </w:rPr>
+      </w:pPr>
+    </w:p>
+    <w:p>
+      <w:pPr>
+        <w:bidi/>
+        <w:jc w:val="center"/>
+        <w:rPr>
+          <w:rFonts w:ascii="IRAN Sans" w:hAnsi="IRAN Sans" w:cs="IRAN Sans"/>
+          <w:b/>
+          <w:bCs/>
+          <w:sz w:val="40"/>
+          <w:szCs w:val="40"/>
+          <w:rtl/>
+          <w:lang w:bidi="fa-IR"/>
+        </w:rPr>
+      </w:pPr>
+      <w:r>
+        <w:rPr>
+          <w:rFonts w:ascii="IRAN Sans" w:hAnsi="IRAN Sans" w:cs="IRAN Sans"/>
+          <w:b/>
+          <w:bCs/>
+          <w:sz w:val="40"/>
+          <w:szCs w:val="40"/>
+          <w:rtl/>
+          <w:lang w:bidi="fa-IR"/>
+        </w:rPr>
+        <w:lastRenderedPageBreak/>
+        <w:t>بخش ششم</w:t>
+      </w:r>
+    </w:p>
+    <w:p>
+      <w:pPr>
+        <w:shd w:val="clear" w:color="auto" w:fill="2B2B2B"/>
+        <w:tabs>
+          <w:tab w:val="left" w:pos="916"/>
+          <w:tab w:val="left" w:pos="1832"/>
+          <w:tab w:val="left" w:pos="2748"/>
+          <w:tab w:val="left" w:pos="3664"/>
+          <w:tab w:val="left" w:pos="4580"/>
+          <w:tab w:val="left" w:pos="5496"/>
+          <w:tab w:val="left" w:pos="6412"/>
+          <w:tab w:val="left" w:pos="7328"/>
+          <w:tab w:val="left" w:pos="8244"/>
+          <w:tab w:val="left" w:pos="9160"/>
+          <w:tab w:val="left" w:pos="10076"/>
+          <w:tab w:val="left" w:pos="10992"/>
+          <w:tab w:val="left" w:pos="11908"/>
+          <w:tab w:val="left" w:pos="12824"/>
+          <w:tab w:val="left" w:pos="13740"/>
+          <w:tab w:val="left" w:pos="14656"/>
+        </w:tabs>
+        <w:spacing w:after="0" w:line="240" w:lineRule="auto"/>
+        <w:rPr>
+          <w:rFonts w:ascii="Courier New" w:eastAsia="Times New Roman" w:hAnsi="Courier New" w:cs="Courier New"/>
+          <w:color w:val="A9B7C6"/>
+          <w:sz w:val="21"/>
+          <w:szCs w:val="21"/>
+        </w:rPr>
+      </w:pPr>
+      <w:r>
+        <w:rPr>
+          <w:rFonts w:ascii="Courier New" w:eastAsia="Times New Roman" w:hAnsi="Courier New" w:cs="Courier New"/>
+          <w:color w:val="CC7832"/>
+          <w:sz w:val="21"/>
+          <w:szCs w:val="21"/>
+        </w:rPr>
+        <w:t xml:space="preserve">def </w:t>
+      </w:r>
+      <w:r>
+        <w:rPr>
+          <w:rFonts w:ascii="Courier New" w:eastAsia="Times New Roman" w:hAnsi="Courier New" w:cs="Courier New"/>
+          <w:color w:val="FFC66D"/>
+          <w:sz w:val="21"/>
+          <w:szCs w:val="21"/>
+        </w:rPr>
+        <w:t>observeUpdate</w:t>
+      </w:r>
+      <w:r>
+        <w:rPr>
+          <w:rFonts w:ascii="Courier New" w:eastAsia="Times New Roman" w:hAnsi="Courier New" w:cs="Courier New"/>
+          <w:color w:val="A9B7C6"/>
+          <w:sz w:val="21"/>
+          <w:szCs w:val="21"/>
+        </w:rPr>
+        <w:t>(</w:t>
+      </w:r>
+      <w:r>
+        <w:rPr>
+          <w:rFonts w:ascii="Courier New" w:eastAsia="Times New Roman" w:hAnsi="Courier New" w:cs="Courier New"/>
+          <w:color w:val="94558D"/>
+          <w:sz w:val="21"/>
+          <w:szCs w:val="21"/>
+        </w:rPr>
+        <w:t>self</w:t>
+      </w:r>
+      <w:r>
+        <w:rPr>
+          <w:rFonts w:ascii="Courier New" w:eastAsia="Times New Roman" w:hAnsi="Courier New" w:cs="Courier New"/>
+          <w:color w:val="CC7832"/>
+          <w:sz w:val="21"/>
+          <w:szCs w:val="21"/>
+        </w:rPr>
+        <w:t xml:space="preserve">, </w:t>
+      </w:r>
+      <w:r>
+        <w:rPr>
+          <w:rFonts w:ascii="Courier New" w:eastAsia="Times New Roman" w:hAnsi="Courier New" w:cs="Courier New"/>
+          <w:color w:val="A9B7C6"/>
+          <w:sz w:val="21"/>
+          <w:szCs w:val="21"/>
+        </w:rPr>
+        <w:t>observation</w:t>
+      </w:r>
+      <w:r>
+        <w:rPr>
+          <w:rFonts w:ascii="Courier New" w:eastAsia="Times New Roman" w:hAnsi="Courier New" w:cs="Courier New"/>
+          <w:color w:val="CC7832"/>
+          <w:sz w:val="21"/>
+          <w:szCs w:val="21"/>
+        </w:rPr>
+        <w:t xml:space="preserve">, </w:t>
+      </w:r>
+      <w:r>
+        <w:rPr>
+          <w:rFonts w:ascii="Courier New" w:eastAsia="Times New Roman" w:hAnsi="Courier New" w:cs="Courier New"/>
+          <w:color w:val="A9B7C6"/>
+          <w:sz w:val="21"/>
+          <w:szCs w:val="21"/>
+        </w:rPr>
+        <w:t>gameState):</w:t>
+      </w:r>
+      <w:r>
+        <w:rPr>
+          <w:rFonts w:ascii="Courier New" w:eastAsia="Times New Roman" w:hAnsi="Courier New" w:cs="Courier New"/>
+          <w:color w:val="A9B7C6"/>
+          <w:sz w:val="21"/>
+          <w:szCs w:val="21"/>
+        </w:rPr>
+        <w:br/>
+        <w:t xml:space="preserve">    </w:t>
+      </w:r>
+      <w:r>
+        <w:rPr>
+          <w:rFonts w:ascii="Courier New" w:eastAsia="Times New Roman" w:hAnsi="Courier New" w:cs="Courier New"/>
+          <w:i/>
+          <w:iCs/>
+          <w:color w:val="629755"/>
+          <w:sz w:val="21"/>
+          <w:szCs w:val="21"/>
+        </w:rPr>
+        <w:t>"""</w:t>
+      </w:r>
+      <w:r>
+        <w:rPr>
+          <w:rFonts w:ascii="Courier New" w:eastAsia="Times New Roman" w:hAnsi="Courier New" w:cs="Courier New"/>
+          <w:i/>
+          <w:iCs/>
+          <w:color w:val="629755"/>
+          <w:sz w:val="21"/>
+          <w:szCs w:val="21"/>
+        </w:rPr>
+        <w:br/>
+        <w:t xml:space="preserve">    Update beliefs based on the distance observation and Pacman's position.</w:t>
+      </w:r>
+      <w:r>
+        <w:rPr>
+          <w:rFonts w:ascii="Courier New" w:eastAsia="Times New Roman" w:hAnsi="Courier New" w:cs="Courier New"/>
+          <w:i/>
+          <w:iCs/>
+          <w:color w:val="629755"/>
+          <w:sz w:val="21"/>
+          <w:szCs w:val="21"/>
+        </w:rPr>
+        <w:br/>
+      </w:r>
+      <w:r>
+        <w:rPr>
+          <w:rFonts w:ascii="Courier New" w:eastAsia="Times New Roman" w:hAnsi="Courier New" w:cs="Courier New"/>
+          <w:i/>
+          <w:iCs/>
+          <w:color w:val="629755"/>
+          <w:sz w:val="21"/>
+          <w:szCs w:val="21"/>
+        </w:rPr>
+        <w:br/>
+        <w:t xml:space="preserve">    The observation is the noisy Manhattan distance to the ghost you are</w:t>
+      </w:r>
+      <w:r>
+        <w:rPr>
+          <w:rFonts w:ascii="Courier New" w:eastAsia="Times New Roman" w:hAnsi="Courier New" w:cs="Courier New"/>
+          <w:i/>
+          <w:iCs/>
+          <w:color w:val="629755"/>
+          <w:sz w:val="21"/>
+          <w:szCs w:val="21"/>
+        </w:rPr>
+        <w:br/>
+        <w:t xml:space="preserve">    tracking.</w:t>
+      </w:r>
+      <w:r>
+        <w:rPr>
+          <w:rFonts w:ascii="Courier New" w:eastAsia="Times New Roman" w:hAnsi="Courier New" w:cs="Courier New"/>
+          <w:i/>
+          <w:iCs/>
+          <w:color w:val="629755"/>
+          <w:sz w:val="21"/>
+          <w:szCs w:val="21"/>
+        </w:rPr>
+        <w:br/>
+      </w:r>
+      <w:r>
+        <w:rPr>
+          <w:rFonts w:ascii="Courier New" w:eastAsia="Times New Roman" w:hAnsi="Courier New" w:cs="Courier New"/>
+          <w:i/>
+          <w:iCs/>
+          <w:color w:val="629755"/>
+          <w:sz w:val="21"/>
+          <w:szCs w:val="21"/>
+        </w:rPr>
+        <w:br/>
+        <w:t xml:space="preserve">    There is one special case that a correct implementation must handle.</w:t>
+      </w:r>
+      <w:r>
+        <w:rPr>
+          <w:rFonts w:ascii="Courier New" w:eastAsia="Times New Roman" w:hAnsi="Courier New" w:cs="Courier New"/>
+          <w:i/>
+          <w:iCs/>
+          <w:color w:val="629755"/>
+          <w:sz w:val="21"/>
+          <w:szCs w:val="21"/>
+        </w:rPr>
+        <w:br/>
+        <w:t xml:space="preserve">    When all particles receive zero weight, the list of particles should</w:t>
+      </w:r>
+      <w:r>
+        <w:rPr>
+          <w:rFonts w:ascii="Courier New" w:eastAsia="Times New Roman" w:hAnsi="Courier New" w:cs="Courier New"/>
+          <w:i/>
+          <w:iCs/>
+          <w:color w:val="629755"/>
+          <w:sz w:val="21"/>
+          <w:szCs w:val="21"/>
+        </w:rPr>
+        <w:br/>
+        <w:t xml:space="preserve">    be reinitialized by calling initializeUniformly. The total method of</w:t>
+      </w:r>
+      <w:r>
+        <w:rPr>
+          <w:rFonts w:ascii="Courier New" w:eastAsia="Times New Roman" w:hAnsi="Courier New" w:cs="Courier New"/>
+          <w:i/>
+          <w:iCs/>
+          <w:color w:val="629755"/>
+          <w:sz w:val="21"/>
+          <w:szCs w:val="21"/>
+        </w:rPr>
+        <w:br/>
+        <w:t xml:space="preserve">    the DiscreteDistribution may be useful.</w:t>
+      </w:r>
+      <w:r>
+        <w:rPr>
+          <w:rFonts w:ascii="Courier New" w:eastAsia="Times New Roman" w:hAnsi="Courier New" w:cs="Courier New"/>
+          <w:i/>
+          <w:iCs/>
+          <w:color w:val="629755"/>
+          <w:sz w:val="21"/>
+          <w:szCs w:val="21"/>
+        </w:rPr>
+        <w:br/>
+        <w:t xml:space="preserve">    """</w:t>
+      </w:r>
+      <w:r>
+        <w:rPr>
+          <w:rFonts w:ascii="Courier New" w:eastAsia="Times New Roman" w:hAnsi="Courier New" w:cs="Courier New"/>
+          <w:i/>
+          <w:iCs/>
+          <w:color w:val="629755"/>
+          <w:sz w:val="21"/>
+          <w:szCs w:val="21"/>
+        </w:rPr>
+        <w:br/>
+      </w:r>
+      <w:r>
+        <w:rPr>
+          <w:rFonts w:ascii="Courier New" w:eastAsia="Times New Roman" w:hAnsi="Courier New" w:cs="Courier New"/>
+          <w:i/>
+          <w:iCs/>
+          <w:color w:val="629755"/>
+          <w:sz w:val="21"/>
+          <w:szCs w:val="21"/>
+        </w:rPr>
+        <w:br/>
+        <w:t xml:space="preserve">    </w:t>
+      </w:r>
+      <w:r>
+        <w:rPr>
+          <w:rFonts w:ascii="Courier New" w:eastAsia="Times New Roman" w:hAnsi="Courier New" w:cs="Courier New"/>
+          <w:color w:val="A9B7C6"/>
+          <w:sz w:val="21"/>
+          <w:szCs w:val="21"/>
+        </w:rPr>
+        <w:t>discrete_distribution = DiscreteDistribution()</w:t>
+      </w:r>
+      <w:r>
+        <w:rPr>
+          <w:rFonts w:ascii="Courier New" w:eastAsia="Times New Roman" w:hAnsi="Courier New" w:cs="Courier New"/>
+          <w:color w:val="A9B7C6"/>
+          <w:sz w:val="21"/>
+          <w:szCs w:val="21"/>
+        </w:rPr>
+        <w:br/>
+      </w:r>
+      <w:r>
+        <w:rPr>
+          <w:rFonts w:ascii="Courier New" w:eastAsia="Times New Roman" w:hAnsi="Courier New" w:cs="Courier New"/>
+          <w:color w:val="A9B7C6"/>
+          <w:sz w:val="21"/>
+          <w:szCs w:val="21"/>
+        </w:rPr>
+        <w:br/>
+        <w:t xml:space="preserve">    </w:t>
+      </w:r>
+      <w:r>
+        <w:rPr>
+          <w:rFonts w:ascii="Courier New" w:eastAsia="Times New Roman" w:hAnsi="Courier New" w:cs="Courier New"/>
+          <w:color w:val="CC7832"/>
+          <w:sz w:val="21"/>
+          <w:szCs w:val="21"/>
+        </w:rPr>
+        <w:t xml:space="preserve">for </w:t>
+      </w:r>
+      <w:r>
+        <w:rPr>
+          <w:rFonts w:ascii="Courier New" w:eastAsia="Times New Roman" w:hAnsi="Courier New" w:cs="Courier New"/>
+          <w:color w:val="A9B7C6"/>
+          <w:sz w:val="21"/>
+          <w:szCs w:val="21"/>
+        </w:rPr>
+        <w:t xml:space="preserve">particle </w:t>
+      </w:r>
+      <w:r>
+        <w:rPr>
+          <w:rFonts w:ascii="Courier New" w:eastAsia="Times New Roman" w:hAnsi="Courier New" w:cs="Courier New"/>
+          <w:color w:val="CC7832"/>
+          <w:sz w:val="21"/>
+          <w:szCs w:val="21"/>
+        </w:rPr>
+        <w:t xml:space="preserve">in </w:t>
+      </w:r>
+      <w:r>
+        <w:rPr>
+          <w:rFonts w:ascii="Courier New" w:eastAsia="Times New Roman" w:hAnsi="Courier New" w:cs="Courier New"/>
+          <w:color w:val="94558D"/>
+          <w:sz w:val="21"/>
+          <w:szCs w:val="21"/>
+        </w:rPr>
+        <w:t>self</w:t>
+      </w:r>
+      <w:r>
+        <w:rPr>
+          <w:rFonts w:ascii="Courier New" w:eastAsia="Times New Roman" w:hAnsi="Courier New" w:cs="Courier New"/>
+          <w:color w:val="A9B7C6"/>
+          <w:sz w:val="21"/>
+          <w:szCs w:val="21"/>
+        </w:rPr>
+        <w:t>.particles:</w:t>
+      </w:r>
+      <w:r>
+        <w:rPr>
+          <w:rFonts w:ascii="Courier New" w:eastAsia="Times New Roman" w:hAnsi="Courier New" w:cs="Courier New"/>
+          <w:color w:val="A9B7C6"/>
+          <w:sz w:val="21"/>
+          <w:szCs w:val="21"/>
+        </w:rPr>
+        <w:br/>
+        <w:t xml:space="preserve">        discrete_distribution[particle] += </w:t>
+      </w:r>
+      <w:r>
+        <w:rPr>
+          <w:rFonts w:ascii="Courier New" w:eastAsia="Times New Roman" w:hAnsi="Courier New" w:cs="Courier New"/>
+          <w:color w:val="94558D"/>
+          <w:sz w:val="21"/>
+          <w:szCs w:val="21"/>
+        </w:rPr>
+        <w:t>self</w:t>
+      </w:r>
+      <w:r>
+        <w:rPr>
+          <w:rFonts w:ascii="Courier New" w:eastAsia="Times New Roman" w:hAnsi="Courier New" w:cs="Courier New"/>
+          <w:color w:val="A9B7C6"/>
+          <w:sz w:val="21"/>
+          <w:szCs w:val="21"/>
+        </w:rPr>
+        <w:t>.getObservationProb(</w:t>
+      </w:r>
+      <w:r>
+        <w:rPr>
+          <w:rFonts w:ascii="Courier New" w:eastAsia="Times New Roman" w:hAnsi="Courier New" w:cs="Courier New"/>
+          <w:color w:val="A9B7C6"/>
+          <w:sz w:val="21"/>
+          <w:szCs w:val="21"/>
+        </w:rPr>
+        <w:br/>
+        <w:t xml:space="preserve">            observation</w:t>
+      </w:r>
+      <w:r>
+        <w:rPr>
+          <w:rFonts w:ascii="Courier New" w:eastAsia="Times New Roman" w:hAnsi="Courier New" w:cs="Courier New"/>
+          <w:color w:val="CC7832"/>
+          <w:sz w:val="21"/>
+          <w:szCs w:val="21"/>
+        </w:rPr>
+        <w:t xml:space="preserve">, </w:t>
+      </w:r>
+      <w:r>
+        <w:rPr>
+          <w:rFonts w:ascii="Courier New" w:eastAsia="Times New Roman" w:hAnsi="Courier New" w:cs="Courier New"/>
+          <w:color w:val="A9B7C6"/>
+          <w:sz w:val="21"/>
+          <w:szCs w:val="21"/>
+        </w:rPr>
+        <w:t>gameState.getPacmanPosition()</w:t>
+      </w:r>
+      <w:r>
+        <w:rPr>
+          <w:rFonts w:ascii="Courier New" w:eastAsia="Times New Roman" w:hAnsi="Courier New" w:cs="Courier New"/>
+          <w:color w:val="CC7832"/>
+          <w:sz w:val="21"/>
+          <w:szCs w:val="21"/>
+        </w:rPr>
+        <w:t xml:space="preserve">, </w:t>
+      </w:r>
+      <w:r>
+        <w:rPr>
+          <w:rFonts w:ascii="Courier New" w:eastAsia="Times New Roman" w:hAnsi="Courier New" w:cs="Courier New"/>
+          <w:color w:val="A9B7C6"/>
+          <w:sz w:val="21"/>
+          <w:szCs w:val="21"/>
+        </w:rPr>
+        <w:t>particle</w:t>
+      </w:r>
+      <w:r>
+        <w:rPr>
+          <w:rFonts w:ascii="Courier New" w:eastAsia="Times New Roman" w:hAnsi="Courier New" w:cs="Courier New"/>
+          <w:color w:val="CC7832"/>
+          <w:sz w:val="21"/>
+          <w:szCs w:val="21"/>
+        </w:rPr>
+        <w:t xml:space="preserve">, </w:t>
+      </w:r>
+      <w:r>
+        <w:rPr>
+          <w:rFonts w:ascii="Courier New" w:eastAsia="Times New Roman" w:hAnsi="Courier New" w:cs="Courier New"/>
+          <w:color w:val="94558D"/>
+          <w:sz w:val="21"/>
+          <w:szCs w:val="21"/>
+        </w:rPr>
+        <w:t>self</w:t>
+      </w:r>
+      <w:r>
+        <w:rPr>
+          <w:rFonts w:ascii="Courier New" w:eastAsia="Times New Roman" w:hAnsi="Courier New" w:cs="Courier New"/>
+          <w:color w:val="A9B7C6"/>
+          <w:sz w:val="21"/>
+          <w:szCs w:val="21"/>
+        </w:rPr>
+        <w:t>.getJailPosition())</w:t>
+      </w:r>
+      <w:r>
+        <w:rPr>
+          <w:rFonts w:ascii="Courier New" w:eastAsia="Times New Roman" w:hAnsi="Courier New" w:cs="Courier New"/>
+          <w:color w:val="A9B7C6"/>
+          <w:sz w:val="21"/>
+          <w:szCs w:val="21"/>
+        </w:rPr>
+        <w:br/>
+      </w:r>
+      <w:r>
+        <w:rPr>
+          <w:rFonts w:ascii="Courier New" w:eastAsia="Times New Roman" w:hAnsi="Courier New" w:cs="Courier New"/>
+          <w:color w:val="A9B7C6"/>
+          <w:sz w:val="21"/>
+          <w:szCs w:val="21"/>
+        </w:rPr>
+        <w:br/>
+        <w:t xml:space="preserve">    </w:t>
+      </w:r>
+      <w:r>
+        <w:rPr>
+          <w:rFonts w:ascii="Courier New" w:eastAsia="Times New Roman" w:hAnsi="Courier New" w:cs="Courier New"/>
+          <w:color w:val="CC7832"/>
+          <w:sz w:val="21"/>
+          <w:szCs w:val="21"/>
+        </w:rPr>
+        <w:t xml:space="preserve">if </w:t>
+      </w:r>
+      <w:r>
+        <w:rPr>
+          <w:rFonts w:ascii="Courier New" w:eastAsia="Times New Roman" w:hAnsi="Courier New" w:cs="Courier New"/>
+          <w:color w:val="A9B7C6"/>
+          <w:sz w:val="21"/>
+          <w:szCs w:val="21"/>
+        </w:rPr>
+        <w:t xml:space="preserve">discrete_distribution.total() &gt; </w:t>
+      </w:r>
+      <w:r>
+        <w:rPr>
+          <w:rFonts w:ascii="Courier New" w:eastAsia="Times New Roman" w:hAnsi="Courier New" w:cs="Courier New"/>
+          <w:color w:val="6897BB"/>
+          <w:sz w:val="21"/>
+          <w:szCs w:val="21"/>
+        </w:rPr>
+        <w:t>0</w:t>
+      </w:r>
+      <w:r>
+        <w:rPr>
+          <w:rFonts w:ascii="Courier New" w:eastAsia="Times New Roman" w:hAnsi="Courier New" w:cs="Courier New"/>
+          <w:color w:val="A9B7C6"/>
+          <w:sz w:val="21"/>
+          <w:szCs w:val="21"/>
+        </w:rPr>
+        <w:t>:</w:t>
+      </w:r>
+      <w:r>
+        <w:rPr>
+          <w:rFonts w:ascii="Courier New" w:eastAsia="Times New Roman" w:hAnsi="Courier New" w:cs="Courier New"/>
+          <w:color w:val="A9B7C6"/>
+          <w:sz w:val="21"/>
+          <w:szCs w:val="21"/>
+        </w:rPr>
+        <w:br/>
+        <w:t xml:space="preserve">        discrete_distribution.normalize()</w:t>
+      </w:r>
+      <w:r>
+        <w:rPr>
+          <w:rFonts w:ascii="Courier New" w:eastAsia="Times New Roman" w:hAnsi="Courier New" w:cs="Courier New"/>
+          <w:color w:val="A9B7C6"/>
+          <w:sz w:val="21"/>
+          <w:szCs w:val="21"/>
+        </w:rPr>
+        <w:br/>
+        <w:t xml:space="preserve">        </w:t>
+      </w:r>
+      <w:r>
+        <w:rPr>
+          <w:rFonts w:ascii="Courier New" w:eastAsia="Times New Roman" w:hAnsi="Courier New" w:cs="Courier New"/>
+          <w:color w:val="94558D"/>
+          <w:sz w:val="21"/>
+          <w:szCs w:val="21"/>
+        </w:rPr>
+        <w:t>self</w:t>
+      </w:r>
+      <w:r>
+        <w:rPr>
+          <w:rFonts w:ascii="Courier New" w:eastAsia="Times New Roman" w:hAnsi="Courier New" w:cs="Courier New"/>
+          <w:color w:val="A9B7C6"/>
+          <w:sz w:val="21"/>
+          <w:szCs w:val="21"/>
+        </w:rPr>
+        <w:t>.beliefs = discrete_distribution</w:t>
+      </w:r>
+      <w:r>
+        <w:rPr>
+          <w:rFonts w:ascii="Courier New" w:eastAsia="Times New Roman" w:hAnsi="Courier New" w:cs="Courier New"/>
+          <w:color w:val="A9B7C6"/>
+          <w:sz w:val="21"/>
+          <w:szCs w:val="21"/>
+        </w:rPr>
+        <w:br/>
+      </w:r>
+      <w:r>
+        <w:rPr>
+          <w:rFonts w:ascii="Courier New" w:eastAsia="Times New Roman" w:hAnsi="Courier New" w:cs="Courier New"/>
+          <w:color w:val="A9B7C6"/>
+          <w:sz w:val="21"/>
+          <w:szCs w:val="21"/>
+        </w:rPr>
+        <w:br/>
+        <w:t xml:space="preserve">        </w:t>
+      </w:r>
+      <w:r>
+        <w:rPr>
+          <w:rFonts w:ascii="Courier New" w:eastAsia="Times New Roman" w:hAnsi="Courier New" w:cs="Courier New"/>
+          <w:color w:val="CC7832"/>
+          <w:sz w:val="21"/>
+          <w:szCs w:val="21"/>
+        </w:rPr>
+        <w:t xml:space="preserve">for </w:t>
+      </w:r>
+      <w:r>
+        <w:rPr>
+          <w:rFonts w:ascii="Courier New" w:eastAsia="Times New Roman" w:hAnsi="Courier New" w:cs="Courier New"/>
+          <w:color w:val="A9B7C6"/>
+          <w:sz w:val="21"/>
+          <w:szCs w:val="21"/>
+        </w:rPr>
+        <w:t xml:space="preserve">i </w:t>
+      </w:r>
+      <w:r>
+        <w:rPr>
+          <w:rFonts w:ascii="Courier New" w:eastAsia="Times New Roman" w:hAnsi="Courier New" w:cs="Courier New"/>
+          <w:color w:val="CC7832"/>
+          <w:sz w:val="21"/>
+          <w:szCs w:val="21"/>
+        </w:rPr>
+        <w:t xml:space="preserve">in </w:t>
+      </w:r>
+      <w:r>
+        <w:rPr>
+          <w:rFonts w:ascii="Courier New" w:eastAsia="Times New Roman" w:hAnsi="Courier New" w:cs="Courier New"/>
+          <w:color w:val="8888C6"/>
+          <w:sz w:val="21"/>
+          <w:szCs w:val="21"/>
+        </w:rPr>
+        <w:t>range</w:t>
+      </w:r>
+      <w:r>
+        <w:rPr>
+          <w:rFonts w:ascii="Courier New" w:eastAsia="Times New Roman" w:hAnsi="Courier New" w:cs="Courier New"/>
+          <w:color w:val="A9B7C6"/>
+          <w:sz w:val="21"/>
+          <w:szCs w:val="21"/>
+        </w:rPr>
+        <w:t>(</w:t>
+      </w:r>
+      <w:r>
+        <w:rPr>
+          <w:rFonts w:ascii="Courier New" w:eastAsia="Times New Roman" w:hAnsi="Courier New" w:cs="Courier New"/>
+          <w:color w:val="94558D"/>
+          <w:sz w:val="21"/>
+          <w:szCs w:val="21"/>
+        </w:rPr>
+        <w:t>self</w:t>
+      </w:r>
+      <w:r>
+        <w:rPr>
+          <w:rFonts w:ascii="Courier New" w:eastAsia="Times New Roman" w:hAnsi="Courier New" w:cs="Courier New"/>
+          <w:color w:val="A9B7C6"/>
+          <w:sz w:val="21"/>
+          <w:szCs w:val="21"/>
+        </w:rPr>
+        <w:t>.numParticles):</w:t>
+      </w:r>
+      <w:r>
+        <w:rPr>
+          <w:rFonts w:ascii="Courier New" w:eastAsia="Times New Roman" w:hAnsi="Courier New" w:cs="Courier New"/>
+          <w:color w:val="A9B7C6"/>
+          <w:sz w:val="21"/>
+          <w:szCs w:val="21"/>
+        </w:rPr>
+        <w:br/>
+        <w:t xml:space="preserve">            </w:t>
+      </w:r>
+      <w:r>
+        <w:rPr>
+          <w:rFonts w:ascii="Courier New" w:eastAsia="Times New Roman" w:hAnsi="Courier New" w:cs="Courier New"/>
+          <w:color w:val="94558D"/>
+          <w:sz w:val="21"/>
+          <w:szCs w:val="21"/>
+        </w:rPr>
+        <w:t>self</w:t>
+      </w:r>
+      <w:r>
+        <w:rPr>
+          <w:rFonts w:ascii="Courier New" w:eastAsia="Times New Roman" w:hAnsi="Courier New" w:cs="Courier New"/>
+          <w:color w:val="A9B7C6"/>
+          <w:sz w:val="21"/>
+          <w:szCs w:val="21"/>
+        </w:rPr>
+        <w:t>.particles[i] = discrete_distribution.sample()</w:t>
+      </w:r>
+      <w:r>
+        <w:rPr>
+          <w:rFonts w:ascii="Courier New" w:eastAsia="Times New Roman" w:hAnsi="Courier New" w:cs="Courier New"/>
+          <w:color w:val="A9B7C6"/>
+          <w:sz w:val="21"/>
+          <w:szCs w:val="21"/>
+        </w:rPr>
+        <w:br/>
+        <w:t xml:space="preserve">    </w:t>
+      </w:r>
+      <w:r>
+        <w:rPr>
+          <w:rFonts w:ascii="Courier New" w:eastAsia="Times New Roman" w:hAnsi="Courier New" w:cs="Courier New"/>
+          <w:color w:val="CC7832"/>
+          <w:sz w:val="21"/>
+          <w:szCs w:val="21"/>
+        </w:rPr>
+        <w:t>else</w:t>
+      </w:r>
+      <w:r>
+        <w:rPr>
+          <w:rFonts w:ascii="Courier New" w:eastAsia="Times New Roman" w:hAnsi="Courier New" w:cs="Courier New"/>
+          <w:color w:val="A9B7C6"/>
+          <w:sz w:val="21"/>
+          <w:szCs w:val="21"/>
+        </w:rPr>
+        <w:t>:</w:t>
+      </w:r>
+      <w:r>
+        <w:rPr>
+          <w:rFonts w:ascii="Courier New" w:eastAsia="Times New Roman" w:hAnsi="Courier New" w:cs="Courier New"/>
+          <w:color w:val="A9B7C6"/>
+          <w:sz w:val="21"/>
+          <w:szCs w:val="21"/>
+        </w:rPr>
+        <w:br/>
+        <w:t xml:space="preserve">        </w:t>
+      </w:r>
+      <w:r>
+        <w:rPr>
+          <w:rFonts w:ascii="Courier New" w:eastAsia="Times New Roman" w:hAnsi="Courier New" w:cs="Courier New"/>
+          <w:color w:val="94558D"/>
+          <w:sz w:val="21"/>
+          <w:szCs w:val="21"/>
+        </w:rPr>
+        <w:t>self</w:t>
+      </w:r>
+      <w:r>
+        <w:rPr>
+          <w:rFonts w:ascii="Courier New" w:eastAsia="Times New Roman" w:hAnsi="Courier New" w:cs="Courier New"/>
+          <w:color w:val="A9B7C6"/>
+          <w:sz w:val="21"/>
+          <w:szCs w:val="21"/>
+        </w:rPr>
+        <w:t>.initializeUniformly(gameState)</w:t>
+      </w:r>
+    </w:p>
+    <w:p>
+      <w:pPr>
+        <w:bidi/>
+        <w:rPr>
+          <w:rFonts w:ascii="IRANSans" w:hAnsi="IRANSans" w:cs="IRANSans"/>
+          <w:sz w:val="28"/>
+          <w:szCs w:val="28"/>
+          <w:rtl/>
+          <w:lang w:bidi="fa-IR"/>
+        </w:rPr>
+      </w:pPr>
       <w:r>
         <w:rPr>
           <w:rFonts w:ascii="IRANSans" w:hAnsi="IRANSans" w:cs="IRANSans" w:hint="cs"/>
@@ -4265,7 +5043,7 @@
           <w:rtl/>
           <w:lang w:bidi="fa-IR"/>
         </w:rPr>
-        <w:t xml:space="preserve">با بررسی موقعیت همه روح‌ها، به ازای هر ذره </w:t>
+        <w:t xml:space="preserve">در این تابع ابتدا یک شی از کلاس </w:t>
       </w:r>
       <w:r>
         <w:rPr>
@@ -4274,7 +5052,7 @@
           <w:szCs w:val="28"/>
           <w:lang w:bidi="fa-IR"/>
         </w:rPr>
-        <w:t>distribution</w:t>
+        <w:t>DiscreteDistribution</w:t>
       </w:r>
       <w:r>
         <w:rPr>
@@ -4284,10 +5062,111 @@
           <w:rtl/>
           <w:lang w:bidi="fa-IR"/>
         </w:rPr>
-        <w:t xml:space="preserve"> بروزرسانی شده و در نهایت نرمالایز و بازگردانی می‌شود.</w:t>
+        <w:t xml:space="preserve"> ساخته شده و سپس با پیمایش بر روی </w:t>
+      </w:r>
+      <w:r>
+        <w:rPr>
+          <w:rFonts w:ascii="IRANSans" w:hAnsi="IRANSans" w:cs="IRANSans" w:hint="cs"/>
+          <w:sz w:val="28"/>
+          <w:szCs w:val="28"/>
+          <w:rtl/>
+          <w:lang w:bidi="fa-IR"/>
+        </w:rPr>
+        <w:t>ذرات، مقدار آن ذره با حاصل تابع احتمال مشاهده بر اساس موقعیت پک‌من و زندان جمع می‌شود.</w:t>
+      </w:r>
+    </w:p>
+    <w:p>
+      <w:pPr>
+        <w:bidi/>
+        <w:rPr>
+          <w:rFonts w:ascii="IRANSans" w:hAnsi="IRANSans" w:cs="IRANSans" w:hint="cs"/>
+          <w:sz w:val="28"/>
+          <w:szCs w:val="28"/>
+          <w:rtl/>
+          <w:lang w:bidi="fa-IR"/>
+        </w:rPr>
+      </w:pPr>
+      <w:r>
+        <w:rPr>
+          <w:rFonts w:ascii="IRANSans" w:hAnsi="IRANSans" w:cs="IRANSans" w:hint="cs"/>
+          <w:sz w:val="28"/>
+          <w:szCs w:val="28"/>
+          <w:rtl/>
+          <w:lang w:bidi="fa-IR"/>
+        </w:rPr>
+        <w:t xml:space="preserve">پس از آن اگر مجموع آنها بیشتر از صفر بود وزن‌ها نرمالایز شده و به هر ذره یک </w:t>
+      </w:r>
+      <w:r>
+        <w:rPr>
+          <w:rFonts w:ascii="IRANSans" w:hAnsi="IRANSans" w:cs="IRANSans"/>
+          <w:sz w:val="28"/>
+          <w:szCs w:val="28"/>
+          <w:lang w:bidi="fa-IR"/>
+        </w:rPr>
+        <w:t>sample</w:t>
+      </w:r>
+      <w:r>
+        <w:rPr>
+          <w:rFonts w:ascii="IRANSans" w:hAnsi="IRANSans" w:cs="IRANSans" w:hint="cs"/>
+          <w:sz w:val="28"/>
+          <w:szCs w:val="28"/>
+          <w:rtl/>
+          <w:lang w:bidi="fa-IR"/>
+        </w:rPr>
+        <w:t xml:space="preserve"> از </w:t>
+      </w:r>
+      <w:r>
+        <w:rPr>
+          <w:rFonts w:ascii="IRANSans" w:hAnsi="IRANSans" w:cs="IRANSans"/>
+          <w:sz w:val="28"/>
+          <w:szCs w:val="28"/>
+          <w:lang w:bidi="fa-IR"/>
+        </w:rPr>
+        <w:t>distribution</w:t>
+      </w:r>
+      <w:r>
+        <w:rPr>
+          <w:rFonts w:ascii="IRANSans" w:hAnsi="IRANSans" w:cs="IRANSans" w:hint="cs"/>
+          <w:sz w:val="28"/>
+          <w:szCs w:val="28"/>
+          <w:rtl/>
+          <w:lang w:bidi="fa-IR"/>
+        </w:rPr>
+        <w:t xml:space="preserve"> مربوطه اختصاص داده می‌شود؛ و اگر مجموع آنها صفر بود (به این معنا که ذره‌ای وجود ندارد) تابع </w:t>
+      </w:r>
+      <w:r>
+        <w:rPr>
+          <w:rFonts w:ascii="IRANSans" w:hAnsi="IRANSans" w:cs="IRANSans"/>
+          <w:sz w:val="28"/>
+          <w:szCs w:val="28"/>
+          <w:lang w:bidi="fa-IR"/>
+        </w:rPr>
+        <w:t>initializeUniformly</w:t>
+      </w:r>
+      <w:r>
+        <w:rPr>
+          <w:rFonts w:ascii="IRANSans" w:hAnsi="IRANSans" w:cs="IRANSans" w:hint="cs"/>
+          <w:sz w:val="28"/>
+          <w:szCs w:val="28"/>
+          <w:rtl/>
+          <w:lang w:bidi="fa-IR"/>
+        </w:rPr>
+        <w:t xml:space="preserve"> را فراخوانی می‌شود.</w:t>
       </w:r>
       <w:bookmarkStart w:id="0" w:name="_GoBack"/>
       <w:bookmarkEnd w:id="0"/>
+    </w:p>
+    <w:p>
+      <w:pPr>
+        <w:bidi/>
+        <w:rPr>
+          <w:rFonts w:ascii="IRANSans" w:hAnsi="IRANSans" w:cs="IRANSans"/>
+          <w:sz w:val="28"/>
+          <w:szCs w:val="28"/>
+          <w:rtl/>
+          <w:lang w:bidi="fa-IR"/>
+        </w:rPr>
+      </w:pPr>
     </w:p>
     <w:sectPr>
       <w:pgSz w:w="12240" w:h="15840"/>
@@ -5672,7 +6551,7 @@
   <w:style w:type="paragraph" w:default="1" w:styleId="Normal">
     <w:name w:val="Normal"/>
     <w:qFormat/>
-    <w:rsid w:val="001B11C2"/>
+    <w:rsid w:val="00C7673A"/>
   </w:style>
   <w:style w:type="character" w:default="1" w:styleId="DefaultParagraphFont">
     <w:name w:val="Default Paragraph Font"/>

--- a/docs/AI-P4Q-9931030.docx
+++ b/docs/AI-P4Q-9931030.docx
@@ -5062,8 +5062,20 @@
           <w:rtl/>
           <w:lang w:bidi="fa-IR"/>
         </w:rPr>
-        <w:t xml:space="preserve"> ساخته شده و سپس با پیمایش بر روی </w:t>
-      </w:r>
+        <w:t xml:space="preserve"> ساخته شده و سپس با پیمایش بر روی ذرات، مقدار آن ذره با حاصل تابع احتمال مشاهده بر اساس موقعیت پک‌من و زندان جمع می‌شود.</w:t>
+      </w:r>
+    </w:p>
+    <w:p>
+      <w:pPr>
+        <w:bidi/>
+        <w:rPr>
+          <w:rFonts w:ascii="IRANSans" w:hAnsi="IRANSans" w:cs="IRANSans"/>
+          <w:sz w:val="28"/>
+          <w:szCs w:val="28"/>
+          <w:rtl/>
+          <w:lang w:bidi="fa-IR"/>
+        </w:rPr>
+      </w:pPr>
       <w:r>
         <w:rPr>
           <w:rFonts w:ascii="IRANSans" w:hAnsi="IRANSans" w:cs="IRANSans" w:hint="cs"/>
@@ -5072,12 +5084,18 @@
           <w:rtl/>
           <w:lang w:bidi="fa-IR"/>
         </w:rPr>
-        <w:t>ذرات، مقدار آن ذره با حاصل تابع احتمال مشاهده بر اساس موقعیت پک‌من و زندان جمع می‌شود.</w:t>
-      </w:r>
-    </w:p>
-    <w:p>
-      <w:pPr>
-        <w:bidi/>
+        <w:t xml:space="preserve">پس از آن اگر مجموع آنها بیشتر از صفر بود وزن‌ها نرمالایز شده و به هر ذره یک </w:t>
+      </w:r>
+      <w:r>
+        <w:rPr>
+          <w:rFonts w:ascii="IRANSans" w:hAnsi="IRANSans" w:cs="IRANSans"/>
+          <w:sz w:val="28"/>
+          <w:szCs w:val="28"/>
+          <w:lang w:bidi="fa-IR"/>
+        </w:rPr>
+        <w:t>sample</w:t>
+      </w:r>
+      <w:r>
         <w:rPr>
           <w:rFonts w:ascii="IRANSans" w:hAnsi="IRANSans" w:cs="IRANSans" w:hint="cs"/>
           <w:sz w:val="28"/>
@@ -5085,7 +5103,17 @@
           <w:rtl/>
           <w:lang w:bidi="fa-IR"/>
         </w:rPr>
-      </w:pPr>
+        <w:t xml:space="preserve"> از </w:t>
+      </w:r>
+      <w:r>
+        <w:rPr>
+          <w:rFonts w:ascii="IRANSans" w:hAnsi="IRANSans" w:cs="IRANSans"/>
+          <w:sz w:val="28"/>
+          <w:szCs w:val="28"/>
+          <w:lang w:bidi="fa-IR"/>
+        </w:rPr>
+        <w:t>distribution</w:t>
+      </w:r>
       <w:r>
         <w:rPr>
           <w:rFonts w:ascii="IRANSans" w:hAnsi="IRANSans" w:cs="IRANSans" w:hint="cs"/>
@@ -5094,7 +5122,7 @@
           <w:rtl/>
           <w:lang w:bidi="fa-IR"/>
         </w:rPr>
-        <w:t xml:space="preserve">پس از آن اگر مجموع آنها بیشتر از صفر بود وزن‌ها نرمالایز شده و به هر ذره یک </w:t>
+        <w:t xml:space="preserve"> مربوطه اختصاص داده می‌شود؛ و اگر مجموع آنها صفر بود (به این معنا که ذره‌ای وجود ندارد) تابع </w:t>
       </w:r>
       <w:r>
         <w:rPr>
@@ -5103,7 +5131,7 @@
           <w:szCs w:val="28"/>
           <w:lang w:bidi="fa-IR"/>
         </w:rPr>
-        <w:t>sample</w:t>
+        <w:t>initializeUniformly</w:t>
       </w:r>
       <w:r>
         <w:rPr>
@@ -5113,18 +5141,522 @@
           <w:rtl/>
           <w:lang w:bidi="fa-IR"/>
         </w:rPr>
-        <w:t xml:space="preserve"> از </w:t>
-      </w:r>
-      <w:r>
+        <w:t xml:space="preserve"> را فراخوانی می‌شود.</w:t>
+      </w:r>
+    </w:p>
+    <w:p>
+      <w:pPr>
+        <w:bidi/>
         <w:rPr>
           <w:rFonts w:ascii="IRANSans" w:hAnsi="IRANSans" w:cs="IRANSans"/>
           <w:sz w:val="28"/>
           <w:szCs w:val="28"/>
-          <w:lang w:bidi="fa-IR"/>
-        </w:rPr>
-        <w:t>distribution</w:t>
-      </w:r>
-      <w:r>
+          <w:rtl/>
+          <w:lang w:bidi="fa-IR"/>
+        </w:rPr>
+      </w:pPr>
+    </w:p>
+    <w:p>
+      <w:pPr>
+        <w:bidi/>
+        <w:jc w:val="center"/>
+        <w:rPr>
+          <w:rFonts w:ascii="IRAN Sans" w:hAnsi="IRAN Sans" w:cs="IRAN Sans"/>
+          <w:b/>
+          <w:bCs/>
+          <w:sz w:val="40"/>
+          <w:szCs w:val="40"/>
+          <w:rtl/>
+          <w:lang w:bidi="fa-IR"/>
+        </w:rPr>
+      </w:pPr>
+      <w:r>
+        <w:rPr>
+          <w:rFonts w:ascii="IRAN Sans" w:hAnsi="IRAN Sans" w:cs="IRAN Sans"/>
+          <w:b/>
+          <w:bCs/>
+          <w:sz w:val="40"/>
+          <w:szCs w:val="40"/>
+          <w:rtl/>
+          <w:lang w:bidi="fa-IR"/>
+        </w:rPr>
+        <w:lastRenderedPageBreak/>
+        <w:t>بخش هفتم</w:t>
+      </w:r>
+    </w:p>
+    <w:p>
+      <w:pPr>
+        <w:shd w:val="clear" w:color="auto" w:fill="2B2B2B"/>
+        <w:tabs>
+          <w:tab w:val="left" w:pos="916"/>
+          <w:tab w:val="left" w:pos="1832"/>
+          <w:tab w:val="left" w:pos="2748"/>
+          <w:tab w:val="left" w:pos="3664"/>
+          <w:tab w:val="left" w:pos="4580"/>
+          <w:tab w:val="left" w:pos="5496"/>
+          <w:tab w:val="left" w:pos="6412"/>
+          <w:tab w:val="left" w:pos="7328"/>
+          <w:tab w:val="left" w:pos="8244"/>
+          <w:tab w:val="left" w:pos="9160"/>
+          <w:tab w:val="left" w:pos="10076"/>
+          <w:tab w:val="left" w:pos="10992"/>
+          <w:tab w:val="left" w:pos="11908"/>
+          <w:tab w:val="left" w:pos="12824"/>
+          <w:tab w:val="left" w:pos="13740"/>
+          <w:tab w:val="left" w:pos="14656"/>
+        </w:tabs>
+        <w:spacing w:after="0" w:line="240" w:lineRule="auto"/>
+        <w:rPr>
+          <w:rFonts w:ascii="Courier New" w:eastAsia="Times New Roman" w:hAnsi="Courier New" w:cs="Courier New"/>
+          <w:color w:val="A9B7C6"/>
+          <w:sz w:val="21"/>
+          <w:szCs w:val="21"/>
+          <w:rtl/>
+        </w:rPr>
+      </w:pPr>
+      <w:r>
+        <w:rPr>
+          <w:rFonts w:ascii="Courier New" w:eastAsia="Times New Roman" w:hAnsi="Courier New" w:cs="Courier New"/>
+          <w:color w:val="CC7832"/>
+          <w:sz w:val="21"/>
+          <w:szCs w:val="21"/>
+        </w:rPr>
+        <w:t xml:space="preserve">def </w:t>
+      </w:r>
+      <w:r>
+        <w:rPr>
+          <w:rFonts w:ascii="Courier New" w:eastAsia="Times New Roman" w:hAnsi="Courier New" w:cs="Courier New"/>
+          <w:color w:val="FFC66D"/>
+          <w:sz w:val="21"/>
+          <w:szCs w:val="21"/>
+        </w:rPr>
+        <w:t>elapseTime</w:t>
+      </w:r>
+      <w:r>
+        <w:rPr>
+          <w:rFonts w:ascii="Courier New" w:eastAsia="Times New Roman" w:hAnsi="Courier New" w:cs="Courier New"/>
+          <w:color w:val="A9B7C6"/>
+          <w:sz w:val="21"/>
+          <w:szCs w:val="21"/>
+        </w:rPr>
+        <w:t>(</w:t>
+      </w:r>
+      <w:r>
+        <w:rPr>
+          <w:rFonts w:ascii="Courier New" w:eastAsia="Times New Roman" w:hAnsi="Courier New" w:cs="Courier New"/>
+          <w:color w:val="94558D"/>
+          <w:sz w:val="21"/>
+          <w:szCs w:val="21"/>
+        </w:rPr>
+        <w:t>self</w:t>
+      </w:r>
+      <w:r>
+        <w:rPr>
+          <w:rFonts w:ascii="Courier New" w:eastAsia="Times New Roman" w:hAnsi="Courier New" w:cs="Courier New"/>
+          <w:color w:val="CC7832"/>
+          <w:sz w:val="21"/>
+          <w:szCs w:val="21"/>
+        </w:rPr>
+        <w:t xml:space="preserve">, </w:t>
+      </w:r>
+      <w:r>
+        <w:rPr>
+          <w:rFonts w:ascii="Courier New" w:eastAsia="Times New Roman" w:hAnsi="Courier New" w:cs="Courier New"/>
+          <w:color w:val="A9B7C6"/>
+          <w:sz w:val="21"/>
+          <w:szCs w:val="21"/>
+        </w:rPr>
+        <w:t>gameState):</w:t>
+      </w:r>
+      <w:r>
+        <w:rPr>
+          <w:rFonts w:ascii="Courier New" w:eastAsia="Times New Roman" w:hAnsi="Courier New" w:cs="Courier New"/>
+          <w:color w:val="A9B7C6"/>
+          <w:sz w:val="21"/>
+          <w:szCs w:val="21"/>
+        </w:rPr>
+        <w:br/>
+        <w:t xml:space="preserve">    </w:t>
+      </w:r>
+      <w:r>
+        <w:rPr>
+          <w:rFonts w:ascii="Courier New" w:eastAsia="Times New Roman" w:hAnsi="Courier New" w:cs="Courier New"/>
+          <w:i/>
+          <w:iCs/>
+          <w:color w:val="629755"/>
+          <w:sz w:val="21"/>
+          <w:szCs w:val="21"/>
+        </w:rPr>
+        <w:t>"""</w:t>
+      </w:r>
+      <w:r>
+        <w:rPr>
+          <w:rFonts w:ascii="Courier New" w:eastAsia="Times New Roman" w:hAnsi="Courier New" w:cs="Courier New"/>
+          <w:i/>
+          <w:iCs/>
+          <w:color w:val="629755"/>
+          <w:sz w:val="21"/>
+          <w:szCs w:val="21"/>
+        </w:rPr>
+        <w:br/>
+        <w:t xml:space="preserve">    Sample each particle's next state based on its current state and the</w:t>
+      </w:r>
+      <w:r>
+        <w:rPr>
+          <w:rFonts w:ascii="Courier New" w:eastAsia="Times New Roman" w:hAnsi="Courier New" w:cs="Courier New"/>
+          <w:i/>
+          <w:iCs/>
+          <w:color w:val="629755"/>
+          <w:sz w:val="21"/>
+          <w:szCs w:val="21"/>
+        </w:rPr>
+        <w:br/>
+        <w:t xml:space="preserve">    gameState.</w:t>
+      </w:r>
+      <w:r>
+        <w:rPr>
+          <w:rFonts w:ascii="Courier New" w:eastAsia="Times New Roman" w:hAnsi="Courier New" w:cs="Courier New"/>
+          <w:i/>
+          <w:iCs/>
+          <w:color w:val="629755"/>
+          <w:sz w:val="21"/>
+          <w:szCs w:val="21"/>
+        </w:rPr>
+        <w:br/>
+        <w:t xml:space="preserve">    """</w:t>
+      </w:r>
+      <w:r>
+        <w:rPr>
+          <w:rFonts w:ascii="Courier New" w:eastAsia="Times New Roman" w:hAnsi="Courier New" w:cs="Courier New"/>
+          <w:i/>
+          <w:iCs/>
+          <w:color w:val="629755"/>
+          <w:sz w:val="21"/>
+          <w:szCs w:val="21"/>
+        </w:rPr>
+        <w:br/>
+      </w:r>
+      <w:r>
+        <w:rPr>
+          <w:rFonts w:ascii="Courier New" w:eastAsia="Times New Roman" w:hAnsi="Courier New" w:cs="Courier New"/>
+          <w:i/>
+          <w:iCs/>
+          <w:color w:val="629755"/>
+          <w:sz w:val="21"/>
+          <w:szCs w:val="21"/>
+        </w:rPr>
+        <w:br/>
+        <w:t xml:space="preserve">    </w:t>
+      </w:r>
+      <w:r>
+        <w:rPr>
+          <w:rFonts w:ascii="Courier New" w:eastAsia="Times New Roman" w:hAnsi="Courier New" w:cs="Courier New"/>
+          <w:color w:val="A9B7C6"/>
+          <w:sz w:val="21"/>
+          <w:szCs w:val="21"/>
+        </w:rPr>
+        <w:t>particles = {}</w:t>
+      </w:r>
+      <w:r>
+        <w:rPr>
+          <w:rFonts w:ascii="Courier New" w:eastAsia="Times New Roman" w:hAnsi="Courier New" w:cs="Courier New"/>
+          <w:color w:val="A9B7C6"/>
+          <w:sz w:val="21"/>
+          <w:szCs w:val="21"/>
+        </w:rPr>
+        <w:br/>
+        <w:t xml:space="preserve">    </w:t>
+      </w:r>
+      <w:r>
+        <w:rPr>
+          <w:rFonts w:ascii="Courier New" w:eastAsia="Times New Roman" w:hAnsi="Courier New" w:cs="Courier New"/>
+          <w:color w:val="CC7832"/>
+          <w:sz w:val="21"/>
+          <w:szCs w:val="21"/>
+        </w:rPr>
+        <w:t xml:space="preserve">for </w:t>
+      </w:r>
+      <w:r>
+        <w:rPr>
+          <w:rFonts w:ascii="Courier New" w:eastAsia="Times New Roman" w:hAnsi="Courier New" w:cs="Courier New"/>
+          <w:color w:val="A9B7C6"/>
+          <w:sz w:val="21"/>
+          <w:szCs w:val="21"/>
+        </w:rPr>
+        <w:t xml:space="preserve">i </w:t>
+      </w:r>
+      <w:r>
+        <w:rPr>
+          <w:rFonts w:ascii="Courier New" w:eastAsia="Times New Roman" w:hAnsi="Courier New" w:cs="Courier New"/>
+          <w:color w:val="CC7832"/>
+          <w:sz w:val="21"/>
+          <w:szCs w:val="21"/>
+        </w:rPr>
+        <w:t xml:space="preserve">in </w:t>
+      </w:r>
+      <w:r>
+        <w:rPr>
+          <w:rFonts w:ascii="Courier New" w:eastAsia="Times New Roman" w:hAnsi="Courier New" w:cs="Courier New"/>
+          <w:color w:val="8888C6"/>
+          <w:sz w:val="21"/>
+          <w:szCs w:val="21"/>
+        </w:rPr>
+        <w:t>range</w:t>
+      </w:r>
+      <w:r>
+        <w:rPr>
+          <w:rFonts w:ascii="Courier New" w:eastAsia="Times New Roman" w:hAnsi="Courier New" w:cs="Courier New"/>
+          <w:color w:val="A9B7C6"/>
+          <w:sz w:val="21"/>
+          <w:szCs w:val="21"/>
+        </w:rPr>
+        <w:t>(</w:t>
+      </w:r>
+      <w:r>
+        <w:rPr>
+          <w:rFonts w:ascii="Courier New" w:eastAsia="Times New Roman" w:hAnsi="Courier New" w:cs="Courier New"/>
+          <w:color w:val="94558D"/>
+          <w:sz w:val="21"/>
+          <w:szCs w:val="21"/>
+        </w:rPr>
+        <w:t>self</w:t>
+      </w:r>
+      <w:r>
+        <w:rPr>
+          <w:rFonts w:ascii="Courier New" w:eastAsia="Times New Roman" w:hAnsi="Courier New" w:cs="Courier New"/>
+          <w:color w:val="A9B7C6"/>
+          <w:sz w:val="21"/>
+          <w:szCs w:val="21"/>
+        </w:rPr>
+        <w:t>.numParticles):</w:t>
+      </w:r>
+      <w:r>
+        <w:rPr>
+          <w:rFonts w:ascii="Courier New" w:eastAsia="Times New Roman" w:hAnsi="Courier New" w:cs="Courier New"/>
+          <w:color w:val="A9B7C6"/>
+          <w:sz w:val="21"/>
+          <w:szCs w:val="21"/>
+        </w:rPr>
+        <w:br/>
+        <w:t xml:space="preserve">        oldPos = </w:t>
+      </w:r>
+      <w:r>
+        <w:rPr>
+          <w:rFonts w:ascii="Courier New" w:eastAsia="Times New Roman" w:hAnsi="Courier New" w:cs="Courier New"/>
+          <w:color w:val="94558D"/>
+          <w:sz w:val="21"/>
+          <w:szCs w:val="21"/>
+        </w:rPr>
+        <w:t>self</w:t>
+      </w:r>
+      <w:r>
+        <w:rPr>
+          <w:rFonts w:ascii="Courier New" w:eastAsia="Times New Roman" w:hAnsi="Courier New" w:cs="Courier New"/>
+          <w:color w:val="A9B7C6"/>
+          <w:sz w:val="21"/>
+          <w:szCs w:val="21"/>
+        </w:rPr>
+        <w:t>.particles[i]</w:t>
+      </w:r>
+      <w:r>
+        <w:rPr>
+          <w:rFonts w:ascii="Courier New" w:eastAsia="Times New Roman" w:hAnsi="Courier New" w:cs="Courier New"/>
+          <w:color w:val="A9B7C6"/>
+          <w:sz w:val="21"/>
+          <w:szCs w:val="21"/>
+        </w:rPr>
+        <w:br/>
+        <w:t xml:space="preserve">        </w:t>
+      </w:r>
+      <w:r>
+        <w:rPr>
+          <w:rFonts w:ascii="Courier New" w:eastAsia="Times New Roman" w:hAnsi="Courier New" w:cs="Courier New"/>
+          <w:color w:val="CC7832"/>
+          <w:sz w:val="21"/>
+          <w:szCs w:val="21"/>
+        </w:rPr>
+        <w:t xml:space="preserve">if </w:t>
+      </w:r>
+      <w:r>
+        <w:rPr>
+          <w:rFonts w:ascii="Courier New" w:eastAsia="Times New Roman" w:hAnsi="Courier New" w:cs="Courier New"/>
+          <w:color w:val="A9B7C6"/>
+          <w:sz w:val="21"/>
+          <w:szCs w:val="21"/>
+        </w:rPr>
+        <w:t xml:space="preserve">oldPos </w:t>
+      </w:r>
+      <w:r>
+        <w:rPr>
+          <w:rFonts w:ascii="Courier New" w:eastAsia="Times New Roman" w:hAnsi="Courier New" w:cs="Courier New"/>
+          <w:color w:val="CC7832"/>
+          <w:sz w:val="21"/>
+          <w:szCs w:val="21"/>
+        </w:rPr>
+        <w:t xml:space="preserve">in </w:t>
+      </w:r>
+      <w:r>
+        <w:rPr>
+          <w:rFonts w:ascii="Courier New" w:eastAsia="Times New Roman" w:hAnsi="Courier New" w:cs="Courier New"/>
+          <w:color w:val="A9B7C6"/>
+          <w:sz w:val="21"/>
+          <w:szCs w:val="21"/>
+        </w:rPr>
+        <w:t>particles:</w:t>
+      </w:r>
+      <w:r>
+        <w:rPr>
+          <w:rFonts w:ascii="Courier New" w:eastAsia="Times New Roman" w:hAnsi="Courier New" w:cs="Courier New"/>
+          <w:color w:val="A9B7C6"/>
+          <w:sz w:val="21"/>
+          <w:szCs w:val="21"/>
+        </w:rPr>
+        <w:br/>
+        <w:t xml:space="preserve">            </w:t>
+      </w:r>
+      <w:r>
+        <w:rPr>
+          <w:rFonts w:ascii="Courier New" w:eastAsia="Times New Roman" w:hAnsi="Courier New" w:cs="Courier New"/>
+          <w:color w:val="94558D"/>
+          <w:sz w:val="21"/>
+          <w:szCs w:val="21"/>
+        </w:rPr>
+        <w:t>self</w:t>
+      </w:r>
+      <w:r>
+        <w:rPr>
+          <w:rFonts w:ascii="Courier New" w:eastAsia="Times New Roman" w:hAnsi="Courier New" w:cs="Courier New"/>
+          <w:color w:val="A9B7C6"/>
+          <w:sz w:val="21"/>
+          <w:szCs w:val="21"/>
+        </w:rPr>
+        <w:t>.particles[i] = particles[oldPos].sample()</w:t>
+      </w:r>
+      <w:r>
+        <w:rPr>
+          <w:rFonts w:ascii="Courier New" w:eastAsia="Times New Roman" w:hAnsi="Courier New" w:cs="Courier New"/>
+          <w:color w:val="A9B7C6"/>
+          <w:sz w:val="21"/>
+          <w:szCs w:val="21"/>
+        </w:rPr>
+        <w:br/>
+        <w:t xml:space="preserve">        </w:t>
+      </w:r>
+      <w:r>
+        <w:rPr>
+          <w:rFonts w:ascii="Courier New" w:eastAsia="Times New Roman" w:hAnsi="Courier New" w:cs="Courier New"/>
+          <w:color w:val="CC7832"/>
+          <w:sz w:val="21"/>
+          <w:szCs w:val="21"/>
+        </w:rPr>
+        <w:t>else</w:t>
+      </w:r>
+      <w:r>
+        <w:rPr>
+          <w:rFonts w:ascii="Courier New" w:eastAsia="Times New Roman" w:hAnsi="Courier New" w:cs="Courier New"/>
+          <w:color w:val="A9B7C6"/>
+          <w:sz w:val="21"/>
+          <w:szCs w:val="21"/>
+        </w:rPr>
+        <w:t>:</w:t>
+      </w:r>
+      <w:r>
+        <w:rPr>
+          <w:rFonts w:ascii="Courier New" w:eastAsia="Times New Roman" w:hAnsi="Courier New" w:cs="Courier New"/>
+          <w:color w:val="A9B7C6"/>
+          <w:sz w:val="21"/>
+          <w:szCs w:val="21"/>
+        </w:rPr>
+        <w:br/>
+        <w:t xml:space="preserve">            newPosDist = </w:t>
+      </w:r>
+      <w:r>
+        <w:rPr>
+          <w:rFonts w:ascii="Courier New" w:eastAsia="Times New Roman" w:hAnsi="Courier New" w:cs="Courier New"/>
+          <w:color w:val="94558D"/>
+          <w:sz w:val="21"/>
+          <w:szCs w:val="21"/>
+        </w:rPr>
+        <w:t>self</w:t>
+      </w:r>
+      <w:r>
+        <w:rPr>
+          <w:rFonts w:ascii="Courier New" w:eastAsia="Times New Roman" w:hAnsi="Courier New" w:cs="Courier New"/>
+          <w:color w:val="A9B7C6"/>
+          <w:sz w:val="21"/>
+          <w:szCs w:val="21"/>
+        </w:rPr>
+        <w:t>.getPositionDistribution(gameState</w:t>
+      </w:r>
+      <w:r>
+        <w:rPr>
+          <w:rFonts w:ascii="Courier New" w:eastAsia="Times New Roman" w:hAnsi="Courier New" w:cs="Courier New"/>
+          <w:color w:val="CC7832"/>
+          <w:sz w:val="21"/>
+          <w:szCs w:val="21"/>
+        </w:rPr>
+        <w:t xml:space="preserve">, </w:t>
+      </w:r>
+      <w:r>
+        <w:rPr>
+          <w:rFonts w:ascii="Courier New" w:eastAsia="Times New Roman" w:hAnsi="Courier New" w:cs="Courier New"/>
+          <w:color w:val="A9B7C6"/>
+          <w:sz w:val="21"/>
+          <w:szCs w:val="21"/>
+        </w:rPr>
+        <w:t xml:space="preserve">oldPos)  </w:t>
+      </w:r>
+      <w:r>
+        <w:rPr>
+          <w:rFonts w:ascii="Courier New" w:eastAsia="Times New Roman" w:hAnsi="Courier New" w:cs="Courier New"/>
+          <w:color w:val="808080"/>
+          <w:sz w:val="21"/>
+          <w:szCs w:val="21"/>
+        </w:rPr>
+        <w:t># same as document</w:t>
+      </w:r>
+      <w:r>
+        <w:rPr>
+          <w:rFonts w:ascii="Courier New" w:eastAsia="Times New Roman" w:hAnsi="Courier New" w:cs="Courier New"/>
+          <w:color w:val="808080"/>
+          <w:sz w:val="21"/>
+          <w:szCs w:val="21"/>
+        </w:rPr>
+        <w:br/>
+        <w:t xml:space="preserve">            </w:t>
+      </w:r>
+      <w:r>
+        <w:rPr>
+          <w:rFonts w:ascii="Courier New" w:eastAsia="Times New Roman" w:hAnsi="Courier New" w:cs="Courier New"/>
+          <w:color w:val="94558D"/>
+          <w:sz w:val="21"/>
+          <w:szCs w:val="21"/>
+        </w:rPr>
+        <w:t>self</w:t>
+      </w:r>
+      <w:r>
+        <w:rPr>
+          <w:rFonts w:ascii="Courier New" w:eastAsia="Times New Roman" w:hAnsi="Courier New" w:cs="Courier New"/>
+          <w:color w:val="A9B7C6"/>
+          <w:sz w:val="21"/>
+          <w:szCs w:val="21"/>
+        </w:rPr>
+        <w:t>.particles[i] = newPosDist.sample()</w:t>
+      </w:r>
+      <w:r>
+        <w:rPr>
+          <w:rFonts w:ascii="Courier New" w:eastAsia="Times New Roman" w:hAnsi="Courier New" w:cs="Courier New"/>
+          <w:color w:val="A9B7C6"/>
+          <w:sz w:val="21"/>
+          <w:szCs w:val="21"/>
+        </w:rPr>
+        <w:br/>
+        <w:t xml:space="preserve">            particles[oldPos] = newPosDist</w:t>
+      </w:r>
+    </w:p>
+    <w:p>
+      <w:pPr>
+        <w:bidi/>
         <w:rPr>
           <w:rFonts w:ascii="IRANSans" w:hAnsi="IRANSans" w:cs="IRANSans" w:hint="cs"/>
           <w:sz w:val="28"/>
@@ -5132,17 +5664,7 @@
           <w:rtl/>
           <w:lang w:bidi="fa-IR"/>
         </w:rPr>
-        <w:t xml:space="preserve"> مربوطه اختصاص داده می‌شود؛ و اگر مجموع آنها صفر بود (به این معنا که ذره‌ای وجود ندارد) تابع </w:t>
-      </w:r>
-      <w:r>
-        <w:rPr>
-          <w:rFonts w:ascii="IRANSans" w:hAnsi="IRANSans" w:cs="IRANSans"/>
-          <w:sz w:val="28"/>
-          <w:szCs w:val="28"/>
-          <w:lang w:bidi="fa-IR"/>
-        </w:rPr>
-        <w:t>initializeUniformly</w:t>
-      </w:r>
+      </w:pPr>
       <w:r>
         <w:rPr>
           <w:rFonts w:ascii="IRANSans" w:hAnsi="IRANSans" w:cs="IRANSans" w:hint="cs"/>
@@ -5151,7 +5673,83 @@
           <w:rtl/>
           <w:lang w:bidi="fa-IR"/>
         </w:rPr>
-        <w:t xml:space="preserve"> را فراخوانی می‌شود.</w:t>
+        <w:t xml:space="preserve">در این تابع ابتدا یک دیکشنری ساخته می‌شود که حالت بعدی ذرات را به همراه </w:t>
+      </w:r>
+      <w:r>
+        <w:rPr>
+          <w:rFonts w:ascii="IRANSans" w:hAnsi="IRANSans" w:cs="IRANSans"/>
+          <w:sz w:val="28"/>
+          <w:szCs w:val="28"/>
+          <w:lang w:bidi="fa-IR"/>
+        </w:rPr>
+        <w:t>sample</w:t>
+      </w:r>
+      <w:r>
+        <w:rPr>
+          <w:rFonts w:ascii="IRANSans" w:hAnsi="IRANSans" w:cs="IRANSans" w:hint="cs"/>
+          <w:sz w:val="28"/>
+          <w:szCs w:val="28"/>
+          <w:rtl/>
+          <w:lang w:bidi="fa-IR"/>
+        </w:rPr>
+        <w:t xml:space="preserve"> آنها ذخیره کند. سپس با بررسی همه ذرات ذخیره شده، اگر ذره در دیکشنری جدید وجود داشته باشد مقدار آن با </w:t>
+      </w:r>
+      <w:r>
+        <w:rPr>
+          <w:rFonts w:ascii="IRANSans" w:hAnsi="IRANSans" w:cs="IRANSans"/>
+          <w:sz w:val="28"/>
+          <w:szCs w:val="28"/>
+          <w:lang w:bidi="fa-IR"/>
+        </w:rPr>
+        <w:t>sample</w:t>
+      </w:r>
+      <w:r>
+        <w:rPr>
+          <w:rFonts w:ascii="IRANSans" w:hAnsi="IRANSans" w:cs="IRANSans" w:hint="cs"/>
+          <w:sz w:val="28"/>
+          <w:szCs w:val="28"/>
+          <w:rtl/>
+          <w:lang w:bidi="fa-IR"/>
+        </w:rPr>
+        <w:t xml:space="preserve"> مربوط به حالت بعدی بروزرسانی می‌شود، و اگر ذره در دیکشنری جدید وجود نداشته باشد یک </w:t>
+      </w:r>
+      <w:r>
+        <w:rPr>
+          <w:rFonts w:ascii="IRANSans" w:hAnsi="IRANSans" w:cs="IRANSans"/>
+          <w:sz w:val="28"/>
+          <w:szCs w:val="28"/>
+          <w:lang w:bidi="fa-IR"/>
+        </w:rPr>
+        <w:t>sample</w:t>
+      </w:r>
+      <w:r>
+        <w:rPr>
+          <w:rFonts w:ascii="IRANSans" w:hAnsi="IRANSans" w:cs="IRANSans" w:hint="cs"/>
+          <w:sz w:val="28"/>
+          <w:szCs w:val="28"/>
+          <w:rtl/>
+          <w:lang w:bidi="fa-IR"/>
+        </w:rPr>
+        <w:t xml:space="preserve"> بر اساس یک </w:t>
+      </w:r>
+      <w:r>
+        <w:rPr>
+          <w:rFonts w:ascii="IRANSans" w:hAnsi="IRANSans" w:cs="IRANSans"/>
+          <w:sz w:val="28"/>
+          <w:szCs w:val="28"/>
+          <w:lang w:bidi="fa-IR"/>
+        </w:rPr>
+        <w:t>distribution</w:t>
+      </w:r>
+      <w:r>
+        <w:rPr>
+          <w:rFonts w:ascii="IRANSans" w:hAnsi="IRANSans" w:cs="IRANSans" w:hint="cs"/>
+          <w:sz w:val="28"/>
+          <w:szCs w:val="28"/>
+          <w:rtl/>
+          <w:lang w:bidi="fa-IR"/>
+        </w:rPr>
+        <w:t xml:space="preserve"> مربوط به موقعیت قبلی ساخته شده و هم در دیکشنری جدید و هم در مقادیر ذخیره شده قبلی افزوده می‌شود.</w:t>
       </w:r>
       <w:bookmarkStart w:id="0" w:name="_GoBack"/>
       <w:bookmarkEnd w:id="0"/>
@@ -5160,7 +5758,7 @@
       <w:pPr>
         <w:bidi/>
         <w:rPr>
-          <w:rFonts w:ascii="IRANSans" w:hAnsi="IRANSans" w:cs="IRANSans"/>
+          <w:rFonts w:ascii="IRANSans" w:hAnsi="IRANSans" w:cs="IRANSans" w:hint="cs"/>
           <w:sz w:val="28"/>
           <w:szCs w:val="28"/>
           <w:rtl/>

--- a/docs/AI-P4Q-9931030.docx
+++ b/docs/AI-P4Q-9931030.docx
@@ -5658,13 +5658,32 @@
       <w:pPr>
         <w:bidi/>
         <w:rPr>
+          <w:rFonts w:ascii="IRANSans" w:hAnsi="IRANSans" w:cs="IRANSans"/>
+          <w:sz w:val="28"/>
+          <w:szCs w:val="28"/>
+          <w:rtl/>
+          <w:lang w:bidi="fa-IR"/>
+        </w:rPr>
+      </w:pPr>
+      <w:r>
+        <w:rPr>
           <w:rFonts w:ascii="IRANSans" w:hAnsi="IRANSans" w:cs="IRANSans" w:hint="cs"/>
           <w:sz w:val="28"/>
           <w:szCs w:val="28"/>
           <w:rtl/>
           <w:lang w:bidi="fa-IR"/>
         </w:rPr>
-      </w:pPr>
+        <w:t xml:space="preserve">در این تابع ابتدا یک دیکشنری ساخته می‌شود که حالت بعدی ذرات را به همراه </w:t>
+      </w:r>
+      <w:r>
+        <w:rPr>
+          <w:rFonts w:ascii="IRANSans" w:hAnsi="IRANSans" w:cs="IRANSans"/>
+          <w:sz w:val="28"/>
+          <w:szCs w:val="28"/>
+          <w:lang w:bidi="fa-IR"/>
+        </w:rPr>
+        <w:t>sample</w:t>
+      </w:r>
       <w:r>
         <w:rPr>
           <w:rFonts w:ascii="IRANSans" w:hAnsi="IRANSans" w:cs="IRANSans" w:hint="cs"/>
@@ -5673,7 +5692,7 @@
           <w:rtl/>
           <w:lang w:bidi="fa-IR"/>
         </w:rPr>
-        <w:t xml:space="preserve">در این تابع ابتدا یک دیکشنری ساخته می‌شود که حالت بعدی ذرات را به همراه </w:t>
+        <w:t xml:space="preserve"> آنها ذخیره کند. سپس با بررسی همه ذرات ذخیره شده، اگر ذره در دیکشنری جدید وجود داشته باشد مقدار آن با </w:t>
       </w:r>
       <w:r>
         <w:rPr>
@@ -5692,7 +5711,7 @@
           <w:rtl/>
           <w:lang w:bidi="fa-IR"/>
         </w:rPr>
-        <w:t xml:space="preserve"> آنها ذخیره کند. سپس با بررسی همه ذرات ذخیره شده، اگر ذره در دیکشنری جدید وجود داشته باشد مقدار آن با </w:t>
+        <w:t xml:space="preserve"> مربوط به حالت بعدی بروزرسانی می‌شود، و اگر ذره در دیکشنری جدید وجود نداشته باشد یک </w:t>
       </w:r>
       <w:r>
         <w:rPr>
@@ -5711,7 +5730,7 @@
           <w:rtl/>
           <w:lang w:bidi="fa-IR"/>
         </w:rPr>
-        <w:t xml:space="preserve"> مربوط به حالت بعدی بروزرسانی می‌شود، و اگر ذره در دیکشنری جدید وجود نداشته باشد یک </w:t>
+        <w:t xml:space="preserve"> بر اساس یک </w:t>
       </w:r>
       <w:r>
         <w:rPr>
@@ -5720,7 +5739,7 @@
           <w:szCs w:val="28"/>
           <w:lang w:bidi="fa-IR"/>
         </w:rPr>
-        <w:t>sample</w:t>
+        <w:t>distribution</w:t>
       </w:r>
       <w:r>
         <w:rPr>
@@ -5730,18 +5749,521 @@
           <w:rtl/>
           <w:lang w:bidi="fa-IR"/>
         </w:rPr>
-        <w:t xml:space="preserve"> بر اساس یک </w:t>
-      </w:r>
-      <w:r>
+        <w:t xml:space="preserve"> مربوط به موقعیت قبلی ساخته شده و هم در دیکشنری جدید و هم در مقادیر ذخیره شده قبلی افزوده می‌شود.</w:t>
+      </w:r>
+    </w:p>
+    <w:p>
+      <w:pPr>
+        <w:bidi/>
         <w:rPr>
           <w:rFonts w:ascii="IRANSans" w:hAnsi="IRANSans" w:cs="IRANSans"/>
           <w:sz w:val="28"/>
           <w:szCs w:val="28"/>
-          <w:lang w:bidi="fa-IR"/>
-        </w:rPr>
-        <w:t>distribution</w:t>
-      </w:r>
-      <w:r>
+          <w:rtl/>
+          <w:lang w:bidi="fa-IR"/>
+        </w:rPr>
+      </w:pPr>
+    </w:p>
+    <w:p>
+      <w:pPr>
+        <w:bidi/>
+        <w:jc w:val="center"/>
+        <w:rPr>
+          <w:rFonts w:ascii="IRAN Sans" w:hAnsi="IRAN Sans" w:cs="IRAN Sans"/>
+          <w:b/>
+          <w:bCs/>
+          <w:sz w:val="40"/>
+          <w:szCs w:val="40"/>
+          <w:rtl/>
+          <w:lang w:bidi="fa-IR"/>
+        </w:rPr>
+      </w:pPr>
+      <w:r>
+        <w:rPr>
+          <w:rFonts w:ascii="IRAN Sans" w:hAnsi="IRAN Sans" w:cs="IRAN Sans"/>
+          <w:b/>
+          <w:bCs/>
+          <w:sz w:val="40"/>
+          <w:szCs w:val="40"/>
+          <w:rtl/>
+          <w:lang w:bidi="fa-IR"/>
+        </w:rPr>
+        <w:t>بخش هشتم</w:t>
+      </w:r>
+    </w:p>
+    <w:p>
+      <w:pPr>
+        <w:shd w:val="clear" w:color="auto" w:fill="2B2B2B"/>
+        <w:tabs>
+          <w:tab w:val="left" w:pos="916"/>
+          <w:tab w:val="left" w:pos="1832"/>
+          <w:tab w:val="left" w:pos="2748"/>
+          <w:tab w:val="left" w:pos="3664"/>
+          <w:tab w:val="left" w:pos="4580"/>
+          <w:tab w:val="left" w:pos="5496"/>
+          <w:tab w:val="left" w:pos="6412"/>
+          <w:tab w:val="left" w:pos="7328"/>
+          <w:tab w:val="left" w:pos="8244"/>
+          <w:tab w:val="left" w:pos="9160"/>
+          <w:tab w:val="left" w:pos="10076"/>
+          <w:tab w:val="left" w:pos="10992"/>
+          <w:tab w:val="left" w:pos="11908"/>
+          <w:tab w:val="left" w:pos="12824"/>
+          <w:tab w:val="left" w:pos="13740"/>
+          <w:tab w:val="left" w:pos="14656"/>
+        </w:tabs>
+        <w:spacing w:after="0" w:line="240" w:lineRule="auto"/>
+        <w:rPr>
+          <w:rFonts w:ascii="Courier New" w:eastAsia="Times New Roman" w:hAnsi="Courier New" w:cs="Courier New"/>
+          <w:color w:val="A9B7C6"/>
+          <w:sz w:val="21"/>
+          <w:szCs w:val="21"/>
+        </w:rPr>
+      </w:pPr>
+      <w:r>
+        <w:rPr>
+          <w:rFonts w:ascii="Courier New" w:eastAsia="Times New Roman" w:hAnsi="Courier New" w:cs="Courier New"/>
+          <w:color w:val="CC7832"/>
+          <w:sz w:val="21"/>
+          <w:szCs w:val="21"/>
+        </w:rPr>
+        <w:t xml:space="preserve">def </w:t>
+      </w:r>
+      <w:r>
+        <w:rPr>
+          <w:rFonts w:ascii="Courier New" w:eastAsia="Times New Roman" w:hAnsi="Courier New" w:cs="Courier New"/>
+          <w:color w:val="FFC66D"/>
+          <w:sz w:val="21"/>
+          <w:szCs w:val="21"/>
+        </w:rPr>
+        <w:t>initializeUniformly</w:t>
+      </w:r>
+      <w:r>
+        <w:rPr>
+          <w:rFonts w:ascii="Courier New" w:eastAsia="Times New Roman" w:hAnsi="Courier New" w:cs="Courier New"/>
+          <w:color w:val="A9B7C6"/>
+          <w:sz w:val="21"/>
+          <w:szCs w:val="21"/>
+        </w:rPr>
+        <w:t>(</w:t>
+      </w:r>
+      <w:r>
+        <w:rPr>
+          <w:rFonts w:ascii="Courier New" w:eastAsia="Times New Roman" w:hAnsi="Courier New" w:cs="Courier New"/>
+          <w:color w:val="94558D"/>
+          <w:sz w:val="21"/>
+          <w:szCs w:val="21"/>
+        </w:rPr>
+        <w:t>self</w:t>
+      </w:r>
+      <w:r>
+        <w:rPr>
+          <w:rFonts w:ascii="Courier New" w:eastAsia="Times New Roman" w:hAnsi="Courier New" w:cs="Courier New"/>
+          <w:color w:val="CC7832"/>
+          <w:sz w:val="21"/>
+          <w:szCs w:val="21"/>
+        </w:rPr>
+        <w:t xml:space="preserve">, </w:t>
+      </w:r>
+      <w:r>
+        <w:rPr>
+          <w:rFonts w:ascii="Courier New" w:eastAsia="Times New Roman" w:hAnsi="Courier New" w:cs="Courier New"/>
+          <w:color w:val="A9B7C6"/>
+          <w:sz w:val="21"/>
+          <w:szCs w:val="21"/>
+        </w:rPr>
+        <w:t>gameState):</w:t>
+      </w:r>
+      <w:r>
+        <w:rPr>
+          <w:rFonts w:ascii="Courier New" w:eastAsia="Times New Roman" w:hAnsi="Courier New" w:cs="Courier New"/>
+          <w:color w:val="A9B7C6"/>
+          <w:sz w:val="21"/>
+          <w:szCs w:val="21"/>
+        </w:rPr>
+        <w:br/>
+        <w:t xml:space="preserve">    </w:t>
+      </w:r>
+      <w:r>
+        <w:rPr>
+          <w:rFonts w:ascii="Courier New" w:eastAsia="Times New Roman" w:hAnsi="Courier New" w:cs="Courier New"/>
+          <w:i/>
+          <w:iCs/>
+          <w:color w:val="629755"/>
+          <w:sz w:val="21"/>
+          <w:szCs w:val="21"/>
+        </w:rPr>
+        <w:t>"""</w:t>
+      </w:r>
+      <w:r>
+        <w:rPr>
+          <w:rFonts w:ascii="Courier New" w:eastAsia="Times New Roman" w:hAnsi="Courier New" w:cs="Courier New"/>
+          <w:i/>
+          <w:iCs/>
+          <w:color w:val="629755"/>
+          <w:sz w:val="21"/>
+          <w:szCs w:val="21"/>
+        </w:rPr>
+        <w:br/>
+        <w:t xml:space="preserve">    Initialize particles to be consistent with a uniform prior. Particles</w:t>
+      </w:r>
+      <w:r>
+        <w:rPr>
+          <w:rFonts w:ascii="Courier New" w:eastAsia="Times New Roman" w:hAnsi="Courier New" w:cs="Courier New"/>
+          <w:i/>
+          <w:iCs/>
+          <w:color w:val="629755"/>
+          <w:sz w:val="21"/>
+          <w:szCs w:val="21"/>
+        </w:rPr>
+        <w:br/>
+        <w:t xml:space="preserve">    should be evenly distributed across positions in order to ensure a</w:t>
+      </w:r>
+      <w:r>
+        <w:rPr>
+          <w:rFonts w:ascii="Courier New" w:eastAsia="Times New Roman" w:hAnsi="Courier New" w:cs="Courier New"/>
+          <w:i/>
+          <w:iCs/>
+          <w:color w:val="629755"/>
+          <w:sz w:val="21"/>
+          <w:szCs w:val="21"/>
+        </w:rPr>
+        <w:br/>
+        <w:t xml:space="preserve">    uniform prior.</w:t>
+      </w:r>
+      <w:r>
+        <w:rPr>
+          <w:rFonts w:ascii="Courier New" w:eastAsia="Times New Roman" w:hAnsi="Courier New" w:cs="Courier New"/>
+          <w:i/>
+          <w:iCs/>
+          <w:color w:val="629755"/>
+          <w:sz w:val="21"/>
+          <w:szCs w:val="21"/>
+        </w:rPr>
+        <w:br/>
+        <w:t xml:space="preserve">    """</w:t>
+      </w:r>
+      <w:r>
+        <w:rPr>
+          <w:rFonts w:ascii="Courier New" w:eastAsia="Times New Roman" w:hAnsi="Courier New" w:cs="Courier New"/>
+          <w:i/>
+          <w:iCs/>
+          <w:color w:val="629755"/>
+          <w:sz w:val="21"/>
+          <w:szCs w:val="21"/>
+        </w:rPr>
+        <w:br/>
+        <w:t xml:space="preserve">    </w:t>
+      </w:r>
+      <w:r>
+        <w:rPr>
+          <w:rFonts w:ascii="Courier New" w:eastAsia="Times New Roman" w:hAnsi="Courier New" w:cs="Courier New"/>
+          <w:color w:val="94558D"/>
+          <w:sz w:val="21"/>
+          <w:szCs w:val="21"/>
+        </w:rPr>
+        <w:t>self</w:t>
+      </w:r>
+      <w:r>
+        <w:rPr>
+          <w:rFonts w:ascii="Courier New" w:eastAsia="Times New Roman" w:hAnsi="Courier New" w:cs="Courier New"/>
+          <w:color w:val="A9B7C6"/>
+          <w:sz w:val="21"/>
+          <w:szCs w:val="21"/>
+        </w:rPr>
+        <w:t>.particles = []</w:t>
+      </w:r>
+      <w:r>
+        <w:rPr>
+          <w:rFonts w:ascii="Courier New" w:eastAsia="Times New Roman" w:hAnsi="Courier New" w:cs="Courier New"/>
+          <w:color w:val="A9B7C6"/>
+          <w:sz w:val="21"/>
+          <w:szCs w:val="21"/>
+        </w:rPr>
+        <w:br/>
+      </w:r>
+      <w:r>
+        <w:rPr>
+          <w:rFonts w:ascii="Courier New" w:eastAsia="Times New Roman" w:hAnsi="Courier New" w:cs="Courier New"/>
+          <w:color w:val="A9B7C6"/>
+          <w:sz w:val="21"/>
+          <w:szCs w:val="21"/>
+        </w:rPr>
+        <w:br/>
+        <w:t xml:space="preserve">    permutations = </w:t>
+      </w:r>
+      <w:r>
+        <w:rPr>
+          <w:rFonts w:ascii="Courier New" w:eastAsia="Times New Roman" w:hAnsi="Courier New" w:cs="Courier New"/>
+          <w:color w:val="8888C6"/>
+          <w:sz w:val="21"/>
+          <w:szCs w:val="21"/>
+        </w:rPr>
+        <w:t>list</w:t>
+      </w:r>
+      <w:r>
+        <w:rPr>
+          <w:rFonts w:ascii="Courier New" w:eastAsia="Times New Roman" w:hAnsi="Courier New" w:cs="Courier New"/>
+          <w:color w:val="A9B7C6"/>
+          <w:sz w:val="21"/>
+          <w:szCs w:val="21"/>
+        </w:rPr>
+        <w:t>(itertools.product(</w:t>
+      </w:r>
+      <w:r>
+        <w:rPr>
+          <w:rFonts w:ascii="Courier New" w:eastAsia="Times New Roman" w:hAnsi="Courier New" w:cs="Courier New"/>
+          <w:color w:val="94558D"/>
+          <w:sz w:val="21"/>
+          <w:szCs w:val="21"/>
+        </w:rPr>
+        <w:t>self</w:t>
+      </w:r>
+      <w:r>
+        <w:rPr>
+          <w:rFonts w:ascii="Courier New" w:eastAsia="Times New Roman" w:hAnsi="Courier New" w:cs="Courier New"/>
+          <w:color w:val="A9B7C6"/>
+          <w:sz w:val="21"/>
+          <w:szCs w:val="21"/>
+        </w:rPr>
+        <w:t>.legalPositions</w:t>
+      </w:r>
+      <w:r>
+        <w:rPr>
+          <w:rFonts w:ascii="Courier New" w:eastAsia="Times New Roman" w:hAnsi="Courier New" w:cs="Courier New"/>
+          <w:color w:val="CC7832"/>
+          <w:sz w:val="21"/>
+          <w:szCs w:val="21"/>
+        </w:rPr>
+        <w:t xml:space="preserve">, </w:t>
+      </w:r>
+      <w:r>
+        <w:rPr>
+          <w:rFonts w:ascii="Courier New" w:eastAsia="Times New Roman" w:hAnsi="Courier New" w:cs="Courier New"/>
+          <w:color w:val="AA4926"/>
+          <w:sz w:val="21"/>
+          <w:szCs w:val="21"/>
+        </w:rPr>
+        <w:t>repeat</w:t>
+      </w:r>
+      <w:r>
+        <w:rPr>
+          <w:rFonts w:ascii="Courier New" w:eastAsia="Times New Roman" w:hAnsi="Courier New" w:cs="Courier New"/>
+          <w:color w:val="A9B7C6"/>
+          <w:sz w:val="21"/>
+          <w:szCs w:val="21"/>
+        </w:rPr>
+        <w:t>=</w:t>
+      </w:r>
+      <w:r>
+        <w:rPr>
+          <w:rFonts w:ascii="Courier New" w:eastAsia="Times New Roman" w:hAnsi="Courier New" w:cs="Courier New"/>
+          <w:color w:val="94558D"/>
+          <w:sz w:val="21"/>
+          <w:szCs w:val="21"/>
+        </w:rPr>
+        <w:t>self</w:t>
+      </w:r>
+      <w:r>
+        <w:rPr>
+          <w:rFonts w:ascii="Courier New" w:eastAsia="Times New Roman" w:hAnsi="Courier New" w:cs="Courier New"/>
+          <w:color w:val="A9B7C6"/>
+          <w:sz w:val="21"/>
+          <w:szCs w:val="21"/>
+        </w:rPr>
+        <w:t>.numGhosts))</w:t>
+      </w:r>
+      <w:r>
+        <w:rPr>
+          <w:rFonts w:ascii="Courier New" w:eastAsia="Times New Roman" w:hAnsi="Courier New" w:cs="Courier New"/>
+          <w:color w:val="A9B7C6"/>
+          <w:sz w:val="21"/>
+          <w:szCs w:val="21"/>
+        </w:rPr>
+        <w:br/>
+        <w:t xml:space="preserve">    random.shuffle(permutations)</w:t>
+      </w:r>
+      <w:r>
+        <w:rPr>
+          <w:rFonts w:ascii="Courier New" w:eastAsia="Times New Roman" w:hAnsi="Courier New" w:cs="Courier New"/>
+          <w:color w:val="A9B7C6"/>
+          <w:sz w:val="21"/>
+          <w:szCs w:val="21"/>
+        </w:rPr>
+        <w:br/>
+      </w:r>
+      <w:r>
+        <w:rPr>
+          <w:rFonts w:ascii="Courier New" w:eastAsia="Times New Roman" w:hAnsi="Courier New" w:cs="Courier New"/>
+          <w:color w:val="A9B7C6"/>
+          <w:sz w:val="21"/>
+          <w:szCs w:val="21"/>
+        </w:rPr>
+        <w:lastRenderedPageBreak/>
+        <w:t xml:space="preserve">    </w:t>
+      </w:r>
+      <w:r>
+        <w:rPr>
+          <w:rFonts w:ascii="Courier New" w:eastAsia="Times New Roman" w:hAnsi="Courier New" w:cs="Courier New"/>
+          <w:color w:val="A9B7C6"/>
+          <w:sz w:val="21"/>
+          <w:szCs w:val="21"/>
+        </w:rPr>
+        <w:br/>
+        <w:t xml:space="preserve">    i = </w:t>
+      </w:r>
+      <w:r>
+        <w:rPr>
+          <w:rFonts w:ascii="Courier New" w:eastAsia="Times New Roman" w:hAnsi="Courier New" w:cs="Courier New"/>
+          <w:color w:val="6897BB"/>
+          <w:sz w:val="21"/>
+          <w:szCs w:val="21"/>
+        </w:rPr>
+        <w:t>0</w:t>
+      </w:r>
+      <w:r>
+        <w:rPr>
+          <w:rFonts w:ascii="Courier New" w:eastAsia="Times New Roman" w:hAnsi="Courier New" w:cs="Courier New"/>
+          <w:color w:val="6897BB"/>
+          <w:sz w:val="21"/>
+          <w:szCs w:val="21"/>
+        </w:rPr>
+        <w:br/>
+        <w:t xml:space="preserve">    </w:t>
+      </w:r>
+      <w:r>
+        <w:rPr>
+          <w:rFonts w:ascii="Courier New" w:eastAsia="Times New Roman" w:hAnsi="Courier New" w:cs="Courier New"/>
+          <w:color w:val="CC7832"/>
+          <w:sz w:val="21"/>
+          <w:szCs w:val="21"/>
+        </w:rPr>
+        <w:t xml:space="preserve">while </w:t>
+      </w:r>
+      <w:r>
+        <w:rPr>
+          <w:rFonts w:ascii="Courier New" w:eastAsia="Times New Roman" w:hAnsi="Courier New" w:cs="Courier New"/>
+          <w:color w:val="A9B7C6"/>
+          <w:sz w:val="21"/>
+          <w:szCs w:val="21"/>
+        </w:rPr>
+        <w:t xml:space="preserve">i &lt; </w:t>
+      </w:r>
+      <w:r>
+        <w:rPr>
+          <w:rFonts w:ascii="Courier New" w:eastAsia="Times New Roman" w:hAnsi="Courier New" w:cs="Courier New"/>
+          <w:color w:val="94558D"/>
+          <w:sz w:val="21"/>
+          <w:szCs w:val="21"/>
+        </w:rPr>
+        <w:t>self</w:t>
+      </w:r>
+      <w:r>
+        <w:rPr>
+          <w:rFonts w:ascii="Courier New" w:eastAsia="Times New Roman" w:hAnsi="Courier New" w:cs="Courier New"/>
+          <w:color w:val="A9B7C6"/>
+          <w:sz w:val="21"/>
+          <w:szCs w:val="21"/>
+        </w:rPr>
+        <w:t>.numParticles:</w:t>
+      </w:r>
+      <w:r>
+        <w:rPr>
+          <w:rFonts w:ascii="Courier New" w:eastAsia="Times New Roman" w:hAnsi="Courier New" w:cs="Courier New"/>
+          <w:color w:val="A9B7C6"/>
+          <w:sz w:val="21"/>
+          <w:szCs w:val="21"/>
+        </w:rPr>
+        <w:br/>
+        <w:t xml:space="preserve">        </w:t>
+      </w:r>
+      <w:r>
+        <w:rPr>
+          <w:rFonts w:ascii="Courier New" w:eastAsia="Times New Roman" w:hAnsi="Courier New" w:cs="Courier New"/>
+          <w:color w:val="CC7832"/>
+          <w:sz w:val="21"/>
+          <w:szCs w:val="21"/>
+        </w:rPr>
+        <w:t xml:space="preserve">for </w:t>
+      </w:r>
+      <w:r>
+        <w:rPr>
+          <w:rFonts w:ascii="Courier New" w:eastAsia="Times New Roman" w:hAnsi="Courier New" w:cs="Courier New"/>
+          <w:color w:val="A9B7C6"/>
+          <w:sz w:val="21"/>
+          <w:szCs w:val="21"/>
+        </w:rPr>
+        <w:t xml:space="preserve">particle </w:t>
+      </w:r>
+      <w:r>
+        <w:rPr>
+          <w:rFonts w:ascii="Courier New" w:eastAsia="Times New Roman" w:hAnsi="Courier New" w:cs="Courier New"/>
+          <w:color w:val="CC7832"/>
+          <w:sz w:val="21"/>
+          <w:szCs w:val="21"/>
+        </w:rPr>
+        <w:t xml:space="preserve">in </w:t>
+      </w:r>
+      <w:r>
+        <w:rPr>
+          <w:rFonts w:ascii="Courier New" w:eastAsia="Times New Roman" w:hAnsi="Courier New" w:cs="Courier New"/>
+          <w:color w:val="A9B7C6"/>
+          <w:sz w:val="21"/>
+          <w:szCs w:val="21"/>
+        </w:rPr>
+        <w:t>permutations:</w:t>
+      </w:r>
+      <w:r>
+        <w:rPr>
+          <w:rFonts w:ascii="Courier New" w:eastAsia="Times New Roman" w:hAnsi="Courier New" w:cs="Courier New"/>
+          <w:color w:val="A9B7C6"/>
+          <w:sz w:val="21"/>
+          <w:szCs w:val="21"/>
+        </w:rPr>
+        <w:br/>
+        <w:t xml:space="preserve">            </w:t>
+      </w:r>
+      <w:r>
+        <w:rPr>
+          <w:rFonts w:ascii="Courier New" w:eastAsia="Times New Roman" w:hAnsi="Courier New" w:cs="Courier New"/>
+          <w:color w:val="94558D"/>
+          <w:sz w:val="21"/>
+          <w:szCs w:val="21"/>
+        </w:rPr>
+        <w:t>self</w:t>
+      </w:r>
+      <w:r>
+        <w:rPr>
+          <w:rFonts w:ascii="Courier New" w:eastAsia="Times New Roman" w:hAnsi="Courier New" w:cs="Courier New"/>
+          <w:color w:val="A9B7C6"/>
+          <w:sz w:val="21"/>
+          <w:szCs w:val="21"/>
+        </w:rPr>
+        <w:t>.particles.append(particle)</w:t>
+      </w:r>
+      <w:r>
+        <w:rPr>
+          <w:rFonts w:ascii="Courier New" w:eastAsia="Times New Roman" w:hAnsi="Courier New" w:cs="Courier New"/>
+          <w:color w:val="A9B7C6"/>
+          <w:sz w:val="21"/>
+          <w:szCs w:val="21"/>
+        </w:rPr>
+        <w:br/>
+        <w:t xml:space="preserve">            i += </w:t>
+      </w:r>
+      <w:r>
+        <w:rPr>
+          <w:rFonts w:ascii="Courier New" w:eastAsia="Times New Roman" w:hAnsi="Courier New" w:cs="Courier New"/>
+          <w:color w:val="6897BB"/>
+          <w:sz w:val="21"/>
+          <w:szCs w:val="21"/>
+        </w:rPr>
+        <w:t>1</w:t>
+      </w:r>
+    </w:p>
+    <w:p>
+      <w:pPr>
+        <w:bidi/>
         <w:rPr>
           <w:rFonts w:ascii="IRANSans" w:hAnsi="IRANSans" w:cs="IRANSans" w:hint="cs"/>
           <w:sz w:val="28"/>
@@ -5749,14 +6271,8 @@
           <w:rtl/>
           <w:lang w:bidi="fa-IR"/>
         </w:rPr>
-        <w:t xml:space="preserve"> مربوط به موقعیت قبلی ساخته شده و هم در دیکشنری جدید و هم در مقادیر ذخیره شده قبلی افزوده می‌شود.</w:t>
-      </w:r>
-      <w:bookmarkStart w:id="0" w:name="_GoBack"/>
-      <w:bookmarkEnd w:id="0"/>
-    </w:p>
-    <w:p>
-      <w:pPr>
-        <w:bidi/>
+      </w:pPr>
+      <w:r>
         <w:rPr>
           <w:rFonts w:ascii="IRANSans" w:hAnsi="IRANSans" w:cs="IRANSans" w:hint="cs"/>
           <w:sz w:val="28"/>
@@ -5764,7 +6280,29 @@
           <w:rtl/>
           <w:lang w:bidi="fa-IR"/>
         </w:rPr>
-      </w:pPr>
+        <w:t xml:space="preserve">در این تابع ابتدا ضرب کارتزین همه موقعیت‌ها و تعداد روح‌ها انجام شده و جایگشت حاصل به شکل تصادفی </w:t>
+      </w:r>
+      <w:r>
+        <w:rPr>
+          <w:rFonts w:ascii="IRANSans" w:hAnsi="IRANSans" w:cs="IRANSans"/>
+          <w:sz w:val="28"/>
+          <w:szCs w:val="28"/>
+          <w:lang w:bidi="fa-IR"/>
+        </w:rPr>
+        <w:t>shuffle</w:t>
+      </w:r>
+      <w:r>
+        <w:rPr>
+          <w:rFonts w:ascii="IRANSans" w:hAnsi="IRANSans" w:cs="IRANSans" w:hint="cs"/>
+          <w:sz w:val="28"/>
+          <w:szCs w:val="28"/>
+          <w:rtl/>
+          <w:lang w:bidi="fa-IR"/>
+        </w:rPr>
+        <w:t xml:space="preserve"> می‌شود. سپس در یک حلقه، ذرات هر جایگشت به لیست ذرات افزوده می‌شوند.</w:t>
+      </w:r>
+      <w:bookmarkStart w:id="0" w:name="_GoBack"/>
+      <w:bookmarkEnd w:id="0"/>
     </w:p>
     <w:sectPr>
       <w:pgSz w:w="12240" w:h="15840"/>

--- a/docs/AI-P4Q-9931030.docx
+++ b/docs/AI-P4Q-9931030.docx
@@ -5084,7 +5084,27 @@
           <w:rtl/>
           <w:lang w:bidi="fa-IR"/>
         </w:rPr>
-        <w:t xml:space="preserve">پس از آن اگر مجموع آنها بیشتر از صفر بود وزن‌ها نرمالایز شده و به هر ذره یک </w:t>
+        <w:t xml:space="preserve">پس از آن اگر مجموع آنها بیشتر از صفر </w:t>
+      </w:r>
+      <w:r>
+        <w:rPr>
+          <w:rFonts w:ascii="IRANSans" w:hAnsi="IRANSans" w:cs="IRANSans" w:hint="cs"/>
+          <w:sz w:val="28"/>
+          <w:szCs w:val="28"/>
+          <w:rtl/>
+          <w:lang w:bidi="fa-IR"/>
+        </w:rPr>
+        <w:t>باشد</w:t>
+      </w:r>
+      <w:r>
+        <w:rPr>
+          <w:rFonts w:ascii="IRANSans" w:hAnsi="IRANSans" w:cs="IRANSans" w:hint="cs"/>
+          <w:sz w:val="28"/>
+          <w:szCs w:val="28"/>
+          <w:rtl/>
+          <w:lang w:bidi="fa-IR"/>
+        </w:rPr>
+        <w:t xml:space="preserve"> وزن‌ها نرمالایز شده و به هر ذره یک </w:t>
       </w:r>
       <w:r>
         <w:rPr>
@@ -5122,7 +5142,27 @@
           <w:rtl/>
           <w:lang w:bidi="fa-IR"/>
         </w:rPr>
-        <w:t xml:space="preserve"> مربوطه اختصاص داده می‌شود؛ و اگر مجموع آنها صفر بود (به این معنا که ذره‌ای وجود ندارد) تابع </w:t>
+        <w:t xml:space="preserve"> مربوطه اختصاص داده می‌شود؛ و اگر مجموع آنها صفر </w:t>
+      </w:r>
+      <w:r>
+        <w:rPr>
+          <w:rFonts w:ascii="IRANSans" w:hAnsi="IRANSans" w:cs="IRANSans" w:hint="cs"/>
+          <w:sz w:val="28"/>
+          <w:szCs w:val="28"/>
+          <w:rtl/>
+          <w:lang w:bidi="fa-IR"/>
+        </w:rPr>
+        <w:t>باشد</w:t>
+      </w:r>
+      <w:r>
+        <w:rPr>
+          <w:rFonts w:ascii="IRANSans" w:hAnsi="IRANSans" w:cs="IRANSans" w:hint="cs"/>
+          <w:sz w:val="28"/>
+          <w:szCs w:val="28"/>
+          <w:rtl/>
+          <w:lang w:bidi="fa-IR"/>
+        </w:rPr>
+        <w:t xml:space="preserve"> (به این معنا که ذره‌ای وجود ندارد) تابع </w:t>
       </w:r>
       <w:r>
         <w:rPr>
@@ -6265,13 +6305,32 @@
       <w:pPr>
         <w:bidi/>
         <w:rPr>
+          <w:rFonts w:ascii="IRANSans" w:hAnsi="IRANSans" w:cs="IRANSans"/>
+          <w:sz w:val="28"/>
+          <w:szCs w:val="28"/>
+          <w:rtl/>
+          <w:lang w:bidi="fa-IR"/>
+        </w:rPr>
+      </w:pPr>
+      <w:r>
+        <w:rPr>
           <w:rFonts w:ascii="IRANSans" w:hAnsi="IRANSans" w:cs="IRANSans" w:hint="cs"/>
           <w:sz w:val="28"/>
           <w:szCs w:val="28"/>
           <w:rtl/>
           <w:lang w:bidi="fa-IR"/>
         </w:rPr>
-      </w:pPr>
+        <w:t xml:space="preserve">در این تابع ابتدا ضرب کارتزین همه موقعیت‌ها و تعداد روح‌ها انجام شده و جایگشت حاصل به شکل تصادفی </w:t>
+      </w:r>
+      <w:r>
+        <w:rPr>
+          <w:rFonts w:ascii="IRANSans" w:hAnsi="IRANSans" w:cs="IRANSans"/>
+          <w:sz w:val="28"/>
+          <w:szCs w:val="28"/>
+          <w:lang w:bidi="fa-IR"/>
+        </w:rPr>
+        <w:t>shuffle</w:t>
+      </w:r>
       <w:r>
         <w:rPr>
           <w:rFonts w:ascii="IRANSans" w:hAnsi="IRANSans" w:cs="IRANSans" w:hint="cs"/>
@@ -6280,17 +6339,896 @@
           <w:rtl/>
           <w:lang w:bidi="fa-IR"/>
         </w:rPr>
-        <w:t xml:space="preserve">در این تابع ابتدا ضرب کارتزین همه موقعیت‌ها و تعداد روح‌ها انجام شده و جایگشت حاصل به شکل تصادفی </w:t>
-      </w:r>
-      <w:r>
+        <w:t xml:space="preserve"> می‌شود. سپس در یک حلقه، ذرات هر جایگشت به لیست ذرات افزوده می‌شوند.</w:t>
+      </w:r>
+    </w:p>
+    <w:p>
+      <w:pPr>
+        <w:bidi/>
         <w:rPr>
           <w:rFonts w:ascii="IRANSans" w:hAnsi="IRANSans" w:cs="IRANSans"/>
           <w:sz w:val="28"/>
           <w:szCs w:val="28"/>
-          <w:lang w:bidi="fa-IR"/>
-        </w:rPr>
-        <w:t>shuffle</w:t>
-      </w:r>
+          <w:rtl/>
+          <w:lang w:bidi="fa-IR"/>
+        </w:rPr>
+      </w:pPr>
+    </w:p>
+    <w:p>
+      <w:pPr>
+        <w:bidi/>
+        <w:jc w:val="center"/>
+        <w:rPr>
+          <w:rFonts w:ascii="IRAN Sans" w:hAnsi="IRAN Sans" w:cs="IRAN Sans"/>
+          <w:b/>
+          <w:bCs/>
+          <w:sz w:val="40"/>
+          <w:szCs w:val="40"/>
+          <w:rtl/>
+          <w:lang w:bidi="fa-IR"/>
+        </w:rPr>
+      </w:pPr>
+      <w:r>
+        <w:rPr>
+          <w:rFonts w:ascii="IRAN Sans" w:hAnsi="IRAN Sans" w:cs="IRAN Sans"/>
+          <w:b/>
+          <w:bCs/>
+          <w:sz w:val="40"/>
+          <w:szCs w:val="40"/>
+          <w:rtl/>
+          <w:lang w:bidi="fa-IR"/>
+        </w:rPr>
+        <w:t>بخش نهم</w:t>
+      </w:r>
+    </w:p>
+    <w:p>
+      <w:pPr>
+        <w:shd w:val="clear" w:color="auto" w:fill="2B2B2B"/>
+        <w:tabs>
+          <w:tab w:val="left" w:pos="916"/>
+          <w:tab w:val="left" w:pos="1832"/>
+          <w:tab w:val="left" w:pos="2748"/>
+          <w:tab w:val="left" w:pos="3664"/>
+          <w:tab w:val="left" w:pos="4580"/>
+          <w:tab w:val="left" w:pos="5496"/>
+          <w:tab w:val="left" w:pos="6412"/>
+          <w:tab w:val="left" w:pos="7328"/>
+          <w:tab w:val="left" w:pos="8244"/>
+          <w:tab w:val="left" w:pos="9160"/>
+          <w:tab w:val="left" w:pos="10076"/>
+          <w:tab w:val="left" w:pos="10992"/>
+          <w:tab w:val="left" w:pos="11908"/>
+          <w:tab w:val="left" w:pos="12824"/>
+          <w:tab w:val="left" w:pos="13740"/>
+          <w:tab w:val="left" w:pos="14656"/>
+        </w:tabs>
+        <w:spacing w:after="0" w:line="240" w:lineRule="auto"/>
+        <w:rPr>
+          <w:rFonts w:ascii="Courier New" w:eastAsia="Times New Roman" w:hAnsi="Courier New" w:cs="Courier New"/>
+          <w:color w:val="A9B7C6"/>
+          <w:sz w:val="21"/>
+          <w:szCs w:val="21"/>
+        </w:rPr>
+      </w:pPr>
+      <w:r>
+        <w:rPr>
+          <w:rFonts w:ascii="Courier New" w:eastAsia="Times New Roman" w:hAnsi="Courier New" w:cs="Courier New"/>
+          <w:color w:val="CC7832"/>
+          <w:sz w:val="21"/>
+          <w:szCs w:val="21"/>
+        </w:rPr>
+        <w:t xml:space="preserve">def </w:t>
+      </w:r>
+      <w:r>
+        <w:rPr>
+          <w:rFonts w:ascii="Courier New" w:eastAsia="Times New Roman" w:hAnsi="Courier New" w:cs="Courier New"/>
+          <w:color w:val="FFC66D"/>
+          <w:sz w:val="21"/>
+          <w:szCs w:val="21"/>
+        </w:rPr>
+        <w:t>observeUpdate</w:t>
+      </w:r>
+      <w:r>
+        <w:rPr>
+          <w:rFonts w:ascii="Courier New" w:eastAsia="Times New Roman" w:hAnsi="Courier New" w:cs="Courier New"/>
+          <w:color w:val="A9B7C6"/>
+          <w:sz w:val="21"/>
+          <w:szCs w:val="21"/>
+        </w:rPr>
+        <w:t>(</w:t>
+      </w:r>
+      <w:r>
+        <w:rPr>
+          <w:rFonts w:ascii="Courier New" w:eastAsia="Times New Roman" w:hAnsi="Courier New" w:cs="Courier New"/>
+          <w:color w:val="94558D"/>
+          <w:sz w:val="21"/>
+          <w:szCs w:val="21"/>
+        </w:rPr>
+        <w:t>self</w:t>
+      </w:r>
+      <w:r>
+        <w:rPr>
+          <w:rFonts w:ascii="Courier New" w:eastAsia="Times New Roman" w:hAnsi="Courier New" w:cs="Courier New"/>
+          <w:color w:val="CC7832"/>
+          <w:sz w:val="21"/>
+          <w:szCs w:val="21"/>
+        </w:rPr>
+        <w:t xml:space="preserve">, </w:t>
+      </w:r>
+      <w:r>
+        <w:rPr>
+          <w:rFonts w:ascii="Courier New" w:eastAsia="Times New Roman" w:hAnsi="Courier New" w:cs="Courier New"/>
+          <w:color w:val="A9B7C6"/>
+          <w:sz w:val="21"/>
+          <w:szCs w:val="21"/>
+        </w:rPr>
+        <w:t>observation</w:t>
+      </w:r>
+      <w:r>
+        <w:rPr>
+          <w:rFonts w:ascii="Courier New" w:eastAsia="Times New Roman" w:hAnsi="Courier New" w:cs="Courier New"/>
+          <w:color w:val="CC7832"/>
+          <w:sz w:val="21"/>
+          <w:szCs w:val="21"/>
+        </w:rPr>
+        <w:t xml:space="preserve">, </w:t>
+      </w:r>
+      <w:r>
+        <w:rPr>
+          <w:rFonts w:ascii="Courier New" w:eastAsia="Times New Roman" w:hAnsi="Courier New" w:cs="Courier New"/>
+          <w:color w:val="A9B7C6"/>
+          <w:sz w:val="21"/>
+          <w:szCs w:val="21"/>
+        </w:rPr>
+        <w:t>gameState):</w:t>
+      </w:r>
+      <w:r>
+        <w:rPr>
+          <w:rFonts w:ascii="Courier New" w:eastAsia="Times New Roman" w:hAnsi="Courier New" w:cs="Courier New"/>
+          <w:color w:val="A9B7C6"/>
+          <w:sz w:val="21"/>
+          <w:szCs w:val="21"/>
+        </w:rPr>
+        <w:br/>
+        <w:t xml:space="preserve">    </w:t>
+      </w:r>
+      <w:r>
+        <w:rPr>
+          <w:rFonts w:ascii="Courier New" w:eastAsia="Times New Roman" w:hAnsi="Courier New" w:cs="Courier New"/>
+          <w:i/>
+          <w:iCs/>
+          <w:color w:val="629755"/>
+          <w:sz w:val="21"/>
+          <w:szCs w:val="21"/>
+        </w:rPr>
+        <w:t>"""</w:t>
+      </w:r>
+      <w:r>
+        <w:rPr>
+          <w:rFonts w:ascii="Courier New" w:eastAsia="Times New Roman" w:hAnsi="Courier New" w:cs="Courier New"/>
+          <w:i/>
+          <w:iCs/>
+          <w:color w:val="629755"/>
+          <w:sz w:val="21"/>
+          <w:szCs w:val="21"/>
+        </w:rPr>
+        <w:br/>
+        <w:t xml:space="preserve">    Update beliefs based on the distance observation and Pacman's position.</w:t>
+      </w:r>
+      <w:r>
+        <w:rPr>
+          <w:rFonts w:ascii="Courier New" w:eastAsia="Times New Roman" w:hAnsi="Courier New" w:cs="Courier New"/>
+          <w:i/>
+          <w:iCs/>
+          <w:color w:val="629755"/>
+          <w:sz w:val="21"/>
+          <w:szCs w:val="21"/>
+        </w:rPr>
+        <w:br/>
+      </w:r>
+      <w:r>
+        <w:rPr>
+          <w:rFonts w:ascii="Courier New" w:eastAsia="Times New Roman" w:hAnsi="Courier New" w:cs="Courier New"/>
+          <w:i/>
+          <w:iCs/>
+          <w:color w:val="629755"/>
+          <w:sz w:val="21"/>
+          <w:szCs w:val="21"/>
+        </w:rPr>
+        <w:br/>
+        <w:t xml:space="preserve">    The observation is the noisy Manhattan distances to all ghosts you</w:t>
+      </w:r>
+      <w:r>
+        <w:rPr>
+          <w:rFonts w:ascii="Courier New" w:eastAsia="Times New Roman" w:hAnsi="Courier New" w:cs="Courier New"/>
+          <w:i/>
+          <w:iCs/>
+          <w:color w:val="629755"/>
+          <w:sz w:val="21"/>
+          <w:szCs w:val="21"/>
+        </w:rPr>
+        <w:br/>
+        <w:t xml:space="preserve">    are tracking.</w:t>
+      </w:r>
+      <w:r>
+        <w:rPr>
+          <w:rFonts w:ascii="Courier New" w:eastAsia="Times New Roman" w:hAnsi="Courier New" w:cs="Courier New"/>
+          <w:i/>
+          <w:iCs/>
+          <w:color w:val="629755"/>
+          <w:sz w:val="21"/>
+          <w:szCs w:val="21"/>
+        </w:rPr>
+        <w:br/>
+      </w:r>
+      <w:r>
+        <w:rPr>
+          <w:rFonts w:ascii="Courier New" w:eastAsia="Times New Roman" w:hAnsi="Courier New" w:cs="Courier New"/>
+          <w:i/>
+          <w:iCs/>
+          <w:color w:val="629755"/>
+          <w:sz w:val="21"/>
+          <w:szCs w:val="21"/>
+        </w:rPr>
+        <w:br/>
+        <w:t xml:space="preserve">    There is one special case that a correct implementation must handle.</w:t>
+      </w:r>
+      <w:r>
+        <w:rPr>
+          <w:rFonts w:ascii="Courier New" w:eastAsia="Times New Roman" w:hAnsi="Courier New" w:cs="Courier New"/>
+          <w:i/>
+          <w:iCs/>
+          <w:color w:val="629755"/>
+          <w:sz w:val="21"/>
+          <w:szCs w:val="21"/>
+        </w:rPr>
+        <w:br/>
+        <w:t xml:space="preserve">    When all particles receive zero weight, the list of particles should</w:t>
+      </w:r>
+      <w:r>
+        <w:rPr>
+          <w:rFonts w:ascii="Courier New" w:eastAsia="Times New Roman" w:hAnsi="Courier New" w:cs="Courier New"/>
+          <w:i/>
+          <w:iCs/>
+          <w:color w:val="629755"/>
+          <w:sz w:val="21"/>
+          <w:szCs w:val="21"/>
+        </w:rPr>
+        <w:br/>
+        <w:t xml:space="preserve">    be reinitialized by calling initializeUniformly. The total method of</w:t>
+      </w:r>
+      <w:r>
+        <w:rPr>
+          <w:rFonts w:ascii="Courier New" w:eastAsia="Times New Roman" w:hAnsi="Courier New" w:cs="Courier New"/>
+          <w:i/>
+          <w:iCs/>
+          <w:color w:val="629755"/>
+          <w:sz w:val="21"/>
+          <w:szCs w:val="21"/>
+        </w:rPr>
+        <w:br/>
+        <w:t xml:space="preserve">    the DiscreteDistribution may be useful.</w:t>
+      </w:r>
+      <w:r>
+        <w:rPr>
+          <w:rFonts w:ascii="Courier New" w:eastAsia="Times New Roman" w:hAnsi="Courier New" w:cs="Courier New"/>
+          <w:i/>
+          <w:iCs/>
+          <w:color w:val="629755"/>
+          <w:sz w:val="21"/>
+          <w:szCs w:val="21"/>
+        </w:rPr>
+        <w:br/>
+        <w:t xml:space="preserve">    """</w:t>
+      </w:r>
+      <w:r>
+        <w:rPr>
+          <w:rFonts w:ascii="Courier New" w:eastAsia="Times New Roman" w:hAnsi="Courier New" w:cs="Courier New"/>
+          <w:i/>
+          <w:iCs/>
+          <w:color w:val="629755"/>
+          <w:sz w:val="21"/>
+          <w:szCs w:val="21"/>
+        </w:rPr>
+        <w:br/>
+      </w:r>
+      <w:r>
+        <w:rPr>
+          <w:rFonts w:ascii="Courier New" w:eastAsia="Times New Roman" w:hAnsi="Courier New" w:cs="Courier New"/>
+          <w:i/>
+          <w:iCs/>
+          <w:color w:val="629755"/>
+          <w:sz w:val="21"/>
+          <w:szCs w:val="21"/>
+        </w:rPr>
+        <w:br/>
+        <w:t xml:space="preserve">    </w:t>
+      </w:r>
+      <w:r>
+        <w:rPr>
+          <w:rFonts w:ascii="Courier New" w:eastAsia="Times New Roman" w:hAnsi="Courier New" w:cs="Courier New"/>
+          <w:color w:val="A9B7C6"/>
+          <w:sz w:val="21"/>
+          <w:szCs w:val="21"/>
+        </w:rPr>
+        <w:t>discrete_distribution = DiscreteDistribution()</w:t>
+      </w:r>
+      <w:r>
+        <w:rPr>
+          <w:rFonts w:ascii="Courier New" w:eastAsia="Times New Roman" w:hAnsi="Courier New" w:cs="Courier New"/>
+          <w:color w:val="A9B7C6"/>
+          <w:sz w:val="21"/>
+          <w:szCs w:val="21"/>
+        </w:rPr>
+        <w:br/>
+      </w:r>
+      <w:r>
+        <w:rPr>
+          <w:rFonts w:ascii="Courier New" w:eastAsia="Times New Roman" w:hAnsi="Courier New" w:cs="Courier New"/>
+          <w:color w:val="A9B7C6"/>
+          <w:sz w:val="21"/>
+          <w:szCs w:val="21"/>
+        </w:rPr>
+        <w:br/>
+        <w:t xml:space="preserve">    </w:t>
+      </w:r>
+      <w:r>
+        <w:rPr>
+          <w:rFonts w:ascii="Courier New" w:eastAsia="Times New Roman" w:hAnsi="Courier New" w:cs="Courier New"/>
+          <w:color w:val="CC7832"/>
+          <w:sz w:val="21"/>
+          <w:szCs w:val="21"/>
+        </w:rPr>
+        <w:t xml:space="preserve">for </w:t>
+      </w:r>
+      <w:r>
+        <w:rPr>
+          <w:rFonts w:ascii="Courier New" w:eastAsia="Times New Roman" w:hAnsi="Courier New" w:cs="Courier New"/>
+          <w:color w:val="A9B7C6"/>
+          <w:sz w:val="21"/>
+          <w:szCs w:val="21"/>
+        </w:rPr>
+        <w:t xml:space="preserve">particle </w:t>
+      </w:r>
+      <w:r>
+        <w:rPr>
+          <w:rFonts w:ascii="Courier New" w:eastAsia="Times New Roman" w:hAnsi="Courier New" w:cs="Courier New"/>
+          <w:color w:val="CC7832"/>
+          <w:sz w:val="21"/>
+          <w:szCs w:val="21"/>
+        </w:rPr>
+        <w:t xml:space="preserve">in </w:t>
+      </w:r>
+      <w:r>
+        <w:rPr>
+          <w:rFonts w:ascii="Courier New" w:eastAsia="Times New Roman" w:hAnsi="Courier New" w:cs="Courier New"/>
+          <w:color w:val="94558D"/>
+          <w:sz w:val="21"/>
+          <w:szCs w:val="21"/>
+        </w:rPr>
+        <w:t>self</w:t>
+      </w:r>
+      <w:r>
+        <w:rPr>
+          <w:rFonts w:ascii="Courier New" w:eastAsia="Times New Roman" w:hAnsi="Courier New" w:cs="Courier New"/>
+          <w:color w:val="A9B7C6"/>
+          <w:sz w:val="21"/>
+          <w:szCs w:val="21"/>
+        </w:rPr>
+        <w:t>.particles:</w:t>
+      </w:r>
+      <w:r>
+        <w:rPr>
+          <w:rFonts w:ascii="Courier New" w:eastAsia="Times New Roman" w:hAnsi="Courier New" w:cs="Courier New"/>
+          <w:color w:val="A9B7C6"/>
+          <w:sz w:val="21"/>
+          <w:szCs w:val="21"/>
+        </w:rPr>
+        <w:br/>
+        <w:t xml:space="preserve">        probability = </w:t>
+      </w:r>
+      <w:r>
+        <w:rPr>
+          <w:rFonts w:ascii="Courier New" w:eastAsia="Times New Roman" w:hAnsi="Courier New" w:cs="Courier New"/>
+          <w:color w:val="6897BB"/>
+          <w:sz w:val="21"/>
+          <w:szCs w:val="21"/>
+        </w:rPr>
+        <w:t>1</w:t>
+      </w:r>
+      <w:r>
+        <w:rPr>
+          <w:rFonts w:ascii="Courier New" w:eastAsia="Times New Roman" w:hAnsi="Courier New" w:cs="Courier New"/>
+          <w:color w:val="6897BB"/>
+          <w:sz w:val="21"/>
+          <w:szCs w:val="21"/>
+        </w:rPr>
+        <w:br/>
+        <w:t xml:space="preserve">        </w:t>
+      </w:r>
+      <w:r>
+        <w:rPr>
+          <w:rFonts w:ascii="Courier New" w:eastAsia="Times New Roman" w:hAnsi="Courier New" w:cs="Courier New"/>
+          <w:color w:val="CC7832"/>
+          <w:sz w:val="21"/>
+          <w:szCs w:val="21"/>
+        </w:rPr>
+        <w:t xml:space="preserve">for </w:t>
+      </w:r>
+      <w:r>
+        <w:rPr>
+          <w:rFonts w:ascii="Courier New" w:eastAsia="Times New Roman" w:hAnsi="Courier New" w:cs="Courier New"/>
+          <w:color w:val="A9B7C6"/>
+          <w:sz w:val="21"/>
+          <w:szCs w:val="21"/>
+        </w:rPr>
+        <w:t xml:space="preserve">i </w:t>
+      </w:r>
+      <w:r>
+        <w:rPr>
+          <w:rFonts w:ascii="Courier New" w:eastAsia="Times New Roman" w:hAnsi="Courier New" w:cs="Courier New"/>
+          <w:color w:val="CC7832"/>
+          <w:sz w:val="21"/>
+          <w:szCs w:val="21"/>
+        </w:rPr>
+        <w:t xml:space="preserve">in </w:t>
+      </w:r>
+      <w:r>
+        <w:rPr>
+          <w:rFonts w:ascii="Courier New" w:eastAsia="Times New Roman" w:hAnsi="Courier New" w:cs="Courier New"/>
+          <w:color w:val="8888C6"/>
+          <w:sz w:val="21"/>
+          <w:szCs w:val="21"/>
+        </w:rPr>
+        <w:t>range</w:t>
+      </w:r>
+      <w:r>
+        <w:rPr>
+          <w:rFonts w:ascii="Courier New" w:eastAsia="Times New Roman" w:hAnsi="Courier New" w:cs="Courier New"/>
+          <w:color w:val="A9B7C6"/>
+          <w:sz w:val="21"/>
+          <w:szCs w:val="21"/>
+        </w:rPr>
+        <w:t>(</w:t>
+      </w:r>
+      <w:r>
+        <w:rPr>
+          <w:rFonts w:ascii="Courier New" w:eastAsia="Times New Roman" w:hAnsi="Courier New" w:cs="Courier New"/>
+          <w:color w:val="94558D"/>
+          <w:sz w:val="21"/>
+          <w:szCs w:val="21"/>
+        </w:rPr>
+        <w:t>self</w:t>
+      </w:r>
+      <w:r>
+        <w:rPr>
+          <w:rFonts w:ascii="Courier New" w:eastAsia="Times New Roman" w:hAnsi="Courier New" w:cs="Courier New"/>
+          <w:color w:val="A9B7C6"/>
+          <w:sz w:val="21"/>
+          <w:szCs w:val="21"/>
+        </w:rPr>
+        <w:t>.numGhosts):</w:t>
+      </w:r>
+      <w:r>
+        <w:rPr>
+          <w:rFonts w:ascii="Courier New" w:eastAsia="Times New Roman" w:hAnsi="Courier New" w:cs="Courier New"/>
+          <w:color w:val="A9B7C6"/>
+          <w:sz w:val="21"/>
+          <w:szCs w:val="21"/>
+        </w:rPr>
+        <w:br/>
+        <w:t xml:space="preserve">            probability *= </w:t>
+      </w:r>
+      <w:r>
+        <w:rPr>
+          <w:rFonts w:ascii="Courier New" w:eastAsia="Times New Roman" w:hAnsi="Courier New" w:cs="Courier New"/>
+          <w:color w:val="94558D"/>
+          <w:sz w:val="21"/>
+          <w:szCs w:val="21"/>
+        </w:rPr>
+        <w:t>self</w:t>
+      </w:r>
+      <w:r>
+        <w:rPr>
+          <w:rFonts w:ascii="Courier New" w:eastAsia="Times New Roman" w:hAnsi="Courier New" w:cs="Courier New"/>
+          <w:color w:val="A9B7C6"/>
+          <w:sz w:val="21"/>
+          <w:szCs w:val="21"/>
+        </w:rPr>
+        <w:t>.getObservationProb(</w:t>
+      </w:r>
+      <w:r>
+        <w:rPr>
+          <w:rFonts w:ascii="Courier New" w:eastAsia="Times New Roman" w:hAnsi="Courier New" w:cs="Courier New"/>
+          <w:color w:val="A9B7C6"/>
+          <w:sz w:val="21"/>
+          <w:szCs w:val="21"/>
+        </w:rPr>
+        <w:br/>
+        <w:t xml:space="preserve">                observation[i]</w:t>
+      </w:r>
+      <w:r>
+        <w:rPr>
+          <w:rFonts w:ascii="Courier New" w:eastAsia="Times New Roman" w:hAnsi="Courier New" w:cs="Courier New"/>
+          <w:color w:val="CC7832"/>
+          <w:sz w:val="21"/>
+          <w:szCs w:val="21"/>
+        </w:rPr>
+        <w:t xml:space="preserve">, </w:t>
+      </w:r>
+      <w:r>
+        <w:rPr>
+          <w:rFonts w:ascii="Courier New" w:eastAsia="Times New Roman" w:hAnsi="Courier New" w:cs="Courier New"/>
+          <w:color w:val="A9B7C6"/>
+          <w:sz w:val="21"/>
+          <w:szCs w:val="21"/>
+        </w:rPr>
+        <w:t>gameState.getPacmanPosition()</w:t>
+      </w:r>
+      <w:r>
+        <w:rPr>
+          <w:rFonts w:ascii="Courier New" w:eastAsia="Times New Roman" w:hAnsi="Courier New" w:cs="Courier New"/>
+          <w:color w:val="CC7832"/>
+          <w:sz w:val="21"/>
+          <w:szCs w:val="21"/>
+        </w:rPr>
+        <w:t xml:space="preserve">, </w:t>
+      </w:r>
+      <w:r>
+        <w:rPr>
+          <w:rFonts w:ascii="Courier New" w:eastAsia="Times New Roman" w:hAnsi="Courier New" w:cs="Courier New"/>
+          <w:color w:val="A9B7C6"/>
+          <w:sz w:val="21"/>
+          <w:szCs w:val="21"/>
+        </w:rPr>
+        <w:t>particle[i]</w:t>
+      </w:r>
+      <w:r>
+        <w:rPr>
+          <w:rFonts w:ascii="Courier New" w:eastAsia="Times New Roman" w:hAnsi="Courier New" w:cs="Courier New"/>
+          <w:color w:val="CC7832"/>
+          <w:sz w:val="21"/>
+          <w:szCs w:val="21"/>
+        </w:rPr>
+        <w:t xml:space="preserve">, </w:t>
+      </w:r>
+      <w:r>
+        <w:rPr>
+          <w:rFonts w:ascii="Courier New" w:eastAsia="Times New Roman" w:hAnsi="Courier New" w:cs="Courier New"/>
+          <w:color w:val="94558D"/>
+          <w:sz w:val="21"/>
+          <w:szCs w:val="21"/>
+        </w:rPr>
+        <w:t>self</w:t>
+      </w:r>
+      <w:r>
+        <w:rPr>
+          <w:rFonts w:ascii="Courier New" w:eastAsia="Times New Roman" w:hAnsi="Courier New" w:cs="Courier New"/>
+          <w:color w:val="A9B7C6"/>
+          <w:sz w:val="21"/>
+          <w:szCs w:val="21"/>
+        </w:rPr>
+        <w:t>.getJailPosition(i))</w:t>
+      </w:r>
+      <w:r>
+        <w:rPr>
+          <w:rFonts w:ascii="Courier New" w:eastAsia="Times New Roman" w:hAnsi="Courier New" w:cs="Courier New"/>
+          <w:color w:val="A9B7C6"/>
+          <w:sz w:val="21"/>
+          <w:szCs w:val="21"/>
+        </w:rPr>
+        <w:br/>
+        <w:t xml:space="preserve">        discrete_distribution[particle] += probability</w:t>
+      </w:r>
+      <w:r>
+        <w:rPr>
+          <w:rFonts w:ascii="Courier New" w:eastAsia="Times New Roman" w:hAnsi="Courier New" w:cs="Courier New"/>
+          <w:color w:val="A9B7C6"/>
+          <w:sz w:val="21"/>
+          <w:szCs w:val="21"/>
+        </w:rPr>
+        <w:br/>
+      </w:r>
+      <w:r>
+        <w:rPr>
+          <w:rFonts w:ascii="Courier New" w:eastAsia="Times New Roman" w:hAnsi="Courier New" w:cs="Courier New"/>
+          <w:color w:val="A9B7C6"/>
+          <w:sz w:val="21"/>
+          <w:szCs w:val="21"/>
+        </w:rPr>
+        <w:br/>
+        <w:t xml:space="preserve">    particles_count = </w:t>
+      </w:r>
+      <w:r>
+        <w:rPr>
+          <w:rFonts w:ascii="Courier New" w:eastAsia="Times New Roman" w:hAnsi="Courier New" w:cs="Courier New"/>
+          <w:color w:val="8888C6"/>
+          <w:sz w:val="21"/>
+          <w:szCs w:val="21"/>
+        </w:rPr>
+        <w:t>len</w:t>
+      </w:r>
+      <w:r>
+        <w:rPr>
+          <w:rFonts w:ascii="Courier New" w:eastAsia="Times New Roman" w:hAnsi="Courier New" w:cs="Courier New"/>
+          <w:color w:val="A9B7C6"/>
+          <w:sz w:val="21"/>
+          <w:szCs w:val="21"/>
+        </w:rPr>
+        <w:t>(</w:t>
+      </w:r>
+      <w:r>
+        <w:rPr>
+          <w:rFonts w:ascii="Courier New" w:eastAsia="Times New Roman" w:hAnsi="Courier New" w:cs="Courier New"/>
+          <w:color w:val="94558D"/>
+          <w:sz w:val="21"/>
+          <w:szCs w:val="21"/>
+        </w:rPr>
+        <w:t>self</w:t>
+      </w:r>
+      <w:r>
+        <w:rPr>
+          <w:rFonts w:ascii="Courier New" w:eastAsia="Times New Roman" w:hAnsi="Courier New" w:cs="Courier New"/>
+          <w:color w:val="A9B7C6"/>
+          <w:sz w:val="21"/>
+          <w:szCs w:val="21"/>
+        </w:rPr>
+        <w:t>.particles)</w:t>
+      </w:r>
+      <w:r>
+        <w:rPr>
+          <w:rFonts w:ascii="Courier New" w:eastAsia="Times New Roman" w:hAnsi="Courier New" w:cs="Courier New"/>
+          <w:color w:val="A9B7C6"/>
+          <w:sz w:val="21"/>
+          <w:szCs w:val="21"/>
+        </w:rPr>
+        <w:br/>
+        <w:t xml:space="preserve">    </w:t>
+      </w:r>
+      <w:r>
+        <w:rPr>
+          <w:rFonts w:ascii="Courier New" w:eastAsia="Times New Roman" w:hAnsi="Courier New" w:cs="Courier New"/>
+          <w:color w:val="94558D"/>
+          <w:sz w:val="21"/>
+          <w:szCs w:val="21"/>
+        </w:rPr>
+        <w:t>self</w:t>
+      </w:r>
+      <w:r>
+        <w:rPr>
+          <w:rFonts w:ascii="Courier New" w:eastAsia="Times New Roman" w:hAnsi="Courier New" w:cs="Courier New"/>
+          <w:color w:val="A9B7C6"/>
+          <w:sz w:val="21"/>
+          <w:szCs w:val="21"/>
+        </w:rPr>
+        <w:t>.particles = []</w:t>
+      </w:r>
+      <w:r>
+        <w:rPr>
+          <w:rFonts w:ascii="Courier New" w:eastAsia="Times New Roman" w:hAnsi="Courier New" w:cs="Courier New"/>
+          <w:color w:val="A9B7C6"/>
+          <w:sz w:val="21"/>
+          <w:szCs w:val="21"/>
+        </w:rPr>
+        <w:br/>
+      </w:r>
+      <w:r>
+        <w:rPr>
+          <w:rFonts w:ascii="Courier New" w:eastAsia="Times New Roman" w:hAnsi="Courier New" w:cs="Courier New"/>
+          <w:color w:val="A9B7C6"/>
+          <w:sz w:val="21"/>
+          <w:szCs w:val="21"/>
+        </w:rPr>
+        <w:br/>
+        <w:t xml:space="preserve">    </w:t>
+      </w:r>
+      <w:r>
+        <w:rPr>
+          <w:rFonts w:ascii="Courier New" w:eastAsia="Times New Roman" w:hAnsi="Courier New" w:cs="Courier New"/>
+          <w:color w:val="CC7832"/>
+          <w:sz w:val="21"/>
+          <w:szCs w:val="21"/>
+        </w:rPr>
+        <w:t xml:space="preserve">if </w:t>
+      </w:r>
+      <w:r>
+        <w:rPr>
+          <w:rFonts w:ascii="Courier New" w:eastAsia="Times New Roman" w:hAnsi="Courier New" w:cs="Courier New"/>
+          <w:color w:val="A9B7C6"/>
+          <w:sz w:val="21"/>
+          <w:szCs w:val="21"/>
+        </w:rPr>
+        <w:t xml:space="preserve">discrete_distribution.total() &gt; </w:t>
+      </w:r>
+      <w:r>
+        <w:rPr>
+          <w:rFonts w:ascii="Courier New" w:eastAsia="Times New Roman" w:hAnsi="Courier New" w:cs="Courier New"/>
+          <w:color w:val="6897BB"/>
+          <w:sz w:val="21"/>
+          <w:szCs w:val="21"/>
+        </w:rPr>
+        <w:t>0</w:t>
+      </w:r>
+      <w:r>
+        <w:rPr>
+          <w:rFonts w:ascii="Courier New" w:eastAsia="Times New Roman" w:hAnsi="Courier New" w:cs="Courier New"/>
+          <w:color w:val="A9B7C6"/>
+          <w:sz w:val="21"/>
+          <w:szCs w:val="21"/>
+        </w:rPr>
+        <w:t>:</w:t>
+      </w:r>
+      <w:r>
+        <w:rPr>
+          <w:rFonts w:ascii="Courier New" w:eastAsia="Times New Roman" w:hAnsi="Courier New" w:cs="Courier New"/>
+          <w:color w:val="A9B7C6"/>
+          <w:sz w:val="21"/>
+          <w:szCs w:val="21"/>
+        </w:rPr>
+        <w:br/>
+        <w:t xml:space="preserve">        </w:t>
+      </w:r>
+      <w:r>
+        <w:rPr>
+          <w:rFonts w:ascii="Courier New" w:eastAsia="Times New Roman" w:hAnsi="Courier New" w:cs="Courier New"/>
+          <w:color w:val="CC7832"/>
+          <w:sz w:val="21"/>
+          <w:szCs w:val="21"/>
+        </w:rPr>
+        <w:t xml:space="preserve">while </w:t>
+      </w:r>
+      <w:r>
+        <w:rPr>
+          <w:rFonts w:ascii="Courier New" w:eastAsia="Times New Roman" w:hAnsi="Courier New" w:cs="Courier New"/>
+          <w:color w:val="A9B7C6"/>
+          <w:sz w:val="21"/>
+          <w:szCs w:val="21"/>
+        </w:rPr>
+        <w:t xml:space="preserve">particles_count &gt; </w:t>
+      </w:r>
+      <w:r>
+        <w:rPr>
+          <w:rFonts w:ascii="Courier New" w:eastAsia="Times New Roman" w:hAnsi="Courier New" w:cs="Courier New"/>
+          <w:color w:val="6897BB"/>
+          <w:sz w:val="21"/>
+          <w:szCs w:val="21"/>
+        </w:rPr>
+        <w:t>0</w:t>
+      </w:r>
+      <w:r>
+        <w:rPr>
+          <w:rFonts w:ascii="Courier New" w:eastAsia="Times New Roman" w:hAnsi="Courier New" w:cs="Courier New"/>
+          <w:color w:val="A9B7C6"/>
+          <w:sz w:val="21"/>
+          <w:szCs w:val="21"/>
+        </w:rPr>
+        <w:t>:</w:t>
+      </w:r>
+      <w:r>
+        <w:rPr>
+          <w:rFonts w:ascii="Courier New" w:eastAsia="Times New Roman" w:hAnsi="Courier New" w:cs="Courier New"/>
+          <w:color w:val="A9B7C6"/>
+          <w:sz w:val="21"/>
+          <w:szCs w:val="21"/>
+        </w:rPr>
+        <w:br/>
+        <w:t xml:space="preserve">            particle = discrete_distribution.sample()</w:t>
+      </w:r>
+      <w:r>
+        <w:rPr>
+          <w:rFonts w:ascii="Courier New" w:eastAsia="Times New Roman" w:hAnsi="Courier New" w:cs="Courier New"/>
+          <w:color w:val="A9B7C6"/>
+          <w:sz w:val="21"/>
+          <w:szCs w:val="21"/>
+        </w:rPr>
+        <w:br/>
+        <w:t xml:space="preserve">            </w:t>
+      </w:r>
+      <w:r>
+        <w:rPr>
+          <w:rFonts w:ascii="Courier New" w:eastAsia="Times New Roman" w:hAnsi="Courier New" w:cs="Courier New"/>
+          <w:color w:val="94558D"/>
+          <w:sz w:val="21"/>
+          <w:szCs w:val="21"/>
+        </w:rPr>
+        <w:t>self</w:t>
+      </w:r>
+      <w:r>
+        <w:rPr>
+          <w:rFonts w:ascii="Courier New" w:eastAsia="Times New Roman" w:hAnsi="Courier New" w:cs="Courier New"/>
+          <w:color w:val="A9B7C6"/>
+          <w:sz w:val="21"/>
+          <w:szCs w:val="21"/>
+        </w:rPr>
+        <w:t>.particles.append(particle)</w:t>
+      </w:r>
+      <w:r>
+        <w:rPr>
+          <w:rFonts w:ascii="Courier New" w:eastAsia="Times New Roman" w:hAnsi="Courier New" w:cs="Courier New"/>
+          <w:color w:val="A9B7C6"/>
+          <w:sz w:val="21"/>
+          <w:szCs w:val="21"/>
+        </w:rPr>
+        <w:br/>
+        <w:t xml:space="preserve">            particles_count -= </w:t>
+      </w:r>
+      <w:r>
+        <w:rPr>
+          <w:rFonts w:ascii="Courier New" w:eastAsia="Times New Roman" w:hAnsi="Courier New" w:cs="Courier New"/>
+          <w:color w:val="6897BB"/>
+          <w:sz w:val="21"/>
+          <w:szCs w:val="21"/>
+        </w:rPr>
+        <w:t>1</w:t>
+      </w:r>
+      <w:r>
+        <w:rPr>
+          <w:rFonts w:ascii="Courier New" w:eastAsia="Times New Roman" w:hAnsi="Courier New" w:cs="Courier New"/>
+          <w:color w:val="6897BB"/>
+          <w:sz w:val="21"/>
+          <w:szCs w:val="21"/>
+        </w:rPr>
+        <w:br/>
+        <w:t xml:space="preserve">    </w:t>
+      </w:r>
+      <w:r>
+        <w:rPr>
+          <w:rFonts w:ascii="Courier New" w:eastAsia="Times New Roman" w:hAnsi="Courier New" w:cs="Courier New"/>
+          <w:color w:val="CC7832"/>
+          <w:sz w:val="21"/>
+          <w:szCs w:val="21"/>
+        </w:rPr>
+        <w:t>else</w:t>
+      </w:r>
+      <w:r>
+        <w:rPr>
+          <w:rFonts w:ascii="Courier New" w:eastAsia="Times New Roman" w:hAnsi="Courier New" w:cs="Courier New"/>
+          <w:color w:val="A9B7C6"/>
+          <w:sz w:val="21"/>
+          <w:szCs w:val="21"/>
+        </w:rPr>
+        <w:t>:</w:t>
+      </w:r>
+      <w:r>
+        <w:rPr>
+          <w:rFonts w:ascii="Courier New" w:eastAsia="Times New Roman" w:hAnsi="Courier New" w:cs="Courier New"/>
+          <w:color w:val="A9B7C6"/>
+          <w:sz w:val="21"/>
+          <w:szCs w:val="21"/>
+        </w:rPr>
+        <w:br/>
+        <w:t xml:space="preserve">        </w:t>
+      </w:r>
+      <w:r>
+        <w:rPr>
+          <w:rFonts w:ascii="Courier New" w:eastAsia="Times New Roman" w:hAnsi="Courier New" w:cs="Courier New"/>
+          <w:color w:val="94558D"/>
+          <w:sz w:val="21"/>
+          <w:szCs w:val="21"/>
+        </w:rPr>
+        <w:t>self</w:t>
+      </w:r>
+      <w:r>
+        <w:rPr>
+          <w:rFonts w:ascii="Courier New" w:eastAsia="Times New Roman" w:hAnsi="Courier New" w:cs="Courier New"/>
+          <w:color w:val="A9B7C6"/>
+          <w:sz w:val="21"/>
+          <w:szCs w:val="21"/>
+        </w:rPr>
+        <w:t>.initializeUniformly(gameState)</w:t>
+      </w:r>
+    </w:p>
+    <w:p>
+      <w:pPr>
+        <w:bidi/>
+        <w:rPr>
+          <w:rFonts w:ascii="IRANSans" w:hAnsi="IRANSans" w:cs="IRANSans"/>
+          <w:sz w:val="28"/>
+          <w:szCs w:val="28"/>
+          <w:rtl/>
+          <w:lang w:bidi="fa-IR"/>
+        </w:rPr>
+      </w:pPr>
       <w:r>
         <w:rPr>
           <w:rFonts w:ascii="IRANSans" w:hAnsi="IRANSans" w:cs="IRANSans" w:hint="cs"/>
@@ -6299,7 +7237,164 @@
           <w:rtl/>
           <w:lang w:bidi="fa-IR"/>
         </w:rPr>
-        <w:t xml:space="preserve"> می‌شود. سپس در یک حلقه، ذرات هر جایگشت به لیست ذرات افزوده می‌شوند.</w:t>
+        <w:lastRenderedPageBreak/>
+        <w:t xml:space="preserve">در این تابع ابتدا یک شی از کلاس </w:t>
+      </w:r>
+      <w:r>
+        <w:rPr>
+          <w:rFonts w:ascii="IRANSans" w:hAnsi="IRANSans" w:cs="IRANSans"/>
+          <w:sz w:val="28"/>
+          <w:szCs w:val="28"/>
+          <w:lang w:bidi="fa-IR"/>
+        </w:rPr>
+        <w:t>DiscreteDistribution</w:t>
+      </w:r>
+      <w:r>
+        <w:rPr>
+          <w:rFonts w:ascii="IRANSans" w:hAnsi="IRANSans" w:cs="IRANSans" w:hint="cs"/>
+          <w:sz w:val="28"/>
+          <w:szCs w:val="28"/>
+          <w:rtl/>
+          <w:lang w:bidi="fa-IR"/>
+        </w:rPr>
+        <w:t xml:space="preserve"> ساخته ش</w:t>
+      </w:r>
+      <w:r>
+        <w:rPr>
+          <w:rFonts w:ascii="IRANSans" w:hAnsi="IRANSans" w:cs="IRANSans" w:hint="cs"/>
+          <w:sz w:val="28"/>
+          <w:szCs w:val="28"/>
+          <w:rtl/>
+          <w:lang w:bidi="fa-IR"/>
+        </w:rPr>
+        <w:t xml:space="preserve">ده و سپس با پیمایش بر روی ذرات مربوط به موقعیت روح‌ها، احتمال مشاهده بر اساس موقعیت روح (ذره)، موقعیت پک‌من و زندان و فاصله منهتنی مربوط به روح که در </w:t>
+      </w:r>
+      <w:r>
+        <w:rPr>
+          <w:rFonts w:ascii="IRANSans" w:hAnsi="IRANSans" w:cs="IRANSans"/>
+          <w:sz w:val="28"/>
+          <w:szCs w:val="28"/>
+          <w:lang w:bidi="fa-IR"/>
+        </w:rPr>
+        <w:t>observation</w:t>
+      </w:r>
+      <w:r>
+        <w:rPr>
+          <w:rFonts w:ascii="IRANSans" w:hAnsi="IRANSans" w:cs="IRANSans" w:hint="cs"/>
+          <w:sz w:val="28"/>
+          <w:szCs w:val="28"/>
+          <w:rtl/>
+          <w:lang w:bidi="fa-IR"/>
+        </w:rPr>
+        <w:t xml:space="preserve"> ذخیره شده محاسبه می‌شود و </w:t>
+      </w:r>
+      <w:r>
+        <w:rPr>
+          <w:rFonts w:ascii="IRANSans" w:hAnsi="IRANSans" w:cs="IRANSans"/>
+          <w:sz w:val="28"/>
+          <w:szCs w:val="28"/>
+          <w:lang w:bidi="fa-IR"/>
+        </w:rPr>
+        <w:t>distribution</w:t>
+      </w:r>
+      <w:r>
+        <w:rPr>
+          <w:rFonts w:ascii="IRANSans" w:hAnsi="IRANSans" w:cs="IRANSans" w:hint="cs"/>
+          <w:sz w:val="28"/>
+          <w:szCs w:val="28"/>
+          <w:rtl/>
+          <w:lang w:bidi="fa-IR"/>
+        </w:rPr>
+        <w:t xml:space="preserve"> بر اساس احتمال محاسبه شده بروزرسانی می‌گردد.</w:t>
+      </w:r>
+    </w:p>
+    <w:p>
+      <w:pPr>
+        <w:bidi/>
+        <w:rPr>
+          <w:rFonts w:ascii="IRANSans" w:hAnsi="IRANSans" w:cs="IRANSans" w:hint="cs"/>
+          <w:sz w:val="28"/>
+          <w:szCs w:val="28"/>
+          <w:rtl/>
+          <w:lang w:bidi="fa-IR"/>
+        </w:rPr>
+      </w:pPr>
+      <w:r>
+        <w:rPr>
+          <w:rFonts w:ascii="IRANSans" w:hAnsi="IRANSans" w:cs="IRANSans" w:hint="cs"/>
+          <w:sz w:val="28"/>
+          <w:szCs w:val="28"/>
+          <w:rtl/>
+          <w:lang w:bidi="fa-IR"/>
+        </w:rPr>
+        <w:t xml:space="preserve">در ادامه تعداد ذرات ذخیره شده و لیست ذرات دوباره ساخته می‌شود. اگر مجموع </w:t>
+      </w:r>
+      <w:r>
+        <w:rPr>
+          <w:rFonts w:ascii="IRANSans" w:hAnsi="IRANSans" w:cs="IRANSans"/>
+          <w:sz w:val="28"/>
+          <w:szCs w:val="28"/>
+          <w:lang w:bidi="fa-IR"/>
+        </w:rPr>
+        <w:t>discrete distribution</w:t>
+      </w:r>
+      <w:r>
+        <w:rPr>
+          <w:rFonts w:ascii="IRANSans" w:hAnsi="IRANSans" w:cs="IRANSans" w:hint="cs"/>
+          <w:sz w:val="28"/>
+          <w:szCs w:val="28"/>
+          <w:rtl/>
+          <w:lang w:bidi="fa-IR"/>
+        </w:rPr>
+        <w:t xml:space="preserve"> از صفر بیشتر باشد در حلقه‌ای </w:t>
+      </w:r>
+      <w:r>
+        <w:rPr>
+          <w:rFonts w:ascii="IRANSans" w:hAnsi="IRANSans" w:cs="IRANSans"/>
+          <w:sz w:val="28"/>
+          <w:szCs w:val="28"/>
+          <w:lang w:bidi="fa-IR"/>
+        </w:rPr>
+        <w:t>sample</w:t>
+      </w:r>
+      <w:r>
+        <w:rPr>
+          <w:rFonts w:ascii="IRANSans" w:hAnsi="IRANSans" w:cs="IRANSans" w:hint="cs"/>
+          <w:sz w:val="28"/>
+          <w:szCs w:val="28"/>
+          <w:rtl/>
+          <w:lang w:bidi="fa-IR"/>
+        </w:rPr>
+        <w:t xml:space="preserve"> ذرات ساخته شده و به لیست افزوده می‌شود؛ و اگر مجموع صفر باشد </w:t>
+      </w:r>
+      <w:r>
+        <w:rPr>
+          <w:rFonts w:ascii="IRANSans" w:hAnsi="IRANSans" w:cs="IRANSans" w:hint="cs"/>
+          <w:sz w:val="28"/>
+          <w:szCs w:val="28"/>
+          <w:rtl/>
+          <w:lang w:bidi="fa-IR"/>
+        </w:rPr>
+        <w:t xml:space="preserve">(به این معنا که ذره‌ای وجود ندارد) تابع </w:t>
+      </w:r>
+      <w:r>
+        <w:rPr>
+          <w:rFonts w:ascii="IRANSans" w:hAnsi="IRANSans" w:cs="IRANSans"/>
+          <w:sz w:val="28"/>
+          <w:szCs w:val="28"/>
+          <w:lang w:bidi="fa-IR"/>
+        </w:rPr>
+        <w:t>initializeUniformly</w:t>
+      </w:r>
+      <w:r>
+        <w:rPr>
+          <w:rFonts w:ascii="IRANSans" w:hAnsi="IRANSans" w:cs="IRANSans" w:hint="cs"/>
+          <w:sz w:val="28"/>
+          <w:szCs w:val="28"/>
+          <w:rtl/>
+          <w:lang w:bidi="fa-IR"/>
+        </w:rPr>
+        <w:t xml:space="preserve"> را فراخوانی می‌شود.</w:t>
       </w:r>
       <w:bookmarkStart w:id="0" w:name="_GoBack"/>
       <w:bookmarkEnd w:id="0"/>

--- a/docs/AI-P4Q-9931030.docx
+++ b/docs/AI-P4Q-9931030.docx
@@ -7257,17 +7257,7 @@
           <w:rtl/>
           <w:lang w:bidi="fa-IR"/>
         </w:rPr>
-        <w:t xml:space="preserve"> ساخته ش</w:t>
-      </w:r>
-      <w:r>
-        <w:rPr>
-          <w:rFonts w:ascii="IRANSans" w:hAnsi="IRANSans" w:cs="IRANSans" w:hint="cs"/>
-          <w:sz w:val="28"/>
-          <w:szCs w:val="28"/>
-          <w:rtl/>
-          <w:lang w:bidi="fa-IR"/>
-        </w:rPr>
-        <w:t xml:space="preserve">ده و سپس با پیمایش بر روی ذرات مربوط به موقعیت روح‌ها، احتمال مشاهده بر اساس موقعیت روح (ذره)، موقعیت پک‌من و زندان و فاصله منهتنی مربوط به روح که در </w:t>
+        <w:t xml:space="preserve"> ساخته شده و سپس با پیمایش بر روی ذرات مربوط به موقعیت روح‌ها، احتمال مشاهده بر اساس موقعیت روح (ذره)، موقعیت پک‌من و زندان و فاصله منهتنی مربوط به روح که در </w:t>
       </w:r>
       <w:r>
         <w:rPr>
@@ -7312,13 +7302,32 @@
       <w:pPr>
         <w:bidi/>
         <w:rPr>
+          <w:rFonts w:ascii="IRANSans" w:hAnsi="IRANSans" w:cs="IRANSans"/>
+          <w:sz w:val="28"/>
+          <w:szCs w:val="28"/>
+          <w:rtl/>
+          <w:lang w:bidi="fa-IR"/>
+        </w:rPr>
+      </w:pPr>
+      <w:r>
+        <w:rPr>
           <w:rFonts w:ascii="IRANSans" w:hAnsi="IRANSans" w:cs="IRANSans" w:hint="cs"/>
           <w:sz w:val="28"/>
           <w:szCs w:val="28"/>
           <w:rtl/>
           <w:lang w:bidi="fa-IR"/>
         </w:rPr>
-      </w:pPr>
+        <w:t xml:space="preserve">در ادامه تعداد ذرات ذخیره شده و لیست ذرات دوباره ساخته می‌شود. اگر مجموع </w:t>
+      </w:r>
+      <w:r>
+        <w:rPr>
+          <w:rFonts w:ascii="IRANSans" w:hAnsi="IRANSans" w:cs="IRANSans"/>
+          <w:sz w:val="28"/>
+          <w:szCs w:val="28"/>
+          <w:lang w:bidi="fa-IR"/>
+        </w:rPr>
+        <w:t>discrete distribution</w:t>
+      </w:r>
       <w:r>
         <w:rPr>
           <w:rFonts w:ascii="IRANSans" w:hAnsi="IRANSans" w:cs="IRANSans" w:hint="cs"/>
@@ -7327,7 +7336,7 @@
           <w:rtl/>
           <w:lang w:bidi="fa-IR"/>
         </w:rPr>
-        <w:t xml:space="preserve">در ادامه تعداد ذرات ذخیره شده و لیست ذرات دوباره ساخته می‌شود. اگر مجموع </w:t>
+        <w:t xml:space="preserve"> از صفر بیشتر باشد در حلقه‌ای </w:t>
       </w:r>
       <w:r>
         <w:rPr>
@@ -7336,7 +7345,7 @@
           <w:szCs w:val="28"/>
           <w:lang w:bidi="fa-IR"/>
         </w:rPr>
-        <w:t>discrete distribution</w:t>
+        <w:t>sample</w:t>
       </w:r>
       <w:r>
         <w:rPr>
@@ -7346,7 +7355,7 @@
           <w:rtl/>
           <w:lang w:bidi="fa-IR"/>
         </w:rPr>
-        <w:t xml:space="preserve"> از صفر بیشتر باشد در حلقه‌ای </w:t>
+        <w:t xml:space="preserve"> ذرات ساخته شده و به لیست افزوده می‌شود؛ و اگر مجموع صفر باشد (به این معنا که ذره‌ای وجود ندارد) تابع </w:t>
       </w:r>
       <w:r>
         <w:rPr>
@@ -7355,6 +7364,645 @@
           <w:szCs w:val="28"/>
           <w:lang w:bidi="fa-IR"/>
         </w:rPr>
+        <w:t>initializeUniformly</w:t>
+      </w:r>
+      <w:r>
+        <w:rPr>
+          <w:rFonts w:ascii="IRANSans" w:hAnsi="IRANSans" w:cs="IRANSans" w:hint="cs"/>
+          <w:sz w:val="28"/>
+          <w:szCs w:val="28"/>
+          <w:rtl/>
+          <w:lang w:bidi="fa-IR"/>
+        </w:rPr>
+        <w:t xml:space="preserve"> را فراخوانی می‌شود.</w:t>
+      </w:r>
+    </w:p>
+    <w:p>
+      <w:pPr>
+        <w:bidi/>
+        <w:rPr>
+          <w:rFonts w:ascii="IRANSans" w:hAnsi="IRANSans" w:cs="IRANSans"/>
+          <w:sz w:val="28"/>
+          <w:szCs w:val="28"/>
+          <w:rtl/>
+          <w:lang w:bidi="fa-IR"/>
+        </w:rPr>
+      </w:pPr>
+    </w:p>
+    <w:p>
+      <w:pPr>
+        <w:bidi/>
+        <w:jc w:val="center"/>
+        <w:rPr>
+          <w:rFonts w:ascii="IRAN Sans" w:hAnsi="IRAN Sans" w:cs="IRAN Sans"/>
+          <w:b/>
+          <w:bCs/>
+          <w:sz w:val="40"/>
+          <w:szCs w:val="40"/>
+          <w:rtl/>
+          <w:lang w:bidi="fa-IR"/>
+        </w:rPr>
+      </w:pPr>
+      <w:r>
+        <w:rPr>
+          <w:rFonts w:ascii="IRAN Sans" w:hAnsi="IRAN Sans" w:cs="IRAN Sans"/>
+          <w:b/>
+          <w:bCs/>
+          <w:sz w:val="40"/>
+          <w:szCs w:val="40"/>
+          <w:rtl/>
+          <w:lang w:bidi="fa-IR"/>
+        </w:rPr>
+        <w:t>بخش دهم</w:t>
+      </w:r>
+    </w:p>
+    <w:p>
+      <w:pPr>
+        <w:shd w:val="clear" w:color="auto" w:fill="2B2B2B"/>
+        <w:tabs>
+          <w:tab w:val="left" w:pos="916"/>
+          <w:tab w:val="left" w:pos="1832"/>
+          <w:tab w:val="left" w:pos="2748"/>
+          <w:tab w:val="left" w:pos="3664"/>
+          <w:tab w:val="left" w:pos="4580"/>
+          <w:tab w:val="left" w:pos="5496"/>
+          <w:tab w:val="left" w:pos="6412"/>
+          <w:tab w:val="left" w:pos="7328"/>
+          <w:tab w:val="left" w:pos="8244"/>
+          <w:tab w:val="left" w:pos="9160"/>
+          <w:tab w:val="left" w:pos="10076"/>
+          <w:tab w:val="left" w:pos="10992"/>
+          <w:tab w:val="left" w:pos="11908"/>
+          <w:tab w:val="left" w:pos="12824"/>
+          <w:tab w:val="left" w:pos="13740"/>
+          <w:tab w:val="left" w:pos="14656"/>
+        </w:tabs>
+        <w:spacing w:after="240" w:line="240" w:lineRule="auto"/>
+        <w:rPr>
+          <w:rFonts w:ascii="Courier New" w:eastAsia="Times New Roman" w:hAnsi="Courier New" w:cs="Courier New"/>
+          <w:color w:val="A9B7C6"/>
+          <w:sz w:val="21"/>
+          <w:szCs w:val="21"/>
+        </w:rPr>
+      </w:pPr>
+      <w:r>
+        <w:rPr>
+          <w:rFonts w:ascii="Courier New" w:eastAsia="Times New Roman" w:hAnsi="Courier New" w:cs="Courier New"/>
+          <w:color w:val="CC7832"/>
+          <w:sz w:val="21"/>
+          <w:szCs w:val="21"/>
+        </w:rPr>
+        <w:t xml:space="preserve">def </w:t>
+      </w:r>
+      <w:r>
+        <w:rPr>
+          <w:rFonts w:ascii="Courier New" w:eastAsia="Times New Roman" w:hAnsi="Courier New" w:cs="Courier New"/>
+          <w:color w:val="FFC66D"/>
+          <w:sz w:val="21"/>
+          <w:szCs w:val="21"/>
+        </w:rPr>
+        <w:t>elapseTime</w:t>
+      </w:r>
+      <w:r>
+        <w:rPr>
+          <w:rFonts w:ascii="Courier New" w:eastAsia="Times New Roman" w:hAnsi="Courier New" w:cs="Courier New"/>
+          <w:color w:val="A9B7C6"/>
+          <w:sz w:val="21"/>
+          <w:szCs w:val="21"/>
+        </w:rPr>
+        <w:t>(</w:t>
+      </w:r>
+      <w:r>
+        <w:rPr>
+          <w:rFonts w:ascii="Courier New" w:eastAsia="Times New Roman" w:hAnsi="Courier New" w:cs="Courier New"/>
+          <w:color w:val="94558D"/>
+          <w:sz w:val="21"/>
+          <w:szCs w:val="21"/>
+        </w:rPr>
+        <w:t>self</w:t>
+      </w:r>
+      <w:r>
+        <w:rPr>
+          <w:rFonts w:ascii="Courier New" w:eastAsia="Times New Roman" w:hAnsi="Courier New" w:cs="Courier New"/>
+          <w:color w:val="CC7832"/>
+          <w:sz w:val="21"/>
+          <w:szCs w:val="21"/>
+        </w:rPr>
+        <w:t xml:space="preserve">, </w:t>
+      </w:r>
+      <w:r>
+        <w:rPr>
+          <w:rFonts w:ascii="Courier New" w:eastAsia="Times New Roman" w:hAnsi="Courier New" w:cs="Courier New"/>
+          <w:color w:val="A9B7C6"/>
+          <w:sz w:val="21"/>
+          <w:szCs w:val="21"/>
+        </w:rPr>
+        <w:t>gameState):</w:t>
+      </w:r>
+      <w:r>
+        <w:rPr>
+          <w:rFonts w:ascii="Courier New" w:eastAsia="Times New Roman" w:hAnsi="Courier New" w:cs="Courier New"/>
+          <w:color w:val="A9B7C6"/>
+          <w:sz w:val="21"/>
+          <w:szCs w:val="21"/>
+        </w:rPr>
+        <w:br/>
+        <w:t xml:space="preserve">    </w:t>
+      </w:r>
+      <w:r>
+        <w:rPr>
+          <w:rFonts w:ascii="Courier New" w:eastAsia="Times New Roman" w:hAnsi="Courier New" w:cs="Courier New"/>
+          <w:i/>
+          <w:iCs/>
+          <w:color w:val="629755"/>
+          <w:sz w:val="21"/>
+          <w:szCs w:val="21"/>
+        </w:rPr>
+        <w:t>"""</w:t>
+      </w:r>
+      <w:r>
+        <w:rPr>
+          <w:rFonts w:ascii="Courier New" w:eastAsia="Times New Roman" w:hAnsi="Courier New" w:cs="Courier New"/>
+          <w:i/>
+          <w:iCs/>
+          <w:color w:val="629755"/>
+          <w:sz w:val="21"/>
+          <w:szCs w:val="21"/>
+        </w:rPr>
+        <w:br/>
+        <w:t xml:space="preserve">    Sample each particle's next state based on its current state and the</w:t>
+      </w:r>
+      <w:r>
+        <w:rPr>
+          <w:rFonts w:ascii="Courier New" w:eastAsia="Times New Roman" w:hAnsi="Courier New" w:cs="Courier New"/>
+          <w:i/>
+          <w:iCs/>
+          <w:color w:val="629755"/>
+          <w:sz w:val="21"/>
+          <w:szCs w:val="21"/>
+        </w:rPr>
+        <w:br/>
+        <w:t xml:space="preserve">    gameState.</w:t>
+      </w:r>
+      <w:r>
+        <w:rPr>
+          <w:rFonts w:ascii="Courier New" w:eastAsia="Times New Roman" w:hAnsi="Courier New" w:cs="Courier New"/>
+          <w:i/>
+          <w:iCs/>
+          <w:color w:val="629755"/>
+          <w:sz w:val="21"/>
+          <w:szCs w:val="21"/>
+        </w:rPr>
+        <w:br/>
+        <w:t xml:space="preserve">    """</w:t>
+      </w:r>
+      <w:r>
+        <w:rPr>
+          <w:rFonts w:ascii="Courier New" w:eastAsia="Times New Roman" w:hAnsi="Courier New" w:cs="Courier New"/>
+          <w:i/>
+          <w:iCs/>
+          <w:color w:val="629755"/>
+          <w:sz w:val="21"/>
+          <w:szCs w:val="21"/>
+        </w:rPr>
+        <w:br/>
+        <w:t xml:space="preserve">    </w:t>
+      </w:r>
+      <w:r>
+        <w:rPr>
+          <w:rFonts w:ascii="Courier New" w:eastAsia="Times New Roman" w:hAnsi="Courier New" w:cs="Courier New"/>
+          <w:color w:val="A9B7C6"/>
+          <w:sz w:val="21"/>
+          <w:szCs w:val="21"/>
+        </w:rPr>
+        <w:t>newParticles = []</w:t>
+      </w:r>
+      <w:r>
+        <w:rPr>
+          <w:rFonts w:ascii="Courier New" w:eastAsia="Times New Roman" w:hAnsi="Courier New" w:cs="Courier New"/>
+          <w:color w:val="A9B7C6"/>
+          <w:sz w:val="21"/>
+          <w:szCs w:val="21"/>
+        </w:rPr>
+        <w:br/>
+        <w:t xml:space="preserve">    </w:t>
+      </w:r>
+      <w:r>
+        <w:rPr>
+          <w:rFonts w:ascii="Courier New" w:eastAsia="Times New Roman" w:hAnsi="Courier New" w:cs="Courier New"/>
+          <w:color w:val="CC7832"/>
+          <w:sz w:val="21"/>
+          <w:szCs w:val="21"/>
+        </w:rPr>
+        <w:t xml:space="preserve">for </w:t>
+      </w:r>
+      <w:r>
+        <w:rPr>
+          <w:rFonts w:ascii="Courier New" w:eastAsia="Times New Roman" w:hAnsi="Courier New" w:cs="Courier New"/>
+          <w:color w:val="A9B7C6"/>
+          <w:sz w:val="21"/>
+          <w:szCs w:val="21"/>
+        </w:rPr>
+        <w:t xml:space="preserve">oldParticle </w:t>
+      </w:r>
+      <w:r>
+        <w:rPr>
+          <w:rFonts w:ascii="Courier New" w:eastAsia="Times New Roman" w:hAnsi="Courier New" w:cs="Courier New"/>
+          <w:color w:val="CC7832"/>
+          <w:sz w:val="21"/>
+          <w:szCs w:val="21"/>
+        </w:rPr>
+        <w:t xml:space="preserve">in </w:t>
+      </w:r>
+      <w:r>
+        <w:rPr>
+          <w:rFonts w:ascii="Courier New" w:eastAsia="Times New Roman" w:hAnsi="Courier New" w:cs="Courier New"/>
+          <w:color w:val="94558D"/>
+          <w:sz w:val="21"/>
+          <w:szCs w:val="21"/>
+        </w:rPr>
+        <w:t>self</w:t>
+      </w:r>
+      <w:r>
+        <w:rPr>
+          <w:rFonts w:ascii="Courier New" w:eastAsia="Times New Roman" w:hAnsi="Courier New" w:cs="Courier New"/>
+          <w:color w:val="A9B7C6"/>
+          <w:sz w:val="21"/>
+          <w:szCs w:val="21"/>
+        </w:rPr>
+        <w:t>.particles:</w:t>
+      </w:r>
+      <w:r>
+        <w:rPr>
+          <w:rFonts w:ascii="Courier New" w:eastAsia="Times New Roman" w:hAnsi="Courier New" w:cs="Courier New"/>
+          <w:color w:val="A9B7C6"/>
+          <w:sz w:val="21"/>
+          <w:szCs w:val="21"/>
+        </w:rPr>
+        <w:br/>
+        <w:t xml:space="preserve">        newParticle = </w:t>
+      </w:r>
+      <w:r>
+        <w:rPr>
+          <w:rFonts w:ascii="Courier New" w:eastAsia="Times New Roman" w:hAnsi="Courier New" w:cs="Courier New"/>
+          <w:color w:val="8888C6"/>
+          <w:sz w:val="21"/>
+          <w:szCs w:val="21"/>
+        </w:rPr>
+        <w:t>list</w:t>
+      </w:r>
+      <w:r>
+        <w:rPr>
+          <w:rFonts w:ascii="Courier New" w:eastAsia="Times New Roman" w:hAnsi="Courier New" w:cs="Courier New"/>
+          <w:color w:val="A9B7C6"/>
+          <w:sz w:val="21"/>
+          <w:szCs w:val="21"/>
+        </w:rPr>
+        <w:t xml:space="preserve">(oldParticle)  </w:t>
+      </w:r>
+      <w:r>
+        <w:rPr>
+          <w:rFonts w:ascii="Courier New" w:eastAsia="Times New Roman" w:hAnsi="Courier New" w:cs="Courier New"/>
+          <w:color w:val="808080"/>
+          <w:sz w:val="21"/>
+          <w:szCs w:val="21"/>
+        </w:rPr>
+        <w:t># A list of ghost positions</w:t>
+      </w:r>
+      <w:r>
+        <w:rPr>
+          <w:rFonts w:ascii="Courier New" w:eastAsia="Times New Roman" w:hAnsi="Courier New" w:cs="Courier New"/>
+          <w:color w:val="808080"/>
+          <w:sz w:val="21"/>
+          <w:szCs w:val="21"/>
+        </w:rPr>
+        <w:br/>
+      </w:r>
+      <w:r>
+        <w:rPr>
+          <w:rFonts w:ascii="Courier New" w:eastAsia="Times New Roman" w:hAnsi="Courier New" w:cs="Courier New"/>
+          <w:color w:val="808080"/>
+          <w:sz w:val="21"/>
+          <w:szCs w:val="21"/>
+        </w:rPr>
+        <w:br/>
+        <w:t xml:space="preserve">        # now loop through and update each entry in newParticle...</w:t>
+      </w:r>
+      <w:r>
+        <w:rPr>
+          <w:rFonts w:ascii="Courier New" w:eastAsia="Times New Roman" w:hAnsi="Courier New" w:cs="Courier New"/>
+          <w:color w:val="808080"/>
+          <w:sz w:val="21"/>
+          <w:szCs w:val="21"/>
+        </w:rPr>
+        <w:br/>
+      </w:r>
+      <w:r>
+        <w:rPr>
+          <w:rFonts w:ascii="Courier New" w:eastAsia="Times New Roman" w:hAnsi="Courier New" w:cs="Courier New"/>
+          <w:color w:val="808080"/>
+          <w:sz w:val="21"/>
+          <w:szCs w:val="21"/>
+        </w:rPr>
+        <w:br/>
+        <w:t xml:space="preserve">        </w:t>
+      </w:r>
+      <w:r>
+        <w:rPr>
+          <w:rFonts w:ascii="Courier New" w:eastAsia="Times New Roman" w:hAnsi="Courier New" w:cs="Courier New"/>
+          <w:color w:val="CC7832"/>
+          <w:sz w:val="21"/>
+          <w:szCs w:val="21"/>
+        </w:rPr>
+        <w:t xml:space="preserve">for </w:t>
+      </w:r>
+      <w:r>
+        <w:rPr>
+          <w:rFonts w:ascii="Courier New" w:eastAsia="Times New Roman" w:hAnsi="Courier New" w:cs="Courier New"/>
+          <w:color w:val="A9B7C6"/>
+          <w:sz w:val="21"/>
+          <w:szCs w:val="21"/>
+        </w:rPr>
+        <w:t xml:space="preserve">i </w:t>
+      </w:r>
+      <w:r>
+        <w:rPr>
+          <w:rFonts w:ascii="Courier New" w:eastAsia="Times New Roman" w:hAnsi="Courier New" w:cs="Courier New"/>
+          <w:color w:val="CC7832"/>
+          <w:sz w:val="21"/>
+          <w:szCs w:val="21"/>
+        </w:rPr>
+        <w:t xml:space="preserve">in </w:t>
+      </w:r>
+      <w:r>
+        <w:rPr>
+          <w:rFonts w:ascii="Courier New" w:eastAsia="Times New Roman" w:hAnsi="Courier New" w:cs="Courier New"/>
+          <w:color w:val="8888C6"/>
+          <w:sz w:val="21"/>
+          <w:szCs w:val="21"/>
+        </w:rPr>
+        <w:t>range</w:t>
+      </w:r>
+      <w:r>
+        <w:rPr>
+          <w:rFonts w:ascii="Courier New" w:eastAsia="Times New Roman" w:hAnsi="Courier New" w:cs="Courier New"/>
+          <w:color w:val="A9B7C6"/>
+          <w:sz w:val="21"/>
+          <w:szCs w:val="21"/>
+        </w:rPr>
+        <w:t>(</w:t>
+      </w:r>
+      <w:r>
+        <w:rPr>
+          <w:rFonts w:ascii="Courier New" w:eastAsia="Times New Roman" w:hAnsi="Courier New" w:cs="Courier New"/>
+          <w:color w:val="94558D"/>
+          <w:sz w:val="21"/>
+          <w:szCs w:val="21"/>
+        </w:rPr>
+        <w:t>self</w:t>
+      </w:r>
+      <w:r>
+        <w:rPr>
+          <w:rFonts w:ascii="Courier New" w:eastAsia="Times New Roman" w:hAnsi="Courier New" w:cs="Courier New"/>
+          <w:color w:val="A9B7C6"/>
+          <w:sz w:val="21"/>
+          <w:szCs w:val="21"/>
+        </w:rPr>
+        <w:t>.numGhosts):</w:t>
+      </w:r>
+      <w:r>
+        <w:rPr>
+          <w:rFonts w:ascii="Courier New" w:eastAsia="Times New Roman" w:hAnsi="Courier New" w:cs="Courier New"/>
+          <w:color w:val="A9B7C6"/>
+          <w:sz w:val="21"/>
+          <w:szCs w:val="21"/>
+        </w:rPr>
+        <w:br/>
+        <w:t xml:space="preserve">            </w:t>
+      </w:r>
+      <w:r>
+        <w:rPr>
+          <w:rFonts w:ascii="Courier New" w:eastAsia="Times New Roman" w:hAnsi="Courier New" w:cs="Courier New"/>
+          <w:color w:val="808080"/>
+          <w:sz w:val="21"/>
+          <w:szCs w:val="21"/>
+        </w:rPr>
+        <w:t># same as document</w:t>
+      </w:r>
+      <w:r>
+        <w:rPr>
+          <w:rFonts w:ascii="Courier New" w:eastAsia="Times New Roman" w:hAnsi="Courier New" w:cs="Courier New"/>
+          <w:color w:val="808080"/>
+          <w:sz w:val="21"/>
+          <w:szCs w:val="21"/>
+        </w:rPr>
+        <w:br/>
+        <w:t xml:space="preserve">            </w:t>
+      </w:r>
+      <w:r>
+        <w:rPr>
+          <w:rFonts w:ascii="Courier New" w:eastAsia="Times New Roman" w:hAnsi="Courier New" w:cs="Courier New"/>
+          <w:color w:val="A9B7C6"/>
+          <w:sz w:val="21"/>
+          <w:szCs w:val="21"/>
+        </w:rPr>
+        <w:t>prevGhostPositions = oldParticle</w:t>
+      </w:r>
+      <w:r>
+        <w:rPr>
+          <w:rFonts w:ascii="Courier New" w:eastAsia="Times New Roman" w:hAnsi="Courier New" w:cs="Courier New"/>
+          <w:color w:val="A9B7C6"/>
+          <w:sz w:val="21"/>
+          <w:szCs w:val="21"/>
+        </w:rPr>
+        <w:br/>
+        <w:t xml:space="preserve">            newPosDist = </w:t>
+      </w:r>
+      <w:r>
+        <w:rPr>
+          <w:rFonts w:ascii="Courier New" w:eastAsia="Times New Roman" w:hAnsi="Courier New" w:cs="Courier New"/>
+          <w:color w:val="94558D"/>
+          <w:sz w:val="21"/>
+          <w:szCs w:val="21"/>
+        </w:rPr>
+        <w:t>self</w:t>
+      </w:r>
+      <w:r>
+        <w:rPr>
+          <w:rFonts w:ascii="Courier New" w:eastAsia="Times New Roman" w:hAnsi="Courier New" w:cs="Courier New"/>
+          <w:color w:val="A9B7C6"/>
+          <w:sz w:val="21"/>
+          <w:szCs w:val="21"/>
+        </w:rPr>
+        <w:t>.getPositionDistribution(gameState</w:t>
+      </w:r>
+      <w:r>
+        <w:rPr>
+          <w:rFonts w:ascii="Courier New" w:eastAsia="Times New Roman" w:hAnsi="Courier New" w:cs="Courier New"/>
+          <w:color w:val="CC7832"/>
+          <w:sz w:val="21"/>
+          <w:szCs w:val="21"/>
+        </w:rPr>
+        <w:t xml:space="preserve">, </w:t>
+      </w:r>
+      <w:r>
+        <w:rPr>
+          <w:rFonts w:ascii="Courier New" w:eastAsia="Times New Roman" w:hAnsi="Courier New" w:cs="Courier New"/>
+          <w:color w:val="A9B7C6"/>
+          <w:sz w:val="21"/>
+          <w:szCs w:val="21"/>
+        </w:rPr>
+        <w:t>prevGhostPositions</w:t>
+      </w:r>
+      <w:r>
+        <w:rPr>
+          <w:rFonts w:ascii="Courier New" w:eastAsia="Times New Roman" w:hAnsi="Courier New" w:cs="Courier New"/>
+          <w:color w:val="CC7832"/>
+          <w:sz w:val="21"/>
+          <w:szCs w:val="21"/>
+        </w:rPr>
+        <w:t xml:space="preserve">, </w:t>
+      </w:r>
+      <w:r>
+        <w:rPr>
+          <w:rFonts w:ascii="Courier New" w:eastAsia="Times New Roman" w:hAnsi="Courier New" w:cs="Courier New"/>
+          <w:color w:val="A9B7C6"/>
+          <w:sz w:val="21"/>
+          <w:szCs w:val="21"/>
+        </w:rPr>
+        <w:t>i</w:t>
+      </w:r>
+      <w:r>
+        <w:rPr>
+          <w:rFonts w:ascii="Courier New" w:eastAsia="Times New Roman" w:hAnsi="Courier New" w:cs="Courier New"/>
+          <w:color w:val="CC7832"/>
+          <w:sz w:val="21"/>
+          <w:szCs w:val="21"/>
+        </w:rPr>
+        <w:t xml:space="preserve">, </w:t>
+      </w:r>
+      <w:r>
+        <w:rPr>
+          <w:rFonts w:ascii="Courier New" w:eastAsia="Times New Roman" w:hAnsi="Courier New" w:cs="Courier New"/>
+          <w:color w:val="94558D"/>
+          <w:sz w:val="21"/>
+          <w:szCs w:val="21"/>
+        </w:rPr>
+        <w:t>self</w:t>
+      </w:r>
+      <w:r>
+        <w:rPr>
+          <w:rFonts w:ascii="Courier New" w:eastAsia="Times New Roman" w:hAnsi="Courier New" w:cs="Courier New"/>
+          <w:color w:val="A9B7C6"/>
+          <w:sz w:val="21"/>
+          <w:szCs w:val="21"/>
+        </w:rPr>
+        <w:t>.ghostAgents[i])</w:t>
+      </w:r>
+      <w:r>
+        <w:rPr>
+          <w:rFonts w:ascii="Courier New" w:eastAsia="Times New Roman" w:hAnsi="Courier New" w:cs="Courier New"/>
+          <w:color w:val="A9B7C6"/>
+          <w:sz w:val="21"/>
+          <w:szCs w:val="21"/>
+        </w:rPr>
+        <w:br/>
+        <w:t xml:space="preserve">            newParticle[i] = newPosDist.sample()</w:t>
+      </w:r>
+      <w:r>
+        <w:rPr>
+          <w:rFonts w:ascii="Courier New" w:eastAsia="Times New Roman" w:hAnsi="Courier New" w:cs="Courier New"/>
+          <w:color w:val="A9B7C6"/>
+          <w:sz w:val="21"/>
+          <w:szCs w:val="21"/>
+        </w:rPr>
+        <w:br/>
+      </w:r>
+      <w:r>
+        <w:rPr>
+          <w:rFonts w:ascii="Courier New" w:eastAsia="Times New Roman" w:hAnsi="Courier New" w:cs="Courier New"/>
+          <w:color w:val="A9B7C6"/>
+          <w:sz w:val="21"/>
+          <w:szCs w:val="21"/>
+        </w:rPr>
+        <w:br/>
+        <w:t xml:space="preserve">        newParticles.append(</w:t>
+      </w:r>
+      <w:r>
+        <w:rPr>
+          <w:rFonts w:ascii="Courier New" w:eastAsia="Times New Roman" w:hAnsi="Courier New" w:cs="Courier New"/>
+          <w:color w:val="8888C6"/>
+          <w:sz w:val="21"/>
+          <w:szCs w:val="21"/>
+        </w:rPr>
+        <w:t>tuple</w:t>
+      </w:r>
+      <w:r>
+        <w:rPr>
+          <w:rFonts w:ascii="Courier New" w:eastAsia="Times New Roman" w:hAnsi="Courier New" w:cs="Courier New"/>
+          <w:color w:val="A9B7C6"/>
+          <w:sz w:val="21"/>
+          <w:szCs w:val="21"/>
+        </w:rPr>
+        <w:t>(newParticle))</w:t>
+      </w:r>
+      <w:r>
+        <w:rPr>
+          <w:rFonts w:ascii="Courier New" w:eastAsia="Times New Roman" w:hAnsi="Courier New" w:cs="Courier New"/>
+          <w:color w:val="A9B7C6"/>
+          <w:sz w:val="21"/>
+          <w:szCs w:val="21"/>
+        </w:rPr>
+        <w:br/>
+        <w:t xml:space="preserve">    </w:t>
+      </w:r>
+      <w:r>
+        <w:rPr>
+          <w:rFonts w:ascii="Courier New" w:eastAsia="Times New Roman" w:hAnsi="Courier New" w:cs="Courier New"/>
+          <w:color w:val="94558D"/>
+          <w:sz w:val="21"/>
+          <w:szCs w:val="21"/>
+        </w:rPr>
+        <w:t>self</w:t>
+      </w:r>
+      <w:r>
+        <w:rPr>
+          <w:rFonts w:ascii="Courier New" w:eastAsia="Times New Roman" w:hAnsi="Courier New" w:cs="Courier New"/>
+          <w:color w:val="A9B7C6"/>
+          <w:sz w:val="21"/>
+          <w:szCs w:val="21"/>
+        </w:rPr>
+        <w:t>.particles = newParticles</w:t>
+      </w:r>
+    </w:p>
+    <w:p>
+      <w:pPr>
+        <w:bidi/>
+        <w:rPr>
+          <w:rFonts w:ascii="IRANSans" w:hAnsi="IRANSans" w:cs="IRANSans"/>
+          <w:sz w:val="28"/>
+          <w:szCs w:val="28"/>
+          <w:rtl/>
+          <w:lang w:bidi="fa-IR"/>
+        </w:rPr>
+      </w:pPr>
+      <w:r>
+        <w:rPr>
+          <w:rFonts w:ascii="IRANSans" w:hAnsi="IRANSans" w:cs="IRANSans" w:hint="cs"/>
+          <w:sz w:val="28"/>
+          <w:szCs w:val="28"/>
+          <w:rtl/>
+          <w:lang w:bidi="fa-IR"/>
+        </w:rPr>
+        <w:t xml:space="preserve">در این تابع با پیمایش بر روی روح‌ها، موقعیت جدید بر اساس موقعیت همه روح‌ها در زمان قبلی محاسبه شده و بر اساس آن </w:t>
+      </w:r>
+      <w:r>
+        <w:rPr>
+          <w:rFonts w:ascii="IRANSans" w:hAnsi="IRANSans" w:cs="IRANSans"/>
+          <w:sz w:val="28"/>
+          <w:szCs w:val="28"/>
+          <w:lang w:bidi="fa-IR"/>
+        </w:rPr>
         <w:t>sample</w:t>
       </w:r>
       <w:r>
@@ -7365,7 +8013,16 @@
           <w:rtl/>
           <w:lang w:bidi="fa-IR"/>
         </w:rPr>
-        <w:t xml:space="preserve"> ذرات ساخته شده و به لیست افزوده می‌شود؛ و اگر مجموع صفر باشد </w:t>
+        <w:t xml:space="preserve"> مربوطه ساخته می‌شود و در لیست </w:t>
+      </w:r>
+      <w:r>
+        <w:rPr>
+          <w:rFonts w:ascii="IRANSans" w:hAnsi="IRANSans" w:cs="IRANSans"/>
+          <w:sz w:val="28"/>
+          <w:szCs w:val="28"/>
+          <w:lang w:bidi="fa-IR"/>
+        </w:rPr>
+        <w:t>newParticles</w:t>
       </w:r>
       <w:r>
         <w:rPr>
@@ -7375,18 +8032,46 @@
           <w:rtl/>
           <w:lang w:bidi="fa-IR"/>
         </w:rPr>
-        <w:t xml:space="preserve">(به این معنا که ذره‌ای وجود ندارد) تابع </w:t>
-      </w:r>
-      <w:r>
+        <w:t xml:space="preserve"> ذخیره می‌گردد.</w:t>
+      </w:r>
+    </w:p>
+    <w:p>
+      <w:pPr>
+        <w:bidi/>
         <w:rPr>
           <w:rFonts w:ascii="IRANSans" w:hAnsi="IRANSans" w:cs="IRANSans"/>
           <w:sz w:val="28"/>
           <w:szCs w:val="28"/>
-          <w:lang w:bidi="fa-IR"/>
-        </w:rPr>
-        <w:t>initializeUniformly</w:t>
-      </w:r>
-      <w:r>
+          <w:rtl/>
+          <w:lang w:bidi="fa-IR"/>
+        </w:rPr>
+      </w:pPr>
+    </w:p>
+    <w:p>
+      <w:pPr>
+        <w:bidi/>
+        <w:rPr>
+          <w:rFonts w:ascii="IRAN Sans" w:hAnsi="IRAN Sans" w:cs="IRAN Sans"/>
+          <w:sz w:val="32"/>
+          <w:szCs w:val="32"/>
+          <w:rtl/>
+          <w:lang w:bidi="fa-IR"/>
+        </w:rPr>
+      </w:pPr>
+      <w:r>
+        <w:rPr>
+          <w:rFonts w:ascii="IRAN Sans" w:hAnsi="IRAN Sans" w:cs="IRAN Sans"/>
+          <w:sz w:val="32"/>
+          <w:szCs w:val="32"/>
+          <w:rtl/>
+          <w:lang w:bidi="fa-IR"/>
+        </w:rPr>
+        <w:t>سوال)</w:t>
+      </w:r>
+    </w:p>
+    <w:p>
+      <w:pPr>
+        <w:bidi/>
         <w:rPr>
           <w:rFonts w:ascii="IRANSans" w:hAnsi="IRANSans" w:cs="IRANSans" w:hint="cs"/>
           <w:sz w:val="28"/>
@@ -7394,10 +8079,50 @@
           <w:rtl/>
           <w:lang w:bidi="fa-IR"/>
         </w:rPr>
-        <w:t xml:space="preserve"> را فراخوانی می‌شود.</w:t>
+      </w:pPr>
+      <w:r>
+        <w:rPr>
+          <w:rFonts w:ascii="IRANSans" w:hAnsi="IRANSans" w:cs="IRANSans" w:hint="cs"/>
+          <w:sz w:val="28"/>
+          <w:szCs w:val="28"/>
+          <w:rtl/>
+          <w:lang w:bidi="fa-IR"/>
+        </w:rPr>
+        <w:t xml:space="preserve">در تست ۱، محاسبه </w:t>
+      </w:r>
+      <w:r>
+        <w:rPr>
+          <w:rFonts w:ascii="IRANSans" w:hAnsi="IRANSans" w:cs="IRANSans"/>
+          <w:sz w:val="28"/>
+          <w:szCs w:val="28"/>
+          <w:lang w:bidi="fa-IR"/>
+        </w:rPr>
+        <w:t>predict</w:t>
+      </w:r>
+      <w:r>
+        <w:rPr>
+          <w:rFonts w:ascii="IRANSans" w:hAnsi="IRANSans" w:cs="IRANSans" w:hint="cs"/>
+          <w:sz w:val="28"/>
+          <w:szCs w:val="28"/>
+          <w:rtl/>
+          <w:lang w:bidi="fa-IR"/>
+        </w:rPr>
+        <w:t xml:space="preserve"> تنها در لحظه انجام می‌شود؛ در حالی که در تست ۳ در لحظات متفاوت و متوالی انجام می‌گردد.</w:t>
       </w:r>
       <w:bookmarkStart w:id="0" w:name="_GoBack"/>
       <w:bookmarkEnd w:id="0"/>
+    </w:p>
+    <w:p>
+      <w:pPr>
+        <w:bidi/>
+        <w:rPr>
+          <w:rFonts w:ascii="IRANSans" w:hAnsi="IRANSans" w:cs="IRANSans"/>
+          <w:sz w:val="28"/>
+          <w:szCs w:val="28"/>
+          <w:rtl/>
+          <w:lang w:bidi="fa-IR"/>
+        </w:rPr>
+      </w:pPr>
     </w:p>
     <w:sectPr>
       <w:pgSz w:w="12240" w:h="15840"/>

--- a/docs/AI-P4Q-9931030.docx
+++ b/docs/AI-P4Q-9931030.docx
@@ -567,6 +567,54 @@
           <w:rFonts w:ascii="IRANSans" w:hAnsi="IRANSans" w:cs="IRANSans"/>
           <w:sz w:val="28"/>
           <w:szCs w:val="28"/>
+          <w:rtl/>
+          <w:lang w:bidi="fa-IR"/>
+        </w:rPr>
+      </w:pPr>
+    </w:p>
+    <w:p>
+      <w:pPr>
+        <w:bidi/>
+        <w:rPr>
+          <w:rFonts w:ascii="IRANSans" w:hAnsi="IRANSans" w:cs="IRANSans"/>
+          <w:sz w:val="28"/>
+          <w:szCs w:val="28"/>
+          <w:rtl/>
+          <w:lang w:bidi="fa-IR"/>
+        </w:rPr>
+      </w:pPr>
+    </w:p>
+    <w:p>
+      <w:pPr>
+        <w:bidi/>
+        <w:rPr>
+          <w:rFonts w:ascii="IRANSans" w:hAnsi="IRANSans" w:cs="IRANSans"/>
+          <w:sz w:val="28"/>
+          <w:szCs w:val="28"/>
+          <w:rtl/>
+          <w:lang w:bidi="fa-IR"/>
+        </w:rPr>
+      </w:pPr>
+    </w:p>
+    <w:p>
+      <w:pPr>
+        <w:bidi/>
+        <w:rPr>
+          <w:rFonts w:ascii="IRANSans" w:hAnsi="IRANSans" w:cs="IRANSans"/>
+          <w:sz w:val="28"/>
+          <w:szCs w:val="28"/>
+          <w:rtl/>
+          <w:lang w:bidi="fa-IR"/>
+        </w:rPr>
+      </w:pPr>
+    </w:p>
+    <w:p>
+      <w:pPr>
+        <w:bidi/>
+        <w:rPr>
+          <w:rFonts w:ascii="IRANSans" w:hAnsi="IRANSans" w:cs="IRANSans"/>
+          <w:sz w:val="28"/>
+          <w:szCs w:val="28"/>
           <w:lang w:bidi="fa-IR"/>
         </w:rPr>
       </w:pPr>
@@ -595,6 +643,7 @@
           <w:rtl/>
           <w:lang w:bidi="fa-IR"/>
         </w:rPr>
+        <w:lastRenderedPageBreak/>
         <w:t>بخش دوم</w:t>
       </w:r>
     </w:p>
@@ -800,17 +849,6 @@
           <w:szCs w:val="21"/>
         </w:rPr>
         <w:br/>
-      </w:r>
-      <w:r>
-        <w:rPr>
-          <w:rFonts w:ascii="Courier New" w:eastAsia="Times New Roman" w:hAnsi="Courier New" w:cs="Courier New"/>
-          <w:i/>
-          <w:iCs/>
-          <w:color w:val="629755"/>
-          <w:sz w:val="21"/>
-          <w:szCs w:val="21"/>
-        </w:rPr>
-        <w:lastRenderedPageBreak/>
         <w:t xml:space="preserve">    the jail position. You should only consider positions that are in</w:t>
       </w:r>
       <w:r>
@@ -1140,6 +1178,78 @@
         </w:rPr>
         <w:t xml:space="preserve">و بر اساس موقعیت پک‌من، روح مورد بررسی و زندان محاسبه شده و در فیلد گفته شده در داکیومنت پروژه، ضرب و ذخیره می‌شود. </w:t>
       </w:r>
+    </w:p>
+    <w:p>
+      <w:pPr>
+        <w:bidi/>
+        <w:rPr>
+          <w:rFonts w:ascii="IRANSans" w:hAnsi="IRANSans" w:cs="IRANSans"/>
+          <w:sz w:val="28"/>
+          <w:szCs w:val="28"/>
+          <w:rtl/>
+          <w:lang w:bidi="fa-IR"/>
+        </w:rPr>
+      </w:pPr>
+    </w:p>
+    <w:p>
+      <w:pPr>
+        <w:bidi/>
+        <w:rPr>
+          <w:rFonts w:ascii="IRANSans" w:hAnsi="IRANSans" w:cs="IRANSans"/>
+          <w:sz w:val="28"/>
+          <w:szCs w:val="28"/>
+          <w:rtl/>
+          <w:lang w:bidi="fa-IR"/>
+        </w:rPr>
+      </w:pPr>
+    </w:p>
+    <w:p>
+      <w:pPr>
+        <w:bidi/>
+        <w:rPr>
+          <w:rFonts w:ascii="IRANSans" w:hAnsi="IRANSans" w:cs="IRANSans"/>
+          <w:sz w:val="28"/>
+          <w:szCs w:val="28"/>
+          <w:rtl/>
+          <w:lang w:bidi="fa-IR"/>
+        </w:rPr>
+      </w:pPr>
+    </w:p>
+    <w:p>
+      <w:pPr>
+        <w:bidi/>
+        <w:rPr>
+          <w:rFonts w:ascii="IRANSans" w:hAnsi="IRANSans" w:cs="IRANSans"/>
+          <w:sz w:val="28"/>
+          <w:szCs w:val="28"/>
+          <w:rtl/>
+          <w:lang w:bidi="fa-IR"/>
+        </w:rPr>
+      </w:pPr>
+    </w:p>
+    <w:p>
+      <w:pPr>
+        <w:bidi/>
+        <w:rPr>
+          <w:rFonts w:ascii="IRANSans" w:hAnsi="IRANSans" w:cs="IRANSans"/>
+          <w:sz w:val="28"/>
+          <w:szCs w:val="28"/>
+          <w:rtl/>
+          <w:lang w:bidi="fa-IR"/>
+        </w:rPr>
+      </w:pPr>
+    </w:p>
+    <w:p>
+      <w:pPr>
+        <w:bidi/>
+        <w:rPr>
+          <w:rFonts w:ascii="IRANSans" w:hAnsi="IRANSans" w:cs="IRANSans"/>
+          <w:sz w:val="28"/>
+          <w:szCs w:val="28"/>
+          <w:rtl/>
+          <w:lang w:bidi="fa-IR"/>
+        </w:rPr>
+      </w:pPr>
     </w:p>
     <w:p>
       <w:pPr>
@@ -1177,6 +1287,7 @@
           <w:rtl/>
           <w:lang w:bidi="fa-IR"/>
         </w:rPr>
+        <w:lastRenderedPageBreak/>
         <w:t>بخش سوم</w:t>
       </w:r>
     </w:p>
@@ -1678,18 +1789,7 @@
           <w:rtl/>
           <w:lang w:bidi="fa-IR"/>
         </w:rPr>
-        <w:t xml:space="preserve">، موقعیت جدید به شکل یک دیکشنری ذخیره </w:t>
-      </w:r>
-      <w:r>
-        <w:rPr>
-          <w:rFonts w:ascii="IRANSans" w:hAnsi="IRANSans" w:cs="IRANSans" w:hint="cs"/>
-          <w:sz w:val="28"/>
-          <w:szCs w:val="28"/>
-          <w:rtl/>
-          <w:lang w:bidi="fa-IR"/>
-        </w:rPr>
-        <w:lastRenderedPageBreak/>
-        <w:t xml:space="preserve">می‌شود که با دادن هر موقعیت به آن، احتمال حضور روح در آن موقعیت در زمان </w:t>
+        <w:t xml:space="preserve">، موقعیت جدید به شکل یک دیکشنری ذخیره می‌شود که با دادن هر موقعیت به آن، احتمال حضور روح در آن موقعیت در زمان </w:t>
       </w:r>
       <w:r>
         <w:rPr>
@@ -1732,6 +1832,42 @@
         </w:rPr>
         <w:t>با پیمایش بر روی این دیکشنری، مقادیر شی ساخته شده بر اساس حاصل‌ضرب مقادیر پیش‌تر ذخیره شده در مقادیر جدید، تکمیل می‌شوند و در نهایت این شی جایگزین شی مربوط به مقادیر قبلی کلاس می‌شود.</w:t>
       </w:r>
+    </w:p>
+    <w:p>
+      <w:pPr>
+        <w:bidi/>
+        <w:rPr>
+          <w:rFonts w:ascii="IRANSans" w:hAnsi="IRANSans" w:cs="IRANSans"/>
+          <w:sz w:val="28"/>
+          <w:szCs w:val="28"/>
+          <w:rtl/>
+          <w:lang w:bidi="fa-IR"/>
+        </w:rPr>
+      </w:pPr>
+    </w:p>
+    <w:p>
+      <w:pPr>
+        <w:bidi/>
+        <w:rPr>
+          <w:rFonts w:ascii="IRANSans" w:hAnsi="IRANSans" w:cs="IRANSans"/>
+          <w:sz w:val="28"/>
+          <w:szCs w:val="28"/>
+          <w:rtl/>
+          <w:lang w:bidi="fa-IR"/>
+        </w:rPr>
+      </w:pPr>
+    </w:p>
+    <w:p>
+      <w:pPr>
+        <w:bidi/>
+        <w:rPr>
+          <w:rFonts w:ascii="IRANSans" w:hAnsi="IRANSans" w:cs="IRANSans"/>
+          <w:sz w:val="28"/>
+          <w:szCs w:val="28"/>
+          <w:rtl/>
+          <w:lang w:bidi="fa-IR"/>
+        </w:rPr>
+      </w:pPr>
     </w:p>
     <w:p>
       <w:pPr>
@@ -1769,6 +1905,7 @@
           <w:rtl/>
           <w:lang w:bidi="fa-IR"/>
         </w:rPr>
+        <w:lastRenderedPageBreak/>
         <w:t>بخش چهارم</w:t>
       </w:r>
     </w:p>
@@ -2575,7 +2712,16 @@
           <w:rtl/>
           <w:lang w:bidi="fa-IR"/>
         </w:rPr>
-        <w:t xml:space="preserve">در این تابع ابتدا با پیمایش بر روی موقعیت روح‌ها، لیستی از موقعیت روح‌ها با بالاترین احتمال ساخته شده و سپس با بررسی موقعیت همه روح‌ها، در صورتی که فاصله تا آن روح بیشتر از فاصله عمل گرفته شده از </w:t>
+        <w:t xml:space="preserve">در این تابع ابتدا با پیمایش بر روی موقعیت روح‌ها، لیستی از موقعیت روح‌ها با بالاترین احتمال ساخته شده و سپس با بررسی موقعیت همه روح‌ها، در صورتی که فاصله تا آن روح بیشتر از فاصله عمل گرفته شده از تابع </w:t>
+      </w:r>
+      <w:r>
+        <w:rPr>
+          <w:rFonts w:ascii="IRANSans" w:hAnsi="IRANSans" w:cs="IRANSans"/>
+          <w:sz w:val="28"/>
+          <w:szCs w:val="28"/>
+          <w:lang w:bidi="fa-IR"/>
+        </w:rPr>
+        <w:t>successor</w:t>
       </w:r>
       <w:r>
         <w:rPr>
@@ -2585,28 +2731,32 @@
           <w:rtl/>
           <w:lang w:bidi="fa-IR"/>
         </w:rPr>
-        <w:lastRenderedPageBreak/>
-        <w:t xml:space="preserve">تابع </w:t>
-      </w:r>
-      <w:r>
-        <w:rPr>
-          <w:rFonts w:ascii="IRANSans" w:hAnsi="IRANSans" w:cs="IRANSans"/>
-          <w:sz w:val="28"/>
-          <w:szCs w:val="28"/>
-          <w:lang w:bidi="fa-IR"/>
-        </w:rPr>
-        <w:t>successor</w:t>
-      </w:r>
-      <w:r>
-        <w:rPr>
-          <w:rFonts w:ascii="IRANSans" w:hAnsi="IRANSans" w:cs="IRANSans" w:hint="cs"/>
-          <w:sz w:val="28"/>
-          <w:szCs w:val="28"/>
-          <w:rtl/>
-          <w:lang w:bidi="fa-IR"/>
-        </w:rPr>
         <w:t xml:space="preserve"> باشد، آن عمل را به عنوان بهترین گزینه تا آن لحظه ذخیره می‌کنیم و جستجو را ادامه می‌دهیم و در نهایت بهترین عمل ذخیره شده را بازگردانی می‌کنیم.</w:t>
       </w:r>
+    </w:p>
+    <w:p>
+      <w:pPr>
+        <w:bidi/>
+        <w:rPr>
+          <w:rFonts w:ascii="IRANSans" w:hAnsi="IRANSans" w:cs="IRANSans"/>
+          <w:sz w:val="28"/>
+          <w:szCs w:val="28"/>
+          <w:rtl/>
+          <w:lang w:bidi="fa-IR"/>
+        </w:rPr>
+      </w:pPr>
+    </w:p>
+    <w:p>
+      <w:pPr>
+        <w:bidi/>
+        <w:rPr>
+          <w:rFonts w:ascii="IRANSans" w:hAnsi="IRANSans" w:cs="IRANSans"/>
+          <w:sz w:val="28"/>
+          <w:szCs w:val="28"/>
+          <w:rtl/>
+          <w:lang w:bidi="fa-IR"/>
+        </w:rPr>
+      </w:pPr>
     </w:p>
     <w:p>
       <w:pPr>
@@ -2643,6 +2793,7 @@
           <w:rtl/>
           <w:lang w:bidi="fa-IR"/>
         </w:rPr>
+        <w:lastRenderedPageBreak/>
         <w:t>بخش پنجم</w:t>
       </w:r>
     </w:p>
@@ -3575,125 +3726,122 @@
           <w:szCs w:val="21"/>
         </w:rPr>
         <w:br/>
-        <w:t xml:space="preserve">        There is one special case that a correct implementation must </w:t>
-      </w:r>
-      <w:r>
-        <w:rPr>
-          <w:rFonts w:ascii="Courier New" w:eastAsia="Times New Roman" w:hAnsi="Courier New" w:cs="Courier New"/>
-          <w:i/>
-          <w:iCs/>
-          <w:color w:val="629755"/>
+        <w:t xml:space="preserve">        There is one special case that a correct implementation must handle.</w:t>
+      </w:r>
+      <w:r>
+        <w:rPr>
+          <w:rFonts w:ascii="Courier New" w:eastAsia="Times New Roman" w:hAnsi="Courier New" w:cs="Courier New"/>
+          <w:i/>
+          <w:iCs/>
+          <w:color w:val="629755"/>
+          <w:sz w:val="21"/>
+          <w:szCs w:val="21"/>
+        </w:rPr>
+        <w:br/>
+        <w:t xml:space="preserve">        When all particles receive zero weight, the list of particles should</w:t>
+      </w:r>
+      <w:r>
+        <w:rPr>
+          <w:rFonts w:ascii="Courier New" w:eastAsia="Times New Roman" w:hAnsi="Courier New" w:cs="Courier New"/>
+          <w:i/>
+          <w:iCs/>
+          <w:color w:val="629755"/>
+          <w:sz w:val="21"/>
+          <w:szCs w:val="21"/>
+        </w:rPr>
+        <w:br/>
+        <w:t xml:space="preserve">        be reinitialized by calling initializeUniformly. The total method of</w:t>
+      </w:r>
+      <w:r>
+        <w:rPr>
+          <w:rFonts w:ascii="Courier New" w:eastAsia="Times New Roman" w:hAnsi="Courier New" w:cs="Courier New"/>
+          <w:i/>
+          <w:iCs/>
+          <w:color w:val="629755"/>
+          <w:sz w:val="21"/>
+          <w:szCs w:val="21"/>
+        </w:rPr>
+        <w:br/>
+        <w:t xml:space="preserve">        the DiscreteDistribution may be useful.</w:t>
+      </w:r>
+      <w:r>
+        <w:rPr>
+          <w:rFonts w:ascii="Courier New" w:eastAsia="Times New Roman" w:hAnsi="Courier New" w:cs="Courier New"/>
+          <w:i/>
+          <w:iCs/>
+          <w:color w:val="629755"/>
+          <w:sz w:val="21"/>
+          <w:szCs w:val="21"/>
+        </w:rPr>
+        <w:br/>
+        <w:t xml:space="preserve">        """</w:t>
+      </w:r>
+      <w:r>
+        <w:rPr>
+          <w:rFonts w:ascii="Courier New" w:eastAsia="Times New Roman" w:hAnsi="Courier New" w:cs="Courier New"/>
+          <w:i/>
+          <w:iCs/>
+          <w:color w:val="629755"/>
+          <w:sz w:val="21"/>
+          <w:szCs w:val="21"/>
+        </w:rPr>
+        <w:br/>
+        <w:t xml:space="preserve">        </w:t>
+      </w:r>
+      <w:r>
+        <w:rPr>
+          <w:rFonts w:ascii="Courier New" w:eastAsia="Times New Roman" w:hAnsi="Courier New" w:cs="Courier New"/>
+          <w:color w:val="6A8759"/>
+          <w:sz w:val="21"/>
+          <w:szCs w:val="21"/>
+        </w:rPr>
+        <w:t>"*** YOUR CODE HERE ***"</w:t>
+      </w:r>
+      <w:r>
+        <w:rPr>
+          <w:rFonts w:ascii="Courier New" w:eastAsia="Times New Roman" w:hAnsi="Courier New" w:cs="Courier New"/>
+          <w:color w:val="6A8759"/>
+          <w:sz w:val="21"/>
+          <w:szCs w:val="21"/>
+        </w:rPr>
+        <w:br/>
+        <w:t xml:space="preserve">        </w:t>
+      </w:r>
+      <w:r>
+        <w:rPr>
+          <w:rFonts w:ascii="Courier New" w:eastAsia="Times New Roman" w:hAnsi="Courier New" w:cs="Courier New"/>
+          <w:color w:val="A9B7C6"/>
+          <w:sz w:val="21"/>
+          <w:szCs w:val="21"/>
+        </w:rPr>
+        <w:t>raiseNotDefined()</w:t>
+      </w:r>
+      <w:r>
+        <w:rPr>
+          <w:rFonts w:ascii="Courier New" w:eastAsia="Times New Roman" w:hAnsi="Courier New" w:cs="Courier New"/>
+          <w:color w:val="A9B7C6"/>
+          <w:sz w:val="21"/>
+          <w:szCs w:val="21"/>
+        </w:rPr>
+        <w:br/>
+      </w:r>
+      <w:r>
+        <w:rPr>
+          <w:rFonts w:ascii="Courier New" w:eastAsia="Times New Roman" w:hAnsi="Courier New" w:cs="Courier New"/>
+          <w:color w:val="A9B7C6"/>
+          <w:sz w:val="21"/>
+          <w:szCs w:val="21"/>
+        </w:rPr>
+        <w:br/>
+      </w:r>
+      <w:r>
+        <w:rPr>
+          <w:rFonts w:ascii="Courier New" w:eastAsia="Times New Roman" w:hAnsi="Courier New" w:cs="Courier New"/>
+          <w:color w:val="A9B7C6"/>
           <w:sz w:val="21"/>
           <w:szCs w:val="21"/>
         </w:rPr>
         <w:lastRenderedPageBreak/>
-        <w:t>handle.</w:t>
-      </w:r>
-      <w:r>
-        <w:rPr>
-          <w:rFonts w:ascii="Courier New" w:eastAsia="Times New Roman" w:hAnsi="Courier New" w:cs="Courier New"/>
-          <w:i/>
-          <w:iCs/>
-          <w:color w:val="629755"/>
-          <w:sz w:val="21"/>
-          <w:szCs w:val="21"/>
-        </w:rPr>
-        <w:br/>
-        <w:t xml:space="preserve">        When all particles receive zero weight, the list of particles should</w:t>
-      </w:r>
-      <w:r>
-        <w:rPr>
-          <w:rFonts w:ascii="Courier New" w:eastAsia="Times New Roman" w:hAnsi="Courier New" w:cs="Courier New"/>
-          <w:i/>
-          <w:iCs/>
-          <w:color w:val="629755"/>
-          <w:sz w:val="21"/>
-          <w:szCs w:val="21"/>
-        </w:rPr>
-        <w:br/>
-        <w:t xml:space="preserve">        be reinitialized by calling initializeUniformly. The total method of</w:t>
-      </w:r>
-      <w:r>
-        <w:rPr>
-          <w:rFonts w:ascii="Courier New" w:eastAsia="Times New Roman" w:hAnsi="Courier New" w:cs="Courier New"/>
-          <w:i/>
-          <w:iCs/>
-          <w:color w:val="629755"/>
-          <w:sz w:val="21"/>
-          <w:szCs w:val="21"/>
-        </w:rPr>
-        <w:br/>
-        <w:t xml:space="preserve">        the DiscreteDistribution may be useful.</w:t>
-      </w:r>
-      <w:r>
-        <w:rPr>
-          <w:rFonts w:ascii="Courier New" w:eastAsia="Times New Roman" w:hAnsi="Courier New" w:cs="Courier New"/>
-          <w:i/>
-          <w:iCs/>
-          <w:color w:val="629755"/>
-          <w:sz w:val="21"/>
-          <w:szCs w:val="21"/>
-        </w:rPr>
-        <w:br/>
-        <w:t xml:space="preserve">        """</w:t>
-      </w:r>
-      <w:r>
-        <w:rPr>
-          <w:rFonts w:ascii="Courier New" w:eastAsia="Times New Roman" w:hAnsi="Courier New" w:cs="Courier New"/>
-          <w:i/>
-          <w:iCs/>
-          <w:color w:val="629755"/>
-          <w:sz w:val="21"/>
-          <w:szCs w:val="21"/>
-        </w:rPr>
-        <w:br/>
-        <w:t xml:space="preserve">        </w:t>
-      </w:r>
-      <w:r>
-        <w:rPr>
-          <w:rFonts w:ascii="Courier New" w:eastAsia="Times New Roman" w:hAnsi="Courier New" w:cs="Courier New"/>
-          <w:color w:val="6A8759"/>
-          <w:sz w:val="21"/>
-          <w:szCs w:val="21"/>
-        </w:rPr>
-        <w:t>"*** YOUR CODE HERE ***"</w:t>
-      </w:r>
-      <w:r>
-        <w:rPr>
-          <w:rFonts w:ascii="Courier New" w:eastAsia="Times New Roman" w:hAnsi="Courier New" w:cs="Courier New"/>
-          <w:color w:val="6A8759"/>
-          <w:sz w:val="21"/>
-          <w:szCs w:val="21"/>
-        </w:rPr>
-        <w:br/>
-        <w:t xml:space="preserve">        </w:t>
-      </w:r>
-      <w:r>
-        <w:rPr>
-          <w:rFonts w:ascii="Courier New" w:eastAsia="Times New Roman" w:hAnsi="Courier New" w:cs="Courier New"/>
-          <w:color w:val="A9B7C6"/>
-          <w:sz w:val="21"/>
-          <w:szCs w:val="21"/>
-        </w:rPr>
-        <w:t>raiseNotDefined()</w:t>
-      </w:r>
-      <w:r>
-        <w:rPr>
-          <w:rFonts w:ascii="Courier New" w:eastAsia="Times New Roman" w:hAnsi="Courier New" w:cs="Courier New"/>
-          <w:color w:val="A9B7C6"/>
-          <w:sz w:val="21"/>
-          <w:szCs w:val="21"/>
-        </w:rPr>
-        <w:br/>
-      </w:r>
-      <w:r>
-        <w:rPr>
-          <w:rFonts w:ascii="Courier New" w:eastAsia="Times New Roman" w:hAnsi="Courier New" w:cs="Courier New"/>
-          <w:color w:val="A9B7C6"/>
-          <w:sz w:val="21"/>
-          <w:szCs w:val="21"/>
-        </w:rPr>
-        <w:br/>
         <w:t xml:space="preserve">    </w:t>
       </w:r>
       <w:r>
@@ -4286,6 +4434,54 @@
         </w:rPr>
         <w:t xml:space="preserve"> بروزرسانی شده و در نهایت نرمالایز و بازگردانی می‌شود.</w:t>
       </w:r>
+    </w:p>
+    <w:p>
+      <w:pPr>
+        <w:bidi/>
+        <w:rPr>
+          <w:rFonts w:ascii="IRANSans" w:hAnsi="IRANSans" w:cs="IRANSans"/>
+          <w:sz w:val="28"/>
+          <w:szCs w:val="28"/>
+          <w:rtl/>
+          <w:lang w:bidi="fa-IR"/>
+        </w:rPr>
+      </w:pPr>
+    </w:p>
+    <w:p>
+      <w:pPr>
+        <w:bidi/>
+        <w:rPr>
+          <w:rFonts w:ascii="IRANSans" w:hAnsi="IRANSans" w:cs="IRANSans"/>
+          <w:sz w:val="28"/>
+          <w:szCs w:val="28"/>
+          <w:rtl/>
+          <w:lang w:bidi="fa-IR"/>
+        </w:rPr>
+      </w:pPr>
+    </w:p>
+    <w:p>
+      <w:pPr>
+        <w:bidi/>
+        <w:rPr>
+          <w:rFonts w:ascii="IRANSans" w:hAnsi="IRANSans" w:cs="IRANSans"/>
+          <w:sz w:val="28"/>
+          <w:szCs w:val="28"/>
+          <w:rtl/>
+          <w:lang w:bidi="fa-IR"/>
+        </w:rPr>
+      </w:pPr>
+    </w:p>
+    <w:p>
+      <w:pPr>
+        <w:bidi/>
+        <w:rPr>
+          <w:rFonts w:ascii="IRANSans" w:hAnsi="IRANSans" w:cs="IRANSans"/>
+          <w:sz w:val="28"/>
+          <w:szCs w:val="28"/>
+          <w:rtl/>
+          <w:lang w:bidi="fa-IR"/>
+        </w:rPr>
+      </w:pPr>
     </w:p>
     <w:p>
       <w:pPr>
@@ -5807,6 +6003,66 @@
     <w:p>
       <w:pPr>
         <w:bidi/>
+        <w:rPr>
+          <w:rFonts w:ascii="IRANSans" w:hAnsi="IRANSans" w:cs="IRANSans"/>
+          <w:sz w:val="28"/>
+          <w:szCs w:val="28"/>
+          <w:rtl/>
+          <w:lang w:bidi="fa-IR"/>
+        </w:rPr>
+      </w:pPr>
+    </w:p>
+    <w:p>
+      <w:pPr>
+        <w:bidi/>
+        <w:rPr>
+          <w:rFonts w:ascii="IRANSans" w:hAnsi="IRANSans" w:cs="IRANSans"/>
+          <w:sz w:val="28"/>
+          <w:szCs w:val="28"/>
+          <w:rtl/>
+          <w:lang w:bidi="fa-IR"/>
+        </w:rPr>
+      </w:pPr>
+    </w:p>
+    <w:p>
+      <w:pPr>
+        <w:bidi/>
+        <w:rPr>
+          <w:rFonts w:ascii="IRANSans" w:hAnsi="IRANSans" w:cs="IRANSans"/>
+          <w:sz w:val="28"/>
+          <w:szCs w:val="28"/>
+          <w:rtl/>
+          <w:lang w:bidi="fa-IR"/>
+        </w:rPr>
+      </w:pPr>
+    </w:p>
+    <w:p>
+      <w:pPr>
+        <w:bidi/>
+        <w:rPr>
+          <w:rFonts w:ascii="IRANSans" w:hAnsi="IRANSans" w:cs="IRANSans"/>
+          <w:sz w:val="28"/>
+          <w:szCs w:val="28"/>
+          <w:rtl/>
+          <w:lang w:bidi="fa-IR"/>
+        </w:rPr>
+      </w:pPr>
+    </w:p>
+    <w:p>
+      <w:pPr>
+        <w:bidi/>
+        <w:rPr>
+          <w:rFonts w:ascii="IRANSans" w:hAnsi="IRANSans" w:cs="IRANSans"/>
+          <w:sz w:val="28"/>
+          <w:szCs w:val="28"/>
+          <w:rtl/>
+          <w:lang w:bidi="fa-IR"/>
+        </w:rPr>
+      </w:pPr>
+    </w:p>
+    <w:p>
+      <w:pPr>
+        <w:bidi/>
         <w:jc w:val="center"/>
         <w:rPr>
           <w:rFonts w:ascii="IRAN Sans" w:hAnsi="IRAN Sans" w:cs="IRAN Sans"/>
@@ -5828,6 +6084,7 @@
           <w:rtl/>
           <w:lang w:bidi="fa-IR"/>
         </w:rPr>
+        <w:lastRenderedPageBreak/>
         <w:t>بخش هشتم</w:t>
       </w:r>
     </w:p>
@@ -6131,15 +6388,6 @@
           <w:szCs w:val="21"/>
         </w:rPr>
         <w:br/>
-      </w:r>
-      <w:r>
-        <w:rPr>
-          <w:rFonts w:ascii="Courier New" w:eastAsia="Times New Roman" w:hAnsi="Courier New" w:cs="Courier New"/>
-          <w:color w:val="A9B7C6"/>
-          <w:sz w:val="21"/>
-          <w:szCs w:val="21"/>
-        </w:rPr>
-        <w:lastRenderedPageBreak/>
         <w:t xml:space="preserve">    </w:t>
       </w:r>
       <w:r>
@@ -6341,6 +6589,102 @@
         </w:rPr>
         <w:t xml:space="preserve"> می‌شود. سپس در یک حلقه، ذرات هر جایگشت به لیست ذرات افزوده می‌شوند.</w:t>
       </w:r>
+    </w:p>
+    <w:p>
+      <w:pPr>
+        <w:bidi/>
+        <w:rPr>
+          <w:rFonts w:ascii="IRANSans" w:hAnsi="IRANSans" w:cs="IRANSans"/>
+          <w:sz w:val="28"/>
+          <w:szCs w:val="28"/>
+          <w:rtl/>
+          <w:lang w:bidi="fa-IR"/>
+        </w:rPr>
+      </w:pPr>
+    </w:p>
+    <w:p>
+      <w:pPr>
+        <w:bidi/>
+        <w:rPr>
+          <w:rFonts w:ascii="IRANSans" w:hAnsi="IRANSans" w:cs="IRANSans"/>
+          <w:sz w:val="28"/>
+          <w:szCs w:val="28"/>
+          <w:rtl/>
+          <w:lang w:bidi="fa-IR"/>
+        </w:rPr>
+      </w:pPr>
+    </w:p>
+    <w:p>
+      <w:pPr>
+        <w:bidi/>
+        <w:rPr>
+          <w:rFonts w:ascii="IRANSans" w:hAnsi="IRANSans" w:cs="IRANSans"/>
+          <w:sz w:val="28"/>
+          <w:szCs w:val="28"/>
+          <w:rtl/>
+          <w:lang w:bidi="fa-IR"/>
+        </w:rPr>
+      </w:pPr>
+    </w:p>
+    <w:p>
+      <w:pPr>
+        <w:bidi/>
+        <w:rPr>
+          <w:rFonts w:ascii="IRANSans" w:hAnsi="IRANSans" w:cs="IRANSans"/>
+          <w:sz w:val="28"/>
+          <w:szCs w:val="28"/>
+          <w:rtl/>
+          <w:lang w:bidi="fa-IR"/>
+        </w:rPr>
+      </w:pPr>
+    </w:p>
+    <w:p>
+      <w:pPr>
+        <w:bidi/>
+        <w:rPr>
+          <w:rFonts w:ascii="IRANSans" w:hAnsi="IRANSans" w:cs="IRANSans"/>
+          <w:sz w:val="28"/>
+          <w:szCs w:val="28"/>
+          <w:rtl/>
+          <w:lang w:bidi="fa-IR"/>
+        </w:rPr>
+      </w:pPr>
+    </w:p>
+    <w:p>
+      <w:pPr>
+        <w:bidi/>
+        <w:rPr>
+          <w:rFonts w:ascii="IRANSans" w:hAnsi="IRANSans" w:cs="IRANSans"/>
+          <w:sz w:val="28"/>
+          <w:szCs w:val="28"/>
+          <w:rtl/>
+          <w:lang w:bidi="fa-IR"/>
+        </w:rPr>
+      </w:pPr>
+    </w:p>
+    <w:p>
+      <w:pPr>
+        <w:bidi/>
+        <w:rPr>
+          <w:rFonts w:ascii="IRANSans" w:hAnsi="IRANSans" w:cs="IRANSans"/>
+          <w:sz w:val="28"/>
+          <w:szCs w:val="28"/>
+          <w:rtl/>
+          <w:lang w:bidi="fa-IR"/>
+        </w:rPr>
+      </w:pPr>
+    </w:p>
+    <w:p>
+      <w:pPr>
+        <w:bidi/>
+        <w:rPr>
+          <w:rFonts w:ascii="IRANSans" w:hAnsi="IRANSans" w:cs="IRANSans"/>
+          <w:sz w:val="28"/>
+          <w:szCs w:val="28"/>
+          <w:rtl/>
+          <w:lang w:bidi="fa-IR"/>
+        </w:rPr>
+      </w:pPr>
     </w:p>
     <w:p>
       <w:pPr>
@@ -6378,6 +6722,7 @@
           <w:rtl/>
           <w:lang w:bidi="fa-IR"/>
         </w:rPr>
+        <w:lastRenderedPageBreak/>
         <w:t>بخش نهم</w:t>
       </w:r>
     </w:p>
@@ -7237,7 +7582,6 @@
           <w:rtl/>
           <w:lang w:bidi="fa-IR"/>
         </w:rPr>
-        <w:lastRenderedPageBreak/>
         <w:t xml:space="preserve">در این تابع ابتدا یک شی از کلاس </w:t>
       </w:r>
       <w:r>
@@ -7355,7 +7699,18 @@
           <w:rtl/>
           <w:lang w:bidi="fa-IR"/>
         </w:rPr>
-        <w:t xml:space="preserve"> ذرات ساخته شده و به لیست افزوده می‌شود؛ و اگر مجموع صفر باشد (به این معنا که ذره‌ای وجود ندارد) تابع </w:t>
+        <w:t xml:space="preserve"> ذرات </w:t>
+      </w:r>
+      <w:r>
+        <w:rPr>
+          <w:rFonts w:ascii="IRANSans" w:hAnsi="IRANSans" w:cs="IRANSans" w:hint="cs"/>
+          <w:sz w:val="28"/>
+          <w:szCs w:val="28"/>
+          <w:rtl/>
+          <w:lang w:bidi="fa-IR"/>
+        </w:rPr>
+        <w:lastRenderedPageBreak/>
+        <w:t xml:space="preserve">ساخته شده و به لیست افزوده می‌شود؛ و اگر مجموع صفر باشد (به این معنا که ذره‌ای وجود ندارد) تابع </w:t>
       </w:r>
       <w:r>
         <w:rPr>
@@ -7376,6 +7731,198 @@
         </w:rPr>
         <w:t xml:space="preserve"> را فراخوانی می‌شود.</w:t>
       </w:r>
+    </w:p>
+    <w:p>
+      <w:pPr>
+        <w:bidi/>
+        <w:rPr>
+          <w:rFonts w:ascii="IRANSans" w:hAnsi="IRANSans" w:cs="IRANSans"/>
+          <w:sz w:val="28"/>
+          <w:szCs w:val="28"/>
+          <w:rtl/>
+          <w:lang w:bidi="fa-IR"/>
+        </w:rPr>
+      </w:pPr>
+    </w:p>
+    <w:p>
+      <w:pPr>
+        <w:bidi/>
+        <w:rPr>
+          <w:rFonts w:ascii="IRANSans" w:hAnsi="IRANSans" w:cs="IRANSans"/>
+          <w:sz w:val="28"/>
+          <w:szCs w:val="28"/>
+          <w:rtl/>
+          <w:lang w:bidi="fa-IR"/>
+        </w:rPr>
+      </w:pPr>
+    </w:p>
+    <w:p>
+      <w:pPr>
+        <w:bidi/>
+        <w:rPr>
+          <w:rFonts w:ascii="IRANSans" w:hAnsi="IRANSans" w:cs="IRANSans"/>
+          <w:sz w:val="28"/>
+          <w:szCs w:val="28"/>
+          <w:rtl/>
+          <w:lang w:bidi="fa-IR"/>
+        </w:rPr>
+      </w:pPr>
+    </w:p>
+    <w:p>
+      <w:pPr>
+        <w:bidi/>
+        <w:rPr>
+          <w:rFonts w:ascii="IRANSans" w:hAnsi="IRANSans" w:cs="IRANSans"/>
+          <w:sz w:val="28"/>
+          <w:szCs w:val="28"/>
+          <w:rtl/>
+          <w:lang w:bidi="fa-IR"/>
+        </w:rPr>
+      </w:pPr>
+    </w:p>
+    <w:p>
+      <w:pPr>
+        <w:bidi/>
+        <w:rPr>
+          <w:rFonts w:ascii="IRANSans" w:hAnsi="IRANSans" w:cs="IRANSans"/>
+          <w:sz w:val="28"/>
+          <w:szCs w:val="28"/>
+          <w:rtl/>
+          <w:lang w:bidi="fa-IR"/>
+        </w:rPr>
+      </w:pPr>
+    </w:p>
+    <w:p>
+      <w:pPr>
+        <w:bidi/>
+        <w:rPr>
+          <w:rFonts w:ascii="IRANSans" w:hAnsi="IRANSans" w:cs="IRANSans"/>
+          <w:sz w:val="28"/>
+          <w:szCs w:val="28"/>
+          <w:rtl/>
+          <w:lang w:bidi="fa-IR"/>
+        </w:rPr>
+      </w:pPr>
+    </w:p>
+    <w:p>
+      <w:pPr>
+        <w:bidi/>
+        <w:rPr>
+          <w:rFonts w:ascii="IRANSans" w:hAnsi="IRANSans" w:cs="IRANSans"/>
+          <w:sz w:val="28"/>
+          <w:szCs w:val="28"/>
+          <w:rtl/>
+          <w:lang w:bidi="fa-IR"/>
+        </w:rPr>
+      </w:pPr>
+    </w:p>
+    <w:p>
+      <w:pPr>
+        <w:bidi/>
+        <w:rPr>
+          <w:rFonts w:ascii="IRANSans" w:hAnsi="IRANSans" w:cs="IRANSans"/>
+          <w:sz w:val="28"/>
+          <w:szCs w:val="28"/>
+          <w:rtl/>
+          <w:lang w:bidi="fa-IR"/>
+        </w:rPr>
+      </w:pPr>
+    </w:p>
+    <w:p>
+      <w:pPr>
+        <w:bidi/>
+        <w:rPr>
+          <w:rFonts w:ascii="IRANSans" w:hAnsi="IRANSans" w:cs="IRANSans"/>
+          <w:sz w:val="28"/>
+          <w:szCs w:val="28"/>
+          <w:rtl/>
+          <w:lang w:bidi="fa-IR"/>
+        </w:rPr>
+      </w:pPr>
+    </w:p>
+    <w:p>
+      <w:pPr>
+        <w:bidi/>
+        <w:rPr>
+          <w:rFonts w:ascii="IRANSans" w:hAnsi="IRANSans" w:cs="IRANSans"/>
+          <w:sz w:val="28"/>
+          <w:szCs w:val="28"/>
+          <w:rtl/>
+          <w:lang w:bidi="fa-IR"/>
+        </w:rPr>
+      </w:pPr>
+    </w:p>
+    <w:p>
+      <w:pPr>
+        <w:bidi/>
+        <w:rPr>
+          <w:rFonts w:ascii="IRANSans" w:hAnsi="IRANSans" w:cs="IRANSans"/>
+          <w:sz w:val="28"/>
+          <w:szCs w:val="28"/>
+          <w:rtl/>
+          <w:lang w:bidi="fa-IR"/>
+        </w:rPr>
+      </w:pPr>
+    </w:p>
+    <w:p>
+      <w:pPr>
+        <w:bidi/>
+        <w:rPr>
+          <w:rFonts w:ascii="IRANSans" w:hAnsi="IRANSans" w:cs="IRANSans"/>
+          <w:sz w:val="28"/>
+          <w:szCs w:val="28"/>
+          <w:rtl/>
+          <w:lang w:bidi="fa-IR"/>
+        </w:rPr>
+      </w:pPr>
+    </w:p>
+    <w:p>
+      <w:pPr>
+        <w:bidi/>
+        <w:rPr>
+          <w:rFonts w:ascii="IRANSans" w:hAnsi="IRANSans" w:cs="IRANSans"/>
+          <w:sz w:val="28"/>
+          <w:szCs w:val="28"/>
+          <w:rtl/>
+          <w:lang w:bidi="fa-IR"/>
+        </w:rPr>
+      </w:pPr>
+    </w:p>
+    <w:p>
+      <w:pPr>
+        <w:bidi/>
+        <w:rPr>
+          <w:rFonts w:ascii="IRANSans" w:hAnsi="IRANSans" w:cs="IRANSans"/>
+          <w:sz w:val="28"/>
+          <w:szCs w:val="28"/>
+          <w:rtl/>
+          <w:lang w:bidi="fa-IR"/>
+        </w:rPr>
+      </w:pPr>
+    </w:p>
+    <w:p>
+      <w:pPr>
+        <w:bidi/>
+        <w:rPr>
+          <w:rFonts w:ascii="IRANSans" w:hAnsi="IRANSans" w:cs="IRANSans"/>
+          <w:sz w:val="28"/>
+          <w:szCs w:val="28"/>
+          <w:rtl/>
+          <w:lang w:bidi="fa-IR"/>
+        </w:rPr>
+      </w:pPr>
+    </w:p>
+    <w:p>
+      <w:pPr>
+        <w:bidi/>
+        <w:rPr>
+          <w:rFonts w:ascii="IRANSans" w:hAnsi="IRANSans" w:cs="IRANSans"/>
+          <w:sz w:val="28"/>
+          <w:szCs w:val="28"/>
+          <w:rtl/>
+          <w:lang w:bidi="fa-IR"/>
+        </w:rPr>
+      </w:pPr>
     </w:p>
     <w:p>
       <w:pPr>
@@ -7413,6 +7960,7 @@
           <w:rtl/>
           <w:lang w:bidi="fa-IR"/>
         </w:rPr>
+        <w:lastRenderedPageBreak/>
         <w:t>بخش دهم</w:t>
       </w:r>
     </w:p>
@@ -8073,13 +8621,32 @@
       <w:pPr>
         <w:bidi/>
         <w:rPr>
+          <w:rFonts w:ascii="IRANSans" w:hAnsi="IRANSans" w:cs="IRANSans"/>
+          <w:sz w:val="28"/>
+          <w:szCs w:val="28"/>
+          <w:rtl/>
+          <w:lang w:bidi="fa-IR"/>
+        </w:rPr>
+      </w:pPr>
+      <w:r>
+        <w:rPr>
           <w:rFonts w:ascii="IRANSans" w:hAnsi="IRANSans" w:cs="IRANSans" w:hint="cs"/>
           <w:sz w:val="28"/>
           <w:szCs w:val="28"/>
           <w:rtl/>
           <w:lang w:bidi="fa-IR"/>
         </w:rPr>
-      </w:pPr>
+        <w:t xml:space="preserve">در تست ۱، محاسبه </w:t>
+      </w:r>
+      <w:r>
+        <w:rPr>
+          <w:rFonts w:ascii="IRANSans" w:hAnsi="IRANSans" w:cs="IRANSans"/>
+          <w:sz w:val="28"/>
+          <w:szCs w:val="28"/>
+          <w:lang w:bidi="fa-IR"/>
+        </w:rPr>
+        <w:t>predict</w:t>
+      </w:r>
       <w:r>
         <w:rPr>
           <w:rFonts w:ascii="IRANSans" w:hAnsi="IRANSans" w:cs="IRANSans" w:hint="cs"/>
@@ -8088,41 +8655,59 @@
           <w:rtl/>
           <w:lang w:bidi="fa-IR"/>
         </w:rPr>
-        <w:t xml:space="preserve">در تست ۱، محاسبه </w:t>
-      </w:r>
-      <w:r>
-        <w:rPr>
-          <w:rFonts w:ascii="IRANSans" w:hAnsi="IRANSans" w:cs="IRANSans"/>
-          <w:sz w:val="28"/>
-          <w:szCs w:val="28"/>
-          <w:lang w:bidi="fa-IR"/>
-        </w:rPr>
-        <w:t>predict</w:t>
-      </w:r>
-      <w:r>
-        <w:rPr>
-          <w:rFonts w:ascii="IRANSans" w:hAnsi="IRANSans" w:cs="IRANSans" w:hint="cs"/>
-          <w:sz w:val="28"/>
-          <w:szCs w:val="28"/>
-          <w:rtl/>
-          <w:lang w:bidi="fa-IR"/>
-        </w:rPr>
         <w:t xml:space="preserve"> تنها در لحظه انجام می‌شود؛ در حالی که در تست ۳ در لحظات متفاوت و متوالی انجام می‌گردد.</w:t>
       </w:r>
+    </w:p>
+    <w:p>
+      <w:pPr>
+        <w:bidi/>
+        <w:rPr>
+          <w:rFonts w:ascii="IRANSans" w:hAnsi="IRANSans" w:cs="IRANSans"/>
+          <w:sz w:val="28"/>
+          <w:szCs w:val="28"/>
+          <w:rtl/>
+          <w:lang w:bidi="fa-IR"/>
+        </w:rPr>
+      </w:pPr>
+    </w:p>
+    <w:p>
+      <w:pPr>
+        <w:bidi/>
+        <w:rPr>
+          <w:rFonts w:ascii="IRANSans" w:hAnsi="IRANSans" w:cs="IRANSans"/>
+          <w:sz w:val="28"/>
+          <w:szCs w:val="28"/>
+          <w:rtl/>
+          <w:lang w:bidi="fa-IR"/>
+        </w:rPr>
+      </w:pPr>
+    </w:p>
+    <w:p>
+      <w:pPr>
+        <w:bidi/>
+        <w:rPr>
+          <w:rFonts w:ascii="IRANSans" w:hAnsi="IRANSans" w:cs="IRANSans"/>
+          <w:sz w:val="28"/>
+          <w:szCs w:val="28"/>
+          <w:rtl/>
+          <w:lang w:bidi="fa-IR"/>
+        </w:rPr>
+      </w:pPr>
+    </w:p>
+    <w:p>
+      <w:pPr>
+        <w:bidi/>
+        <w:ind w:firstLine="720"/>
+        <w:rPr>
+          <w:rFonts w:ascii="IRANSans" w:hAnsi="IRANSans" w:cs="IRANSans"/>
+          <w:sz w:val="28"/>
+          <w:szCs w:val="28"/>
+          <w:rtl/>
+          <w:lang w:bidi="fa-IR"/>
+        </w:rPr>
+      </w:pPr>
       <w:bookmarkStart w:id="0" w:name="_GoBack"/>
       <w:bookmarkEnd w:id="0"/>
-    </w:p>
-    <w:p>
-      <w:pPr>
-        <w:bidi/>
-        <w:rPr>
-          <w:rFonts w:ascii="IRANSans" w:hAnsi="IRANSans" w:cs="IRANSans"/>
-          <w:sz w:val="28"/>
-          <w:szCs w:val="28"/>
-          <w:rtl/>
-          <w:lang w:bidi="fa-IR"/>
-        </w:rPr>
-      </w:pPr>
     </w:p>
     <w:sectPr>
       <w:pgSz w:w="12240" w:h="15840"/>
